--- a/7_Abgabe/IPA_Bericht_20170508.docx
+++ b/7_Abgabe/IPA_Bericht_20170508.docx
@@ -2631,6 +2631,7 @@
         </w:rPr>
       </w:pPr>
       <w:bookmarkStart w:id="5" w:name="_Toc482084880"/>
+      <w:bookmarkStart w:id="6" w:name="_GoBack"/>
       <w:r>
         <w:rPr>
           <w:rFonts w:asciiTheme="minorHAnsi" w:hAnsiTheme="minorHAnsi"/>
@@ -2662,7 +2663,8 @@
           <w:sz w:val="32"/>
         </w:rPr>
       </w:pPr>
-      <w:bookmarkStart w:id="6" w:name="_Toc482084881"/>
+      <w:bookmarkStart w:id="7" w:name="_Toc482084881"/>
+      <w:bookmarkEnd w:id="6"/>
       <w:r>
         <w:rPr>
           <w:rFonts w:asciiTheme="minorHAnsi" w:hAnsiTheme="minorHAnsi"/>
@@ -2679,18 +2681,18 @@
         </w:rPr>
         <w:t>g</w:t>
       </w:r>
-      <w:bookmarkEnd w:id="6"/>
+      <w:bookmarkEnd w:id="7"/>
     </w:p>
     <w:p>
       <w:pPr>
         <w:pStyle w:val="berschrift3own"/>
         <w:spacing w:before="240" w:after="0" w:line="276" w:lineRule="auto"/>
       </w:pPr>
-      <w:bookmarkStart w:id="7" w:name="_Toc482084882"/>
+      <w:bookmarkStart w:id="8" w:name="_Toc482084882"/>
       <w:r>
         <w:t>Titel der Facharbeit</w:t>
       </w:r>
-      <w:bookmarkEnd w:id="7"/>
+      <w:bookmarkEnd w:id="8"/>
     </w:p>
     <w:p>
       <w:pPr>
@@ -2712,11 +2714,11 @@
         <w:spacing w:before="240" w:after="0" w:line="276" w:lineRule="auto"/>
         <w:ind w:left="788" w:hanging="431"/>
       </w:pPr>
-      <w:bookmarkStart w:id="8" w:name="_Toc482084883"/>
+      <w:bookmarkStart w:id="9" w:name="_Toc482084883"/>
       <w:r>
         <w:t>Thematik</w:t>
       </w:r>
-      <w:bookmarkEnd w:id="8"/>
+      <w:bookmarkEnd w:id="9"/>
     </w:p>
     <w:p>
       <w:pPr>
@@ -2766,11 +2768,11 @@
         <w:spacing w:before="240" w:after="0" w:line="276" w:lineRule="auto"/>
         <w:ind w:left="788" w:hanging="431"/>
       </w:pPr>
-      <w:bookmarkStart w:id="9" w:name="_Toc482084884"/>
+      <w:bookmarkStart w:id="10" w:name="_Toc482084884"/>
       <w:r>
         <w:t>Klassierung</w:t>
       </w:r>
-      <w:bookmarkEnd w:id="9"/>
+      <w:bookmarkEnd w:id="10"/>
     </w:p>
     <w:p>
       <w:pPr>
@@ -2835,11 +2837,11 @@
         <w:spacing w:before="240" w:after="0" w:line="276" w:lineRule="auto"/>
         <w:ind w:left="788" w:hanging="431"/>
       </w:pPr>
-      <w:bookmarkStart w:id="10" w:name="_Toc482084885"/>
+      <w:bookmarkStart w:id="11" w:name="_Toc482084885"/>
       <w:r>
         <w:t>Ausgangslage</w:t>
       </w:r>
-      <w:bookmarkEnd w:id="10"/>
+      <w:bookmarkEnd w:id="11"/>
     </w:p>
     <w:p>
       <w:pPr>
@@ -2875,11 +2877,11 @@
         <w:spacing w:before="240" w:after="0" w:line="276" w:lineRule="auto"/>
         <w:ind w:left="788" w:hanging="431"/>
       </w:pPr>
-      <w:bookmarkStart w:id="11" w:name="_Toc482084886"/>
+      <w:bookmarkStart w:id="12" w:name="_Toc482084886"/>
       <w:r>
         <w:t>Detaillierte Aufgabenstellung</w:t>
       </w:r>
-      <w:bookmarkEnd w:id="11"/>
+      <w:bookmarkEnd w:id="12"/>
     </w:p>
     <w:p>
       <w:pPr>
@@ -3187,11 +3189,11 @@
         <w:spacing w:before="240" w:after="0" w:line="276" w:lineRule="auto"/>
         <w:ind w:left="788" w:hanging="431"/>
       </w:pPr>
-      <w:bookmarkStart w:id="12" w:name="_Toc482084887"/>
+      <w:bookmarkStart w:id="13" w:name="_Toc482084887"/>
       <w:r>
         <w:t>Mittel und Methoden</w:t>
       </w:r>
-      <w:bookmarkEnd w:id="12"/>
+      <w:bookmarkEnd w:id="13"/>
     </w:p>
     <w:p>
       <w:pPr>
@@ -3220,7 +3222,6 @@
         <w:rPr>
           <w:sz w:val="24"/>
         </w:rPr>
-        <w:lastRenderedPageBreak/>
         <w:t>-</w:t>
       </w:r>
       <w:r>
@@ -3572,11 +3573,11 @@
         <w:spacing w:before="240" w:after="0" w:line="276" w:lineRule="auto"/>
         <w:ind w:left="788" w:hanging="431"/>
       </w:pPr>
-      <w:bookmarkStart w:id="13" w:name="_Toc482084888"/>
+      <w:bookmarkStart w:id="14" w:name="_Toc482084888"/>
       <w:r>
         <w:t>Vorkenntnisse</w:t>
       </w:r>
-      <w:bookmarkEnd w:id="13"/>
+      <w:bookmarkEnd w:id="14"/>
     </w:p>
     <w:p>
       <w:pPr>
@@ -3640,11 +3641,11 @@
         <w:spacing w:before="240" w:after="0" w:line="276" w:lineRule="auto"/>
         <w:ind w:left="788" w:hanging="431"/>
       </w:pPr>
-      <w:bookmarkStart w:id="14" w:name="_Toc482084889"/>
+      <w:bookmarkStart w:id="15" w:name="_Toc482084889"/>
       <w:r>
         <w:t>Vorarbeiten</w:t>
       </w:r>
-      <w:bookmarkEnd w:id="14"/>
+      <w:bookmarkEnd w:id="15"/>
     </w:p>
     <w:p>
       <w:pPr>
@@ -3722,11 +3723,11 @@
         <w:spacing w:before="240" w:after="0" w:line="276" w:lineRule="auto"/>
         <w:ind w:left="788" w:hanging="431"/>
       </w:pPr>
-      <w:bookmarkStart w:id="15" w:name="_Toc482084890"/>
+      <w:bookmarkStart w:id="16" w:name="_Toc482084890"/>
       <w:r>
         <w:t>Neue Lerninhalte</w:t>
       </w:r>
-      <w:bookmarkEnd w:id="15"/>
+      <w:bookmarkEnd w:id="16"/>
     </w:p>
     <w:p>
       <w:pPr>
@@ -3748,11 +3749,11 @@
         <w:spacing w:before="240" w:after="0" w:line="276" w:lineRule="auto"/>
         <w:ind w:left="788" w:hanging="431"/>
       </w:pPr>
-      <w:bookmarkStart w:id="16" w:name="_Toc482084891"/>
+      <w:bookmarkStart w:id="17" w:name="_Toc482084891"/>
       <w:r>
         <w:t>Arbeiten in den Letzen 6 Monaten</w:t>
       </w:r>
-      <w:bookmarkEnd w:id="16"/>
+      <w:bookmarkEnd w:id="17"/>
     </w:p>
     <w:p>
       <w:pPr>
@@ -3793,14 +3794,7 @@
         <w:rPr>
           <w:sz w:val="24"/>
         </w:rPr>
-        <w:t>. Betreuung Client/Server Anlagen. Regelmässige Installationen von Windows Clients. Beschränkte Anzahl Server-</w:t>
-      </w:r>
-      <w:r>
-        <w:rPr>
-          <w:sz w:val="24"/>
-        </w:rPr>
-        <w:lastRenderedPageBreak/>
-        <w:t xml:space="preserve">Installationen. Installieren und Konfigurieren von Backuplösungen mit Acronis Backup und/oder </w:t>
+        <w:t xml:space="preserve">. Betreuung Client/Server Anlagen. Regelmässige Installationen von Windows Clients. Beschränkte Anzahl Server-Installationen. Installieren und Konfigurieren von Backuplösungen mit Acronis Backup und/oder </w:t>
       </w:r>
       <w:proofErr w:type="spellStart"/>
       <w:r>
@@ -3845,7 +3839,7 @@
           <w:sz w:val="32"/>
         </w:rPr>
       </w:pPr>
-      <w:bookmarkStart w:id="17" w:name="_Toc482084892"/>
+      <w:bookmarkStart w:id="18" w:name="_Toc482084892"/>
       <w:r>
         <w:rPr>
           <w:rFonts w:asciiTheme="minorHAnsi" w:hAnsiTheme="minorHAnsi"/>
@@ -3854,7 +3848,7 @@
         </w:rPr>
         <w:t>Projektorganisation</w:t>
       </w:r>
-      <w:bookmarkEnd w:id="17"/>
+      <w:bookmarkEnd w:id="18"/>
     </w:p>
     <w:p>
       <w:pPr>
@@ -3862,11 +3856,11 @@
         <w:spacing w:before="240" w:after="0" w:line="276" w:lineRule="auto"/>
         <w:ind w:left="788" w:hanging="431"/>
       </w:pPr>
-      <w:bookmarkStart w:id="18" w:name="_Toc482084893"/>
+      <w:bookmarkStart w:id="19" w:name="_Toc482084893"/>
       <w:r>
         <w:t>Projektmethode</w:t>
       </w:r>
-      <w:bookmarkEnd w:id="18"/>
+      <w:bookmarkEnd w:id="19"/>
     </w:p>
     <w:p>
       <w:pPr>
@@ -3874,11 +3868,11 @@
         <w:spacing w:before="240" w:after="0" w:line="276" w:lineRule="auto"/>
         <w:ind w:left="788" w:hanging="431"/>
       </w:pPr>
-      <w:bookmarkStart w:id="19" w:name="_Toc482084894"/>
+      <w:bookmarkStart w:id="20" w:name="_Toc482084894"/>
       <w:r>
         <w:t>Datensicherheit</w:t>
       </w:r>
-      <w:bookmarkEnd w:id="19"/>
+      <w:bookmarkEnd w:id="20"/>
     </w:p>
     <w:p>
       <w:r>
@@ -3905,7 +3899,6 @@
           <w:i w:val="0"/>
           <w:sz w:val="32"/>
         </w:rPr>
-        <w:lastRenderedPageBreak/>
         <w:t>Zeitplan</w:t>
       </w:r>
     </w:p>
@@ -3920,8 +3913,8 @@
           <w:b/>
         </w:rPr>
       </w:pPr>
-      <w:bookmarkStart w:id="20" w:name="OLE_LINK26"/>
-      <w:bookmarkStart w:id="21" w:name="OLE_LINK27"/>
+      <w:bookmarkStart w:id="21" w:name="OLE_LINK26"/>
+      <w:bookmarkStart w:id="22" w:name="OLE_LINK27"/>
     </w:p>
     <w:p>
       <w:pPr>
@@ -4256,8 +4249,6 @@
           <w:sz w:val="24"/>
         </w:rPr>
       </w:pPr>
-      <w:bookmarkStart w:id="22" w:name="_GoBack"/>
-      <w:bookmarkEnd w:id="22"/>
     </w:p>
     <w:p>
       <w:pPr>
@@ -4387,15 +4378,14 @@
         </w:rPr>
       </w:pPr>
       <w:bookmarkStart w:id="23" w:name="_Toc482084897"/>
-      <w:bookmarkEnd w:id="20"/>
       <w:bookmarkEnd w:id="21"/>
+      <w:bookmarkEnd w:id="22"/>
       <w:r>
         <w:rPr>
           <w:rFonts w:asciiTheme="minorHAnsi" w:hAnsiTheme="minorHAnsi"/>
           <w:i w:val="0"/>
           <w:sz w:val="32"/>
         </w:rPr>
-        <w:lastRenderedPageBreak/>
         <w:t>Arbeitsprotokoll</w:t>
       </w:r>
     </w:p>
@@ -8960,6 +8950,7 @@
         <w:docPartUnique/>
       </w:docPartObj>
     </w:sdtPr>
+    <w:sdtEndPr/>
     <w:sdtContent>
       <w:p>
         <w:pPr>
@@ -9007,7 +8998,7 @@
             <w:noProof/>
             <w:lang w:val="de-DE"/>
           </w:rPr>
-          <w:t>8</w:t>
+          <w:t>6</w:t>
         </w:r>
         <w:r>
           <w:fldChar w:fldCharType="end"/>
@@ -9076,7 +9067,7 @@
             <w:noProof/>
             <w:lang w:val="de-DE"/>
           </w:rPr>
-          <w:t>9</w:t>
+          <w:t>5</w:t>
         </w:r>
         <w:r>
           <w:fldChar w:fldCharType="end"/>
@@ -12128,7 +12119,7 @@
 </file>
 
 <file path=customXml/itemProps1.xml><?xml version="1.0" encoding="utf-8"?>
-<ds:datastoreItem xmlns:ds="http://schemas.openxmlformats.org/officeDocument/2006/customXml" ds:itemID="{25ADA3C6-7EC5-411B-8CD7-EAE9E61E4B82}">
+<ds:datastoreItem xmlns:ds="http://schemas.openxmlformats.org/officeDocument/2006/customXml" ds:itemID="{83FC3395-1BB4-46F5-8BA9-339100F15A3E}">
   <ds:schemaRefs>
     <ds:schemaRef ds:uri="http://schemas.openxmlformats.org/officeDocument/2006/bibliography"/>
   </ds:schemaRefs>

--- a/7_Abgabe/IPA_Bericht_20170508.docx
+++ b/7_Abgabe/IPA_Bericht_20170508.docx
@@ -2,355 +2,671 @@
 <file path=word/document.xml><?xml version="1.0" encoding="utf-8"?>
 <w:document xmlns:wpc="http://schemas.microsoft.com/office/word/2010/wordprocessingCanvas" xmlns:mc="http://schemas.openxmlformats.org/markup-compatibility/2006" xmlns:o="urn:schemas-microsoft-com:office:office" xmlns:r="http://schemas.openxmlformats.org/officeDocument/2006/relationships" xmlns:m="http://schemas.openxmlformats.org/officeDocument/2006/math" xmlns:v="urn:schemas-microsoft-com:vml" xmlns:wp14="http://schemas.microsoft.com/office/word/2010/wordprocessingDrawing" xmlns:wp="http://schemas.openxmlformats.org/drawingml/2006/wordprocessingDrawing" xmlns:w10="urn:schemas-microsoft-com:office:word" xmlns:w="http://schemas.openxmlformats.org/wordprocessingml/2006/main" xmlns:w14="http://schemas.microsoft.com/office/word/2010/wordml" xmlns:w15="http://schemas.microsoft.com/office/word/2012/wordml" xmlns:wpg="http://schemas.microsoft.com/office/word/2010/wordprocessingGroup" xmlns:wpi="http://schemas.microsoft.com/office/word/2010/wordprocessingInk" xmlns:wne="http://schemas.microsoft.com/office/word/2006/wordml" xmlns:wps="http://schemas.microsoft.com/office/word/2010/wordprocessingShape" mc:Ignorable="w14 w15 wp14">
   <w:body>
-    <w:p>
-      <w:pPr>
-        <w:spacing w:before="240" w:line="360" w:lineRule="auto"/>
-        <w:jc w:val="center"/>
-        <w:rPr>
-          <w:rFonts w:ascii="Calibri Light" w:hAnsi="Calibri Light"/>
-          <w:b/>
-          <w:sz w:val="52"/>
-        </w:rPr>
-      </w:pPr>
-      <w:r>
-        <w:rPr>
-          <w:rFonts w:ascii="Calibri Light" w:hAnsi="Calibri Light"/>
-          <w:b/>
-          <w:sz w:val="52"/>
-        </w:rPr>
-        <w:t>IPA Bericht</w:t>
-      </w:r>
-    </w:p>
-    <w:p>
-      <w:pPr>
-        <w:pStyle w:val="Untertitel"/>
-        <w:spacing w:line="276" w:lineRule="auto"/>
-        <w:rPr>
-          <w:sz w:val="28"/>
-        </w:rPr>
-      </w:pPr>
-      <w:r>
-        <w:rPr>
-          <w:sz w:val="28"/>
-        </w:rPr>
-        <w:t>Installation Client/Serveranlage für KMU mit Windows Server 2012 R2 und Windows 10 Professional.</w:t>
-      </w:r>
-    </w:p>
-    <w:p/>
-    <w:p/>
-    <w:p/>
-    <w:p/>
-    <w:p/>
-    <w:p/>
-    <w:p>
-      <w:r>
-        <w:rPr>
-          <w:noProof/>
-          <w:lang w:eastAsia="de-CH"/>
-        </w:rPr>
-        <w:drawing>
-          <wp:inline distT="0" distB="0" distL="0" distR="0">
-            <wp:extent cx="5754370" cy="3342005"/>
-            <wp:effectExtent l="0" t="0" r="0" b="0"/>
-            <wp:docPr id="2" name="Grafik 2" descr="E:\IPA\0_Vorbereitung\Vorlagen\Logos\edecom_logo1_gross_transparent_schrift_schwarz.gif"/>
-            <wp:cNvGraphicFramePr>
-              <a:graphicFrameLocks xmlns:a="http://schemas.openxmlformats.org/drawingml/2006/main" noChangeAspect="1"/>
-            </wp:cNvGraphicFramePr>
-            <a:graphic xmlns:a="http://schemas.openxmlformats.org/drawingml/2006/main">
-              <a:graphicData uri="http://schemas.openxmlformats.org/drawingml/2006/picture">
-                <pic:pic xmlns:pic="http://schemas.openxmlformats.org/drawingml/2006/picture">
-                  <pic:nvPicPr>
-                    <pic:cNvPr id="0" name="Picture 1" descr="E:\IPA\0_Vorbereitung\Vorlagen\Logos\edecom_logo1_gross_transparent_schrift_schwarz.gif"/>
-                    <pic:cNvPicPr>
-                      <a:picLocks noChangeAspect="1" noChangeArrowheads="1"/>
-                    </pic:cNvPicPr>
-                  </pic:nvPicPr>
-                  <pic:blipFill>
-                    <a:blip r:embed="rId8" cstate="print">
-                      <a:extLst>
-                        <a:ext uri="{28A0092B-C50C-407E-A947-70E740481C1C}">
-                          <a14:useLocalDpi xmlns:a14="http://schemas.microsoft.com/office/drawing/2010/main" val="0"/>
-                        </a:ext>
-                      </a:extLst>
-                    </a:blip>
-                    <a:srcRect/>
-                    <a:stretch>
-                      <a:fillRect/>
-                    </a:stretch>
-                  </pic:blipFill>
-                  <pic:spPr bwMode="auto">
-                    <a:xfrm>
-                      <a:off x="0" y="0"/>
-                      <a:ext cx="5754370" cy="3342005"/>
-                    </a:xfrm>
-                    <a:prstGeom prst="rect">
-                      <a:avLst/>
-                    </a:prstGeom>
-                    <a:noFill/>
-                    <a:ln>
-                      <a:noFill/>
-                    </a:ln>
-                  </pic:spPr>
-                </pic:pic>
-              </a:graphicData>
-            </a:graphic>
-          </wp:inline>
-        </w:drawing>
-      </w:r>
-    </w:p>
-    <w:p/>
-    <w:p/>
-    <w:p/>
-    <w:p/>
-    <w:p/>
-    <w:p>
-      <w:pPr>
-        <w:jc w:val="center"/>
-      </w:pPr>
-    </w:p>
-    <w:p>
-      <w:pPr>
-        <w:jc w:val="center"/>
-      </w:pPr>
+    <w:sdt>
+      <w:sdtPr>
+        <w:id w:val="1530062679"/>
+        <w:docPartObj>
+          <w:docPartGallery w:val="Cover Pages"/>
+          <w:docPartUnique/>
+        </w:docPartObj>
+      </w:sdtPr>
+      <w:sdtContent>
+        <w:p/>
+        <w:tbl>
+          <w:tblPr>
+            <w:tblpPr w:leftFromText="187" w:rightFromText="187" w:horzAnchor="margin" w:tblpXSpec="center" w:tblpYSpec="bottom"/>
+            <w:tblW w:w="3857" w:type="pct"/>
+            <w:tblLook w:val="04A0" w:firstRow="1" w:lastRow="0" w:firstColumn="1" w:lastColumn="0" w:noHBand="0" w:noVBand="1"/>
+          </w:tblPr>
+          <w:tblGrid>
+            <w:gridCol w:w="7544"/>
+          </w:tblGrid>
+          <w:tr>
+            <w:tc>
+              <w:tcPr>
+                <w:tcW w:w="7544" w:type="dxa"/>
+                <w:tcMar>
+                  <w:top w:w="216" w:type="dxa"/>
+                  <w:left w:w="115" w:type="dxa"/>
+                  <w:bottom w:w="216" w:type="dxa"/>
+                  <w:right w:w="115" w:type="dxa"/>
+                </w:tcMar>
+              </w:tcPr>
+              <w:sdt>
+                <w:sdtPr>
+                  <w:rPr>
+                    <w:sz w:val="28"/>
+                    <w:szCs w:val="28"/>
+                  </w:rPr>
+                  <w:alias w:val="Autor"/>
+                  <w:id w:val="13406928"/>
+                  <w:placeholder>
+                    <w:docPart w:val="0C10F736143247E8B5B5D1A3C7136392"/>
+                  </w:placeholder>
+                  <w:dataBinding w:prefixMappings="xmlns:ns0='http://schemas.openxmlformats.org/package/2006/metadata/core-properties' xmlns:ns1='http://purl.org/dc/elements/1.1/'" w:xpath="/ns0:coreProperties[1]/ns1:creator[1]" w:storeItemID="{6C3C8BC8-F283-45AE-878A-BAB7291924A1}"/>
+                  <w:text/>
+                </w:sdtPr>
+                <w:sdtContent>
+                  <w:p>
+                    <w:pPr>
+                      <w:pStyle w:val="KeinLeerraum"/>
+                      <w:rPr>
+                        <w:sz w:val="28"/>
+                        <w:szCs w:val="28"/>
+                      </w:rPr>
+                    </w:pPr>
+                    <w:proofErr w:type="spellStart"/>
+                    <w:r>
+                      <w:rPr>
+                        <w:sz w:val="28"/>
+                        <w:szCs w:val="28"/>
+                      </w:rPr>
+                      <w:t>Carigiet</w:t>
+                    </w:r>
+                    <w:proofErr w:type="spellEnd"/>
+                    <w:r>
+                      <w:rPr>
+                        <w:sz w:val="28"/>
+                        <w:szCs w:val="28"/>
+                      </w:rPr>
+                      <w:t xml:space="preserve"> Nico</w:t>
+                    </w:r>
+                  </w:p>
+                </w:sdtContent>
+              </w:sdt>
+              <w:sdt>
+                <w:sdtPr>
+                  <w:rPr>
+                    <w:sz w:val="28"/>
+                    <w:szCs w:val="28"/>
+                  </w:rPr>
+                  <w:alias w:val="Datum"/>
+                  <w:tag w:val="Datum"/>
+                  <w:id w:val="13406932"/>
+                  <w:placeholder>
+                    <w:docPart w:val="D65E9A68713E4EA9BBF59FCDB8D6B82F"/>
+                  </w:placeholder>
+                  <w:dataBinding w:prefixMappings="xmlns:ns0='http://schemas.microsoft.com/office/2006/coverPageProps'" w:xpath="/ns0:CoverPageProperties[1]/ns0:PublishDate[1]" w:storeItemID="{55AF091B-3C7A-41E3-B477-F2FDAA23CFDA}"/>
+                  <w:date w:fullDate="2017-05-08T00:00:00Z">
+                    <w:dateFormat w:val="d.M.yyyy"/>
+                    <w:lid w:val="de-DE"/>
+                    <w:storeMappedDataAs w:val="dateTime"/>
+                    <w:calendar w:val="gregorian"/>
+                  </w:date>
+                </w:sdtPr>
+                <w:sdtContent>
+                  <w:p>
+                    <w:pPr>
+                      <w:pStyle w:val="KeinLeerraum"/>
+                      <w:rPr>
+                        <w:sz w:val="28"/>
+                        <w:szCs w:val="28"/>
+                      </w:rPr>
+                    </w:pPr>
+                    <w:r>
+                      <w:rPr>
+                        <w:sz w:val="28"/>
+                        <w:szCs w:val="28"/>
+                        <w:lang w:val="de-DE"/>
+                      </w:rPr>
+                      <w:t>8.5.2017</w:t>
+                    </w:r>
+                  </w:p>
+                </w:sdtContent>
+              </w:sdt>
+              <w:p>
+                <w:pPr>
+                  <w:pStyle w:val="KeinLeerraum"/>
+                </w:pPr>
+              </w:p>
+            </w:tc>
+          </w:tr>
+        </w:tbl>
+        <w:tbl>
+          <w:tblPr>
+            <w:tblpPr w:leftFromText="187" w:rightFromText="187" w:vertAnchor="page" w:horzAnchor="margin" w:tblpXSpec="center" w:tblpY="3227"/>
+            <w:tblW w:w="4000" w:type="pct"/>
+            <w:tblBorders>
+              <w:left w:val="single" w:sz="12" w:space="0" w:color="auto"/>
+            </w:tblBorders>
+            <w:tblCellMar>
+              <w:left w:w="144" w:type="dxa"/>
+              <w:right w:w="115" w:type="dxa"/>
+            </w:tblCellMar>
+            <w:tblLook w:val="04A0" w:firstRow="1" w:lastRow="0" w:firstColumn="1" w:lastColumn="0" w:noHBand="0" w:noVBand="1"/>
+          </w:tblPr>
+          <w:tblGrid>
+            <w:gridCol w:w="7812"/>
+          </w:tblGrid>
+          <w:tr>
+            <w:tc>
+              <w:tcPr>
+                <w:tcW w:w="7812" w:type="dxa"/>
+                <w:tcMar>
+                  <w:top w:w="216" w:type="dxa"/>
+                  <w:left w:w="115" w:type="dxa"/>
+                  <w:bottom w:w="216" w:type="dxa"/>
+                  <w:right w:w="115" w:type="dxa"/>
+                </w:tcMar>
+              </w:tcPr>
+              <w:p>
+                <w:pPr>
+                  <w:pStyle w:val="KeinLeerraum"/>
+                  <w:rPr>
+                    <w:sz w:val="24"/>
+                  </w:rPr>
+                </w:pPr>
+                <w:sdt>
+                  <w:sdtPr>
+                    <w:rPr>
+                      <w:sz w:val="24"/>
+                      <w:szCs w:val="24"/>
+                    </w:rPr>
+                    <w:alias w:val="Firma"/>
+                    <w:id w:val="13406915"/>
+                    <w:placeholder>
+                      <w:docPart w:val="9C23A530BD00411D90FB62FDD9634F65"/>
+                    </w:placeholder>
+                    <w:dataBinding w:prefixMappings="xmlns:ns0='http://schemas.openxmlformats.org/officeDocument/2006/extended-properties'" w:xpath="/ns0:Properties[1]/ns0:Company[1]" w:storeItemID="{6668398D-A668-4E3E-A5EB-62B293D839F1}"/>
+                    <w:text/>
+                  </w:sdtPr>
+                  <w:sdtContent>
+                    <w:proofErr w:type="spellStart"/>
+                    <w:r>
+                      <w:rPr>
+                        <w:sz w:val="24"/>
+                        <w:szCs w:val="24"/>
+                      </w:rPr>
+                      <w:t>edecom</w:t>
+                    </w:r>
+                    <w:proofErr w:type="spellEnd"/>
+                    <w:r>
+                      <w:rPr>
+                        <w:sz w:val="24"/>
+                        <w:szCs w:val="24"/>
+                      </w:rPr>
+                      <w:t xml:space="preserve"> </w:t>
+                    </w:r>
+                  </w:sdtContent>
+                </w:sdt>
+                <w:proofErr w:type="spellStart"/>
+                <w:r>
+                  <w:rPr>
+                    <w:sz w:val="24"/>
+                    <w:szCs w:val="24"/>
+                  </w:rPr>
+                  <w:t>computer</w:t>
+                </w:r>
+                <w:proofErr w:type="spellEnd"/>
+                <w:r>
+                  <w:rPr>
+                    <w:sz w:val="24"/>
+                    <w:szCs w:val="24"/>
+                  </w:rPr>
+                  <w:t xml:space="preserve"> </w:t>
+                </w:r>
+                <w:proofErr w:type="spellStart"/>
+                <w:r>
+                  <w:rPr>
+                    <w:sz w:val="24"/>
+                    <w:szCs w:val="24"/>
+                  </w:rPr>
+                  <w:t>sa</w:t>
+                </w:r>
+                <w:proofErr w:type="spellEnd"/>
+              </w:p>
+            </w:tc>
+          </w:tr>
+          <w:tr>
+            <w:tc>
+              <w:tcPr>
+                <w:tcW w:w="7812" w:type="dxa"/>
+              </w:tcPr>
+              <w:sdt>
+                <w:sdtPr>
+                  <w:rPr>
+                    <w:rFonts w:ascii="Calibri Light" w:hAnsi="Calibri Light"/>
+                    <w:b/>
+                    <w:sz w:val="56"/>
+                  </w:rPr>
+                  <w:alias w:val="Titel"/>
+                  <w:id w:val="13406919"/>
+                  <w:placeholder>
+                    <w:docPart w:val="ED9392616C8748688FD8A190C39E042C"/>
+                  </w:placeholder>
+                  <w:dataBinding w:prefixMappings="xmlns:ns0='http://schemas.openxmlformats.org/package/2006/metadata/core-properties' xmlns:ns1='http://purl.org/dc/elements/1.1/'" w:xpath="/ns0:coreProperties[1]/ns1:title[1]" w:storeItemID="{6C3C8BC8-F283-45AE-878A-BAB7291924A1}"/>
+                  <w:text/>
+                </w:sdtPr>
+                <w:sdtContent>
+                  <w:p>
+                    <w:pPr>
+                      <w:pStyle w:val="KeinLeerraum"/>
+                      <w:spacing w:line="216" w:lineRule="auto"/>
+                      <w:rPr>
+                        <w:rFonts w:asciiTheme="majorHAnsi" w:eastAsiaTheme="majorEastAsia" w:hAnsiTheme="majorHAnsi" w:cstheme="majorBidi"/>
+                        <w:sz w:val="88"/>
+                        <w:szCs w:val="88"/>
+                      </w:rPr>
+                    </w:pPr>
+                    <w:r>
+                      <w:rPr>
+                        <w:rFonts w:ascii="Calibri Light" w:hAnsi="Calibri Light"/>
+                        <w:b/>
+                        <w:sz w:val="56"/>
+                      </w:rPr>
+                      <w:t xml:space="preserve">IPA </w:t>
+                    </w:r>
+                    <w:proofErr w:type="spellStart"/>
+                    <w:r>
+                      <w:rPr>
+                        <w:rFonts w:ascii="Calibri Light" w:hAnsi="Calibri Light"/>
+                        <w:b/>
+                        <w:sz w:val="56"/>
+                      </w:rPr>
+                      <w:t>Berich</w:t>
+                    </w:r>
+                    <w:proofErr w:type="spellEnd"/>
+                  </w:p>
+                </w:sdtContent>
+              </w:sdt>
+            </w:tc>
+          </w:tr>
+          <w:tr>
+            <w:sdt>
+              <w:sdtPr>
+                <w:rPr>
+                  <w:color w:val="5A5A5A" w:themeColor="text1" w:themeTint="A5"/>
+                  <w:spacing w:val="15"/>
+                  <w:sz w:val="32"/>
+                </w:rPr>
+                <w:alias w:val="Untertitel"/>
+                <w:id w:val="13406923"/>
+                <w:placeholder>
+                  <w:docPart w:val="57916B4CD40C4FDB916FC1E75FD1CF4E"/>
+                </w:placeholder>
+                <w:dataBinding w:prefixMappings="xmlns:ns0='http://schemas.openxmlformats.org/package/2006/metadata/core-properties' xmlns:ns1='http://purl.org/dc/elements/1.1/'" w:xpath="/ns0:coreProperties[1]/ns1:subject[1]" w:storeItemID="{6C3C8BC8-F283-45AE-878A-BAB7291924A1}"/>
+                <w:text/>
+              </w:sdtPr>
+              <w:sdtContent>
+                <w:tc>
+                  <w:tcPr>
+                    <w:tcW w:w="7812" w:type="dxa"/>
+                    <w:tcMar>
+                      <w:top w:w="216" w:type="dxa"/>
+                      <w:left w:w="115" w:type="dxa"/>
+                      <w:bottom w:w="216" w:type="dxa"/>
+                      <w:right w:w="115" w:type="dxa"/>
+                    </w:tcMar>
+                  </w:tcPr>
+                  <w:p>
+                    <w:pPr>
+                      <w:pStyle w:val="KeinLeerraum"/>
+                      <w:rPr>
+                        <w:sz w:val="24"/>
+                      </w:rPr>
+                    </w:pPr>
+                    <w:r>
+                      <w:rPr>
+                        <w:color w:val="5A5A5A" w:themeColor="text1" w:themeTint="A5"/>
+                        <w:spacing w:val="15"/>
+                        <w:sz w:val="32"/>
+                      </w:rPr>
+                      <w:t xml:space="preserve"> Installation Client/Serveranlage für KMU mit Windows Server 2012 R2 und Windows 10 Professional.</w:t>
+                    </w:r>
+                  </w:p>
+                </w:tc>
+              </w:sdtContent>
+            </w:sdt>
+          </w:tr>
+        </w:tbl>
+        <w:p>
+          <w:r>
+            <w:rPr>
+              <w:noProof/>
+              <w:lang w:eastAsia="de-CH"/>
+            </w:rPr>
+            <w:drawing>
+              <wp:anchor distT="0" distB="0" distL="114300" distR="114300" simplePos="0" relativeHeight="251658240" behindDoc="1" locked="0" layoutInCell="1" allowOverlap="1">
+                <wp:simplePos x="0" y="0"/>
+                <wp:positionH relativeFrom="page">
+                  <wp:posOffset>1793875</wp:posOffset>
+                </wp:positionH>
+                <wp:positionV relativeFrom="paragraph">
+                  <wp:posOffset>4452620</wp:posOffset>
+                </wp:positionV>
+                <wp:extent cx="3971925" cy="2306802"/>
+                <wp:effectExtent l="0" t="0" r="0" b="0"/>
+                <wp:wrapTight wrapText="bothSides">
+                  <wp:wrapPolygon edited="0">
+                    <wp:start x="11188" y="0"/>
+                    <wp:lineTo x="10153" y="178"/>
+                    <wp:lineTo x="6527" y="2498"/>
+                    <wp:lineTo x="4144" y="5709"/>
+                    <wp:lineTo x="2590" y="8029"/>
+                    <wp:lineTo x="2694" y="8385"/>
+                    <wp:lineTo x="5180" y="8564"/>
+                    <wp:lineTo x="1347" y="9634"/>
+                    <wp:lineTo x="0" y="10348"/>
+                    <wp:lineTo x="0" y="16057"/>
+                    <wp:lineTo x="10774" y="17128"/>
+                    <wp:lineTo x="7770" y="18198"/>
+                    <wp:lineTo x="6941" y="18912"/>
+                    <wp:lineTo x="7045" y="20518"/>
+                    <wp:lineTo x="10153" y="21410"/>
+                    <wp:lineTo x="11603" y="21410"/>
+                    <wp:lineTo x="12224" y="21410"/>
+                    <wp:lineTo x="14918" y="21410"/>
+                    <wp:lineTo x="20719" y="20518"/>
+                    <wp:lineTo x="20823" y="18555"/>
+                    <wp:lineTo x="19787" y="18198"/>
+                    <wp:lineTo x="10774" y="17128"/>
+                    <wp:lineTo x="16265" y="17128"/>
+                    <wp:lineTo x="20823" y="15879"/>
+                    <wp:lineTo x="20927" y="9991"/>
+                    <wp:lineTo x="19476" y="9634"/>
+                    <wp:lineTo x="6319" y="8564"/>
+                    <wp:lineTo x="21445" y="7137"/>
+                    <wp:lineTo x="21445" y="6601"/>
+                    <wp:lineTo x="21030" y="5709"/>
+                    <wp:lineTo x="19476" y="3568"/>
+                    <wp:lineTo x="18958" y="2498"/>
+                    <wp:lineTo x="15747" y="357"/>
+                    <wp:lineTo x="14607" y="0"/>
+                    <wp:lineTo x="11188" y="0"/>
+                  </wp:wrapPolygon>
+                </wp:wrapTight>
+                <wp:docPr id="2" name="Grafik 2" descr="E:\IPA\0_Vorbereitung\Vorlagen\Logos\edecom_logo1_gross_transparent_schrift_schwarz.gif"/>
+                <wp:cNvGraphicFramePr>
+                  <a:graphicFrameLocks xmlns:a="http://schemas.openxmlformats.org/drawingml/2006/main" noChangeAspect="1"/>
+                </wp:cNvGraphicFramePr>
+                <a:graphic xmlns:a="http://schemas.openxmlformats.org/drawingml/2006/main">
+                  <a:graphicData uri="http://schemas.openxmlformats.org/drawingml/2006/picture">
+                    <pic:pic xmlns:pic="http://schemas.openxmlformats.org/drawingml/2006/picture">
+                      <pic:nvPicPr>
+                        <pic:cNvPr id="0" name="Picture 1" descr="E:\IPA\0_Vorbereitung\Vorlagen\Logos\edecom_logo1_gross_transparent_schrift_schwarz.gif"/>
+                        <pic:cNvPicPr>
+                          <a:picLocks noChangeAspect="1" noChangeArrowheads="1"/>
+                        </pic:cNvPicPr>
+                      </pic:nvPicPr>
+                      <pic:blipFill>
+                        <a:blip r:embed="rId9" cstate="print">
+                          <a:extLst>
+                            <a:ext uri="{28A0092B-C50C-407E-A947-70E740481C1C}">
+                              <a14:useLocalDpi xmlns:a14="http://schemas.microsoft.com/office/drawing/2010/main" val="0"/>
+                            </a:ext>
+                          </a:extLst>
+                        </a:blip>
+                        <a:srcRect/>
+                        <a:stretch>
+                          <a:fillRect/>
+                        </a:stretch>
+                      </pic:blipFill>
+                      <pic:spPr bwMode="auto">
+                        <a:xfrm>
+                          <a:off x="0" y="0"/>
+                          <a:ext cx="3971925" cy="2306802"/>
+                        </a:xfrm>
+                        <a:prstGeom prst="rect">
+                          <a:avLst/>
+                        </a:prstGeom>
+                        <a:noFill/>
+                        <a:ln>
+                          <a:noFill/>
+                        </a:ln>
+                      </pic:spPr>
+                    </pic:pic>
+                  </a:graphicData>
+                </a:graphic>
+                <wp14:sizeRelH relativeFrom="page">
+                  <wp14:pctWidth>0</wp14:pctWidth>
+                </wp14:sizeRelH>
+                <wp14:sizeRelV relativeFrom="page">
+                  <wp14:pctHeight>0</wp14:pctHeight>
+                </wp14:sizeRelV>
+              </wp:anchor>
+            </w:drawing>
+          </w:r>
+          <w:r>
+            <w:br w:type="page"/>
+          </w:r>
+        </w:p>
+      </w:sdtContent>
+    </w:sdt>
+    <w:p>
+      <w:pPr>
+        <w:pStyle w:val="berschrift2own"/>
+        <w:numPr>
+          <w:ilvl w:val="0"/>
+          <w:numId w:val="0"/>
+        </w:numPr>
+      </w:pPr>
+      <w:bookmarkStart w:id="0" w:name="_Toc482228253"/>
+      <w:r>
+        <w:t>Dokumentinformationen</w:t>
+      </w:r>
+      <w:bookmarkEnd w:id="0"/>
     </w:p>
     <w:tbl>
       <w:tblPr>
         <w:tblStyle w:val="Tabellenraster"/>
         <w:tblW w:w="0" w:type="auto"/>
-        <w:jc w:val="center"/>
-        <w:tblBorders>
-          <w:top w:val="none" w:sz="0" w:space="0" w:color="auto"/>
-          <w:left w:val="none" w:sz="0" w:space="0" w:color="auto"/>
-          <w:bottom w:val="none" w:sz="0" w:space="0" w:color="auto"/>
-          <w:right w:val="none" w:sz="0" w:space="0" w:color="auto"/>
-          <w:insideH w:val="none" w:sz="0" w:space="0" w:color="auto"/>
-          <w:insideV w:val="none" w:sz="0" w:space="0" w:color="auto"/>
-        </w:tblBorders>
         <w:tblLook w:val="04A0" w:firstRow="1" w:lastRow="0" w:firstColumn="1" w:lastColumn="0" w:noHBand="0" w:noVBand="1"/>
       </w:tblPr>
       <w:tblGrid>
-        <w:gridCol w:w="3381"/>
+        <w:gridCol w:w="2972"/>
+        <w:gridCol w:w="2977"/>
+        <w:gridCol w:w="3118"/>
       </w:tblGrid>
       <w:tr>
-        <w:trPr>
-          <w:trHeight w:val="349"/>
-          <w:jc w:val="center"/>
-        </w:trPr>
-        <w:tc>
-          <w:tcPr>
-            <w:tcW w:w="3381" w:type="dxa"/>
-          </w:tcPr>
-          <w:p>
-            <w:pPr>
-              <w:jc w:val="center"/>
-              <w:rPr>
-                <w:sz w:val="24"/>
-                <w:szCs w:val="28"/>
-              </w:rPr>
-            </w:pPr>
-            <w:r>
-              <w:rPr>
-                <w:sz w:val="24"/>
-                <w:szCs w:val="28"/>
+        <w:tc>
+          <w:tcPr>
+            <w:tcW w:w="2972" w:type="dxa"/>
+          </w:tcPr>
+          <w:p>
+            <w:pPr>
+              <w:rPr>
+                <w:b/>
+              </w:rPr>
+            </w:pPr>
+            <w:r>
+              <w:rPr>
+                <w:b/>
+              </w:rPr>
+              <w:t>Firma</w:t>
+            </w:r>
+          </w:p>
+        </w:tc>
+        <w:tc>
+          <w:tcPr>
+            <w:tcW w:w="2977" w:type="dxa"/>
+          </w:tcPr>
+          <w:p>
+            <w:pPr>
+              <w:rPr>
+                <w:b/>
+              </w:rPr>
+            </w:pPr>
+            <w:r>
+              <w:rPr>
+                <w:b/>
               </w:rPr>
               <w:t>Autor</w:t>
+            </w:r>
+          </w:p>
+        </w:tc>
+        <w:tc>
+          <w:tcPr>
+            <w:tcW w:w="3118" w:type="dxa"/>
+          </w:tcPr>
+          <w:p>
+            <w:pPr>
+              <w:rPr>
+                <w:b/>
+              </w:rPr>
+            </w:pPr>
+            <w:r>
+              <w:rPr>
+                <w:b/>
+              </w:rPr>
+              <w:t>Kontakt</w:t>
             </w:r>
           </w:p>
         </w:tc>
       </w:tr>
       <w:tr>
-        <w:trPr>
-          <w:trHeight w:val="331"/>
-          <w:jc w:val="center"/>
-        </w:trPr>
-        <w:tc>
-          <w:tcPr>
-            <w:tcW w:w="3381" w:type="dxa"/>
-          </w:tcPr>
-          <w:p>
-            <w:pPr>
-              <w:jc w:val="center"/>
-              <w:rPr>
-                <w:sz w:val="24"/>
-                <w:szCs w:val="28"/>
-              </w:rPr>
-            </w:pPr>
-            <w:r>
-              <w:rPr>
-                <w:sz w:val="24"/>
-                <w:szCs w:val="28"/>
-              </w:rPr>
-              <w:t xml:space="preserve">edecom </w:t>
-            </w:r>
+        <w:tc>
+          <w:tcPr>
+            <w:tcW w:w="2972" w:type="dxa"/>
+          </w:tcPr>
+          <w:p/>
+          <w:p/>
+          <w:p>
             <w:proofErr w:type="spellStart"/>
             <w:r>
-              <w:rPr>
-                <w:sz w:val="24"/>
-                <w:szCs w:val="28"/>
-              </w:rPr>
+              <w:t>edecom</w:t>
+            </w:r>
+            <w:proofErr w:type="spellEnd"/>
+            <w:r>
+              <w:t xml:space="preserve"> </w:t>
+            </w:r>
+            <w:proofErr w:type="spellStart"/>
+            <w:r>
               <w:t>computer</w:t>
             </w:r>
             <w:proofErr w:type="spellEnd"/>
             <w:r>
-              <w:rPr>
-                <w:sz w:val="24"/>
-                <w:szCs w:val="28"/>
-              </w:rPr>
               <w:t xml:space="preserve"> </w:t>
             </w:r>
             <w:proofErr w:type="spellStart"/>
             <w:r>
-              <w:rPr>
-                <w:sz w:val="24"/>
-                <w:szCs w:val="28"/>
-              </w:rPr>
               <w:t>sa</w:t>
             </w:r>
             <w:proofErr w:type="spellEnd"/>
           </w:p>
-        </w:tc>
-      </w:tr>
-      <w:tr>
-        <w:trPr>
-          <w:trHeight w:val="349"/>
-          <w:jc w:val="center"/>
-        </w:trPr>
-        <w:tc>
-          <w:tcPr>
-            <w:tcW w:w="3381" w:type="dxa"/>
-          </w:tcPr>
-          <w:p>
-            <w:pPr>
-              <w:jc w:val="center"/>
-              <w:rPr>
-                <w:sz w:val="24"/>
-                <w:szCs w:val="28"/>
-              </w:rPr>
-            </w:pPr>
+          <w:p>
+            <w:r>
+              <w:t xml:space="preserve">Via </w:t>
+            </w:r>
             <w:proofErr w:type="spellStart"/>
             <w:r>
-              <w:rPr>
-                <w:sz w:val="24"/>
-                <w:szCs w:val="28"/>
-              </w:rPr>
+              <w:t>Principala</w:t>
+            </w:r>
+            <w:proofErr w:type="spellEnd"/>
+            <w:r>
+              <w:t xml:space="preserve"> 23</w:t>
+            </w:r>
+          </w:p>
+          <w:p>
+            <w:r>
+              <w:t xml:space="preserve">7166 </w:t>
+            </w:r>
+            <w:proofErr w:type="spellStart"/>
+            <w:r>
+              <w:t>Trun</w:t>
+            </w:r>
+            <w:proofErr w:type="spellEnd"/>
+          </w:p>
+        </w:tc>
+        <w:tc>
+          <w:tcPr>
+            <w:tcW w:w="2977" w:type="dxa"/>
+          </w:tcPr>
+          <w:p/>
+          <w:p/>
+          <w:p>
+            <w:r>
+              <w:t xml:space="preserve">Herr </w:t>
+            </w:r>
+            <w:proofErr w:type="spellStart"/>
+            <w:r>
               <w:t>Carigiet</w:t>
             </w:r>
             <w:proofErr w:type="spellEnd"/>
             <w:r>
-              <w:rPr>
-                <w:sz w:val="24"/>
-                <w:szCs w:val="28"/>
-              </w:rPr>
               <w:t xml:space="preserve"> Nico</w:t>
             </w:r>
           </w:p>
-        </w:tc>
-      </w:tr>
-      <w:tr>
-        <w:trPr>
-          <w:trHeight w:val="331"/>
-          <w:jc w:val="center"/>
-        </w:trPr>
-        <w:tc>
-          <w:tcPr>
-            <w:tcW w:w="3381" w:type="dxa"/>
-          </w:tcPr>
-          <w:p>
-            <w:pPr>
-              <w:jc w:val="center"/>
-              <w:rPr>
-                <w:sz w:val="24"/>
-                <w:szCs w:val="28"/>
-              </w:rPr>
-            </w:pPr>
-            <w:r>
-              <w:rPr>
-                <w:sz w:val="24"/>
-                <w:szCs w:val="28"/>
-              </w:rPr>
-              <w:t>Techniker</w:t>
-            </w:r>
-          </w:p>
-        </w:tc>
-      </w:tr>
-      <w:tr>
-        <w:trPr>
-          <w:trHeight w:val="349"/>
-          <w:jc w:val="center"/>
-        </w:trPr>
-        <w:tc>
-          <w:tcPr>
-            <w:tcW w:w="3381" w:type="dxa"/>
-          </w:tcPr>
-          <w:p>
-            <w:pPr>
-              <w:jc w:val="center"/>
-              <w:rPr>
-                <w:sz w:val="24"/>
-                <w:szCs w:val="28"/>
-              </w:rPr>
-            </w:pPr>
-            <w:r>
-              <w:rPr>
-                <w:sz w:val="24"/>
-                <w:szCs w:val="28"/>
-              </w:rPr>
-              <w:t>081 943 31 31</w:t>
-            </w:r>
-          </w:p>
-        </w:tc>
-      </w:tr>
-      <w:tr>
-        <w:trPr>
-          <w:trHeight w:val="331"/>
-          <w:jc w:val="center"/>
-        </w:trPr>
-        <w:tc>
-          <w:tcPr>
-            <w:tcW w:w="3381" w:type="dxa"/>
-          </w:tcPr>
-          <w:p>
-            <w:pPr>
-              <w:jc w:val="center"/>
-              <w:rPr>
-                <w:sz w:val="24"/>
-                <w:szCs w:val="28"/>
-              </w:rPr>
-            </w:pPr>
-            <w:r>
-              <w:rPr>
-                <w:sz w:val="24"/>
-                <w:szCs w:val="28"/>
-              </w:rPr>
+          <w:p>
+            <w:r>
+              <w:t xml:space="preserve">Via </w:t>
+            </w:r>
+            <w:proofErr w:type="spellStart"/>
+            <w:r>
+              <w:t>Sogn</w:t>
+            </w:r>
+            <w:proofErr w:type="spellEnd"/>
+            <w:r>
+              <w:t xml:space="preserve"> Martin 14</w:t>
+            </w:r>
+          </w:p>
+          <w:p>
+            <w:r>
+              <w:t xml:space="preserve">7166 </w:t>
+            </w:r>
+            <w:proofErr w:type="spellStart"/>
+            <w:r>
+              <w:t>Trun</w:t>
+            </w:r>
+            <w:proofErr w:type="spellEnd"/>
+          </w:p>
+        </w:tc>
+        <w:tc>
+          <w:tcPr>
+            <w:tcW w:w="3118" w:type="dxa"/>
+          </w:tcPr>
+          <w:p>
+            <w:r>
+              <w:t xml:space="preserve">Geschäft: </w:t>
+            </w:r>
+          </w:p>
+          <w:p>
+            <w:r>
+              <w:t>info@edecom.ch</w:t>
+            </w:r>
+          </w:p>
+          <w:p>
+            <w:r>
               <w:t>nico.carigiet@edecom.ch</w:t>
+            </w:r>
+          </w:p>
+          <w:p>
+            <w:r>
+              <w:t>+41 81 943 31 31</w:t>
+            </w:r>
+          </w:p>
+          <w:p/>
+          <w:p>
+            <w:r>
+              <w:t>Privat:</w:t>
+            </w:r>
+          </w:p>
+          <w:p>
+            <w:r>
+              <w:t>nico.carigiet@hotmail.ch</w:t>
+            </w:r>
+          </w:p>
+          <w:p>
+            <w:r>
+              <w:t>+41 79 256 08 11</w:t>
             </w:r>
           </w:p>
         </w:tc>
       </w:tr>
     </w:tbl>
     <w:p/>
-    <w:p/>
-    <w:p>
-      <w:r>
-        <w:br w:type="page"/>
-      </w:r>
-    </w:p>
-    <w:p>
-      <w:pPr>
-        <w:spacing w:before="120" w:line="360" w:lineRule="auto"/>
-        <w:rPr>
-          <w:b/>
-          <w:sz w:val="32"/>
-        </w:rPr>
-      </w:pPr>
-      <w:r>
-        <w:rPr>
-          <w:b/>
-          <w:sz w:val="32"/>
-        </w:rPr>
-        <w:lastRenderedPageBreak/>
+    <w:p>
+      <w:pPr>
+        <w:pStyle w:val="berschrift2own"/>
+        <w:numPr>
+          <w:ilvl w:val="0"/>
+          <w:numId w:val="0"/>
+        </w:numPr>
+      </w:pPr>
+      <w:bookmarkStart w:id="1" w:name="_Toc482228254"/>
+      <w:r>
         <w:t>Versionsverlauf</w:t>
       </w:r>
+      <w:bookmarkEnd w:id="1"/>
     </w:p>
     <w:tbl>
       <w:tblPr>
@@ -370,7 +686,15 @@
             <w:tcW w:w="1555" w:type="dxa"/>
           </w:tcPr>
           <w:p>
-            <w:r>
+            <w:pPr>
+              <w:rPr>
+                <w:b/>
+              </w:rPr>
+            </w:pPr>
+            <w:r>
+              <w:rPr>
+                <w:b/>
+              </w:rPr>
               <w:t>Datum</w:t>
             </w:r>
           </w:p>
@@ -380,7 +704,15 @@
             <w:tcW w:w="1134" w:type="dxa"/>
           </w:tcPr>
           <w:p>
-            <w:r>
+            <w:pPr>
+              <w:rPr>
+                <w:b/>
+              </w:rPr>
+            </w:pPr>
+            <w:r>
+              <w:rPr>
+                <w:b/>
+              </w:rPr>
               <w:t>Version</w:t>
             </w:r>
           </w:p>
@@ -390,7 +722,15 @@
             <w:tcW w:w="4819" w:type="dxa"/>
           </w:tcPr>
           <w:p>
-            <w:r>
+            <w:pPr>
+              <w:rPr>
+                <w:b/>
+              </w:rPr>
+            </w:pPr>
+            <w:r>
+              <w:rPr>
+                <w:b/>
+              </w:rPr>
               <w:t>Änderungen</w:t>
             </w:r>
           </w:p>
@@ -400,7 +740,15 @@
             <w:tcW w:w="1554" w:type="dxa"/>
           </w:tcPr>
           <w:p>
-            <w:r>
+            <w:pPr>
+              <w:rPr>
+                <w:b/>
+              </w:rPr>
+            </w:pPr>
+            <w:r>
+              <w:rPr>
+                <w:b/>
+              </w:rPr>
               <w:t>Status</w:t>
             </w:r>
           </w:p>
@@ -412,13 +760,13 @@
             <w:tcW w:w="1555" w:type="dxa"/>
           </w:tcPr>
           <w:p>
-            <w:bookmarkStart w:id="0" w:name="OLE_LINK5"/>
-            <w:bookmarkStart w:id="1" w:name="OLE_LINK6"/>
+            <w:bookmarkStart w:id="2" w:name="OLE_LINK5"/>
+            <w:bookmarkStart w:id="3" w:name="OLE_LINK6"/>
             <w:r>
               <w:t>08.05.2017</w:t>
             </w:r>
-            <w:bookmarkEnd w:id="0"/>
-            <w:bookmarkEnd w:id="1"/>
+            <w:bookmarkEnd w:id="2"/>
+            <w:bookmarkEnd w:id="3"/>
           </w:p>
         </w:tc>
         <w:tc>
@@ -458,13 +806,13 @@
             <w:tcW w:w="1555" w:type="dxa"/>
           </w:tcPr>
           <w:p>
-            <w:bookmarkStart w:id="2" w:name="OLE_LINK7"/>
-            <w:bookmarkStart w:id="3" w:name="OLE_LINK8"/>
+            <w:bookmarkStart w:id="4" w:name="OLE_LINK7"/>
+            <w:bookmarkStart w:id="5" w:name="OLE_LINK8"/>
             <w:r>
               <w:t>09.05.2017</w:t>
             </w:r>
-            <w:bookmarkEnd w:id="2"/>
-            <w:bookmarkEnd w:id="3"/>
+            <w:bookmarkEnd w:id="4"/>
+            <w:bookmarkEnd w:id="5"/>
           </w:p>
         </w:tc>
         <w:tc>
@@ -481,7 +829,11 @@
           <w:tcPr>
             <w:tcW w:w="4819" w:type="dxa"/>
           </w:tcPr>
-          <w:p/>
+          <w:p>
+            <w:r>
+              <w:t>Teil 1 abgeschlossen</w:t>
+            </w:r>
+          </w:p>
         </w:tc>
         <w:tc>
           <w:tcPr>
@@ -700,7 +1052,7 @@
             <w:tcW w:w="1555" w:type="dxa"/>
           </w:tcPr>
           <w:p>
-            <w:bookmarkStart w:id="4" w:name="_Hlk482049861"/>
+            <w:bookmarkStart w:id="6" w:name="_Hlk482049861"/>
             <w:r>
               <w:t>22.05.2017</w:t>
             </w:r>
@@ -729,7 +1081,7 @@
           <w:p/>
         </w:tc>
       </w:tr>
-      <w:bookmarkEnd w:id="4"/>
+      <w:bookmarkEnd w:id="6"/>
       <w:tr>
         <w:tc>
           <w:tcPr>
@@ -766,22 +1118,20 @@
       </w:tr>
     </w:tbl>
     <w:p/>
-    <w:p/>
-    <w:p>
-      <w:pPr>
-        <w:spacing w:before="120" w:line="360" w:lineRule="auto"/>
-        <w:rPr>
-          <w:b/>
-          <w:sz w:val="32"/>
-        </w:rPr>
-      </w:pPr>
-      <w:r>
-        <w:rPr>
-          <w:b/>
-          <w:sz w:val="32"/>
-        </w:rPr>
+    <w:p>
+      <w:pPr>
+        <w:pStyle w:val="berschrift2own"/>
+        <w:numPr>
+          <w:ilvl w:val="0"/>
+          <w:numId w:val="0"/>
+        </w:numPr>
+      </w:pPr>
+      <w:bookmarkStart w:id="7" w:name="OLE_LINK16"/>
+      <w:bookmarkStart w:id="8" w:name="_Toc482228255"/>
+      <w:r>
         <w:t>Involvierte Personen</w:t>
       </w:r>
+      <w:bookmarkEnd w:id="8"/>
     </w:p>
     <w:tbl>
       <w:tblPr>
@@ -801,7 +1151,17 @@
             <w:tcW w:w="2689" w:type="dxa"/>
           </w:tcPr>
           <w:p>
-            <w:r>
+            <w:pPr>
+              <w:rPr>
+                <w:b/>
+              </w:rPr>
+            </w:pPr>
+            <w:bookmarkStart w:id="9" w:name="OLE_LINK15"/>
+            <w:bookmarkEnd w:id="7"/>
+            <w:r>
+              <w:rPr>
+                <w:b/>
+              </w:rPr>
               <w:t>Firma</w:t>
             </w:r>
           </w:p>
@@ -811,7 +1171,15 @@
             <w:tcW w:w="2693" w:type="dxa"/>
           </w:tcPr>
           <w:p>
-            <w:r>
+            <w:pPr>
+              <w:rPr>
+                <w:b/>
+              </w:rPr>
+            </w:pPr>
+            <w:r>
+              <w:rPr>
+                <w:b/>
+              </w:rPr>
               <w:t>Name</w:t>
             </w:r>
           </w:p>
@@ -821,7 +1189,15 @@
             <w:tcW w:w="1843" w:type="dxa"/>
           </w:tcPr>
           <w:p>
-            <w:r>
+            <w:pPr>
+              <w:rPr>
+                <w:b/>
+              </w:rPr>
+            </w:pPr>
+            <w:r>
+              <w:rPr>
+                <w:b/>
+              </w:rPr>
               <w:t>Funktion</w:t>
             </w:r>
           </w:p>
@@ -831,7 +1207,15 @@
             <w:tcW w:w="1837" w:type="dxa"/>
           </w:tcPr>
           <w:p>
-            <w:r>
+            <w:pPr>
+              <w:rPr>
+                <w:b/>
+              </w:rPr>
+            </w:pPr>
+            <w:r>
+              <w:rPr>
+                <w:b/>
+              </w:rPr>
               <w:t>Kontakt</w:t>
             </w:r>
           </w:p>
@@ -843,9 +1227,13 @@
             <w:tcW w:w="2689" w:type="dxa"/>
           </w:tcPr>
           <w:p>
+            <w:bookmarkStart w:id="10" w:name="OLE_LINK13"/>
+            <w:bookmarkStart w:id="11" w:name="OLE_LINK14"/>
             <w:r>
               <w:t>Pädagogische Hochschule Graubünden</w:t>
             </w:r>
+            <w:bookmarkEnd w:id="10"/>
+            <w:bookmarkEnd w:id="11"/>
           </w:p>
         </w:tc>
         <w:tc>
@@ -921,7 +1309,11 @@
           <w:tcPr>
             <w:tcW w:w="2689" w:type="dxa"/>
           </w:tcPr>
-          <w:p/>
+          <w:p>
+            <w:r>
+              <w:t>Pädagogische Hochschule Graubünden</w:t>
+            </w:r>
+          </w:p>
         </w:tc>
         <w:tc>
           <w:tcPr>
@@ -968,11 +1360,16 @@
             <w:tcW w:w="2689" w:type="dxa"/>
           </w:tcPr>
           <w:p>
-            <w:r>
-              <w:t xml:space="preserve">edecom </w:t>
-            </w:r>
             <w:proofErr w:type="spellStart"/>
             <w:r>
+              <w:t>edecom</w:t>
+            </w:r>
+            <w:proofErr w:type="spellEnd"/>
+            <w:r>
+              <w:t xml:space="preserve"> </w:t>
+            </w:r>
+            <w:proofErr w:type="spellStart"/>
+            <w:r>
               <w:t>computer</w:t>
             </w:r>
             <w:proofErr w:type="spellEnd"/>
@@ -1009,11 +1406,15 @@
             <w:tcW w:w="1843" w:type="dxa"/>
           </w:tcPr>
           <w:p>
-            <w:proofErr w:type="spellStart"/>
-            <w:r>
-              <w:t>Fachvorgesetzer</w:t>
-            </w:r>
-            <w:proofErr w:type="spellEnd"/>
+            <w:r>
+              <w:t>Fachvorgesetz</w:t>
+            </w:r>
+            <w:r>
+              <w:t>t</w:t>
+            </w:r>
+            <w:r>
+              <w:t>er</w:t>
+            </w:r>
           </w:p>
         </w:tc>
         <w:tc>
@@ -1028,25 +1429,155 @@
               <w:t>79 535 15 85</w:t>
             </w:r>
           </w:p>
+        </w:tc>
+      </w:tr>
+      <w:bookmarkEnd w:id="9"/>
+    </w:tbl>
+    <w:p/>
+    <w:p>
+      <w:pPr>
+        <w:pStyle w:val="berschrift2own"/>
+        <w:numPr>
+          <w:ilvl w:val="0"/>
+          <w:numId w:val="0"/>
+        </w:numPr>
+      </w:pPr>
+      <w:bookmarkStart w:id="12" w:name="_Toc482228256"/>
+      <w:r>
+        <w:t>Anhang</w:t>
+      </w:r>
+      <w:bookmarkEnd w:id="12"/>
+    </w:p>
+    <w:tbl>
+      <w:tblPr>
+        <w:tblStyle w:val="Tabellenraster"/>
+        <w:tblW w:w="0" w:type="auto"/>
+        <w:tblLook w:val="04A0" w:firstRow="1" w:lastRow="0" w:firstColumn="1" w:lastColumn="0" w:noHBand="0" w:noVBand="1"/>
+      </w:tblPr>
+      <w:tblGrid>
+        <w:gridCol w:w="3256"/>
+        <w:gridCol w:w="3257"/>
+        <w:gridCol w:w="3257"/>
+      </w:tblGrid>
+      <w:tr>
+        <w:tc>
+          <w:tcPr>
+            <w:tcW w:w="3256" w:type="dxa"/>
+          </w:tcPr>
+          <w:p>
+            <w:pPr>
+              <w:rPr>
+                <w:b/>
+              </w:rPr>
+            </w:pPr>
+            <w:r>
+              <w:rPr>
+                <w:b/>
+              </w:rPr>
+              <w:t>Dokument</w:t>
+            </w:r>
+          </w:p>
+        </w:tc>
+        <w:tc>
+          <w:tcPr>
+            <w:tcW w:w="3257" w:type="dxa"/>
+          </w:tcPr>
+          <w:p>
+            <w:pPr>
+              <w:rPr>
+                <w:b/>
+              </w:rPr>
+            </w:pPr>
+            <w:r>
+              <w:rPr>
+                <w:b/>
+              </w:rPr>
+              <w:t>Typ / Funktion</w:t>
+            </w:r>
+          </w:p>
+        </w:tc>
+        <w:tc>
+          <w:tcPr>
+            <w:tcW w:w="3257" w:type="dxa"/>
+          </w:tcPr>
+          <w:p>
+            <w:pPr>
+              <w:rPr>
+                <w:b/>
+              </w:rPr>
+            </w:pPr>
+            <w:r>
+              <w:rPr>
+                <w:b/>
+              </w:rPr>
+              <w:t>Autor</w:t>
+            </w:r>
+          </w:p>
+        </w:tc>
+      </w:tr>
+      <w:tr>
+        <w:tc>
+          <w:tcPr>
+            <w:tcW w:w="3256" w:type="dxa"/>
+          </w:tcPr>
+          <w:p/>
+        </w:tc>
+        <w:tc>
+          <w:tcPr>
+            <w:tcW w:w="3257" w:type="dxa"/>
+          </w:tcPr>
+          <w:p>
+            <w:r>
+              <w:t>XLS</w:t>
+            </w:r>
+          </w:p>
+        </w:tc>
+        <w:tc>
+          <w:tcPr>
+            <w:tcW w:w="3257" w:type="dxa"/>
+          </w:tcPr>
+          <w:p/>
+        </w:tc>
+      </w:tr>
+      <w:tr>
+        <w:tc>
+          <w:tcPr>
+            <w:tcW w:w="3256" w:type="dxa"/>
+          </w:tcPr>
+          <w:p/>
+        </w:tc>
+        <w:tc>
+          <w:tcPr>
+            <w:tcW w:w="3257" w:type="dxa"/>
+          </w:tcPr>
+          <w:p>
+            <w:r>
+              <w:t>JPG</w:t>
+            </w:r>
+          </w:p>
+        </w:tc>
+        <w:tc>
+          <w:tcPr>
+            <w:tcW w:w="3257" w:type="dxa"/>
+          </w:tcPr>
+          <w:p/>
         </w:tc>
       </w:tr>
     </w:tbl>
     <w:p/>
-    <w:p/>
     <w:p>
       <w:r>
         <w:br w:type="page"/>
       </w:r>
     </w:p>
-    <w:p/>
+    <w:bookmarkStart w:id="13" w:name="_Toc482228257" w:displacedByCustomXml="next"/>
     <w:sdt>
       <w:sdtPr>
         <w:rPr>
-          <w:rFonts w:ascii="Calibri" w:eastAsia="Calibri" w:hAnsi="Calibri" w:cs="Times New Roman"/>
-          <w:color w:val="auto"/>
+          <w:rFonts w:ascii="Calibri" w:eastAsia="Calibri" w:hAnsi="Calibri"/>
           <w:sz w:val="22"/>
           <w:szCs w:val="22"/>
-          <w:lang w:val="de-DE" w:eastAsia="en-US"/>
+          <w:lang w:val="de-DE"/>
         </w:rPr>
         <w:id w:val="-1168940844"/>
         <w:docPartObj>
@@ -1056,35 +1587,34 @@
       </w:sdtPr>
       <w:sdtEndPr>
         <w:rPr>
-          <w:b/>
-          <w:bCs/>
+          <w:iCs w:val="0"/>
         </w:rPr>
       </w:sdtEndPr>
       <w:sdtContent>
         <w:p>
           <w:pPr>
-            <w:pStyle w:val="Inhaltsverzeichnisberschrift"/>
+            <w:pStyle w:val="berschrift2own"/>
+            <w:numPr>
+              <w:ilvl w:val="0"/>
+              <w:numId w:val="0"/>
+            </w:numPr>
             <w:rPr>
-              <w:rFonts w:asciiTheme="minorHAnsi" w:hAnsiTheme="minorHAnsi"/>
-              <w:b/>
-              <w:color w:val="auto"/>
+              <w:rStyle w:val="StandardownZchn"/>
             </w:rPr>
           </w:pPr>
           <w:r>
             <w:rPr>
-              <w:rFonts w:asciiTheme="minorHAnsi" w:hAnsiTheme="minorHAnsi"/>
-              <w:b/>
-              <w:color w:val="auto"/>
-              <w:lang w:val="de-DE"/>
+              <w:rStyle w:val="StandardownZchn"/>
             </w:rPr>
             <w:t>Inhaltsverzeichnis</w:t>
           </w:r>
+          <w:bookmarkEnd w:id="13"/>
         </w:p>
         <w:p>
           <w:pPr>
-            <w:pStyle w:val="Verzeichnis1"/>
+            <w:pStyle w:val="Verzeichnis2"/>
             <w:tabs>
-              <w:tab w:val="right" w:leader="dot" w:pos="9060"/>
+              <w:tab w:val="right" w:leader="dot" w:pos="9770"/>
             </w:tabs>
             <w:rPr>
               <w:rFonts w:asciiTheme="minorHAnsi" w:eastAsiaTheme="minorEastAsia" w:hAnsiTheme="minorHAnsi" w:cstheme="minorBidi"/>
@@ -1101,12 +1631,362 @@
           <w:r>
             <w:fldChar w:fldCharType="separate"/>
           </w:r>
-          <w:hyperlink w:anchor="_Toc482084880" w:history="1">
+          <w:hyperlink w:anchor="_Toc482228253" w:history="1">
             <w:r>
               <w:rPr>
                 <w:rStyle w:val="Hyperlink"/>
                 <w:noProof/>
               </w:rPr>
+              <w:t>Dokumentinformationen</w:t>
+            </w:r>
+            <w:r>
+              <w:rPr>
+                <w:noProof/>
+                <w:webHidden/>
+              </w:rPr>
+              <w:tab/>
+            </w:r>
+            <w:r>
+              <w:rPr>
+                <w:noProof/>
+                <w:webHidden/>
+              </w:rPr>
+              <w:fldChar w:fldCharType="begin"/>
+            </w:r>
+            <w:r>
+              <w:rPr>
+                <w:noProof/>
+                <w:webHidden/>
+              </w:rPr>
+              <w:instrText xml:space="preserve"> PAGEREF _Toc482228253 \h </w:instrText>
+            </w:r>
+            <w:r>
+              <w:rPr>
+                <w:noProof/>
+                <w:webHidden/>
+              </w:rPr>
+            </w:r>
+            <w:r>
+              <w:rPr>
+                <w:noProof/>
+                <w:webHidden/>
+              </w:rPr>
+              <w:fldChar w:fldCharType="separate"/>
+            </w:r>
+            <w:r>
+              <w:rPr>
+                <w:noProof/>
+                <w:webHidden/>
+              </w:rPr>
+              <w:t>1</w:t>
+            </w:r>
+            <w:r>
+              <w:rPr>
+                <w:noProof/>
+                <w:webHidden/>
+              </w:rPr>
+              <w:fldChar w:fldCharType="end"/>
+            </w:r>
+          </w:hyperlink>
+        </w:p>
+        <w:p>
+          <w:pPr>
+            <w:pStyle w:val="Verzeichnis2"/>
+            <w:tabs>
+              <w:tab w:val="right" w:leader="dot" w:pos="9770"/>
+            </w:tabs>
+            <w:rPr>
+              <w:rFonts w:asciiTheme="minorHAnsi" w:eastAsiaTheme="minorEastAsia" w:hAnsiTheme="minorHAnsi" w:cstheme="minorBidi"/>
+              <w:noProof/>
+              <w:lang w:eastAsia="de-CH"/>
+            </w:rPr>
+          </w:pPr>
+          <w:hyperlink w:anchor="_Toc482228254" w:history="1">
+            <w:r>
+              <w:rPr>
+                <w:rStyle w:val="Hyperlink"/>
+                <w:noProof/>
+              </w:rPr>
+              <w:t>Versionsverlauf</w:t>
+            </w:r>
+            <w:r>
+              <w:rPr>
+                <w:noProof/>
+                <w:webHidden/>
+              </w:rPr>
+              <w:tab/>
+            </w:r>
+            <w:r>
+              <w:rPr>
+                <w:noProof/>
+                <w:webHidden/>
+              </w:rPr>
+              <w:fldChar w:fldCharType="begin"/>
+            </w:r>
+            <w:r>
+              <w:rPr>
+                <w:noProof/>
+                <w:webHidden/>
+              </w:rPr>
+              <w:instrText xml:space="preserve"> PAGEREF _Toc482228254 \h </w:instrText>
+            </w:r>
+            <w:r>
+              <w:rPr>
+                <w:noProof/>
+                <w:webHidden/>
+              </w:rPr>
+            </w:r>
+            <w:r>
+              <w:rPr>
+                <w:noProof/>
+                <w:webHidden/>
+              </w:rPr>
+              <w:fldChar w:fldCharType="separate"/>
+            </w:r>
+            <w:r>
+              <w:rPr>
+                <w:noProof/>
+                <w:webHidden/>
+              </w:rPr>
+              <w:t>1</w:t>
+            </w:r>
+            <w:r>
+              <w:rPr>
+                <w:noProof/>
+                <w:webHidden/>
+              </w:rPr>
+              <w:fldChar w:fldCharType="end"/>
+            </w:r>
+          </w:hyperlink>
+        </w:p>
+        <w:p>
+          <w:pPr>
+            <w:pStyle w:val="Verzeichnis2"/>
+            <w:tabs>
+              <w:tab w:val="right" w:leader="dot" w:pos="9770"/>
+            </w:tabs>
+            <w:rPr>
+              <w:rFonts w:asciiTheme="minorHAnsi" w:eastAsiaTheme="minorEastAsia" w:hAnsiTheme="minorHAnsi" w:cstheme="minorBidi"/>
+              <w:noProof/>
+              <w:lang w:eastAsia="de-CH"/>
+            </w:rPr>
+          </w:pPr>
+          <w:hyperlink w:anchor="_Toc482228255" w:history="1">
+            <w:r>
+              <w:rPr>
+                <w:rStyle w:val="Hyperlink"/>
+                <w:noProof/>
+              </w:rPr>
+              <w:t>Involvierte Personen</w:t>
+            </w:r>
+            <w:r>
+              <w:rPr>
+                <w:noProof/>
+                <w:webHidden/>
+              </w:rPr>
+              <w:tab/>
+            </w:r>
+            <w:r>
+              <w:rPr>
+                <w:noProof/>
+                <w:webHidden/>
+              </w:rPr>
+              <w:fldChar w:fldCharType="begin"/>
+            </w:r>
+            <w:r>
+              <w:rPr>
+                <w:noProof/>
+                <w:webHidden/>
+              </w:rPr>
+              <w:instrText xml:space="preserve"> PAGEREF _Toc482228255 \h </w:instrText>
+            </w:r>
+            <w:r>
+              <w:rPr>
+                <w:noProof/>
+                <w:webHidden/>
+              </w:rPr>
+            </w:r>
+            <w:r>
+              <w:rPr>
+                <w:noProof/>
+                <w:webHidden/>
+              </w:rPr>
+              <w:fldChar w:fldCharType="separate"/>
+            </w:r>
+            <w:r>
+              <w:rPr>
+                <w:noProof/>
+                <w:webHidden/>
+              </w:rPr>
+              <w:t>1</w:t>
+            </w:r>
+            <w:r>
+              <w:rPr>
+                <w:noProof/>
+                <w:webHidden/>
+              </w:rPr>
+              <w:fldChar w:fldCharType="end"/>
+            </w:r>
+          </w:hyperlink>
+        </w:p>
+        <w:p>
+          <w:pPr>
+            <w:pStyle w:val="Verzeichnis2"/>
+            <w:tabs>
+              <w:tab w:val="right" w:leader="dot" w:pos="9770"/>
+            </w:tabs>
+            <w:rPr>
+              <w:rFonts w:asciiTheme="minorHAnsi" w:eastAsiaTheme="minorEastAsia" w:hAnsiTheme="minorHAnsi" w:cstheme="minorBidi"/>
+              <w:noProof/>
+              <w:lang w:eastAsia="de-CH"/>
+            </w:rPr>
+          </w:pPr>
+          <w:hyperlink w:anchor="_Toc482228256" w:history="1">
+            <w:r>
+              <w:rPr>
+                <w:rStyle w:val="Hyperlink"/>
+                <w:noProof/>
+              </w:rPr>
+              <w:t>Anhang</w:t>
+            </w:r>
+            <w:r>
+              <w:rPr>
+                <w:noProof/>
+                <w:webHidden/>
+              </w:rPr>
+              <w:tab/>
+            </w:r>
+            <w:r>
+              <w:rPr>
+                <w:noProof/>
+                <w:webHidden/>
+              </w:rPr>
+              <w:fldChar w:fldCharType="begin"/>
+            </w:r>
+            <w:r>
+              <w:rPr>
+                <w:noProof/>
+                <w:webHidden/>
+              </w:rPr>
+              <w:instrText xml:space="preserve"> PAGEREF _Toc482228256 \h </w:instrText>
+            </w:r>
+            <w:r>
+              <w:rPr>
+                <w:noProof/>
+                <w:webHidden/>
+              </w:rPr>
+            </w:r>
+            <w:r>
+              <w:rPr>
+                <w:noProof/>
+                <w:webHidden/>
+              </w:rPr>
+              <w:fldChar w:fldCharType="separate"/>
+            </w:r>
+            <w:r>
+              <w:rPr>
+                <w:noProof/>
+                <w:webHidden/>
+              </w:rPr>
+              <w:t>1</w:t>
+            </w:r>
+            <w:r>
+              <w:rPr>
+                <w:noProof/>
+                <w:webHidden/>
+              </w:rPr>
+              <w:fldChar w:fldCharType="end"/>
+            </w:r>
+          </w:hyperlink>
+        </w:p>
+        <w:p>
+          <w:pPr>
+            <w:pStyle w:val="Verzeichnis2"/>
+            <w:tabs>
+              <w:tab w:val="right" w:leader="dot" w:pos="9770"/>
+            </w:tabs>
+            <w:rPr>
+              <w:rFonts w:asciiTheme="minorHAnsi" w:eastAsiaTheme="minorEastAsia" w:hAnsiTheme="minorHAnsi" w:cstheme="minorBidi"/>
+              <w:noProof/>
+              <w:lang w:eastAsia="de-CH"/>
+            </w:rPr>
+          </w:pPr>
+          <w:hyperlink w:anchor="_Toc482228257" w:history="1">
+            <w:r>
+              <w:rPr>
+                <w:rStyle w:val="Hyperlink"/>
+                <w:noProof/>
+              </w:rPr>
+              <w:t>Inhaltsverzeichnis</w:t>
+            </w:r>
+            <w:r>
+              <w:rPr>
+                <w:noProof/>
+                <w:webHidden/>
+              </w:rPr>
+              <w:tab/>
+            </w:r>
+            <w:r>
+              <w:rPr>
+                <w:noProof/>
+                <w:webHidden/>
+              </w:rPr>
+              <w:fldChar w:fldCharType="begin"/>
+            </w:r>
+            <w:r>
+              <w:rPr>
+                <w:noProof/>
+                <w:webHidden/>
+              </w:rPr>
+              <w:instrText xml:space="preserve"> PAGEREF _Toc482228257 \h </w:instrText>
+            </w:r>
+            <w:r>
+              <w:rPr>
+                <w:noProof/>
+                <w:webHidden/>
+              </w:rPr>
+            </w:r>
+            <w:r>
+              <w:rPr>
+                <w:noProof/>
+                <w:webHidden/>
+              </w:rPr>
+              <w:fldChar w:fldCharType="separate"/>
+            </w:r>
+            <w:r>
+              <w:rPr>
+                <w:noProof/>
+                <w:webHidden/>
+              </w:rPr>
+              <w:t>2</w:t>
+            </w:r>
+            <w:r>
+              <w:rPr>
+                <w:noProof/>
+                <w:webHidden/>
+              </w:rPr>
+              <w:fldChar w:fldCharType="end"/>
+            </w:r>
+          </w:hyperlink>
+        </w:p>
+        <w:p>
+          <w:pPr>
+            <w:pStyle w:val="Verzeichnis1"/>
+            <w:tabs>
+              <w:tab w:val="right" w:leader="dot" w:pos="9770"/>
+            </w:tabs>
+            <w:rPr>
+              <w:rFonts w:asciiTheme="minorHAnsi" w:eastAsiaTheme="minorEastAsia" w:hAnsiTheme="minorHAnsi" w:cstheme="minorBidi"/>
+              <w:noProof/>
+              <w:lang w:eastAsia="de-CH"/>
+            </w:rPr>
+          </w:pPr>
+          <w:hyperlink w:anchor="_Toc482228258" w:history="1">
+            <w:r>
+              <w:rPr>
+                <w:rStyle w:val="Hyperlink"/>
+                <w:noProof/>
+              </w:rPr>
               <w:t>Teil 1 Umfeld und Projektablauf</w:t>
             </w:r>
             <w:r>
@@ -1128,7 +2008,7 @@
                 <w:noProof/>
                 <w:webHidden/>
               </w:rPr>
-              <w:instrText xml:space="preserve"> PAGEREF _Toc482084880 \h </w:instrText>
+              <w:instrText xml:space="preserve"> PAGEREF _Toc482228258 \h </w:instrText>
             </w:r>
             <w:r>
               <w:rPr>
@@ -1148,7 +2028,7 @@
                 <w:noProof/>
                 <w:webHidden/>
               </w:rPr>
-              <w:t>4</w:t>
+              <w:t>3</w:t>
             </w:r>
             <w:r>
               <w:rPr>
@@ -1164,7 +2044,7 @@
             <w:pStyle w:val="Verzeichnis2"/>
             <w:tabs>
               <w:tab w:val="left" w:pos="660"/>
-              <w:tab w:val="right" w:leader="dot" w:pos="9060"/>
+              <w:tab w:val="right" w:leader="dot" w:pos="9770"/>
             </w:tabs>
             <w:rPr>
               <w:rFonts w:asciiTheme="minorHAnsi" w:eastAsiaTheme="minorEastAsia" w:hAnsiTheme="minorHAnsi" w:cstheme="minorBidi"/>
@@ -1172,7 +2052,7 @@
               <w:lang w:eastAsia="de-CH"/>
             </w:rPr>
           </w:pPr>
-          <w:hyperlink w:anchor="_Toc482084881" w:history="1">
+          <w:hyperlink w:anchor="_Toc482228259" w:history="1">
             <w:r>
               <w:rPr>
                 <w:rStyle w:val="Hyperlink"/>
@@ -1214,7 +2094,7 @@
                 <w:noProof/>
                 <w:webHidden/>
               </w:rPr>
-              <w:instrText xml:space="preserve"> PAGEREF _Toc482084881 \h </w:instrText>
+              <w:instrText xml:space="preserve"> PAGEREF _Toc482228259 \h </w:instrText>
             </w:r>
             <w:r>
               <w:rPr>
@@ -1234,7 +2114,7 @@
                 <w:noProof/>
                 <w:webHidden/>
               </w:rPr>
-              <w:t>4</w:t>
+              <w:t>3</w:t>
             </w:r>
             <w:r>
               <w:rPr>
@@ -1250,7 +2130,7 @@
             <w:pStyle w:val="Verzeichnis3"/>
             <w:tabs>
               <w:tab w:val="left" w:pos="1100"/>
-              <w:tab w:val="right" w:leader="dot" w:pos="9060"/>
+              <w:tab w:val="right" w:leader="dot" w:pos="9770"/>
             </w:tabs>
             <w:rPr>
               <w:rFonts w:asciiTheme="minorHAnsi" w:eastAsiaTheme="minorEastAsia" w:hAnsiTheme="minorHAnsi" w:cstheme="minorBidi"/>
@@ -1258,7 +2138,7 @@
               <w:lang w:eastAsia="de-CH"/>
             </w:rPr>
           </w:pPr>
-          <w:hyperlink w:anchor="_Toc482084882" w:history="1">
+          <w:hyperlink w:anchor="_Toc482228260" w:history="1">
             <w:r>
               <w:rPr>
                 <w:rStyle w:val="Hyperlink"/>
@@ -1300,7 +2180,7 @@
                 <w:noProof/>
                 <w:webHidden/>
               </w:rPr>
-              <w:instrText xml:space="preserve"> PAGEREF _Toc482084882 \h </w:instrText>
+              <w:instrText xml:space="preserve"> PAGEREF _Toc482228260 \h </w:instrText>
             </w:r>
             <w:r>
               <w:rPr>
@@ -1320,7 +2200,7 @@
                 <w:noProof/>
                 <w:webHidden/>
               </w:rPr>
-              <w:t>4</w:t>
+              <w:t>3</w:t>
             </w:r>
             <w:r>
               <w:rPr>
@@ -1336,7 +2216,7 @@
             <w:pStyle w:val="Verzeichnis3"/>
             <w:tabs>
               <w:tab w:val="left" w:pos="1100"/>
-              <w:tab w:val="right" w:leader="dot" w:pos="9060"/>
+              <w:tab w:val="right" w:leader="dot" w:pos="9770"/>
             </w:tabs>
             <w:rPr>
               <w:rFonts w:asciiTheme="minorHAnsi" w:eastAsiaTheme="minorEastAsia" w:hAnsiTheme="minorHAnsi" w:cstheme="minorBidi"/>
@@ -1344,7 +2224,7 @@
               <w:lang w:eastAsia="de-CH"/>
             </w:rPr>
           </w:pPr>
-          <w:hyperlink w:anchor="_Toc482084883" w:history="1">
+          <w:hyperlink w:anchor="_Toc482228261" w:history="1">
             <w:r>
               <w:rPr>
                 <w:rStyle w:val="Hyperlink"/>
@@ -1386,7 +2266,7 @@
                 <w:noProof/>
                 <w:webHidden/>
               </w:rPr>
-              <w:instrText xml:space="preserve"> PAGEREF _Toc482084883 \h </w:instrText>
+              <w:instrText xml:space="preserve"> PAGEREF _Toc482228261 \h </w:instrText>
             </w:r>
             <w:r>
               <w:rPr>
@@ -1406,7 +2286,7 @@
                 <w:noProof/>
                 <w:webHidden/>
               </w:rPr>
-              <w:t>4</w:t>
+              <w:t>3</w:t>
             </w:r>
             <w:r>
               <w:rPr>
@@ -1422,7 +2302,7 @@
             <w:pStyle w:val="Verzeichnis3"/>
             <w:tabs>
               <w:tab w:val="left" w:pos="1100"/>
-              <w:tab w:val="right" w:leader="dot" w:pos="9060"/>
+              <w:tab w:val="right" w:leader="dot" w:pos="9770"/>
             </w:tabs>
             <w:rPr>
               <w:rFonts w:asciiTheme="minorHAnsi" w:eastAsiaTheme="minorEastAsia" w:hAnsiTheme="minorHAnsi" w:cstheme="minorBidi"/>
@@ -1430,7 +2310,7 @@
               <w:lang w:eastAsia="de-CH"/>
             </w:rPr>
           </w:pPr>
-          <w:hyperlink w:anchor="_Toc482084884" w:history="1">
+          <w:hyperlink w:anchor="_Toc482228262" w:history="1">
             <w:r>
               <w:rPr>
                 <w:rStyle w:val="Hyperlink"/>
@@ -1472,7 +2352,7 @@
                 <w:noProof/>
                 <w:webHidden/>
               </w:rPr>
-              <w:instrText xml:space="preserve"> PAGEREF _Toc482084884 \h </w:instrText>
+              <w:instrText xml:space="preserve"> PAGEREF _Toc482228262 \h </w:instrText>
             </w:r>
             <w:r>
               <w:rPr>
@@ -1492,7 +2372,7 @@
                 <w:noProof/>
                 <w:webHidden/>
               </w:rPr>
-              <w:t>4</w:t>
+              <w:t>3</w:t>
             </w:r>
             <w:r>
               <w:rPr>
@@ -1508,7 +2388,7 @@
             <w:pStyle w:val="Verzeichnis3"/>
             <w:tabs>
               <w:tab w:val="left" w:pos="1100"/>
-              <w:tab w:val="right" w:leader="dot" w:pos="9060"/>
+              <w:tab w:val="right" w:leader="dot" w:pos="9770"/>
             </w:tabs>
             <w:rPr>
               <w:rFonts w:asciiTheme="minorHAnsi" w:eastAsiaTheme="minorEastAsia" w:hAnsiTheme="minorHAnsi" w:cstheme="minorBidi"/>
@@ -1516,7 +2396,7 @@
               <w:lang w:eastAsia="de-CH"/>
             </w:rPr>
           </w:pPr>
-          <w:hyperlink w:anchor="_Toc482084885" w:history="1">
+          <w:hyperlink w:anchor="_Toc482228263" w:history="1">
             <w:r>
               <w:rPr>
                 <w:rStyle w:val="Hyperlink"/>
@@ -1558,7 +2438,7 @@
                 <w:noProof/>
                 <w:webHidden/>
               </w:rPr>
-              <w:instrText xml:space="preserve"> PAGEREF _Toc482084885 \h </w:instrText>
+              <w:instrText xml:space="preserve"> PAGEREF _Toc482228263 \h </w:instrText>
             </w:r>
             <w:r>
               <w:rPr>
@@ -1578,7 +2458,7 @@
                 <w:noProof/>
                 <w:webHidden/>
               </w:rPr>
-              <w:t>4</w:t>
+              <w:t>3</w:t>
             </w:r>
             <w:r>
               <w:rPr>
@@ -1594,7 +2474,7 @@
             <w:pStyle w:val="Verzeichnis3"/>
             <w:tabs>
               <w:tab w:val="left" w:pos="1100"/>
-              <w:tab w:val="right" w:leader="dot" w:pos="9060"/>
+              <w:tab w:val="right" w:leader="dot" w:pos="9770"/>
             </w:tabs>
             <w:rPr>
               <w:rFonts w:asciiTheme="minorHAnsi" w:eastAsiaTheme="minorEastAsia" w:hAnsiTheme="minorHAnsi" w:cstheme="minorBidi"/>
@@ -1602,7 +2482,7 @@
               <w:lang w:eastAsia="de-CH"/>
             </w:rPr>
           </w:pPr>
-          <w:hyperlink w:anchor="_Toc482084886" w:history="1">
+          <w:hyperlink w:anchor="_Toc482228264" w:history="1">
             <w:r>
               <w:rPr>
                 <w:rStyle w:val="Hyperlink"/>
@@ -1644,7 +2524,7 @@
                 <w:noProof/>
                 <w:webHidden/>
               </w:rPr>
-              <w:instrText xml:space="preserve"> PAGEREF _Toc482084886 \h </w:instrText>
+              <w:instrText xml:space="preserve"> PAGEREF _Toc482228264 \h </w:instrText>
             </w:r>
             <w:r>
               <w:rPr>
@@ -1664,7 +2544,7 @@
                 <w:noProof/>
                 <w:webHidden/>
               </w:rPr>
-              <w:t>4</w:t>
+              <w:t>3</w:t>
             </w:r>
             <w:r>
               <w:rPr>
@@ -1680,7 +2560,7 @@
             <w:pStyle w:val="Verzeichnis3"/>
             <w:tabs>
               <w:tab w:val="left" w:pos="1100"/>
-              <w:tab w:val="right" w:leader="dot" w:pos="9060"/>
+              <w:tab w:val="right" w:leader="dot" w:pos="9770"/>
             </w:tabs>
             <w:rPr>
               <w:rFonts w:asciiTheme="minorHAnsi" w:eastAsiaTheme="minorEastAsia" w:hAnsiTheme="minorHAnsi" w:cstheme="minorBidi"/>
@@ -1688,7 +2568,7 @@
               <w:lang w:eastAsia="de-CH"/>
             </w:rPr>
           </w:pPr>
-          <w:hyperlink w:anchor="_Toc482084887" w:history="1">
+          <w:hyperlink w:anchor="_Toc482228265" w:history="1">
             <w:r>
               <w:rPr>
                 <w:rStyle w:val="Hyperlink"/>
@@ -1730,7 +2610,7 @@
                 <w:noProof/>
                 <w:webHidden/>
               </w:rPr>
-              <w:instrText xml:space="preserve"> PAGEREF _Toc482084887 \h </w:instrText>
+              <w:instrText xml:space="preserve"> PAGEREF _Toc482228265 \h </w:instrText>
             </w:r>
             <w:r>
               <w:rPr>
@@ -1750,7 +2630,7 @@
                 <w:noProof/>
                 <w:webHidden/>
               </w:rPr>
-              <w:t>6</w:t>
+              <w:t>4</w:t>
             </w:r>
             <w:r>
               <w:rPr>
@@ -1766,7 +2646,7 @@
             <w:pStyle w:val="Verzeichnis3"/>
             <w:tabs>
               <w:tab w:val="left" w:pos="1100"/>
-              <w:tab w:val="right" w:leader="dot" w:pos="9060"/>
+              <w:tab w:val="right" w:leader="dot" w:pos="9770"/>
             </w:tabs>
             <w:rPr>
               <w:rFonts w:asciiTheme="minorHAnsi" w:eastAsiaTheme="minorEastAsia" w:hAnsiTheme="minorHAnsi" w:cstheme="minorBidi"/>
@@ -1774,7 +2654,7 @@
               <w:lang w:eastAsia="de-CH"/>
             </w:rPr>
           </w:pPr>
-          <w:hyperlink w:anchor="_Toc482084888" w:history="1">
+          <w:hyperlink w:anchor="_Toc482228266" w:history="1">
             <w:r>
               <w:rPr>
                 <w:rStyle w:val="Hyperlink"/>
@@ -1816,7 +2696,7 @@
                 <w:noProof/>
                 <w:webHidden/>
               </w:rPr>
-              <w:instrText xml:space="preserve"> PAGEREF _Toc482084888 \h </w:instrText>
+              <w:instrText xml:space="preserve"> PAGEREF _Toc482228266 \h </w:instrText>
             </w:r>
             <w:r>
               <w:rPr>
@@ -1836,7 +2716,7 @@
                 <w:noProof/>
                 <w:webHidden/>
               </w:rPr>
-              <w:t>6</w:t>
+              <w:t>5</w:t>
             </w:r>
             <w:r>
               <w:rPr>
@@ -1852,7 +2732,7 @@
             <w:pStyle w:val="Verzeichnis3"/>
             <w:tabs>
               <w:tab w:val="left" w:pos="1100"/>
-              <w:tab w:val="right" w:leader="dot" w:pos="9060"/>
+              <w:tab w:val="right" w:leader="dot" w:pos="9770"/>
             </w:tabs>
             <w:rPr>
               <w:rFonts w:asciiTheme="minorHAnsi" w:eastAsiaTheme="minorEastAsia" w:hAnsiTheme="minorHAnsi" w:cstheme="minorBidi"/>
@@ -1860,7 +2740,7 @@
               <w:lang w:eastAsia="de-CH"/>
             </w:rPr>
           </w:pPr>
-          <w:hyperlink w:anchor="_Toc482084889" w:history="1">
+          <w:hyperlink w:anchor="_Toc482228267" w:history="1">
             <w:r>
               <w:rPr>
                 <w:rStyle w:val="Hyperlink"/>
@@ -1902,7 +2782,7 @@
                 <w:noProof/>
                 <w:webHidden/>
               </w:rPr>
-              <w:instrText xml:space="preserve"> PAGEREF _Toc482084889 \h </w:instrText>
+              <w:instrText xml:space="preserve"> PAGEREF _Toc482228267 \h </w:instrText>
             </w:r>
             <w:r>
               <w:rPr>
@@ -1922,7 +2802,7 @@
                 <w:noProof/>
                 <w:webHidden/>
               </w:rPr>
-              <w:t>6</w:t>
+              <w:t>5</w:t>
             </w:r>
             <w:r>
               <w:rPr>
@@ -1938,7 +2818,7 @@
             <w:pStyle w:val="Verzeichnis3"/>
             <w:tabs>
               <w:tab w:val="left" w:pos="1100"/>
-              <w:tab w:val="right" w:leader="dot" w:pos="9060"/>
+              <w:tab w:val="right" w:leader="dot" w:pos="9770"/>
             </w:tabs>
             <w:rPr>
               <w:rFonts w:asciiTheme="minorHAnsi" w:eastAsiaTheme="minorEastAsia" w:hAnsiTheme="minorHAnsi" w:cstheme="minorBidi"/>
@@ -1946,7 +2826,7 @@
               <w:lang w:eastAsia="de-CH"/>
             </w:rPr>
           </w:pPr>
-          <w:hyperlink w:anchor="_Toc482084890" w:history="1">
+          <w:hyperlink w:anchor="_Toc482228268" w:history="1">
             <w:r>
               <w:rPr>
                 <w:rStyle w:val="Hyperlink"/>
@@ -1988,7 +2868,7 @@
                 <w:noProof/>
                 <w:webHidden/>
               </w:rPr>
-              <w:instrText xml:space="preserve"> PAGEREF _Toc482084890 \h </w:instrText>
+              <w:instrText xml:space="preserve"> PAGEREF _Toc482228268 \h </w:instrText>
             </w:r>
             <w:r>
               <w:rPr>
@@ -2008,7 +2888,7 @@
                 <w:noProof/>
                 <w:webHidden/>
               </w:rPr>
-              <w:t>6</w:t>
+              <w:t>5</w:t>
             </w:r>
             <w:r>
               <w:rPr>
@@ -2024,7 +2904,7 @@
             <w:pStyle w:val="Verzeichnis3"/>
             <w:tabs>
               <w:tab w:val="left" w:pos="1320"/>
-              <w:tab w:val="right" w:leader="dot" w:pos="9060"/>
+              <w:tab w:val="right" w:leader="dot" w:pos="9770"/>
             </w:tabs>
             <w:rPr>
               <w:rFonts w:asciiTheme="minorHAnsi" w:eastAsiaTheme="minorEastAsia" w:hAnsiTheme="minorHAnsi" w:cstheme="minorBidi"/>
@@ -2032,7 +2912,7 @@
               <w:lang w:eastAsia="de-CH"/>
             </w:rPr>
           </w:pPr>
-          <w:hyperlink w:anchor="_Toc482084891" w:history="1">
+          <w:hyperlink w:anchor="_Toc482228269" w:history="1">
             <w:r>
               <w:rPr>
                 <w:rStyle w:val="Hyperlink"/>
@@ -2074,7 +2954,7 @@
                 <w:noProof/>
                 <w:webHidden/>
               </w:rPr>
-              <w:instrText xml:space="preserve"> PAGEREF _Toc482084891 \h </w:instrText>
+              <w:instrText xml:space="preserve"> PAGEREF _Toc482228269 \h </w:instrText>
             </w:r>
             <w:r>
               <w:rPr>
@@ -2094,7 +2974,93 @@
                 <w:noProof/>
                 <w:webHidden/>
               </w:rPr>
-              <w:t>7</w:t>
+              <w:t>5</w:t>
+            </w:r>
+            <w:r>
+              <w:rPr>
+                <w:noProof/>
+                <w:webHidden/>
+              </w:rPr>
+              <w:fldChar w:fldCharType="end"/>
+            </w:r>
+          </w:hyperlink>
+        </w:p>
+        <w:p>
+          <w:pPr>
+            <w:pStyle w:val="Verzeichnis3"/>
+            <w:tabs>
+              <w:tab w:val="left" w:pos="1320"/>
+              <w:tab w:val="right" w:leader="dot" w:pos="9770"/>
+            </w:tabs>
+            <w:rPr>
+              <w:rFonts w:asciiTheme="minorHAnsi" w:eastAsiaTheme="minorEastAsia" w:hAnsiTheme="minorHAnsi" w:cstheme="minorBidi"/>
+              <w:noProof/>
+              <w:lang w:eastAsia="de-CH"/>
+            </w:rPr>
+          </w:pPr>
+          <w:hyperlink w:anchor="_Toc482228270" w:history="1">
+            <w:r>
+              <w:rPr>
+                <w:rStyle w:val="Hyperlink"/>
+                <w:noProof/>
+              </w:rPr>
+              <w:t>1.11.</w:t>
+            </w:r>
+            <w:r>
+              <w:rPr>
+                <w:rFonts w:asciiTheme="minorHAnsi" w:eastAsiaTheme="minorEastAsia" w:hAnsiTheme="minorHAnsi" w:cstheme="minorBidi"/>
+                <w:noProof/>
+                <w:lang w:eastAsia="de-CH"/>
+              </w:rPr>
+              <w:tab/>
+            </w:r>
+            <w:r>
+              <w:rPr>
+                <w:rStyle w:val="Hyperlink"/>
+                <w:noProof/>
+              </w:rPr>
+              <w:t>IPA Termine</w:t>
+            </w:r>
+            <w:r>
+              <w:rPr>
+                <w:noProof/>
+                <w:webHidden/>
+              </w:rPr>
+              <w:tab/>
+            </w:r>
+            <w:r>
+              <w:rPr>
+                <w:noProof/>
+                <w:webHidden/>
+              </w:rPr>
+              <w:fldChar w:fldCharType="begin"/>
+            </w:r>
+            <w:r>
+              <w:rPr>
+                <w:noProof/>
+                <w:webHidden/>
+              </w:rPr>
+              <w:instrText xml:space="preserve"> PAGEREF _Toc482228270 \h </w:instrText>
+            </w:r>
+            <w:r>
+              <w:rPr>
+                <w:noProof/>
+                <w:webHidden/>
+              </w:rPr>
+            </w:r>
+            <w:r>
+              <w:rPr>
+                <w:noProof/>
+                <w:webHidden/>
+              </w:rPr>
+              <w:fldChar w:fldCharType="separate"/>
+            </w:r>
+            <w:r>
+              <w:rPr>
+                <w:noProof/>
+                <w:webHidden/>
+              </w:rPr>
+              <w:t>5</w:t>
             </w:r>
             <w:r>
               <w:rPr>
@@ -2110,7 +3076,7 @@
             <w:pStyle w:val="Verzeichnis2"/>
             <w:tabs>
               <w:tab w:val="left" w:pos="660"/>
-              <w:tab w:val="right" w:leader="dot" w:pos="9060"/>
+              <w:tab w:val="right" w:leader="dot" w:pos="9770"/>
             </w:tabs>
             <w:rPr>
               <w:rFonts w:asciiTheme="minorHAnsi" w:eastAsiaTheme="minorEastAsia" w:hAnsiTheme="minorHAnsi" w:cstheme="minorBidi"/>
@@ -2118,7 +3084,7 @@
               <w:lang w:eastAsia="de-CH"/>
             </w:rPr>
           </w:pPr>
-          <w:hyperlink w:anchor="_Toc482084892" w:history="1">
+          <w:hyperlink w:anchor="_Toc482228271" w:history="1">
             <w:r>
               <w:rPr>
                 <w:rStyle w:val="Hyperlink"/>
@@ -2160,7 +3126,7 @@
                 <w:noProof/>
                 <w:webHidden/>
               </w:rPr>
-              <w:instrText xml:space="preserve"> PAGEREF _Toc482084892 \h </w:instrText>
+              <w:instrText xml:space="preserve"> PAGEREF _Toc482228271 \h </w:instrText>
             </w:r>
             <w:r>
               <w:rPr>
@@ -2196,7 +3162,7 @@
             <w:pStyle w:val="Verzeichnis3"/>
             <w:tabs>
               <w:tab w:val="left" w:pos="1100"/>
-              <w:tab w:val="right" w:leader="dot" w:pos="9060"/>
+              <w:tab w:val="right" w:leader="dot" w:pos="9770"/>
             </w:tabs>
             <w:rPr>
               <w:rFonts w:asciiTheme="minorHAnsi" w:eastAsiaTheme="minorEastAsia" w:hAnsiTheme="minorHAnsi" w:cstheme="minorBidi"/>
@@ -2204,7 +3170,7 @@
               <w:lang w:eastAsia="de-CH"/>
             </w:rPr>
           </w:pPr>
-          <w:hyperlink w:anchor="_Toc482084893" w:history="1">
+          <w:hyperlink w:anchor="_Toc482228272" w:history="1">
             <w:r>
               <w:rPr>
                 <w:rStyle w:val="Hyperlink"/>
@@ -2246,7 +3212,7 @@
                 <w:noProof/>
                 <w:webHidden/>
               </w:rPr>
-              <w:instrText xml:space="preserve"> PAGEREF _Toc482084893 \h </w:instrText>
+              <w:instrText xml:space="preserve"> PAGEREF _Toc482228272 \h </w:instrText>
             </w:r>
             <w:r>
               <w:rPr>
@@ -2282,7 +3248,7 @@
             <w:pStyle w:val="Verzeichnis3"/>
             <w:tabs>
               <w:tab w:val="left" w:pos="1100"/>
-              <w:tab w:val="right" w:leader="dot" w:pos="9060"/>
+              <w:tab w:val="right" w:leader="dot" w:pos="9770"/>
             </w:tabs>
             <w:rPr>
               <w:rFonts w:asciiTheme="minorHAnsi" w:eastAsiaTheme="minorEastAsia" w:hAnsiTheme="minorHAnsi" w:cstheme="minorBidi"/>
@@ -2290,7 +3256,7 @@
               <w:lang w:eastAsia="de-CH"/>
             </w:rPr>
           </w:pPr>
-          <w:hyperlink w:anchor="_Toc482084894" w:history="1">
+          <w:hyperlink w:anchor="_Toc482228273" w:history="1">
             <w:r>
               <w:rPr>
                 <w:rStyle w:val="Hyperlink"/>
@@ -2311,6 +3277,92 @@
                 <w:rStyle w:val="Hyperlink"/>
                 <w:noProof/>
               </w:rPr>
+              <w:t>Materialliste</w:t>
+            </w:r>
+            <w:r>
+              <w:rPr>
+                <w:noProof/>
+                <w:webHidden/>
+              </w:rPr>
+              <w:tab/>
+            </w:r>
+            <w:r>
+              <w:rPr>
+                <w:noProof/>
+                <w:webHidden/>
+              </w:rPr>
+              <w:fldChar w:fldCharType="begin"/>
+            </w:r>
+            <w:r>
+              <w:rPr>
+                <w:noProof/>
+                <w:webHidden/>
+              </w:rPr>
+              <w:instrText xml:space="preserve"> PAGEREF _Toc482228273 \h </w:instrText>
+            </w:r>
+            <w:r>
+              <w:rPr>
+                <w:noProof/>
+                <w:webHidden/>
+              </w:rPr>
+            </w:r>
+            <w:r>
+              <w:rPr>
+                <w:noProof/>
+                <w:webHidden/>
+              </w:rPr>
+              <w:fldChar w:fldCharType="separate"/>
+            </w:r>
+            <w:r>
+              <w:rPr>
+                <w:noProof/>
+                <w:webHidden/>
+              </w:rPr>
+              <w:t>7</w:t>
+            </w:r>
+            <w:r>
+              <w:rPr>
+                <w:noProof/>
+                <w:webHidden/>
+              </w:rPr>
+              <w:fldChar w:fldCharType="end"/>
+            </w:r>
+          </w:hyperlink>
+        </w:p>
+        <w:p>
+          <w:pPr>
+            <w:pStyle w:val="Verzeichnis3"/>
+            <w:tabs>
+              <w:tab w:val="left" w:pos="1100"/>
+              <w:tab w:val="right" w:leader="dot" w:pos="9770"/>
+            </w:tabs>
+            <w:rPr>
+              <w:rFonts w:asciiTheme="minorHAnsi" w:eastAsiaTheme="minorEastAsia" w:hAnsiTheme="minorHAnsi" w:cstheme="minorBidi"/>
+              <w:noProof/>
+              <w:lang w:eastAsia="de-CH"/>
+            </w:rPr>
+          </w:pPr>
+          <w:hyperlink w:anchor="_Toc482228274" w:history="1">
+            <w:r>
+              <w:rPr>
+                <w:rStyle w:val="Hyperlink"/>
+                <w:noProof/>
+              </w:rPr>
+              <w:t>2.3.</w:t>
+            </w:r>
+            <w:r>
+              <w:rPr>
+                <w:rFonts w:asciiTheme="minorHAnsi" w:eastAsiaTheme="minorEastAsia" w:hAnsiTheme="minorHAnsi" w:cstheme="minorBidi"/>
+                <w:noProof/>
+                <w:lang w:eastAsia="de-CH"/>
+              </w:rPr>
+              <w:tab/>
+            </w:r>
+            <w:r>
+              <w:rPr>
+                <w:rStyle w:val="Hyperlink"/>
+                <w:noProof/>
+              </w:rPr>
               <w:t>Datensicherheit</w:t>
             </w:r>
             <w:r>
@@ -2332,7 +3384,7 @@
                 <w:noProof/>
                 <w:webHidden/>
               </w:rPr>
-              <w:instrText xml:space="preserve"> PAGEREF _Toc482084894 \h </w:instrText>
+              <w:instrText xml:space="preserve"> PAGEREF _Toc482228274 \h </w:instrText>
             </w:r>
             <w:r>
               <w:rPr>
@@ -2368,7 +3420,7 @@
             <w:pStyle w:val="Verzeichnis2"/>
             <w:tabs>
               <w:tab w:val="left" w:pos="660"/>
-              <w:tab w:val="right" w:leader="dot" w:pos="9060"/>
+              <w:tab w:val="right" w:leader="dot" w:pos="9770"/>
             </w:tabs>
             <w:rPr>
               <w:rFonts w:asciiTheme="minorHAnsi" w:eastAsiaTheme="minorEastAsia" w:hAnsiTheme="minorHAnsi" w:cstheme="minorBidi"/>
@@ -2376,7 +3428,7 @@
               <w:lang w:eastAsia="de-CH"/>
             </w:rPr>
           </w:pPr>
-          <w:hyperlink w:anchor="_Toc482084895" w:history="1">
+          <w:hyperlink w:anchor="_Toc482228275" w:history="1">
             <w:r>
               <w:rPr>
                 <w:rStyle w:val="Hyperlink"/>
@@ -2418,7 +3470,7 @@
                 <w:noProof/>
                 <w:webHidden/>
               </w:rPr>
-              <w:instrText xml:space="preserve"> PAGEREF _Toc482084895 \h </w:instrText>
+              <w:instrText xml:space="preserve"> PAGEREF _Toc482228275 \h </w:instrText>
             </w:r>
             <w:r>
               <w:rPr>
@@ -2454,7 +3506,7 @@
             <w:pStyle w:val="Verzeichnis2"/>
             <w:tabs>
               <w:tab w:val="left" w:pos="660"/>
-              <w:tab w:val="right" w:leader="dot" w:pos="9060"/>
+              <w:tab w:val="right" w:leader="dot" w:pos="9770"/>
             </w:tabs>
             <w:rPr>
               <w:rFonts w:asciiTheme="minorHAnsi" w:eastAsiaTheme="minorEastAsia" w:hAnsiTheme="minorHAnsi" w:cstheme="minorBidi"/>
@@ -2462,7 +3514,7 @@
               <w:lang w:eastAsia="de-CH"/>
             </w:rPr>
           </w:pPr>
-          <w:hyperlink w:anchor="_Toc482084896" w:history="1">
+          <w:hyperlink w:anchor="_Toc482228276" w:history="1">
             <w:r>
               <w:rPr>
                 <w:rStyle w:val="Hyperlink"/>
@@ -2504,7 +3556,7 @@
                 <w:noProof/>
                 <w:webHidden/>
               </w:rPr>
-              <w:instrText xml:space="preserve"> PAGEREF _Toc482084896 \h </w:instrText>
+              <w:instrText xml:space="preserve"> PAGEREF _Toc482228276 \h </w:instrText>
             </w:r>
             <w:r>
               <w:rPr>
@@ -2539,7 +3591,7 @@
           <w:pPr>
             <w:pStyle w:val="Verzeichnis1"/>
             <w:tabs>
-              <w:tab w:val="right" w:leader="dot" w:pos="9060"/>
+              <w:tab w:val="right" w:leader="dot" w:pos="9770"/>
             </w:tabs>
             <w:rPr>
               <w:rFonts w:asciiTheme="minorHAnsi" w:eastAsiaTheme="minorEastAsia" w:hAnsiTheme="minorHAnsi" w:cstheme="minorBidi"/>
@@ -2547,7 +3599,7 @@
               <w:lang w:eastAsia="de-CH"/>
             </w:rPr>
           </w:pPr>
-          <w:hyperlink w:anchor="_Toc482084897" w:history="1">
+          <w:hyperlink w:anchor="_Toc482228277" w:history="1">
             <w:r>
               <w:rPr>
                 <w:rStyle w:val="Hyperlink"/>
@@ -2574,7 +3626,7 @@
                 <w:noProof/>
                 <w:webHidden/>
               </w:rPr>
-              <w:instrText xml:space="preserve"> PAGEREF _Toc482084897 \h </w:instrText>
+              <w:instrText xml:space="preserve"> PAGEREF _Toc482228277 \h </w:instrText>
             </w:r>
             <w:r>
               <w:rPr>
@@ -2594,7 +3646,77 @@
                 <w:noProof/>
                 <w:webHidden/>
               </w:rPr>
-              <w:t>10</w:t>
+              <w:t>19</w:t>
+            </w:r>
+            <w:r>
+              <w:rPr>
+                <w:noProof/>
+                <w:webHidden/>
+              </w:rPr>
+              <w:fldChar w:fldCharType="end"/>
+            </w:r>
+          </w:hyperlink>
+        </w:p>
+        <w:p>
+          <w:pPr>
+            <w:pStyle w:val="Verzeichnis2"/>
+            <w:tabs>
+              <w:tab w:val="right" w:leader="dot" w:pos="9770"/>
+            </w:tabs>
+            <w:rPr>
+              <w:rFonts w:asciiTheme="minorHAnsi" w:eastAsiaTheme="minorEastAsia" w:hAnsiTheme="minorHAnsi" w:cstheme="minorBidi"/>
+              <w:noProof/>
+              <w:lang w:eastAsia="de-CH"/>
+            </w:rPr>
+          </w:pPr>
+          <w:hyperlink w:anchor="_Toc482228278" w:history="1">
+            <w:r>
+              <w:rPr>
+                <w:rStyle w:val="Hyperlink"/>
+                <w:noProof/>
+              </w:rPr>
+              <w:t>5.</w:t>
+            </w:r>
+            <w:r>
+              <w:rPr>
+                <w:noProof/>
+                <w:webHidden/>
+              </w:rPr>
+              <w:tab/>
+            </w:r>
+            <w:r>
+              <w:rPr>
+                <w:noProof/>
+                <w:webHidden/>
+              </w:rPr>
+              <w:fldChar w:fldCharType="begin"/>
+            </w:r>
+            <w:r>
+              <w:rPr>
+                <w:noProof/>
+                <w:webHidden/>
+              </w:rPr>
+              <w:instrText xml:space="preserve"> PAGEREF _Toc482228278 \h </w:instrText>
+            </w:r>
+            <w:r>
+              <w:rPr>
+                <w:noProof/>
+                <w:webHidden/>
+              </w:rPr>
+            </w:r>
+            <w:r>
+              <w:rPr>
+                <w:noProof/>
+                <w:webHidden/>
+              </w:rPr>
+              <w:fldChar w:fldCharType="separate"/>
+            </w:r>
+            <w:r>
+              <w:rPr>
+                <w:noProof/>
+                <w:webHidden/>
+              </w:rPr>
+              <w:t>19</w:t>
             </w:r>
             <w:r>
               <w:rPr>
@@ -2624,75 +3746,40 @@
     </w:p>
     <w:p>
       <w:pPr>
-        <w:pStyle w:val="berschrift1"/>
-        <w:rPr>
-          <w:rFonts w:asciiTheme="minorHAnsi" w:hAnsiTheme="minorHAnsi"/>
-          <w:sz w:val="36"/>
-        </w:rPr>
-      </w:pPr>
-      <w:bookmarkStart w:id="5" w:name="_Toc482084880"/>
-      <w:bookmarkStart w:id="6" w:name="_GoBack"/>
-      <w:r>
-        <w:rPr>
-          <w:rFonts w:asciiTheme="minorHAnsi" w:hAnsiTheme="minorHAnsi"/>
-          <w:sz w:val="36"/>
-        </w:rPr>
-        <w:lastRenderedPageBreak/>
+        <w:pStyle w:val="berschrift1own"/>
+      </w:pPr>
+      <w:bookmarkStart w:id="14" w:name="_Toc482228258"/>
+      <w:r>
         <w:t>Teil 1</w:t>
       </w:r>
       <w:r>
-        <w:rPr>
-          <w:rFonts w:asciiTheme="minorHAnsi" w:hAnsiTheme="minorHAnsi"/>
-          <w:sz w:val="36"/>
-        </w:rPr>
         <w:t xml:space="preserve"> Umfeld und Projektablauf</w:t>
       </w:r>
-      <w:bookmarkEnd w:id="5"/>
-    </w:p>
-    <w:p>
-      <w:pPr>
-        <w:pStyle w:val="berschrift2"/>
-        <w:numPr>
-          <w:ilvl w:val="0"/>
-          <w:numId w:val="12"/>
-        </w:numPr>
-        <w:spacing w:after="0"/>
-        <w:rPr>
-          <w:rFonts w:asciiTheme="minorHAnsi" w:hAnsiTheme="minorHAnsi"/>
-          <w:i w:val="0"/>
-          <w:sz w:val="32"/>
-        </w:rPr>
-      </w:pPr>
-      <w:bookmarkStart w:id="7" w:name="_Toc482084881"/>
-      <w:bookmarkEnd w:id="6"/>
-      <w:r>
-        <w:rPr>
-          <w:rFonts w:asciiTheme="minorHAnsi" w:hAnsiTheme="minorHAnsi"/>
-          <w:i w:val="0"/>
-          <w:sz w:val="32"/>
-        </w:rPr>
+      <w:bookmarkEnd w:id="14"/>
+    </w:p>
+    <w:p>
+      <w:pPr>
+        <w:pStyle w:val="berschrift2own"/>
+      </w:pPr>
+      <w:bookmarkStart w:id="15" w:name="_Toc482228259"/>
+      <w:r>
         <w:t>Aufgabenstellun</w:t>
       </w:r>
       <w:r>
-        <w:rPr>
-          <w:rFonts w:asciiTheme="minorHAnsi" w:hAnsiTheme="minorHAnsi"/>
-          <w:i w:val="0"/>
-          <w:sz w:val="32"/>
-        </w:rPr>
         <w:t>g</w:t>
       </w:r>
-      <w:bookmarkEnd w:id="7"/>
+      <w:bookmarkEnd w:id="15"/>
     </w:p>
     <w:p>
       <w:pPr>
         <w:pStyle w:val="berschrift3own"/>
         <w:spacing w:before="240" w:after="0" w:line="276" w:lineRule="auto"/>
       </w:pPr>
-      <w:bookmarkStart w:id="8" w:name="_Toc482084882"/>
+      <w:bookmarkStart w:id="16" w:name="_Toc482228260"/>
       <w:r>
         <w:t>Titel der Facharbeit</w:t>
       </w:r>
-      <w:bookmarkEnd w:id="8"/>
+      <w:bookmarkEnd w:id="16"/>
     </w:p>
     <w:p>
       <w:pPr>
@@ -2714,11 +3801,11 @@
         <w:spacing w:before="240" w:after="0" w:line="276" w:lineRule="auto"/>
         <w:ind w:left="788" w:hanging="431"/>
       </w:pPr>
-      <w:bookmarkStart w:id="9" w:name="_Toc482084883"/>
+      <w:bookmarkStart w:id="17" w:name="_Toc482228261"/>
       <w:r>
         <w:t>Thematik</w:t>
       </w:r>
-      <w:bookmarkEnd w:id="9"/>
+      <w:bookmarkEnd w:id="17"/>
     </w:p>
     <w:p>
       <w:pPr>
@@ -2731,7 +3818,21 @@
         <w:rPr>
           <w:sz w:val="24"/>
         </w:rPr>
-        <w:t xml:space="preserve">Der Kandidat muss ein Client/Serveranlage aufbauen. Dabei sind die bei edecom </w:t>
+        <w:t xml:space="preserve">Der Kandidat muss ein Client/Serveranlage aufbauen. Dabei sind die bei </w:t>
+      </w:r>
+      <w:proofErr w:type="spellStart"/>
+      <w:r>
+        <w:rPr>
+          <w:sz w:val="24"/>
+        </w:rPr>
+        <w:t>edecom</w:t>
+      </w:r>
+      <w:proofErr w:type="spellEnd"/>
+      <w:r>
+        <w:rPr>
+          <w:sz w:val="24"/>
+        </w:rPr>
+        <w:t xml:space="preserve"> </w:t>
       </w:r>
       <w:proofErr w:type="spellStart"/>
       <w:r>
@@ -2768,11 +3869,11 @@
         <w:spacing w:before="240" w:after="0" w:line="276" w:lineRule="auto"/>
         <w:ind w:left="788" w:hanging="431"/>
       </w:pPr>
-      <w:bookmarkStart w:id="10" w:name="_Toc482084884"/>
+      <w:bookmarkStart w:id="18" w:name="_Toc482228262"/>
       <w:r>
         <w:t>Klassierung</w:t>
       </w:r>
-      <w:bookmarkEnd w:id="10"/>
+      <w:bookmarkEnd w:id="18"/>
     </w:p>
     <w:p>
       <w:pPr>
@@ -2837,11 +3938,11 @@
         <w:spacing w:before="240" w:after="0" w:line="276" w:lineRule="auto"/>
         <w:ind w:left="788" w:hanging="431"/>
       </w:pPr>
-      <w:bookmarkStart w:id="11" w:name="_Toc482084885"/>
+      <w:bookmarkStart w:id="19" w:name="_Toc482228263"/>
       <w:r>
         <w:t>Ausgangslage</w:t>
       </w:r>
-      <w:bookmarkEnd w:id="11"/>
+      <w:bookmarkEnd w:id="19"/>
     </w:p>
     <w:p>
       <w:pPr>
@@ -2877,11 +3978,11 @@
         <w:spacing w:before="240" w:after="0" w:line="276" w:lineRule="auto"/>
         <w:ind w:left="788" w:hanging="431"/>
       </w:pPr>
-      <w:bookmarkStart w:id="12" w:name="_Toc482084886"/>
+      <w:bookmarkStart w:id="20" w:name="_Toc482228264"/>
       <w:r>
         <w:t>Detaillierte Aufgabenstellung</w:t>
       </w:r>
-      <w:bookmarkEnd w:id="12"/>
+      <w:bookmarkEnd w:id="20"/>
     </w:p>
     <w:p>
       <w:pPr>
@@ -2908,6 +4009,7 @@
         <w:rPr>
           <w:sz w:val="24"/>
         </w:rPr>
+        <w:lastRenderedPageBreak/>
         <w:t xml:space="preserve">Der Kandidat installiert das Serverbetriebssystem und konfiguriert </w:t>
       </w:r>
       <w:proofErr w:type="spellStart"/>
@@ -3058,7 +4160,14 @@
         <w:rPr>
           <w:sz w:val="24"/>
         </w:rPr>
-        <w:t>Der Kandidat muss ein Backupkonzept erstellen welches sicherstellt, dass über mindestens 2 Monate die Systemkonfiguration UND die Daten wiederhergestellt werden können. Die Datensicherungssoftware ist gemäss Konzept einzurichten und die Sicherungen werden auf den mitgelieferten NAS gespeichert. Die Standortunabhängige Datensicherung ist Teil des Konzeptes (ausser Haus, an einem sicheren Ort). Der Zugriff durch Dritte auf die Betriebsdaten (Backup) muss jederzeit verhindert werden. Der Kandidat soll aus eigener Feder das bestmögliche Backupkonzept erarbeiten UND seine Wahl argumentieren.</w:t>
+        <w:t>Der Kandidat muss ein Backupkonzept erstellen welches sicherstellt, dass über mindestens 2 Monate die Systemkonfiguration UND die Daten wiederhergestellt werden können. Die Datensicherungssoftware ist gemäss Konzept einzurichten und die Sicherungen werden auf den mitgelieferten NAS gespei</w:t>
+      </w:r>
+      <w:r>
+        <w:rPr>
+          <w:sz w:val="24"/>
+        </w:rPr>
+        <w:lastRenderedPageBreak/>
+        <w:t>chert. Die Standortunabhängige Datensicherung ist Teil des Konzeptes (ausser Haus, an einem sicheren Ort). Der Zugriff durch Dritte auf die Betriebsdaten (Backup) muss jederzeit verhindert werden. Der Kandidat soll aus eigener Feder das bestmögliche Backupkonzept erarbeiten UND seine Wahl argumentieren.</w:t>
       </w:r>
     </w:p>
     <w:p>
@@ -3152,7 +4261,21 @@
         <w:rPr>
           <w:sz w:val="24"/>
         </w:rPr>
-        <w:t xml:space="preserve">Die Dokumentation beinhaltet neben der Netzwerkinfos-Liste, von edecom </w:t>
+        <w:t xml:space="preserve">Die Dokumentation beinhaltet neben der Netzwerkinfos-Liste, von </w:t>
+      </w:r>
+      <w:proofErr w:type="spellStart"/>
+      <w:r>
+        <w:rPr>
+          <w:sz w:val="24"/>
+        </w:rPr>
+        <w:t>edecom</w:t>
+      </w:r>
+      <w:proofErr w:type="spellEnd"/>
+      <w:r>
+        <w:rPr>
+          <w:sz w:val="24"/>
+        </w:rPr>
+        <w:t xml:space="preserve"> </w:t>
       </w:r>
       <w:proofErr w:type="spellStart"/>
       <w:r>
@@ -3189,11 +4312,11 @@
         <w:spacing w:before="240" w:after="0" w:line="276" w:lineRule="auto"/>
         <w:ind w:left="788" w:hanging="431"/>
       </w:pPr>
-      <w:bookmarkStart w:id="13" w:name="_Toc482084887"/>
+      <w:bookmarkStart w:id="21" w:name="_Toc482228265"/>
       <w:r>
         <w:t>Mittel und Methoden</w:t>
       </w:r>
-      <w:bookmarkEnd w:id="13"/>
+      <w:bookmarkEnd w:id="21"/>
     </w:p>
     <w:p>
       <w:pPr>
@@ -3293,6 +4416,7 @@
           <w:sz w:val="24"/>
           <w:lang w:val="fr-CH"/>
         </w:rPr>
+        <w:lastRenderedPageBreak/>
         <w:t>-</w:t>
       </w:r>
       <w:r>
@@ -3573,11 +4697,11 @@
         <w:spacing w:before="240" w:after="0" w:line="276" w:lineRule="auto"/>
         <w:ind w:left="788" w:hanging="431"/>
       </w:pPr>
-      <w:bookmarkStart w:id="14" w:name="_Toc482084888"/>
+      <w:bookmarkStart w:id="22" w:name="_Toc482228266"/>
       <w:r>
         <w:t>Vorkenntnisse</w:t>
       </w:r>
-      <w:bookmarkEnd w:id="14"/>
+      <w:bookmarkEnd w:id="22"/>
     </w:p>
     <w:p>
       <w:pPr>
@@ -3641,11 +4765,11 @@
         <w:spacing w:before="240" w:after="0" w:line="276" w:lineRule="auto"/>
         <w:ind w:left="788" w:hanging="431"/>
       </w:pPr>
-      <w:bookmarkStart w:id="15" w:name="_Toc482084889"/>
+      <w:bookmarkStart w:id="23" w:name="_Toc482228267"/>
       <w:r>
         <w:t>Vorarbeiten</w:t>
       </w:r>
-      <w:bookmarkEnd w:id="15"/>
+      <w:bookmarkEnd w:id="23"/>
     </w:p>
     <w:p>
       <w:pPr>
@@ -3723,11 +4847,12 @@
         <w:spacing w:before="240" w:after="0" w:line="276" w:lineRule="auto"/>
         <w:ind w:left="788" w:hanging="431"/>
       </w:pPr>
-      <w:bookmarkStart w:id="16" w:name="_Toc482084890"/>
-      <w:r>
+      <w:bookmarkStart w:id="24" w:name="_Toc482228268"/>
+      <w:r>
+        <w:lastRenderedPageBreak/>
         <w:t>Neue Lerninhalte</w:t>
       </w:r>
-      <w:bookmarkEnd w:id="16"/>
+      <w:bookmarkEnd w:id="24"/>
     </w:p>
     <w:p>
       <w:pPr>
@@ -3749,11 +4874,11 @@
         <w:spacing w:before="240" w:after="0" w:line="276" w:lineRule="auto"/>
         <w:ind w:left="788" w:hanging="431"/>
       </w:pPr>
-      <w:bookmarkStart w:id="17" w:name="_Toc482084891"/>
+      <w:bookmarkStart w:id="25" w:name="_Toc482228269"/>
       <w:r>
         <w:t>Arbeiten in den Letzen 6 Monaten</w:t>
       </w:r>
-      <w:bookmarkEnd w:id="17"/>
+      <w:bookmarkEnd w:id="25"/>
     </w:p>
     <w:p>
       <w:pPr>
@@ -3780,13 +4905,27 @@
         <w:rPr>
           <w:sz w:val="24"/>
         </w:rPr>
-        <w:t xml:space="preserve"> Support bei Kunden von edecom </w:t>
+        <w:t xml:space="preserve"> Support bei Kunden von </w:t>
       </w:r>
       <w:proofErr w:type="spellStart"/>
       <w:r>
         <w:rPr>
           <w:sz w:val="24"/>
         </w:rPr>
+        <w:t>edecom</w:t>
+      </w:r>
+      <w:proofErr w:type="spellEnd"/>
+      <w:r>
+        <w:rPr>
+          <w:sz w:val="24"/>
+        </w:rPr>
+        <w:t xml:space="preserve"> </w:t>
+      </w:r>
+      <w:proofErr w:type="spellStart"/>
+      <w:r>
+        <w:rPr>
+          <w:sz w:val="24"/>
+        </w:rPr>
         <w:t>computer</w:t>
       </w:r>
       <w:proofErr w:type="spellEnd"/>
@@ -3810,45 +4949,18 @@
         </w:rPr>
         <w:t>.</w:t>
       </w:r>
-    </w:p>
-    <w:p>
-      <w:pPr>
-        <w:spacing w:line="360" w:lineRule="auto"/>
-        <w:rPr>
-          <w:sz w:val="24"/>
-        </w:rPr>
-      </w:pPr>
+      <w:r>
+        <w:rPr>
+          <w:sz w:val="24"/>
+        </w:rPr>
+        <w:t xml:space="preserve"> </w:t>
+      </w:r>
       <w:r>
         <w:rPr>
           <w:sz w:val="24"/>
         </w:rPr>
         <w:t>Verwalten Anlagen mit AD, Exchange.</w:t>
       </w:r>
-    </w:p>
-    <w:p>
-      <w:pPr>
-        <w:pStyle w:val="berschrift2"/>
-        <w:numPr>
-          <w:ilvl w:val="0"/>
-          <w:numId w:val="12"/>
-        </w:numPr>
-        <w:spacing w:after="0"/>
-        <w:rPr>
-          <w:rFonts w:asciiTheme="minorHAnsi" w:hAnsiTheme="minorHAnsi"/>
-          <w:i w:val="0"/>
-          <w:sz w:val="32"/>
-        </w:rPr>
-      </w:pPr>
-      <w:bookmarkStart w:id="18" w:name="_Toc482084892"/>
-      <w:r>
-        <w:rPr>
-          <w:rFonts w:asciiTheme="minorHAnsi" w:hAnsiTheme="minorHAnsi"/>
-          <w:i w:val="0"/>
-          <w:sz w:val="32"/>
-        </w:rPr>
-        <w:t>Projektorganisation</w:t>
-      </w:r>
-      <w:bookmarkEnd w:id="18"/>
     </w:p>
     <w:p>
       <w:pPr>
@@ -3856,11 +4968,104 @@
         <w:spacing w:before="240" w:after="0" w:line="276" w:lineRule="auto"/>
         <w:ind w:left="788" w:hanging="431"/>
       </w:pPr>
-      <w:bookmarkStart w:id="19" w:name="_Toc482084893"/>
-      <w:r>
-        <w:t>Projektmethode</w:t>
-      </w:r>
-      <w:bookmarkEnd w:id="19"/>
+      <w:bookmarkStart w:id="26" w:name="_Toc482228270"/>
+      <w:r>
+        <w:t>IPA Termine</w:t>
+      </w:r>
+      <w:bookmarkEnd w:id="26"/>
+    </w:p>
+    <w:p>
+      <w:pPr>
+        <w:rPr>
+          <w:sz w:val="24"/>
+        </w:rPr>
+      </w:pPr>
+      <w:r>
+        <w:rPr>
+          <w:sz w:val="24"/>
+        </w:rPr>
+        <w:t>Erster Expertenbesuch:</w:t>
+      </w:r>
+      <w:r>
+        <w:rPr>
+          <w:sz w:val="24"/>
+        </w:rPr>
+        <w:tab/>
+        <w:t>09.05.2017 13:30</w:t>
+      </w:r>
+    </w:p>
+    <w:p>
+      <w:pPr>
+        <w:rPr>
+          <w:sz w:val="24"/>
+        </w:rPr>
+      </w:pPr>
+      <w:r>
+        <w:rPr>
+          <w:sz w:val="24"/>
+        </w:rPr>
+        <w:t>Zweiter Expertenbesuch:</w:t>
+      </w:r>
+      <w:r>
+        <w:rPr>
+          <w:sz w:val="24"/>
+        </w:rPr>
+        <w:tab/>
+      </w:r>
+    </w:p>
+    <w:p>
+      <w:pPr>
+        <w:rPr>
+          <w:sz w:val="24"/>
+        </w:rPr>
+      </w:pPr>
+      <w:r>
+        <w:rPr>
+          <w:sz w:val="24"/>
+        </w:rPr>
+        <w:t>Präsentation:</w:t>
+      </w:r>
+      <w:r>
+        <w:rPr>
+          <w:sz w:val="24"/>
+        </w:rPr>
+        <w:tab/>
+      </w:r>
+      <w:r>
+        <w:rPr>
+          <w:sz w:val="24"/>
+        </w:rPr>
+        <w:tab/>
+      </w:r>
+      <w:r>
+        <w:rPr>
+          <w:sz w:val="24"/>
+        </w:rPr>
+        <w:tab/>
+      </w:r>
+    </w:p>
+    <w:p>
+      <w:pPr>
+        <w:rPr>
+          <w:sz w:val="24"/>
+        </w:rPr>
+      </w:pPr>
+      <w:r>
+        <w:rPr>
+          <w:sz w:val="24"/>
+        </w:rPr>
+        <w:br w:type="page"/>
+      </w:r>
+    </w:p>
+    <w:p>
+      <w:pPr>
+        <w:pStyle w:val="berschrift2own"/>
+      </w:pPr>
+      <w:bookmarkStart w:id="27" w:name="_Toc482228271"/>
+      <w:r>
+        <w:t>Projektorganisation</w:t>
+      </w:r>
+      <w:bookmarkEnd w:id="27"/>
     </w:p>
     <w:p>
       <w:pPr>
@@ -3868,532 +5073,32 @@
         <w:spacing w:before="240" w:after="0" w:line="276" w:lineRule="auto"/>
         <w:ind w:left="788" w:hanging="431"/>
       </w:pPr>
-      <w:bookmarkStart w:id="20" w:name="_Toc482084894"/>
-      <w:r>
-        <w:t>Datensicherheit</w:t>
-      </w:r>
-      <w:bookmarkEnd w:id="20"/>
-    </w:p>
-    <w:p>
-      <w:r>
-        <w:br w:type="page"/>
-      </w:r>
-    </w:p>
-    <w:p>
-      <w:pPr>
-        <w:pStyle w:val="berschrift2"/>
-        <w:numPr>
-          <w:ilvl w:val="0"/>
-          <w:numId w:val="12"/>
-        </w:numPr>
-        <w:spacing w:after="0"/>
-        <w:rPr>
-          <w:rFonts w:asciiTheme="minorHAnsi" w:hAnsiTheme="minorHAnsi"/>
-          <w:i w:val="0"/>
-          <w:sz w:val="32"/>
-        </w:rPr>
-      </w:pPr>
-      <w:r>
-        <w:rPr>
-          <w:rFonts w:asciiTheme="minorHAnsi" w:hAnsiTheme="minorHAnsi"/>
-          <w:i w:val="0"/>
-          <w:sz w:val="32"/>
-        </w:rPr>
-        <w:t>Zeitplan</w:t>
-      </w:r>
-    </w:p>
-    <w:p/>
-    <w:p>
-      <w:pPr>
-        <w:tabs>
-          <w:tab w:val="left" w:pos="4575"/>
-        </w:tabs>
-        <w:rPr>
-          <w:rFonts w:asciiTheme="minorHAnsi" w:hAnsiTheme="minorHAnsi"/>
-          <w:b/>
-        </w:rPr>
-      </w:pPr>
-      <w:bookmarkStart w:id="21" w:name="OLE_LINK26"/>
-      <w:bookmarkStart w:id="22" w:name="OLE_LINK27"/>
-    </w:p>
-    <w:p>
-      <w:pPr>
-        <w:tabs>
-          <w:tab w:val="left" w:pos="4575"/>
-        </w:tabs>
-        <w:rPr>
-          <w:rFonts w:asciiTheme="minorHAnsi" w:hAnsiTheme="minorHAnsi"/>
-          <w:b/>
-        </w:rPr>
-      </w:pPr>
-    </w:p>
-    <w:p>
-      <w:pPr>
-        <w:tabs>
-          <w:tab w:val="left" w:pos="4575"/>
-        </w:tabs>
-        <w:rPr>
-          <w:rFonts w:asciiTheme="minorHAnsi" w:hAnsiTheme="minorHAnsi"/>
-          <w:b/>
-        </w:rPr>
-      </w:pPr>
-    </w:p>
-    <w:p>
-      <w:pPr>
-        <w:tabs>
-          <w:tab w:val="left" w:pos="4575"/>
-        </w:tabs>
-        <w:rPr>
-          <w:rFonts w:asciiTheme="minorHAnsi" w:hAnsiTheme="minorHAnsi"/>
-          <w:b/>
-        </w:rPr>
-      </w:pPr>
-    </w:p>
-    <w:p>
-      <w:pPr>
-        <w:tabs>
-          <w:tab w:val="left" w:pos="4575"/>
-        </w:tabs>
-        <w:rPr>
-          <w:rFonts w:asciiTheme="minorHAnsi" w:hAnsiTheme="minorHAnsi"/>
-          <w:b/>
-        </w:rPr>
-      </w:pPr>
-    </w:p>
-    <w:p>
-      <w:pPr>
-        <w:tabs>
-          <w:tab w:val="left" w:pos="4575"/>
-        </w:tabs>
-        <w:rPr>
-          <w:sz w:val="24"/>
-        </w:rPr>
-      </w:pPr>
-    </w:p>
-    <w:p>
-      <w:pPr>
-        <w:tabs>
-          <w:tab w:val="left" w:pos="4575"/>
-        </w:tabs>
-        <w:rPr>
-          <w:sz w:val="24"/>
-        </w:rPr>
-      </w:pPr>
-    </w:p>
-    <w:p>
-      <w:pPr>
-        <w:tabs>
-          <w:tab w:val="left" w:pos="4575"/>
-        </w:tabs>
-        <w:rPr>
-          <w:sz w:val="24"/>
-        </w:rPr>
-      </w:pPr>
-    </w:p>
-    <w:p>
-      <w:pPr>
-        <w:tabs>
-          <w:tab w:val="left" w:pos="4575"/>
-        </w:tabs>
-        <w:rPr>
-          <w:sz w:val="24"/>
-        </w:rPr>
-      </w:pPr>
-    </w:p>
-    <w:p>
-      <w:pPr>
-        <w:tabs>
-          <w:tab w:val="left" w:pos="4575"/>
-        </w:tabs>
-        <w:rPr>
-          <w:sz w:val="24"/>
-        </w:rPr>
-      </w:pPr>
-    </w:p>
-    <w:p>
-      <w:pPr>
-        <w:tabs>
-          <w:tab w:val="left" w:pos="4575"/>
-        </w:tabs>
-        <w:rPr>
-          <w:sz w:val="24"/>
-        </w:rPr>
-      </w:pPr>
-    </w:p>
-    <w:p>
-      <w:pPr>
-        <w:tabs>
-          <w:tab w:val="left" w:pos="4575"/>
-        </w:tabs>
-        <w:rPr>
-          <w:sz w:val="24"/>
-        </w:rPr>
-      </w:pPr>
-    </w:p>
-    <w:p>
-      <w:pPr>
-        <w:tabs>
-          <w:tab w:val="left" w:pos="4575"/>
-        </w:tabs>
-        <w:rPr>
-          <w:sz w:val="24"/>
-        </w:rPr>
-      </w:pPr>
-    </w:p>
-    <w:p>
-      <w:pPr>
-        <w:tabs>
-          <w:tab w:val="left" w:pos="4575"/>
-        </w:tabs>
-        <w:rPr>
-          <w:sz w:val="24"/>
-        </w:rPr>
-      </w:pPr>
-    </w:p>
-    <w:p>
-      <w:pPr>
-        <w:tabs>
-          <w:tab w:val="left" w:pos="4575"/>
-        </w:tabs>
-        <w:rPr>
-          <w:sz w:val="24"/>
-        </w:rPr>
-      </w:pPr>
-    </w:p>
-    <w:p>
-      <w:pPr>
-        <w:tabs>
-          <w:tab w:val="left" w:pos="4575"/>
-        </w:tabs>
-        <w:rPr>
-          <w:sz w:val="24"/>
-        </w:rPr>
-      </w:pPr>
-    </w:p>
-    <w:p>
-      <w:pPr>
-        <w:tabs>
-          <w:tab w:val="left" w:pos="4575"/>
-        </w:tabs>
-        <w:rPr>
-          <w:sz w:val="24"/>
-        </w:rPr>
-      </w:pPr>
-    </w:p>
-    <w:p>
-      <w:pPr>
-        <w:tabs>
-          <w:tab w:val="left" w:pos="4575"/>
-        </w:tabs>
-        <w:rPr>
-          <w:sz w:val="24"/>
-        </w:rPr>
-      </w:pPr>
-    </w:p>
-    <w:p>
-      <w:pPr>
-        <w:tabs>
-          <w:tab w:val="left" w:pos="4575"/>
-        </w:tabs>
-        <w:rPr>
-          <w:sz w:val="24"/>
-        </w:rPr>
-      </w:pPr>
-    </w:p>
-    <w:p>
-      <w:pPr>
-        <w:tabs>
-          <w:tab w:val="left" w:pos="4575"/>
-        </w:tabs>
-        <w:rPr>
-          <w:sz w:val="24"/>
-        </w:rPr>
-      </w:pPr>
-    </w:p>
-    <w:p>
-      <w:pPr>
-        <w:tabs>
-          <w:tab w:val="left" w:pos="4575"/>
-        </w:tabs>
-        <w:rPr>
-          <w:sz w:val="24"/>
-        </w:rPr>
-      </w:pPr>
-    </w:p>
-    <w:p>
-      <w:pPr>
-        <w:tabs>
-          <w:tab w:val="left" w:pos="4575"/>
-        </w:tabs>
-        <w:rPr>
-          <w:sz w:val="24"/>
-        </w:rPr>
-      </w:pPr>
-    </w:p>
-    <w:p>
-      <w:pPr>
-        <w:tabs>
-          <w:tab w:val="left" w:pos="4575"/>
-        </w:tabs>
-        <w:rPr>
-          <w:sz w:val="24"/>
-        </w:rPr>
-      </w:pPr>
-    </w:p>
-    <w:p>
-      <w:pPr>
-        <w:tabs>
-          <w:tab w:val="left" w:pos="4575"/>
-        </w:tabs>
-        <w:rPr>
-          <w:sz w:val="24"/>
-        </w:rPr>
-      </w:pPr>
-    </w:p>
-    <w:p>
-      <w:pPr>
-        <w:tabs>
-          <w:tab w:val="left" w:pos="4575"/>
-        </w:tabs>
-        <w:rPr>
-          <w:sz w:val="24"/>
-        </w:rPr>
-      </w:pPr>
-    </w:p>
-    <w:p>
-      <w:pPr>
-        <w:tabs>
-          <w:tab w:val="left" w:pos="4575"/>
-        </w:tabs>
-        <w:rPr>
-          <w:sz w:val="24"/>
-        </w:rPr>
-      </w:pPr>
-    </w:p>
-    <w:p>
-      <w:pPr>
-        <w:tabs>
-          <w:tab w:val="left" w:pos="4575"/>
-        </w:tabs>
-        <w:rPr>
-          <w:sz w:val="24"/>
-        </w:rPr>
-      </w:pPr>
-    </w:p>
-    <w:p>
-      <w:pPr>
-        <w:tabs>
-          <w:tab w:val="left" w:pos="4575"/>
-        </w:tabs>
-        <w:rPr>
-          <w:sz w:val="24"/>
-        </w:rPr>
-      </w:pPr>
-    </w:p>
-    <w:p>
-      <w:pPr>
-        <w:tabs>
-          <w:tab w:val="left" w:pos="4575"/>
-        </w:tabs>
-        <w:rPr>
-          <w:sz w:val="24"/>
-        </w:rPr>
-      </w:pPr>
-    </w:p>
-    <w:p>
-      <w:pPr>
-        <w:tabs>
-          <w:tab w:val="left" w:pos="4575"/>
-        </w:tabs>
-        <w:rPr>
-          <w:sz w:val="24"/>
-        </w:rPr>
-      </w:pPr>
-    </w:p>
-    <w:p>
-      <w:pPr>
-        <w:tabs>
-          <w:tab w:val="left" w:pos="4575"/>
-        </w:tabs>
-        <w:rPr>
-          <w:sz w:val="24"/>
-        </w:rPr>
-      </w:pPr>
-    </w:p>
-    <w:p>
-      <w:pPr>
-        <w:tabs>
-          <w:tab w:val="left" w:pos="4575"/>
-        </w:tabs>
-        <w:rPr>
-          <w:sz w:val="24"/>
-        </w:rPr>
-      </w:pPr>
-    </w:p>
-    <w:p>
-      <w:pPr>
-        <w:tabs>
-          <w:tab w:val="left" w:pos="4575"/>
-        </w:tabs>
-        <w:rPr>
-          <w:sz w:val="24"/>
-        </w:rPr>
-      </w:pPr>
-    </w:p>
-    <w:p>
-      <w:pPr>
-        <w:tabs>
-          <w:tab w:val="left" w:pos="4575"/>
-        </w:tabs>
-        <w:rPr>
-          <w:sz w:val="24"/>
-        </w:rPr>
-      </w:pPr>
-    </w:p>
-    <w:p>
-      <w:pPr>
-        <w:tabs>
-          <w:tab w:val="left" w:pos="4575"/>
-        </w:tabs>
-        <w:rPr>
-          <w:sz w:val="24"/>
-        </w:rPr>
-      </w:pPr>
-    </w:p>
-    <w:p>
-      <w:pPr>
-        <w:tabs>
-          <w:tab w:val="left" w:pos="4575"/>
-        </w:tabs>
-        <w:rPr>
-          <w:sz w:val="24"/>
-        </w:rPr>
-      </w:pPr>
-    </w:p>
-    <w:p>
-      <w:pPr>
-        <w:tabs>
-          <w:tab w:val="left" w:pos="4575"/>
-        </w:tabs>
-        <w:rPr>
-          <w:sz w:val="24"/>
-        </w:rPr>
-      </w:pPr>
-    </w:p>
-    <w:p>
-      <w:pPr>
-        <w:tabs>
-          <w:tab w:val="left" w:pos="4575"/>
-        </w:tabs>
-        <w:rPr>
-          <w:sz w:val="24"/>
-        </w:rPr>
-      </w:pPr>
-    </w:p>
-    <w:p>
-      <w:pPr>
-        <w:tabs>
-          <w:tab w:val="left" w:pos="4575"/>
-        </w:tabs>
-        <w:rPr>
-          <w:sz w:val="24"/>
-        </w:rPr>
-      </w:pPr>
-    </w:p>
-    <w:p>
-      <w:pPr>
-        <w:tabs>
-          <w:tab w:val="left" w:pos="4575"/>
-        </w:tabs>
-        <w:rPr>
-          <w:sz w:val="24"/>
-        </w:rPr>
-      </w:pPr>
-    </w:p>
-    <w:p>
-      <w:pPr>
-        <w:tabs>
-          <w:tab w:val="left" w:pos="4575"/>
-        </w:tabs>
-        <w:rPr>
-          <w:sz w:val="24"/>
-        </w:rPr>
-      </w:pPr>
-    </w:p>
-    <w:p>
-      <w:pPr>
-        <w:tabs>
-          <w:tab w:val="left" w:pos="4575"/>
-        </w:tabs>
-        <w:rPr>
-          <w:sz w:val="24"/>
-        </w:rPr>
-      </w:pPr>
-    </w:p>
-    <w:p>
-      <w:pPr>
-        <w:tabs>
-          <w:tab w:val="left" w:pos="4575"/>
-        </w:tabs>
-        <w:rPr>
-          <w:sz w:val="24"/>
-        </w:rPr>
-      </w:pPr>
-    </w:p>
-    <w:p>
-      <w:pPr>
-        <w:tabs>
-          <w:tab w:val="left" w:pos="4575"/>
-        </w:tabs>
-        <w:rPr>
-          <w:sz w:val="24"/>
-        </w:rPr>
-      </w:pPr>
-    </w:p>
-    <w:p>
-      <w:pPr>
-        <w:rPr>
-          <w:sz w:val="24"/>
-        </w:rPr>
-      </w:pPr>
-      <w:r>
-        <w:rPr>
-          <w:sz w:val="24"/>
-        </w:rPr>
-        <w:br w:type="page"/>
-      </w:r>
-    </w:p>
-    <w:p>
-      <w:pPr>
-        <w:pStyle w:val="berschrift2"/>
-        <w:numPr>
-          <w:ilvl w:val="0"/>
-          <w:numId w:val="12"/>
-        </w:numPr>
-        <w:spacing w:after="0"/>
-        <w:rPr>
-          <w:rFonts w:asciiTheme="minorHAnsi" w:hAnsiTheme="minorHAnsi"/>
-          <w:i w:val="0"/>
-          <w:sz w:val="32"/>
-        </w:rPr>
-      </w:pPr>
-      <w:bookmarkStart w:id="23" w:name="_Toc482084897"/>
-      <w:bookmarkEnd w:id="21"/>
-      <w:bookmarkEnd w:id="22"/>
-      <w:r>
-        <w:rPr>
-          <w:rFonts w:asciiTheme="minorHAnsi" w:hAnsiTheme="minorHAnsi"/>
-          <w:i w:val="0"/>
-          <w:sz w:val="32"/>
-        </w:rPr>
-        <w:t>Arbeitsprotokoll</w:t>
-      </w:r>
-    </w:p>
-    <w:p>
-      <w:pPr>
-        <w:rPr>
-          <w:rFonts w:asciiTheme="minorHAnsi" w:hAnsiTheme="minorHAnsi"/>
-          <w:b/>
+      <w:bookmarkStart w:id="28" w:name="_Toc482228272"/>
+      <w:r>
+        <w:t>Projektmethode</w:t>
+      </w:r>
+      <w:bookmarkEnd w:id="28"/>
+    </w:p>
+    <w:p>
+      <w:pPr>
+        <w:pStyle w:val="Standardown"/>
+      </w:pPr>
+      <w:r>
+        <w:t xml:space="preserve">Ich habe mich für die Projektmethode IPERKA entschieden, da ich diese am besten kenne und bei einer anderen Wahl mich noch einarbeiten müsste. Das würde einen zeitlichen Mehraufwand bedeuten und daher für die kurze Zeitspanne der IPA unpassend. Ebenfalls habe ich diese Methode in der Schule und </w:t>
+      </w:r>
+      <w:proofErr w:type="spellStart"/>
+      <w:r>
+        <w:t>ÜK’s</w:t>
+      </w:r>
+      <w:proofErr w:type="spellEnd"/>
+      <w:r>
+        <w:t xml:space="preserve"> immer gezielt eingesetzt.</w:t>
+      </w:r>
+    </w:p>
+    <w:p>
+      <w:pPr>
+        <w:rPr>
+          <w:sz w:val="24"/>
         </w:rPr>
       </w:pPr>
     </w:p>
@@ -4404,10 +5109,866 @@
         <w:tblLook w:val="04A0" w:firstRow="1" w:lastRow="0" w:firstColumn="1" w:lastColumn="0" w:noHBand="0" w:noVBand="1"/>
       </w:tblPr>
       <w:tblGrid>
-        <w:gridCol w:w="3256"/>
-        <w:gridCol w:w="5806"/>
+        <w:gridCol w:w="2263"/>
+        <w:gridCol w:w="6799"/>
       </w:tblGrid>
       <w:tr>
+        <w:trPr>
+          <w:trHeight w:val="733"/>
+        </w:trPr>
+        <w:tc>
+          <w:tcPr>
+            <w:tcW w:w="2263" w:type="dxa"/>
+          </w:tcPr>
+          <w:p>
+            <w:pPr>
+              <w:rPr>
+                <w:sz w:val="24"/>
+              </w:rPr>
+            </w:pPr>
+            <w:r>
+              <w:rPr>
+                <w:sz w:val="24"/>
+              </w:rPr>
+              <w:t>Informieren</w:t>
+            </w:r>
+          </w:p>
+        </w:tc>
+        <w:tc>
+          <w:tcPr>
+            <w:tcW w:w="6799" w:type="dxa"/>
+          </w:tcPr>
+          <w:p>
+            <w:pPr>
+              <w:rPr>
+                <w:sz w:val="24"/>
+              </w:rPr>
+            </w:pPr>
+            <w:r>
+              <w:rPr>
+                <w:sz w:val="24"/>
+              </w:rPr>
+              <w:t>Kriterienkatalog einprägen</w:t>
+            </w:r>
+          </w:p>
+          <w:p>
+            <w:pPr>
+              <w:rPr>
+                <w:sz w:val="24"/>
+              </w:rPr>
+            </w:pPr>
+            <w:r>
+              <w:rPr>
+                <w:sz w:val="24"/>
+              </w:rPr>
+              <w:t>IPA Aufgabenstellung einprägen</w:t>
+            </w:r>
+          </w:p>
+        </w:tc>
+      </w:tr>
+      <w:tr>
+        <w:trPr>
+          <w:trHeight w:val="404"/>
+        </w:trPr>
+        <w:tc>
+          <w:tcPr>
+            <w:tcW w:w="2263" w:type="dxa"/>
+          </w:tcPr>
+          <w:p>
+            <w:pPr>
+              <w:rPr>
+                <w:sz w:val="24"/>
+              </w:rPr>
+            </w:pPr>
+            <w:r>
+              <w:rPr>
+                <w:sz w:val="24"/>
+              </w:rPr>
+              <w:t>Planen</w:t>
+            </w:r>
+          </w:p>
+        </w:tc>
+        <w:tc>
+          <w:tcPr>
+            <w:tcW w:w="6799" w:type="dxa"/>
+          </w:tcPr>
+          <w:p>
+            <w:pPr>
+              <w:rPr>
+                <w:sz w:val="24"/>
+              </w:rPr>
+            </w:pPr>
+            <w:r>
+              <w:rPr>
+                <w:sz w:val="24"/>
+              </w:rPr>
+              <w:t>Lösungsvarianten erstellen</w:t>
+            </w:r>
+          </w:p>
+        </w:tc>
+      </w:tr>
+      <w:tr>
+        <w:trPr>
+          <w:trHeight w:val="423"/>
+        </w:trPr>
+        <w:tc>
+          <w:tcPr>
+            <w:tcW w:w="2263" w:type="dxa"/>
+          </w:tcPr>
+          <w:p>
+            <w:pPr>
+              <w:rPr>
+                <w:sz w:val="24"/>
+              </w:rPr>
+            </w:pPr>
+            <w:r>
+              <w:rPr>
+                <w:sz w:val="24"/>
+              </w:rPr>
+              <w:t>Entscheiden</w:t>
+            </w:r>
+          </w:p>
+        </w:tc>
+        <w:tc>
+          <w:tcPr>
+            <w:tcW w:w="6799" w:type="dxa"/>
+          </w:tcPr>
+          <w:p>
+            <w:pPr>
+              <w:rPr>
+                <w:sz w:val="24"/>
+              </w:rPr>
+            </w:pPr>
+            <w:r>
+              <w:rPr>
+                <w:sz w:val="24"/>
+              </w:rPr>
+              <w:t>Definitive Lösungsvariante wählen und begründen</w:t>
+            </w:r>
+          </w:p>
+        </w:tc>
+      </w:tr>
+      <w:tr>
+        <w:trPr>
+          <w:trHeight w:val="415"/>
+        </w:trPr>
+        <w:tc>
+          <w:tcPr>
+            <w:tcW w:w="2263" w:type="dxa"/>
+          </w:tcPr>
+          <w:p>
+            <w:pPr>
+              <w:rPr>
+                <w:sz w:val="24"/>
+              </w:rPr>
+            </w:pPr>
+            <w:r>
+              <w:rPr>
+                <w:sz w:val="24"/>
+              </w:rPr>
+              <w:t>Realisieren</w:t>
+            </w:r>
+          </w:p>
+        </w:tc>
+        <w:tc>
+          <w:tcPr>
+            <w:tcW w:w="6799" w:type="dxa"/>
+          </w:tcPr>
+          <w:p>
+            <w:pPr>
+              <w:rPr>
+                <w:sz w:val="24"/>
+              </w:rPr>
+            </w:pPr>
+            <w:r>
+              <w:rPr>
+                <w:sz w:val="24"/>
+              </w:rPr>
+              <w:t>IPA-Auftrag umsetzen</w:t>
+            </w:r>
+          </w:p>
+        </w:tc>
+      </w:tr>
+      <w:tr>
+        <w:trPr>
+          <w:trHeight w:val="406"/>
+        </w:trPr>
+        <w:tc>
+          <w:tcPr>
+            <w:tcW w:w="2263" w:type="dxa"/>
+          </w:tcPr>
+          <w:p>
+            <w:pPr>
+              <w:rPr>
+                <w:sz w:val="24"/>
+              </w:rPr>
+            </w:pPr>
+            <w:r>
+              <w:rPr>
+                <w:sz w:val="24"/>
+              </w:rPr>
+              <w:t>Kontrollieren</w:t>
+            </w:r>
+          </w:p>
+        </w:tc>
+        <w:tc>
+          <w:tcPr>
+            <w:tcW w:w="6799" w:type="dxa"/>
+          </w:tcPr>
+          <w:p>
+            <w:pPr>
+              <w:rPr>
+                <w:sz w:val="24"/>
+              </w:rPr>
+            </w:pPr>
+            <w:r>
+              <w:rPr>
+                <w:sz w:val="24"/>
+              </w:rPr>
+              <w:t>Projekt auf Fehler kontrollieren</w:t>
+            </w:r>
+          </w:p>
+        </w:tc>
+      </w:tr>
+      <w:tr>
+        <w:trPr>
+          <w:trHeight w:val="710"/>
+        </w:trPr>
+        <w:tc>
+          <w:tcPr>
+            <w:tcW w:w="2263" w:type="dxa"/>
+          </w:tcPr>
+          <w:p>
+            <w:pPr>
+              <w:rPr>
+                <w:sz w:val="24"/>
+              </w:rPr>
+            </w:pPr>
+            <w:r>
+              <w:rPr>
+                <w:sz w:val="24"/>
+              </w:rPr>
+              <w:lastRenderedPageBreak/>
+              <w:t>Auswerten</w:t>
+            </w:r>
+          </w:p>
+        </w:tc>
+        <w:tc>
+          <w:tcPr>
+            <w:tcW w:w="6799" w:type="dxa"/>
+          </w:tcPr>
+          <w:p>
+            <w:pPr>
+              <w:rPr>
+                <w:sz w:val="24"/>
+              </w:rPr>
+            </w:pPr>
+            <w:r>
+              <w:rPr>
+                <w:sz w:val="24"/>
+              </w:rPr>
+              <w:t>Projekt kritisch beurteilen</w:t>
+            </w:r>
+          </w:p>
+          <w:p>
+            <w:pPr>
+              <w:rPr>
+                <w:sz w:val="24"/>
+              </w:rPr>
+            </w:pPr>
+            <w:r>
+              <w:rPr>
+                <w:sz w:val="24"/>
+              </w:rPr>
+              <w:t>IPA-Abgabe</w:t>
+            </w:r>
+          </w:p>
+        </w:tc>
+      </w:tr>
+    </w:tbl>
+    <w:p>
+      <w:pPr>
+        <w:rPr>
+          <w:sz w:val="24"/>
+        </w:rPr>
+      </w:pPr>
+    </w:p>
+    <w:p>
+      <w:pPr>
+        <w:pStyle w:val="berschrift3own"/>
+        <w:spacing w:before="240" w:after="0" w:line="276" w:lineRule="auto"/>
+        <w:ind w:left="788" w:hanging="431"/>
+      </w:pPr>
+      <w:bookmarkStart w:id="29" w:name="_Toc482228273"/>
+      <w:r>
+        <w:t>Materialliste</w:t>
+      </w:r>
+      <w:bookmarkEnd w:id="29"/>
+    </w:p>
+    <w:p>
+      <w:pPr>
+        <w:pStyle w:val="Standardown"/>
+      </w:pPr>
+      <w:r>
+        <w:t>Für die Durchführung der IPA stand mir neben den in der Aufgabenstellung erwähnten Mittel und Methoden folgendes Material zur Verfügung:</w:t>
+      </w:r>
+    </w:p>
+    <w:p>
+      <w:pPr>
+        <w:pStyle w:val="Standardown"/>
+      </w:pPr>
+    </w:p>
+    <w:p>
+      <w:pPr>
+        <w:pStyle w:val="Standardown"/>
+      </w:pPr>
+      <w:r>
+        <w:t>1 Terra PC Business 5000</w:t>
+      </w:r>
+    </w:p>
+    <w:p>
+      <w:pPr>
+        <w:pStyle w:val="Standardown"/>
+      </w:pPr>
+      <w:r>
+        <w:t>3 Terra Bildschirme</w:t>
+      </w:r>
+    </w:p>
+    <w:p>
+      <w:pPr>
+        <w:pStyle w:val="Standardown"/>
+      </w:pPr>
+      <w:r>
+        <w:t>1 USB Stick</w:t>
+      </w:r>
+    </w:p>
+    <w:p>
+      <w:pPr>
+        <w:pStyle w:val="Standardown"/>
+      </w:pPr>
+      <w:r>
+        <w:t>3 Externe HDDs</w:t>
+      </w:r>
+    </w:p>
+    <w:p>
+      <w:pPr>
+        <w:pStyle w:val="Standardown"/>
+      </w:pPr>
+    </w:p>
+    <w:p>
+      <w:pPr>
+        <w:pStyle w:val="berschrift3own"/>
+        <w:spacing w:before="240" w:after="0" w:line="276" w:lineRule="auto"/>
+        <w:ind w:left="788" w:hanging="431"/>
+      </w:pPr>
+      <w:bookmarkStart w:id="30" w:name="_Toc482228274"/>
+      <w:r>
+        <w:t>Datensicherheit</w:t>
+      </w:r>
+      <w:bookmarkEnd w:id="30"/>
+    </w:p>
+    <w:p>
+      <w:pPr>
+        <w:rPr>
+          <w:sz w:val="24"/>
+        </w:rPr>
+      </w:pPr>
+      <w:r>
+        <w:rPr>
+          <w:sz w:val="24"/>
+        </w:rPr>
+        <w:t xml:space="preserve">Um sicherzustellen, dass beim </w:t>
+      </w:r>
+      <w:proofErr w:type="gramStart"/>
+      <w:r>
+        <w:rPr>
+          <w:sz w:val="24"/>
+        </w:rPr>
+        <w:t>einem</w:t>
+      </w:r>
+      <w:proofErr w:type="gramEnd"/>
+      <w:r>
+        <w:rPr>
+          <w:sz w:val="24"/>
+        </w:rPr>
+        <w:t xml:space="preserve"> Datenverlust die bereits geleistete Arbeit nicht verloren geht. Habe ich mich entschieden ein </w:t>
+      </w:r>
+      <w:proofErr w:type="spellStart"/>
+      <w:r>
+        <w:rPr>
+          <w:sz w:val="24"/>
+        </w:rPr>
+        <w:t>Git</w:t>
+      </w:r>
+      <w:proofErr w:type="spellEnd"/>
+      <w:r>
+        <w:rPr>
+          <w:sz w:val="24"/>
+        </w:rPr>
+        <w:t xml:space="preserve"> Repository einzurichten damit die Dokumente in einem Rechenzentrum von </w:t>
+      </w:r>
+      <w:proofErr w:type="spellStart"/>
+      <w:r>
+        <w:rPr>
+          <w:sz w:val="24"/>
+        </w:rPr>
+        <w:t>Github</w:t>
+      </w:r>
+      <w:proofErr w:type="spellEnd"/>
+      <w:r>
+        <w:rPr>
+          <w:sz w:val="24"/>
+        </w:rPr>
+        <w:t xml:space="preserve"> gespiegelt und </w:t>
+      </w:r>
+      <w:proofErr w:type="spellStart"/>
+      <w:r>
+        <w:rPr>
+          <w:sz w:val="24"/>
+        </w:rPr>
+        <w:t>versioniert</w:t>
+      </w:r>
+      <w:proofErr w:type="spellEnd"/>
+      <w:r>
+        <w:rPr>
+          <w:sz w:val="24"/>
+        </w:rPr>
+        <w:t xml:space="preserve"> werden. Zusätzlich zum Repository mache ich eine manuelle Vollsicherung jeden Abend</w:t>
+      </w:r>
+      <w:r>
+        <w:rPr>
+          <w:sz w:val="24"/>
+        </w:rPr>
+        <w:t xml:space="preserve"> lokal auf dem Computer. Mein </w:t>
+      </w:r>
+      <w:r>
+        <w:rPr>
+          <w:sz w:val="24"/>
+        </w:rPr>
+        <w:t>Arbeitsplatz</w:t>
+      </w:r>
+      <w:r>
+        <w:rPr>
+          <w:sz w:val="24"/>
+        </w:rPr>
+        <w:t xml:space="preserve"> und der Server werden auf 3 externen HDDs mit </w:t>
+      </w:r>
+      <w:proofErr w:type="gramStart"/>
+      <w:r>
+        <w:rPr>
+          <w:sz w:val="24"/>
+        </w:rPr>
+        <w:t>der</w:t>
+      </w:r>
+      <w:proofErr w:type="gramEnd"/>
+      <w:r>
+        <w:rPr>
+          <w:sz w:val="24"/>
+        </w:rPr>
+        <w:t xml:space="preserve"> Windows integrierten Sicherung Software gesichert. Hier werden die Daten sowie ein aktuelles Systemabbild erstellt. Die Sicherung wird jeden Tag Abend ausgeführt</w:t>
+      </w:r>
+      <w:r>
+        <w:rPr>
+          <w:sz w:val="24"/>
+        </w:rPr>
+        <w:t>.</w:t>
+      </w:r>
+    </w:p>
+    <w:p/>
+    <w:p>
+      <w:pPr>
+        <w:sectPr>
+          <w:headerReference w:type="even" r:id="rId10"/>
+          <w:headerReference w:type="default" r:id="rId11"/>
+          <w:footerReference w:type="even" r:id="rId12"/>
+          <w:footerReference w:type="default" r:id="rId13"/>
+          <w:pgSz w:w="11906" w:h="16838"/>
+          <w:pgMar w:top="1134" w:right="992" w:bottom="1134" w:left="1134" w:header="567" w:footer="567" w:gutter="0"/>
+          <w:pgNumType w:start="0"/>
+          <w:cols w:space="708"/>
+          <w:titlePg/>
+          <w:docGrid w:linePitch="360"/>
+        </w:sectPr>
+      </w:pPr>
+    </w:p>
+    <w:p>
+      <w:pPr>
+        <w:pStyle w:val="berschrift2"/>
+        <w:numPr>
+          <w:ilvl w:val="0"/>
+          <w:numId w:val="12"/>
+        </w:numPr>
+        <w:spacing w:after="0"/>
+        <w:rPr>
+          <w:rFonts w:asciiTheme="minorHAnsi" w:hAnsiTheme="minorHAnsi"/>
+          <w:i w:val="0"/>
+          <w:sz w:val="32"/>
+        </w:rPr>
+      </w:pPr>
+      <w:bookmarkStart w:id="34" w:name="_Toc482228275"/>
+      <w:r>
+        <w:rPr>
+          <w:rFonts w:asciiTheme="minorHAnsi" w:hAnsiTheme="minorHAnsi"/>
+          <w:i w:val="0"/>
+          <w:sz w:val="32"/>
+        </w:rPr>
+        <w:lastRenderedPageBreak/>
+        <w:t>Zeitplan</w:t>
+      </w:r>
+      <w:bookmarkEnd w:id="34"/>
+    </w:p>
+    <w:p/>
+    <w:p>
+      <w:pPr>
+        <w:tabs>
+          <w:tab w:val="left" w:pos="4575"/>
+        </w:tabs>
+        <w:rPr>
+          <w:rFonts w:asciiTheme="minorHAnsi" w:hAnsiTheme="minorHAnsi"/>
+          <w:b/>
+        </w:rPr>
+      </w:pPr>
+      <w:bookmarkStart w:id="35" w:name="OLE_LINK26"/>
+      <w:bookmarkStart w:id="36" w:name="OLE_LINK27"/>
+    </w:p>
+    <w:p>
+      <w:pPr>
+        <w:tabs>
+          <w:tab w:val="left" w:pos="4575"/>
+        </w:tabs>
+        <w:rPr>
+          <w:rFonts w:asciiTheme="minorHAnsi" w:hAnsiTheme="minorHAnsi"/>
+          <w:b/>
+        </w:rPr>
+      </w:pPr>
+    </w:p>
+    <w:p>
+      <w:pPr>
+        <w:tabs>
+          <w:tab w:val="left" w:pos="4575"/>
+        </w:tabs>
+        <w:rPr>
+          <w:rFonts w:asciiTheme="minorHAnsi" w:hAnsiTheme="minorHAnsi"/>
+          <w:b/>
+        </w:rPr>
+      </w:pPr>
+    </w:p>
+    <w:p>
+      <w:pPr>
+        <w:tabs>
+          <w:tab w:val="left" w:pos="4575"/>
+        </w:tabs>
+        <w:rPr>
+          <w:rFonts w:asciiTheme="minorHAnsi" w:hAnsiTheme="minorHAnsi"/>
+          <w:b/>
+        </w:rPr>
+      </w:pPr>
+    </w:p>
+    <w:p>
+      <w:pPr>
+        <w:tabs>
+          <w:tab w:val="left" w:pos="4575"/>
+        </w:tabs>
+        <w:rPr>
+          <w:rFonts w:asciiTheme="minorHAnsi" w:hAnsiTheme="minorHAnsi"/>
+          <w:b/>
+        </w:rPr>
+      </w:pPr>
+    </w:p>
+    <w:p>
+      <w:pPr>
+        <w:tabs>
+          <w:tab w:val="left" w:pos="4575"/>
+        </w:tabs>
+        <w:rPr>
+          <w:sz w:val="24"/>
+        </w:rPr>
+      </w:pPr>
+    </w:p>
+    <w:p>
+      <w:pPr>
+        <w:tabs>
+          <w:tab w:val="left" w:pos="4575"/>
+        </w:tabs>
+        <w:rPr>
+          <w:sz w:val="24"/>
+        </w:rPr>
+      </w:pPr>
+    </w:p>
+    <w:p>
+      <w:pPr>
+        <w:tabs>
+          <w:tab w:val="left" w:pos="5025"/>
+        </w:tabs>
+        <w:rPr>
+          <w:sz w:val="24"/>
+        </w:rPr>
+      </w:pPr>
+    </w:p>
+    <w:p>
+      <w:pPr>
+        <w:tabs>
+          <w:tab w:val="left" w:pos="4575"/>
+        </w:tabs>
+        <w:rPr>
+          <w:sz w:val="24"/>
+        </w:rPr>
+      </w:pPr>
+    </w:p>
+    <w:p>
+      <w:pPr>
+        <w:tabs>
+          <w:tab w:val="left" w:pos="7890"/>
+        </w:tabs>
+        <w:rPr>
+          <w:sz w:val="24"/>
+        </w:rPr>
+      </w:pPr>
+    </w:p>
+    <w:p>
+      <w:pPr>
+        <w:tabs>
+          <w:tab w:val="left" w:pos="4575"/>
+        </w:tabs>
+        <w:rPr>
+          <w:sz w:val="24"/>
+        </w:rPr>
+      </w:pPr>
+    </w:p>
+    <w:p>
+      <w:pPr>
+        <w:tabs>
+          <w:tab w:val="left" w:pos="4575"/>
+        </w:tabs>
+        <w:rPr>
+          <w:sz w:val="24"/>
+        </w:rPr>
+      </w:pPr>
+    </w:p>
+    <w:p>
+      <w:pPr>
+        <w:tabs>
+          <w:tab w:val="left" w:pos="4575"/>
+        </w:tabs>
+        <w:rPr>
+          <w:sz w:val="24"/>
+        </w:rPr>
+      </w:pPr>
+    </w:p>
+    <w:p>
+      <w:pPr>
+        <w:tabs>
+          <w:tab w:val="left" w:pos="4575"/>
+        </w:tabs>
+        <w:rPr>
+          <w:sz w:val="24"/>
+        </w:rPr>
+      </w:pPr>
+    </w:p>
+    <w:p>
+      <w:pPr>
+        <w:tabs>
+          <w:tab w:val="left" w:pos="4575"/>
+        </w:tabs>
+        <w:rPr>
+          <w:sz w:val="24"/>
+        </w:rPr>
+      </w:pPr>
+    </w:p>
+    <w:p>
+      <w:pPr>
+        <w:tabs>
+          <w:tab w:val="left" w:pos="4575"/>
+        </w:tabs>
+        <w:rPr>
+          <w:sz w:val="24"/>
+        </w:rPr>
+      </w:pPr>
+    </w:p>
+    <w:p>
+      <w:pPr>
+        <w:tabs>
+          <w:tab w:val="left" w:pos="4575"/>
+        </w:tabs>
+        <w:rPr>
+          <w:sz w:val="24"/>
+        </w:rPr>
+      </w:pPr>
+    </w:p>
+    <w:p>
+      <w:pPr>
+        <w:tabs>
+          <w:tab w:val="left" w:pos="4575"/>
+        </w:tabs>
+        <w:rPr>
+          <w:sz w:val="24"/>
+        </w:rPr>
+      </w:pPr>
+    </w:p>
+    <w:p>
+      <w:pPr>
+        <w:tabs>
+          <w:tab w:val="left" w:pos="4575"/>
+        </w:tabs>
+        <w:rPr>
+          <w:sz w:val="24"/>
+        </w:rPr>
+      </w:pPr>
+    </w:p>
+    <w:p>
+      <w:pPr>
+        <w:tabs>
+          <w:tab w:val="left" w:pos="4575"/>
+        </w:tabs>
+        <w:rPr>
+          <w:sz w:val="24"/>
+        </w:rPr>
+      </w:pPr>
+    </w:p>
+    <w:p>
+      <w:pPr>
+        <w:tabs>
+          <w:tab w:val="left" w:pos="4575"/>
+        </w:tabs>
+        <w:rPr>
+          <w:sz w:val="24"/>
+        </w:rPr>
+      </w:pPr>
+    </w:p>
+    <w:p>
+      <w:pPr>
+        <w:tabs>
+          <w:tab w:val="left" w:pos="4575"/>
+        </w:tabs>
+        <w:rPr>
+          <w:sz w:val="24"/>
+        </w:rPr>
+      </w:pPr>
+    </w:p>
+    <w:p>
+      <w:pPr>
+        <w:tabs>
+          <w:tab w:val="left" w:pos="4575"/>
+        </w:tabs>
+        <w:rPr>
+          <w:sz w:val="24"/>
+        </w:rPr>
+      </w:pPr>
+    </w:p>
+    <w:p>
+      <w:pPr>
+        <w:tabs>
+          <w:tab w:val="left" w:pos="4575"/>
+        </w:tabs>
+        <w:rPr>
+          <w:sz w:val="24"/>
+        </w:rPr>
+      </w:pPr>
+    </w:p>
+    <w:p>
+      <w:pPr>
+        <w:tabs>
+          <w:tab w:val="left" w:pos="4575"/>
+        </w:tabs>
+        <w:rPr>
+          <w:sz w:val="24"/>
+        </w:rPr>
+      </w:pPr>
+    </w:p>
+    <w:p>
+      <w:pPr>
+        <w:tabs>
+          <w:tab w:val="left" w:pos="4575"/>
+        </w:tabs>
+        <w:rPr>
+          <w:sz w:val="24"/>
+        </w:rPr>
+      </w:pPr>
+    </w:p>
+    <w:p>
+      <w:pPr>
+        <w:tabs>
+          <w:tab w:val="left" w:pos="4575"/>
+        </w:tabs>
+        <w:rPr>
+          <w:sz w:val="24"/>
+        </w:rPr>
+      </w:pPr>
+    </w:p>
+    <w:p>
+      <w:pPr>
+        <w:tabs>
+          <w:tab w:val="left" w:pos="4575"/>
+        </w:tabs>
+        <w:rPr>
+          <w:sz w:val="24"/>
+        </w:rPr>
+      </w:pPr>
+    </w:p>
+    <w:p>
+      <w:pPr>
+        <w:rPr>
+          <w:sz w:val="24"/>
+        </w:rPr>
+        <w:sectPr>
+          <w:headerReference w:type="first" r:id="rId14"/>
+          <w:footerReference w:type="first" r:id="rId15"/>
+          <w:pgSz w:w="16838" w:h="11906" w:orient="landscape" w:code="9"/>
+          <w:pgMar w:top="680" w:right="680" w:bottom="680" w:left="680" w:header="680" w:footer="624" w:gutter="0"/>
+          <w:cols w:space="708"/>
+          <w:titlePg/>
+          <w:docGrid w:linePitch="360"/>
+        </w:sectPr>
+      </w:pPr>
+    </w:p>
+    <w:p>
+      <w:pPr>
+        <w:pStyle w:val="berschrift2"/>
+        <w:numPr>
+          <w:ilvl w:val="0"/>
+          <w:numId w:val="12"/>
+        </w:numPr>
+        <w:spacing w:after="0"/>
+        <w:rPr>
+          <w:rFonts w:asciiTheme="minorHAnsi" w:hAnsiTheme="minorHAnsi"/>
+          <w:i w:val="0"/>
+          <w:sz w:val="32"/>
+        </w:rPr>
+      </w:pPr>
+      <w:bookmarkStart w:id="37" w:name="_Toc482228276"/>
+      <w:bookmarkEnd w:id="35"/>
+      <w:bookmarkEnd w:id="36"/>
+      <w:r>
+        <w:rPr>
+          <w:rFonts w:asciiTheme="minorHAnsi" w:hAnsiTheme="minorHAnsi"/>
+          <w:i w:val="0"/>
+          <w:sz w:val="32"/>
+        </w:rPr>
+        <w:t>Arbeitsprotokoll</w:t>
+      </w:r>
+      <w:bookmarkEnd w:id="37"/>
+    </w:p>
+    <w:p>
+      <w:pPr>
+        <w:rPr>
+          <w:rFonts w:asciiTheme="minorHAnsi" w:hAnsiTheme="minorHAnsi"/>
+          <w:b/>
+        </w:rPr>
+      </w:pPr>
+    </w:p>
+    <w:tbl>
+      <w:tblPr>
+        <w:tblStyle w:val="Tabellenraster"/>
+        <w:tblpPr w:leftFromText="141" w:rightFromText="141" w:vertAnchor="text" w:tblpY="1"/>
+        <w:tblOverlap w:val="never"/>
+        <w:tblW w:w="0" w:type="auto"/>
+        <w:tblLook w:val="04A0" w:firstRow="1" w:lastRow="0" w:firstColumn="1" w:lastColumn="0" w:noHBand="0" w:noVBand="1"/>
+      </w:tblPr>
+      <w:tblGrid>
+        <w:gridCol w:w="3256"/>
+        <w:gridCol w:w="7229"/>
+      </w:tblGrid>
+      <w:tr>
         <w:tc>
           <w:tcPr>
             <w:tcW w:w="3256" w:type="dxa"/>
@@ -4420,6 +5981,8 @@
                 <w:sz w:val="24"/>
               </w:rPr>
             </w:pPr>
+            <w:bookmarkStart w:id="38" w:name="OLE_LINK20"/>
+            <w:bookmarkStart w:id="39" w:name="OLE_LINK21"/>
             <w:r>
               <w:rPr>
                 <w:rFonts w:asciiTheme="minorHAnsi" w:hAnsiTheme="minorHAnsi"/>
@@ -4432,7 +5995,7 @@
         </w:tc>
         <w:tc>
           <w:tcPr>
-            <w:tcW w:w="5806" w:type="dxa"/>
+            <w:tcW w:w="7229" w:type="dxa"/>
           </w:tcPr>
           <w:p>
             <w:pPr>
@@ -4479,7 +6042,7 @@
         </w:tc>
         <w:tc>
           <w:tcPr>
-            <w:tcW w:w="5806" w:type="dxa"/>
+            <w:tcW w:w="7229" w:type="dxa"/>
           </w:tcPr>
           <w:p>
             <w:pPr>
@@ -4619,7 +6182,7 @@
       </w:tr>
       <w:tr>
         <w:trPr>
-          <w:trHeight w:val="2260"/>
+          <w:trHeight w:val="1379"/>
         </w:trPr>
         <w:tc>
           <w:tcPr>
@@ -4645,7 +6208,7 @@
         </w:tc>
         <w:tc>
           <w:tcPr>
-            <w:tcW w:w="5806" w:type="dxa"/>
+            <w:tcW w:w="7229" w:type="dxa"/>
           </w:tcPr>
           <w:p>
             <w:pPr>
@@ -4824,7 +6387,7 @@
         </w:tc>
         <w:tc>
           <w:tcPr>
-            <w:tcW w:w="5806" w:type="dxa"/>
+            <w:tcW w:w="7229" w:type="dxa"/>
           </w:tcPr>
           <w:p>
             <w:pPr>
@@ -4866,14 +6429,6 @@
               <w:t>Einrichtung der Sicherheitssoftware für die Dokumentenablage</w:t>
             </w:r>
           </w:p>
-          <w:p>
-            <w:pPr>
-              <w:rPr>
-                <w:rFonts w:asciiTheme="minorHAnsi" w:hAnsiTheme="minorHAnsi"/>
-                <w:sz w:val="24"/>
-              </w:rPr>
-            </w:pPr>
-          </w:p>
         </w:tc>
       </w:tr>
       <w:tr>
@@ -4917,7 +6472,7 @@
         </w:tc>
         <w:tc>
           <w:tcPr>
-            <w:tcW w:w="5806" w:type="dxa"/>
+            <w:tcW w:w="7229" w:type="dxa"/>
           </w:tcPr>
           <w:p>
             <w:pPr>
@@ -4964,7 +6519,7 @@
         </w:tc>
         <w:tc>
           <w:tcPr>
-            <w:tcW w:w="5806" w:type="dxa"/>
+            <w:tcW w:w="7229" w:type="dxa"/>
           </w:tcPr>
           <w:p>
             <w:pPr>
@@ -5042,7 +6597,7 @@
         </w:tc>
         <w:tc>
           <w:tcPr>
-            <w:tcW w:w="5806" w:type="dxa"/>
+            <w:tcW w:w="7229" w:type="dxa"/>
           </w:tcPr>
           <w:p>
             <w:pPr>
@@ -5089,7 +6644,7 @@
         </w:tc>
         <w:tc>
           <w:tcPr>
-            <w:tcW w:w="5806" w:type="dxa"/>
+            <w:tcW w:w="7229" w:type="dxa"/>
           </w:tcPr>
           <w:p>
             <w:pPr>
@@ -5133,7 +6688,7 @@
         </w:tc>
         <w:tc>
           <w:tcPr>
-            <w:tcW w:w="5806" w:type="dxa"/>
+            <w:tcW w:w="7229" w:type="dxa"/>
           </w:tcPr>
           <w:p>
             <w:pPr>
@@ -5180,6 +6735,8 @@
           </w:p>
         </w:tc>
       </w:tr>
+      <w:bookmarkEnd w:id="38"/>
+      <w:bookmarkEnd w:id="39"/>
     </w:tbl>
     <w:p>
       <w:pPr>
@@ -5215,12 +6772,14 @@
     <w:tbl>
       <w:tblPr>
         <w:tblStyle w:val="Tabellenraster"/>
+        <w:tblpPr w:leftFromText="141" w:rightFromText="141" w:vertAnchor="text" w:tblpY="1"/>
+        <w:tblOverlap w:val="never"/>
         <w:tblW w:w="0" w:type="auto"/>
         <w:tblLook w:val="04A0" w:firstRow="1" w:lastRow="0" w:firstColumn="1" w:lastColumn="0" w:noHBand="0" w:noVBand="1"/>
       </w:tblPr>
       <w:tblGrid>
         <w:gridCol w:w="3256"/>
-        <w:gridCol w:w="5806"/>
+        <w:gridCol w:w="7229"/>
       </w:tblGrid>
       <w:tr>
         <w:tc>
@@ -5247,7 +6806,7 @@
         </w:tc>
         <w:tc>
           <w:tcPr>
-            <w:tcW w:w="5806" w:type="dxa"/>
+            <w:tcW w:w="7229" w:type="dxa"/>
           </w:tcPr>
           <w:p>
             <w:pPr>
@@ -5294,7 +6853,7 @@
         </w:tc>
         <w:tc>
           <w:tcPr>
-            <w:tcW w:w="5806" w:type="dxa"/>
+            <w:tcW w:w="7229" w:type="dxa"/>
           </w:tcPr>
           <w:p>
             <w:pPr>
@@ -5313,7 +6872,7 @@
       </w:tr>
       <w:tr>
         <w:trPr>
-          <w:trHeight w:val="2260"/>
+          <w:trHeight w:val="1379"/>
         </w:trPr>
         <w:tc>
           <w:tcPr>
@@ -5339,7 +6898,7 @@
         </w:tc>
         <w:tc>
           <w:tcPr>
-            <w:tcW w:w="5806" w:type="dxa"/>
+            <w:tcW w:w="7229" w:type="dxa"/>
           </w:tcPr>
           <w:p>
             <w:pPr>
@@ -5387,10 +6946,15 @@
         </w:tc>
         <w:tc>
           <w:tcPr>
-            <w:tcW w:w="5806" w:type="dxa"/>
-          </w:tcPr>
-          <w:p>
-            <w:pPr>
+            <w:tcW w:w="7229" w:type="dxa"/>
+          </w:tcPr>
+          <w:p>
+            <w:pPr>
+              <w:pStyle w:val="Listenabsatz"/>
+              <w:numPr>
+                <w:ilvl w:val="0"/>
+                <w:numId w:val="30"/>
+              </w:numPr>
               <w:rPr>
                 <w:rFonts w:asciiTheme="minorHAnsi" w:hAnsiTheme="minorHAnsi"/>
                 <w:sz w:val="24"/>
@@ -5440,7 +7004,7 @@
         </w:tc>
         <w:tc>
           <w:tcPr>
-            <w:tcW w:w="5806" w:type="dxa"/>
+            <w:tcW w:w="7229" w:type="dxa"/>
           </w:tcPr>
           <w:p>
             <w:pPr>
@@ -5480,7 +7044,7 @@
         </w:tc>
         <w:tc>
           <w:tcPr>
-            <w:tcW w:w="5806" w:type="dxa"/>
+            <w:tcW w:w="7229" w:type="dxa"/>
           </w:tcPr>
           <w:p>
             <w:pPr>
@@ -5520,7 +7084,7 @@
         </w:tc>
         <w:tc>
           <w:tcPr>
-            <w:tcW w:w="5806" w:type="dxa"/>
+            <w:tcW w:w="7229" w:type="dxa"/>
           </w:tcPr>
           <w:p>
             <w:pPr>
@@ -5560,7 +7124,7 @@
         </w:tc>
         <w:tc>
           <w:tcPr>
-            <w:tcW w:w="5806" w:type="dxa"/>
+            <w:tcW w:w="7229" w:type="dxa"/>
           </w:tcPr>
           <w:p>
             <w:pPr>
@@ -5597,7 +7161,7 @@
         </w:tc>
         <w:tc>
           <w:tcPr>
-            <w:tcW w:w="5806" w:type="dxa"/>
+            <w:tcW w:w="7229" w:type="dxa"/>
           </w:tcPr>
           <w:p>
             <w:pPr>
@@ -5610,6 +7174,14 @@
         </w:tc>
       </w:tr>
     </w:tbl>
+    <w:p>
+      <w:pPr>
+        <w:rPr>
+          <w:rFonts w:asciiTheme="minorHAnsi" w:hAnsiTheme="minorHAnsi"/>
+          <w:b/>
+        </w:rPr>
+      </w:pPr>
+    </w:p>
     <w:p>
       <w:pPr>
         <w:rPr>
@@ -5644,12 +7216,14 @@
     <w:tbl>
       <w:tblPr>
         <w:tblStyle w:val="Tabellenraster"/>
+        <w:tblpPr w:leftFromText="141" w:rightFromText="141" w:vertAnchor="text" w:tblpY="1"/>
+        <w:tblOverlap w:val="never"/>
         <w:tblW w:w="0" w:type="auto"/>
         <w:tblLook w:val="04A0" w:firstRow="1" w:lastRow="0" w:firstColumn="1" w:lastColumn="0" w:noHBand="0" w:noVBand="1"/>
       </w:tblPr>
       <w:tblGrid>
         <w:gridCol w:w="3256"/>
-        <w:gridCol w:w="5806"/>
+        <w:gridCol w:w="7229"/>
       </w:tblGrid>
       <w:tr>
         <w:tc>
@@ -5676,7 +7250,7 @@
         </w:tc>
         <w:tc>
           <w:tcPr>
-            <w:tcW w:w="5806" w:type="dxa"/>
+            <w:tcW w:w="7229" w:type="dxa"/>
           </w:tcPr>
           <w:p>
             <w:pPr>
@@ -5723,7 +7297,7 @@
         </w:tc>
         <w:tc>
           <w:tcPr>
-            <w:tcW w:w="5806" w:type="dxa"/>
+            <w:tcW w:w="7229" w:type="dxa"/>
           </w:tcPr>
           <w:p>
             <w:pPr>
@@ -5742,7 +7316,7 @@
       </w:tr>
       <w:tr>
         <w:trPr>
-          <w:trHeight w:val="2260"/>
+          <w:trHeight w:val="1379"/>
         </w:trPr>
         <w:tc>
           <w:tcPr>
@@ -5768,7 +7342,7 @@
         </w:tc>
         <w:tc>
           <w:tcPr>
-            <w:tcW w:w="5806" w:type="dxa"/>
+            <w:tcW w:w="7229" w:type="dxa"/>
           </w:tcPr>
           <w:p>
             <w:pPr>
@@ -5816,10 +7390,15 @@
         </w:tc>
         <w:tc>
           <w:tcPr>
-            <w:tcW w:w="5806" w:type="dxa"/>
-          </w:tcPr>
-          <w:p>
-            <w:pPr>
+            <w:tcW w:w="7229" w:type="dxa"/>
+          </w:tcPr>
+          <w:p>
+            <w:pPr>
+              <w:pStyle w:val="Listenabsatz"/>
+              <w:numPr>
+                <w:ilvl w:val="0"/>
+                <w:numId w:val="30"/>
+              </w:numPr>
               <w:rPr>
                 <w:rFonts w:asciiTheme="minorHAnsi" w:hAnsiTheme="minorHAnsi"/>
                 <w:sz w:val="24"/>
@@ -5869,7 +7448,7 @@
         </w:tc>
         <w:tc>
           <w:tcPr>
-            <w:tcW w:w="5806" w:type="dxa"/>
+            <w:tcW w:w="7229" w:type="dxa"/>
           </w:tcPr>
           <w:p>
             <w:pPr>
@@ -5909,7 +7488,7 @@
         </w:tc>
         <w:tc>
           <w:tcPr>
-            <w:tcW w:w="5806" w:type="dxa"/>
+            <w:tcW w:w="7229" w:type="dxa"/>
           </w:tcPr>
           <w:p>
             <w:pPr>
@@ -5949,7 +7528,7 @@
         </w:tc>
         <w:tc>
           <w:tcPr>
-            <w:tcW w:w="5806" w:type="dxa"/>
+            <w:tcW w:w="7229" w:type="dxa"/>
           </w:tcPr>
           <w:p>
             <w:pPr>
@@ -5989,7 +7568,7 @@
         </w:tc>
         <w:tc>
           <w:tcPr>
-            <w:tcW w:w="5806" w:type="dxa"/>
+            <w:tcW w:w="7229" w:type="dxa"/>
           </w:tcPr>
           <w:p>
             <w:pPr>
@@ -6026,7 +7605,7 @@
         </w:tc>
         <w:tc>
           <w:tcPr>
-            <w:tcW w:w="5806" w:type="dxa"/>
+            <w:tcW w:w="7229" w:type="dxa"/>
           </w:tcPr>
           <w:p>
             <w:pPr>
@@ -6040,21 +7619,55 @@
       </w:tr>
     </w:tbl>
     <w:p>
-      <w:r>
+      <w:pPr>
+        <w:rPr>
+          <w:rFonts w:asciiTheme="minorHAnsi" w:hAnsiTheme="minorHAnsi"/>
+          <w:b/>
+        </w:rPr>
+      </w:pPr>
+    </w:p>
+    <w:p>
+      <w:pPr>
+        <w:rPr>
+          <w:rFonts w:asciiTheme="minorHAnsi" w:hAnsiTheme="minorHAnsi"/>
+          <w:b/>
+        </w:rPr>
+      </w:pPr>
+      <w:r>
+        <w:rPr>
+          <w:rFonts w:asciiTheme="minorHAnsi" w:hAnsiTheme="minorHAnsi"/>
+          <w:b/>
+        </w:rPr>
         <w:br w:type="page"/>
       </w:r>
     </w:p>
-    <w:p/>
-    <w:p/>
+    <w:p>
+      <w:pPr>
+        <w:rPr>
+          <w:rFonts w:asciiTheme="minorHAnsi" w:hAnsiTheme="minorHAnsi"/>
+          <w:b/>
+        </w:rPr>
+      </w:pPr>
+    </w:p>
+    <w:p>
+      <w:pPr>
+        <w:rPr>
+          <w:rFonts w:asciiTheme="minorHAnsi" w:hAnsiTheme="minorHAnsi"/>
+          <w:b/>
+        </w:rPr>
+      </w:pPr>
+    </w:p>
     <w:tbl>
       <w:tblPr>
         <w:tblStyle w:val="Tabellenraster"/>
+        <w:tblpPr w:leftFromText="141" w:rightFromText="141" w:vertAnchor="text" w:tblpY="1"/>
+        <w:tblOverlap w:val="never"/>
         <w:tblW w:w="0" w:type="auto"/>
         <w:tblLook w:val="04A0" w:firstRow="1" w:lastRow="0" w:firstColumn="1" w:lastColumn="0" w:noHBand="0" w:noVBand="1"/>
       </w:tblPr>
       <w:tblGrid>
         <w:gridCol w:w="3256"/>
-        <w:gridCol w:w="5806"/>
+        <w:gridCol w:w="7229"/>
       </w:tblGrid>
       <w:tr>
         <w:tc>
@@ -6081,7 +7694,7 @@
         </w:tc>
         <w:tc>
           <w:tcPr>
-            <w:tcW w:w="5806" w:type="dxa"/>
+            <w:tcW w:w="7229" w:type="dxa"/>
           </w:tcPr>
           <w:p>
             <w:pPr>
@@ -6128,7 +7741,7 @@
         </w:tc>
         <w:tc>
           <w:tcPr>
-            <w:tcW w:w="5806" w:type="dxa"/>
+            <w:tcW w:w="7229" w:type="dxa"/>
           </w:tcPr>
           <w:p>
             <w:pPr>
@@ -6147,7 +7760,7 @@
       </w:tr>
       <w:tr>
         <w:trPr>
-          <w:trHeight w:val="2260"/>
+          <w:trHeight w:val="1379"/>
         </w:trPr>
         <w:tc>
           <w:tcPr>
@@ -6173,7 +7786,7 @@
         </w:tc>
         <w:tc>
           <w:tcPr>
-            <w:tcW w:w="5806" w:type="dxa"/>
+            <w:tcW w:w="7229" w:type="dxa"/>
           </w:tcPr>
           <w:p>
             <w:pPr>
@@ -6221,10 +7834,15 @@
         </w:tc>
         <w:tc>
           <w:tcPr>
-            <w:tcW w:w="5806" w:type="dxa"/>
-          </w:tcPr>
-          <w:p>
-            <w:pPr>
+            <w:tcW w:w="7229" w:type="dxa"/>
+          </w:tcPr>
+          <w:p>
+            <w:pPr>
+              <w:pStyle w:val="Listenabsatz"/>
+              <w:numPr>
+                <w:ilvl w:val="0"/>
+                <w:numId w:val="30"/>
+              </w:numPr>
               <w:rPr>
                 <w:rFonts w:asciiTheme="minorHAnsi" w:hAnsiTheme="minorHAnsi"/>
                 <w:sz w:val="24"/>
@@ -6274,7 +7892,7 @@
         </w:tc>
         <w:tc>
           <w:tcPr>
-            <w:tcW w:w="5806" w:type="dxa"/>
+            <w:tcW w:w="7229" w:type="dxa"/>
           </w:tcPr>
           <w:p>
             <w:pPr>
@@ -6314,7 +7932,7 @@
         </w:tc>
         <w:tc>
           <w:tcPr>
-            <w:tcW w:w="5806" w:type="dxa"/>
+            <w:tcW w:w="7229" w:type="dxa"/>
           </w:tcPr>
           <w:p>
             <w:pPr>
@@ -6354,7 +7972,7 @@
         </w:tc>
         <w:tc>
           <w:tcPr>
-            <w:tcW w:w="5806" w:type="dxa"/>
+            <w:tcW w:w="7229" w:type="dxa"/>
           </w:tcPr>
           <w:p>
             <w:pPr>
@@ -6394,7 +8012,7 @@
         </w:tc>
         <w:tc>
           <w:tcPr>
-            <w:tcW w:w="5806" w:type="dxa"/>
+            <w:tcW w:w="7229" w:type="dxa"/>
           </w:tcPr>
           <w:p>
             <w:pPr>
@@ -6431,7 +8049,7 @@
         </w:tc>
         <w:tc>
           <w:tcPr>
-            <w:tcW w:w="5806" w:type="dxa"/>
+            <w:tcW w:w="7229" w:type="dxa"/>
           </w:tcPr>
           <w:p>
             <w:pPr>
@@ -6445,21 +8063,55 @@
       </w:tr>
     </w:tbl>
     <w:p>
-      <w:r>
+      <w:pPr>
+        <w:rPr>
+          <w:rFonts w:asciiTheme="minorHAnsi" w:hAnsiTheme="minorHAnsi"/>
+          <w:b/>
+        </w:rPr>
+      </w:pPr>
+    </w:p>
+    <w:p>
+      <w:pPr>
+        <w:rPr>
+          <w:rFonts w:asciiTheme="minorHAnsi" w:hAnsiTheme="minorHAnsi"/>
+          <w:b/>
+        </w:rPr>
+      </w:pPr>
+      <w:r>
+        <w:rPr>
+          <w:rFonts w:asciiTheme="minorHAnsi" w:hAnsiTheme="minorHAnsi"/>
+          <w:b/>
+        </w:rPr>
         <w:br w:type="page"/>
       </w:r>
     </w:p>
-    <w:p/>
-    <w:p/>
+    <w:p>
+      <w:pPr>
+        <w:rPr>
+          <w:rFonts w:asciiTheme="minorHAnsi" w:hAnsiTheme="minorHAnsi"/>
+          <w:b/>
+        </w:rPr>
+      </w:pPr>
+    </w:p>
+    <w:p>
+      <w:pPr>
+        <w:rPr>
+          <w:rFonts w:asciiTheme="minorHAnsi" w:hAnsiTheme="minorHAnsi"/>
+          <w:b/>
+        </w:rPr>
+      </w:pPr>
+    </w:p>
     <w:tbl>
       <w:tblPr>
         <w:tblStyle w:val="Tabellenraster"/>
+        <w:tblpPr w:leftFromText="141" w:rightFromText="141" w:vertAnchor="text" w:tblpY="1"/>
+        <w:tblOverlap w:val="never"/>
         <w:tblW w:w="0" w:type="auto"/>
         <w:tblLook w:val="04A0" w:firstRow="1" w:lastRow="0" w:firstColumn="1" w:lastColumn="0" w:noHBand="0" w:noVBand="1"/>
       </w:tblPr>
       <w:tblGrid>
         <w:gridCol w:w="3256"/>
-        <w:gridCol w:w="5806"/>
+        <w:gridCol w:w="7229"/>
       </w:tblGrid>
       <w:tr>
         <w:tc>
@@ -6486,7 +8138,7 @@
         </w:tc>
         <w:tc>
           <w:tcPr>
-            <w:tcW w:w="5806" w:type="dxa"/>
+            <w:tcW w:w="7229" w:type="dxa"/>
           </w:tcPr>
           <w:p>
             <w:pPr>
@@ -6533,7 +8185,7 @@
         </w:tc>
         <w:tc>
           <w:tcPr>
-            <w:tcW w:w="5806" w:type="dxa"/>
+            <w:tcW w:w="7229" w:type="dxa"/>
           </w:tcPr>
           <w:p>
             <w:pPr>
@@ -6552,7 +8204,7 @@
       </w:tr>
       <w:tr>
         <w:trPr>
-          <w:trHeight w:val="2260"/>
+          <w:trHeight w:val="1379"/>
         </w:trPr>
         <w:tc>
           <w:tcPr>
@@ -6578,7 +8230,7 @@
         </w:tc>
         <w:tc>
           <w:tcPr>
-            <w:tcW w:w="5806" w:type="dxa"/>
+            <w:tcW w:w="7229" w:type="dxa"/>
           </w:tcPr>
           <w:p>
             <w:pPr>
@@ -6626,10 +8278,15 @@
         </w:tc>
         <w:tc>
           <w:tcPr>
-            <w:tcW w:w="5806" w:type="dxa"/>
-          </w:tcPr>
-          <w:p>
-            <w:pPr>
+            <w:tcW w:w="7229" w:type="dxa"/>
+          </w:tcPr>
+          <w:p>
+            <w:pPr>
+              <w:pStyle w:val="Listenabsatz"/>
+              <w:numPr>
+                <w:ilvl w:val="0"/>
+                <w:numId w:val="30"/>
+              </w:numPr>
               <w:rPr>
                 <w:rFonts w:asciiTheme="minorHAnsi" w:hAnsiTheme="minorHAnsi"/>
                 <w:sz w:val="24"/>
@@ -6679,7 +8336,7 @@
         </w:tc>
         <w:tc>
           <w:tcPr>
-            <w:tcW w:w="5806" w:type="dxa"/>
+            <w:tcW w:w="7229" w:type="dxa"/>
           </w:tcPr>
           <w:p>
             <w:pPr>
@@ -6719,7 +8376,7 @@
         </w:tc>
         <w:tc>
           <w:tcPr>
-            <w:tcW w:w="5806" w:type="dxa"/>
+            <w:tcW w:w="7229" w:type="dxa"/>
           </w:tcPr>
           <w:p>
             <w:pPr>
@@ -6759,7 +8416,7 @@
         </w:tc>
         <w:tc>
           <w:tcPr>
-            <w:tcW w:w="5806" w:type="dxa"/>
+            <w:tcW w:w="7229" w:type="dxa"/>
           </w:tcPr>
           <w:p>
             <w:pPr>
@@ -6799,7 +8456,7 @@
         </w:tc>
         <w:tc>
           <w:tcPr>
-            <w:tcW w:w="5806" w:type="dxa"/>
+            <w:tcW w:w="7229" w:type="dxa"/>
           </w:tcPr>
           <w:p>
             <w:pPr>
@@ -6836,7 +8493,7 @@
         </w:tc>
         <w:tc>
           <w:tcPr>
-            <w:tcW w:w="5806" w:type="dxa"/>
+            <w:tcW w:w="7229" w:type="dxa"/>
           </w:tcPr>
           <w:p>
             <w:pPr>
@@ -6850,21 +8507,55 @@
       </w:tr>
     </w:tbl>
     <w:p>
-      <w:r>
+      <w:pPr>
+        <w:rPr>
+          <w:rFonts w:asciiTheme="minorHAnsi" w:hAnsiTheme="minorHAnsi"/>
+          <w:b/>
+        </w:rPr>
+      </w:pPr>
+    </w:p>
+    <w:p>
+      <w:pPr>
+        <w:rPr>
+          <w:rFonts w:asciiTheme="minorHAnsi" w:hAnsiTheme="minorHAnsi"/>
+          <w:b/>
+        </w:rPr>
+      </w:pPr>
+      <w:r>
+        <w:rPr>
+          <w:rFonts w:asciiTheme="minorHAnsi" w:hAnsiTheme="minorHAnsi"/>
+          <w:b/>
+        </w:rPr>
         <w:br w:type="page"/>
       </w:r>
     </w:p>
-    <w:p/>
-    <w:p/>
+    <w:p>
+      <w:pPr>
+        <w:rPr>
+          <w:rFonts w:asciiTheme="minorHAnsi" w:hAnsiTheme="minorHAnsi"/>
+          <w:b/>
+        </w:rPr>
+      </w:pPr>
+    </w:p>
+    <w:p>
+      <w:pPr>
+        <w:rPr>
+          <w:rFonts w:asciiTheme="minorHAnsi" w:hAnsiTheme="minorHAnsi"/>
+          <w:b/>
+        </w:rPr>
+      </w:pPr>
+    </w:p>
     <w:tbl>
       <w:tblPr>
         <w:tblStyle w:val="Tabellenraster"/>
+        <w:tblpPr w:leftFromText="141" w:rightFromText="141" w:vertAnchor="text" w:tblpY="1"/>
+        <w:tblOverlap w:val="never"/>
         <w:tblW w:w="0" w:type="auto"/>
         <w:tblLook w:val="04A0" w:firstRow="1" w:lastRow="0" w:firstColumn="1" w:lastColumn="0" w:noHBand="0" w:noVBand="1"/>
       </w:tblPr>
       <w:tblGrid>
         <w:gridCol w:w="3256"/>
-        <w:gridCol w:w="5806"/>
+        <w:gridCol w:w="7229"/>
       </w:tblGrid>
       <w:tr>
         <w:tc>
@@ -6891,7 +8582,7 @@
         </w:tc>
         <w:tc>
           <w:tcPr>
-            <w:tcW w:w="5806" w:type="dxa"/>
+            <w:tcW w:w="7229" w:type="dxa"/>
           </w:tcPr>
           <w:p>
             <w:pPr>
@@ -6938,7 +8629,7 @@
         </w:tc>
         <w:tc>
           <w:tcPr>
-            <w:tcW w:w="5806" w:type="dxa"/>
+            <w:tcW w:w="7229" w:type="dxa"/>
           </w:tcPr>
           <w:p>
             <w:pPr>
@@ -6957,7 +8648,7 @@
       </w:tr>
       <w:tr>
         <w:trPr>
-          <w:trHeight w:val="2260"/>
+          <w:trHeight w:val="1379"/>
         </w:trPr>
         <w:tc>
           <w:tcPr>
@@ -6983,7 +8674,7 @@
         </w:tc>
         <w:tc>
           <w:tcPr>
-            <w:tcW w:w="5806" w:type="dxa"/>
+            <w:tcW w:w="7229" w:type="dxa"/>
           </w:tcPr>
           <w:p>
             <w:pPr>
@@ -7031,10 +8722,15 @@
         </w:tc>
         <w:tc>
           <w:tcPr>
-            <w:tcW w:w="5806" w:type="dxa"/>
-          </w:tcPr>
-          <w:p>
-            <w:pPr>
+            <w:tcW w:w="7229" w:type="dxa"/>
+          </w:tcPr>
+          <w:p>
+            <w:pPr>
+              <w:pStyle w:val="Listenabsatz"/>
+              <w:numPr>
+                <w:ilvl w:val="0"/>
+                <w:numId w:val="30"/>
+              </w:numPr>
               <w:rPr>
                 <w:rFonts w:asciiTheme="minorHAnsi" w:hAnsiTheme="minorHAnsi"/>
                 <w:sz w:val="24"/>
@@ -7084,7 +8780,7 @@
         </w:tc>
         <w:tc>
           <w:tcPr>
-            <w:tcW w:w="5806" w:type="dxa"/>
+            <w:tcW w:w="7229" w:type="dxa"/>
           </w:tcPr>
           <w:p>
             <w:pPr>
@@ -7124,7 +8820,7 @@
         </w:tc>
         <w:tc>
           <w:tcPr>
-            <w:tcW w:w="5806" w:type="dxa"/>
+            <w:tcW w:w="7229" w:type="dxa"/>
           </w:tcPr>
           <w:p>
             <w:pPr>
@@ -7164,7 +8860,7 @@
         </w:tc>
         <w:tc>
           <w:tcPr>
-            <w:tcW w:w="5806" w:type="dxa"/>
+            <w:tcW w:w="7229" w:type="dxa"/>
           </w:tcPr>
           <w:p>
             <w:pPr>
@@ -7204,7 +8900,7 @@
         </w:tc>
         <w:tc>
           <w:tcPr>
-            <w:tcW w:w="5806" w:type="dxa"/>
+            <w:tcW w:w="7229" w:type="dxa"/>
           </w:tcPr>
           <w:p>
             <w:pPr>
@@ -7241,7 +8937,7 @@
         </w:tc>
         <w:tc>
           <w:tcPr>
-            <w:tcW w:w="5806" w:type="dxa"/>
+            <w:tcW w:w="7229" w:type="dxa"/>
           </w:tcPr>
           <w:p>
             <w:pPr>
@@ -7255,21 +8951,55 @@
       </w:tr>
     </w:tbl>
     <w:p>
-      <w:r>
+      <w:pPr>
+        <w:rPr>
+          <w:rFonts w:asciiTheme="minorHAnsi" w:hAnsiTheme="minorHAnsi"/>
+          <w:b/>
+        </w:rPr>
+      </w:pPr>
+    </w:p>
+    <w:p>
+      <w:pPr>
+        <w:rPr>
+          <w:rFonts w:asciiTheme="minorHAnsi" w:hAnsiTheme="minorHAnsi"/>
+          <w:b/>
+        </w:rPr>
+      </w:pPr>
+      <w:r>
+        <w:rPr>
+          <w:rFonts w:asciiTheme="minorHAnsi" w:hAnsiTheme="minorHAnsi"/>
+          <w:b/>
+        </w:rPr>
         <w:br w:type="page"/>
       </w:r>
     </w:p>
-    <w:p/>
-    <w:p/>
+    <w:p>
+      <w:pPr>
+        <w:rPr>
+          <w:rFonts w:asciiTheme="minorHAnsi" w:hAnsiTheme="minorHAnsi"/>
+          <w:b/>
+        </w:rPr>
+      </w:pPr>
+    </w:p>
+    <w:p>
+      <w:pPr>
+        <w:rPr>
+          <w:rFonts w:asciiTheme="minorHAnsi" w:hAnsiTheme="minorHAnsi"/>
+          <w:b/>
+        </w:rPr>
+      </w:pPr>
+    </w:p>
     <w:tbl>
       <w:tblPr>
         <w:tblStyle w:val="Tabellenraster"/>
+        <w:tblpPr w:leftFromText="141" w:rightFromText="141" w:vertAnchor="text" w:tblpY="1"/>
+        <w:tblOverlap w:val="never"/>
         <w:tblW w:w="0" w:type="auto"/>
         <w:tblLook w:val="04A0" w:firstRow="1" w:lastRow="0" w:firstColumn="1" w:lastColumn="0" w:noHBand="0" w:noVBand="1"/>
       </w:tblPr>
       <w:tblGrid>
         <w:gridCol w:w="3256"/>
-        <w:gridCol w:w="5806"/>
+        <w:gridCol w:w="7229"/>
       </w:tblGrid>
       <w:tr>
         <w:tc>
@@ -7296,7 +9026,7 @@
         </w:tc>
         <w:tc>
           <w:tcPr>
-            <w:tcW w:w="5806" w:type="dxa"/>
+            <w:tcW w:w="7229" w:type="dxa"/>
           </w:tcPr>
           <w:p>
             <w:pPr>
@@ -7343,7 +9073,7 @@
         </w:tc>
         <w:tc>
           <w:tcPr>
-            <w:tcW w:w="5806" w:type="dxa"/>
+            <w:tcW w:w="7229" w:type="dxa"/>
           </w:tcPr>
           <w:p>
             <w:pPr>
@@ -7362,7 +9092,7 @@
       </w:tr>
       <w:tr>
         <w:trPr>
-          <w:trHeight w:val="2260"/>
+          <w:trHeight w:val="1379"/>
         </w:trPr>
         <w:tc>
           <w:tcPr>
@@ -7388,7 +9118,7 @@
         </w:tc>
         <w:tc>
           <w:tcPr>
-            <w:tcW w:w="5806" w:type="dxa"/>
+            <w:tcW w:w="7229" w:type="dxa"/>
           </w:tcPr>
           <w:p>
             <w:pPr>
@@ -7436,10 +9166,15 @@
         </w:tc>
         <w:tc>
           <w:tcPr>
-            <w:tcW w:w="5806" w:type="dxa"/>
-          </w:tcPr>
-          <w:p>
-            <w:pPr>
+            <w:tcW w:w="7229" w:type="dxa"/>
+          </w:tcPr>
+          <w:p>
+            <w:pPr>
+              <w:pStyle w:val="Listenabsatz"/>
+              <w:numPr>
+                <w:ilvl w:val="0"/>
+                <w:numId w:val="30"/>
+              </w:numPr>
               <w:rPr>
                 <w:rFonts w:asciiTheme="minorHAnsi" w:hAnsiTheme="minorHAnsi"/>
                 <w:sz w:val="24"/>
@@ -7489,7 +9224,7 @@
         </w:tc>
         <w:tc>
           <w:tcPr>
-            <w:tcW w:w="5806" w:type="dxa"/>
+            <w:tcW w:w="7229" w:type="dxa"/>
           </w:tcPr>
           <w:p>
             <w:pPr>
@@ -7529,7 +9264,7 @@
         </w:tc>
         <w:tc>
           <w:tcPr>
-            <w:tcW w:w="5806" w:type="dxa"/>
+            <w:tcW w:w="7229" w:type="dxa"/>
           </w:tcPr>
           <w:p>
             <w:pPr>
@@ -7569,7 +9304,7 @@
         </w:tc>
         <w:tc>
           <w:tcPr>
-            <w:tcW w:w="5806" w:type="dxa"/>
+            <w:tcW w:w="7229" w:type="dxa"/>
           </w:tcPr>
           <w:p>
             <w:pPr>
@@ -7609,7 +9344,7 @@
         </w:tc>
         <w:tc>
           <w:tcPr>
-            <w:tcW w:w="5806" w:type="dxa"/>
+            <w:tcW w:w="7229" w:type="dxa"/>
           </w:tcPr>
           <w:p>
             <w:pPr>
@@ -7646,7 +9381,7 @@
         </w:tc>
         <w:tc>
           <w:tcPr>
-            <w:tcW w:w="5806" w:type="dxa"/>
+            <w:tcW w:w="7229" w:type="dxa"/>
           </w:tcPr>
           <w:p>
             <w:pPr>
@@ -7660,21 +9395,55 @@
       </w:tr>
     </w:tbl>
     <w:p>
-      <w:r>
+      <w:pPr>
+        <w:rPr>
+          <w:rFonts w:asciiTheme="minorHAnsi" w:hAnsiTheme="minorHAnsi"/>
+          <w:b/>
+        </w:rPr>
+      </w:pPr>
+    </w:p>
+    <w:p>
+      <w:pPr>
+        <w:rPr>
+          <w:rFonts w:asciiTheme="minorHAnsi" w:hAnsiTheme="minorHAnsi"/>
+          <w:b/>
+        </w:rPr>
+      </w:pPr>
+      <w:r>
+        <w:rPr>
+          <w:rFonts w:asciiTheme="minorHAnsi" w:hAnsiTheme="minorHAnsi"/>
+          <w:b/>
+        </w:rPr>
         <w:br w:type="page"/>
       </w:r>
     </w:p>
-    <w:p/>
-    <w:p/>
+    <w:p>
+      <w:pPr>
+        <w:rPr>
+          <w:rFonts w:asciiTheme="minorHAnsi" w:hAnsiTheme="minorHAnsi"/>
+          <w:b/>
+        </w:rPr>
+      </w:pPr>
+    </w:p>
+    <w:p>
+      <w:pPr>
+        <w:rPr>
+          <w:rFonts w:asciiTheme="minorHAnsi" w:hAnsiTheme="minorHAnsi"/>
+          <w:b/>
+        </w:rPr>
+      </w:pPr>
+    </w:p>
     <w:tbl>
       <w:tblPr>
         <w:tblStyle w:val="Tabellenraster"/>
+        <w:tblpPr w:leftFromText="141" w:rightFromText="141" w:vertAnchor="text" w:tblpY="1"/>
+        <w:tblOverlap w:val="never"/>
         <w:tblW w:w="0" w:type="auto"/>
         <w:tblLook w:val="04A0" w:firstRow="1" w:lastRow="0" w:firstColumn="1" w:lastColumn="0" w:noHBand="0" w:noVBand="1"/>
       </w:tblPr>
       <w:tblGrid>
         <w:gridCol w:w="3256"/>
-        <w:gridCol w:w="5806"/>
+        <w:gridCol w:w="7229"/>
       </w:tblGrid>
       <w:tr>
         <w:tc>
@@ -7701,7 +9470,7 @@
         </w:tc>
         <w:tc>
           <w:tcPr>
-            <w:tcW w:w="5806" w:type="dxa"/>
+            <w:tcW w:w="7229" w:type="dxa"/>
           </w:tcPr>
           <w:p>
             <w:pPr>
@@ -7748,7 +9517,7 @@
         </w:tc>
         <w:tc>
           <w:tcPr>
-            <w:tcW w:w="5806" w:type="dxa"/>
+            <w:tcW w:w="7229" w:type="dxa"/>
           </w:tcPr>
           <w:p>
             <w:pPr>
@@ -7767,7 +9536,7 @@
       </w:tr>
       <w:tr>
         <w:trPr>
-          <w:trHeight w:val="2260"/>
+          <w:trHeight w:val="1379"/>
         </w:trPr>
         <w:tc>
           <w:tcPr>
@@ -7793,7 +9562,7 @@
         </w:tc>
         <w:tc>
           <w:tcPr>
-            <w:tcW w:w="5806" w:type="dxa"/>
+            <w:tcW w:w="7229" w:type="dxa"/>
           </w:tcPr>
           <w:p>
             <w:pPr>
@@ -7841,10 +9610,15 @@
         </w:tc>
         <w:tc>
           <w:tcPr>
-            <w:tcW w:w="5806" w:type="dxa"/>
-          </w:tcPr>
-          <w:p>
-            <w:pPr>
+            <w:tcW w:w="7229" w:type="dxa"/>
+          </w:tcPr>
+          <w:p>
+            <w:pPr>
+              <w:pStyle w:val="Listenabsatz"/>
+              <w:numPr>
+                <w:ilvl w:val="0"/>
+                <w:numId w:val="30"/>
+              </w:numPr>
               <w:rPr>
                 <w:rFonts w:asciiTheme="minorHAnsi" w:hAnsiTheme="minorHAnsi"/>
                 <w:sz w:val="24"/>
@@ -7894,7 +9668,7 @@
         </w:tc>
         <w:tc>
           <w:tcPr>
-            <w:tcW w:w="5806" w:type="dxa"/>
+            <w:tcW w:w="7229" w:type="dxa"/>
           </w:tcPr>
           <w:p>
             <w:pPr>
@@ -7934,7 +9708,7 @@
         </w:tc>
         <w:tc>
           <w:tcPr>
-            <w:tcW w:w="5806" w:type="dxa"/>
+            <w:tcW w:w="7229" w:type="dxa"/>
           </w:tcPr>
           <w:p>
             <w:pPr>
@@ -7974,7 +9748,7 @@
         </w:tc>
         <w:tc>
           <w:tcPr>
-            <w:tcW w:w="5806" w:type="dxa"/>
+            <w:tcW w:w="7229" w:type="dxa"/>
           </w:tcPr>
           <w:p>
             <w:pPr>
@@ -8014,7 +9788,7 @@
         </w:tc>
         <w:tc>
           <w:tcPr>
-            <w:tcW w:w="5806" w:type="dxa"/>
+            <w:tcW w:w="7229" w:type="dxa"/>
           </w:tcPr>
           <w:p>
             <w:pPr>
@@ -8051,7 +9825,7 @@
         </w:tc>
         <w:tc>
           <w:tcPr>
-            <w:tcW w:w="5806" w:type="dxa"/>
+            <w:tcW w:w="7229" w:type="dxa"/>
           </w:tcPr>
           <w:p>
             <w:pPr>
@@ -8065,21 +9839,55 @@
       </w:tr>
     </w:tbl>
     <w:p>
-      <w:r>
+      <w:pPr>
+        <w:rPr>
+          <w:rFonts w:asciiTheme="minorHAnsi" w:hAnsiTheme="minorHAnsi"/>
+          <w:b/>
+        </w:rPr>
+      </w:pPr>
+    </w:p>
+    <w:p>
+      <w:pPr>
+        <w:rPr>
+          <w:rFonts w:asciiTheme="minorHAnsi" w:hAnsiTheme="minorHAnsi"/>
+          <w:b/>
+        </w:rPr>
+      </w:pPr>
+      <w:r>
+        <w:rPr>
+          <w:rFonts w:asciiTheme="minorHAnsi" w:hAnsiTheme="minorHAnsi"/>
+          <w:b/>
+        </w:rPr>
         <w:br w:type="page"/>
       </w:r>
     </w:p>
-    <w:p/>
-    <w:p/>
+    <w:p>
+      <w:pPr>
+        <w:rPr>
+          <w:rFonts w:asciiTheme="minorHAnsi" w:hAnsiTheme="minorHAnsi"/>
+          <w:b/>
+        </w:rPr>
+      </w:pPr>
+    </w:p>
+    <w:p>
+      <w:pPr>
+        <w:rPr>
+          <w:rFonts w:asciiTheme="minorHAnsi" w:hAnsiTheme="minorHAnsi"/>
+          <w:b/>
+        </w:rPr>
+      </w:pPr>
+    </w:p>
     <w:tbl>
       <w:tblPr>
         <w:tblStyle w:val="Tabellenraster"/>
+        <w:tblpPr w:leftFromText="141" w:rightFromText="141" w:vertAnchor="text" w:tblpY="1"/>
+        <w:tblOverlap w:val="never"/>
         <w:tblW w:w="0" w:type="auto"/>
         <w:tblLook w:val="04A0" w:firstRow="1" w:lastRow="0" w:firstColumn="1" w:lastColumn="0" w:noHBand="0" w:noVBand="1"/>
       </w:tblPr>
       <w:tblGrid>
         <w:gridCol w:w="3256"/>
-        <w:gridCol w:w="5806"/>
+        <w:gridCol w:w="7229"/>
       </w:tblGrid>
       <w:tr>
         <w:tc>
@@ -8106,7 +9914,7 @@
         </w:tc>
         <w:tc>
           <w:tcPr>
-            <w:tcW w:w="5806" w:type="dxa"/>
+            <w:tcW w:w="7229" w:type="dxa"/>
           </w:tcPr>
           <w:p>
             <w:pPr>
@@ -8153,7 +9961,7 @@
         </w:tc>
         <w:tc>
           <w:tcPr>
-            <w:tcW w:w="5806" w:type="dxa"/>
+            <w:tcW w:w="7229" w:type="dxa"/>
           </w:tcPr>
           <w:p>
             <w:pPr>
@@ -8172,7 +9980,7 @@
       </w:tr>
       <w:tr>
         <w:trPr>
-          <w:trHeight w:val="2260"/>
+          <w:trHeight w:val="1379"/>
         </w:trPr>
         <w:tc>
           <w:tcPr>
@@ -8198,7 +10006,7 @@
         </w:tc>
         <w:tc>
           <w:tcPr>
-            <w:tcW w:w="5806" w:type="dxa"/>
+            <w:tcW w:w="7229" w:type="dxa"/>
           </w:tcPr>
           <w:p>
             <w:pPr>
@@ -8246,10 +10054,15 @@
         </w:tc>
         <w:tc>
           <w:tcPr>
-            <w:tcW w:w="5806" w:type="dxa"/>
-          </w:tcPr>
-          <w:p>
-            <w:pPr>
+            <w:tcW w:w="7229" w:type="dxa"/>
+          </w:tcPr>
+          <w:p>
+            <w:pPr>
+              <w:pStyle w:val="Listenabsatz"/>
+              <w:numPr>
+                <w:ilvl w:val="0"/>
+                <w:numId w:val="30"/>
+              </w:numPr>
               <w:rPr>
                 <w:rFonts w:asciiTheme="minorHAnsi" w:hAnsiTheme="minorHAnsi"/>
                 <w:sz w:val="24"/>
@@ -8299,7 +10112,7 @@
         </w:tc>
         <w:tc>
           <w:tcPr>
-            <w:tcW w:w="5806" w:type="dxa"/>
+            <w:tcW w:w="7229" w:type="dxa"/>
           </w:tcPr>
           <w:p>
             <w:pPr>
@@ -8339,7 +10152,7 @@
         </w:tc>
         <w:tc>
           <w:tcPr>
-            <w:tcW w:w="5806" w:type="dxa"/>
+            <w:tcW w:w="7229" w:type="dxa"/>
           </w:tcPr>
           <w:p>
             <w:pPr>
@@ -8379,7 +10192,7 @@
         </w:tc>
         <w:tc>
           <w:tcPr>
-            <w:tcW w:w="5806" w:type="dxa"/>
+            <w:tcW w:w="7229" w:type="dxa"/>
           </w:tcPr>
           <w:p>
             <w:pPr>
@@ -8419,7 +10232,7 @@
         </w:tc>
         <w:tc>
           <w:tcPr>
-            <w:tcW w:w="5806" w:type="dxa"/>
+            <w:tcW w:w="7229" w:type="dxa"/>
           </w:tcPr>
           <w:p>
             <w:pPr>
@@ -8456,7 +10269,7 @@
         </w:tc>
         <w:tc>
           <w:tcPr>
-            <w:tcW w:w="5806" w:type="dxa"/>
+            <w:tcW w:w="7229" w:type="dxa"/>
           </w:tcPr>
           <w:p>
             <w:pPr>
@@ -8470,21 +10283,55 @@
       </w:tr>
     </w:tbl>
     <w:p>
-      <w:r>
+      <w:pPr>
+        <w:rPr>
+          <w:rFonts w:asciiTheme="minorHAnsi" w:hAnsiTheme="minorHAnsi"/>
+          <w:b/>
+        </w:rPr>
+      </w:pPr>
+    </w:p>
+    <w:p>
+      <w:pPr>
+        <w:rPr>
+          <w:rFonts w:asciiTheme="minorHAnsi" w:hAnsiTheme="minorHAnsi"/>
+          <w:b/>
+        </w:rPr>
+      </w:pPr>
+      <w:r>
+        <w:rPr>
+          <w:rFonts w:asciiTheme="minorHAnsi" w:hAnsiTheme="minorHAnsi"/>
+          <w:b/>
+        </w:rPr>
         <w:br w:type="page"/>
       </w:r>
     </w:p>
-    <w:p/>
-    <w:p/>
+    <w:p>
+      <w:pPr>
+        <w:rPr>
+          <w:rFonts w:asciiTheme="minorHAnsi" w:hAnsiTheme="minorHAnsi"/>
+          <w:b/>
+        </w:rPr>
+      </w:pPr>
+    </w:p>
+    <w:p>
+      <w:pPr>
+        <w:rPr>
+          <w:rFonts w:asciiTheme="minorHAnsi" w:hAnsiTheme="minorHAnsi"/>
+          <w:b/>
+        </w:rPr>
+      </w:pPr>
+    </w:p>
     <w:tbl>
       <w:tblPr>
         <w:tblStyle w:val="Tabellenraster"/>
+        <w:tblpPr w:leftFromText="141" w:rightFromText="141" w:vertAnchor="text" w:tblpY="1"/>
+        <w:tblOverlap w:val="never"/>
         <w:tblW w:w="0" w:type="auto"/>
         <w:tblLook w:val="04A0" w:firstRow="1" w:lastRow="0" w:firstColumn="1" w:lastColumn="0" w:noHBand="0" w:noVBand="1"/>
       </w:tblPr>
       <w:tblGrid>
         <w:gridCol w:w="3256"/>
-        <w:gridCol w:w="5806"/>
+        <w:gridCol w:w="7229"/>
       </w:tblGrid>
       <w:tr>
         <w:tc>
@@ -8511,7 +10358,7 @@
         </w:tc>
         <w:tc>
           <w:tcPr>
-            <w:tcW w:w="5806" w:type="dxa"/>
+            <w:tcW w:w="7229" w:type="dxa"/>
           </w:tcPr>
           <w:p>
             <w:pPr>
@@ -8558,7 +10405,7 @@
         </w:tc>
         <w:tc>
           <w:tcPr>
-            <w:tcW w:w="5806" w:type="dxa"/>
+            <w:tcW w:w="7229" w:type="dxa"/>
           </w:tcPr>
           <w:p>
             <w:pPr>
@@ -8577,7 +10424,7 @@
       </w:tr>
       <w:tr>
         <w:trPr>
-          <w:trHeight w:val="2260"/>
+          <w:trHeight w:val="1379"/>
         </w:trPr>
         <w:tc>
           <w:tcPr>
@@ -8603,7 +10450,7 @@
         </w:tc>
         <w:tc>
           <w:tcPr>
-            <w:tcW w:w="5806" w:type="dxa"/>
+            <w:tcW w:w="7229" w:type="dxa"/>
           </w:tcPr>
           <w:p>
             <w:pPr>
@@ -8651,10 +10498,15 @@
         </w:tc>
         <w:tc>
           <w:tcPr>
-            <w:tcW w:w="5806" w:type="dxa"/>
-          </w:tcPr>
-          <w:p>
-            <w:pPr>
+            <w:tcW w:w="7229" w:type="dxa"/>
+          </w:tcPr>
+          <w:p>
+            <w:pPr>
+              <w:pStyle w:val="Listenabsatz"/>
+              <w:numPr>
+                <w:ilvl w:val="0"/>
+                <w:numId w:val="30"/>
+              </w:numPr>
               <w:rPr>
                 <w:rFonts w:asciiTheme="minorHAnsi" w:hAnsiTheme="minorHAnsi"/>
                 <w:sz w:val="24"/>
@@ -8704,7 +10556,7 @@
         </w:tc>
         <w:tc>
           <w:tcPr>
-            <w:tcW w:w="5806" w:type="dxa"/>
+            <w:tcW w:w="7229" w:type="dxa"/>
           </w:tcPr>
           <w:p>
             <w:pPr>
@@ -8744,7 +10596,7 @@
         </w:tc>
         <w:tc>
           <w:tcPr>
-            <w:tcW w:w="5806" w:type="dxa"/>
+            <w:tcW w:w="7229" w:type="dxa"/>
           </w:tcPr>
           <w:p>
             <w:pPr>
@@ -8784,7 +10636,7 @@
         </w:tc>
         <w:tc>
           <w:tcPr>
-            <w:tcW w:w="5806" w:type="dxa"/>
+            <w:tcW w:w="7229" w:type="dxa"/>
           </w:tcPr>
           <w:p>
             <w:pPr>
@@ -8824,7 +10676,7 @@
         </w:tc>
         <w:tc>
           <w:tcPr>
-            <w:tcW w:w="5806" w:type="dxa"/>
+            <w:tcW w:w="7229" w:type="dxa"/>
           </w:tcPr>
           <w:p>
             <w:pPr>
@@ -8861,7 +10713,7 @@
         </w:tc>
         <w:tc>
           <w:tcPr>
-            <w:tcW w:w="5806" w:type="dxa"/>
+            <w:tcW w:w="7229" w:type="dxa"/>
           </w:tcPr>
           <w:p>
             <w:pPr>
@@ -8875,7 +10727,25 @@
       </w:tr>
     </w:tbl>
     <w:p>
-      <w:r>
+      <w:pPr>
+        <w:rPr>
+          <w:rFonts w:asciiTheme="minorHAnsi" w:hAnsiTheme="minorHAnsi"/>
+          <w:b/>
+        </w:rPr>
+      </w:pPr>
+    </w:p>
+    <w:p>
+      <w:pPr>
+        <w:rPr>
+          <w:rFonts w:asciiTheme="minorHAnsi" w:hAnsiTheme="minorHAnsi"/>
+          <w:b/>
+        </w:rPr>
+      </w:pPr>
+      <w:r>
+        <w:rPr>
+          <w:rFonts w:asciiTheme="minorHAnsi" w:hAnsiTheme="minorHAnsi"/>
+          <w:b/>
+        </w:rPr>
         <w:br w:type="page"/>
       </w:r>
     </w:p>
@@ -8887,33 +10757,37 @@
           <w:sz w:val="36"/>
         </w:rPr>
       </w:pPr>
+      <w:bookmarkStart w:id="40" w:name="_Toc482228277"/>
       <w:r>
         <w:rPr>
           <w:rFonts w:asciiTheme="minorHAnsi" w:hAnsiTheme="minorHAnsi"/>
           <w:sz w:val="36"/>
         </w:rPr>
-        <w:lastRenderedPageBreak/>
         <w:t>Teil 2: IPA Projekt</w:t>
       </w:r>
-      <w:bookmarkEnd w:id="23"/>
+      <w:bookmarkEnd w:id="40"/>
+    </w:p>
+    <w:p/>
+    <w:p>
+      <w:pPr>
+        <w:pStyle w:val="berschrift2own"/>
+      </w:pPr>
+      <w:bookmarkStart w:id="41" w:name="_Toc482228278"/>
+      <w:bookmarkStart w:id="42" w:name="_GoBack"/>
+      <w:bookmarkEnd w:id="41"/>
+      <w:bookmarkEnd w:id="42"/>
     </w:p>
     <w:p/>
     <w:p/>
     <w:p/>
-    <w:p/>
-    <w:p/>
     <w:p>
       <w:r>
         <w:br w:type="page"/>
       </w:r>
     </w:p>
     <w:sectPr>
-      <w:headerReference w:type="even" r:id="rId9"/>
-      <w:headerReference w:type="default" r:id="rId10"/>
-      <w:footerReference w:type="even" r:id="rId11"/>
-      <w:footerReference w:type="default" r:id="rId12"/>
       <w:pgSz w:w="11906" w:h="16838"/>
-      <w:pgMar w:top="1134" w:right="1417" w:bottom="1417" w:left="1417" w:header="680" w:footer="624" w:gutter="0"/>
+      <w:pgMar w:top="680" w:right="680" w:bottom="680" w:left="680" w:header="680" w:footer="624" w:gutter="0"/>
       <w:cols w:space="708"/>
       <w:docGrid w:linePitch="360"/>
     </w:sectPr>
@@ -8950,7 +10824,6 @@
         <w:docPartUnique/>
       </w:docPartObj>
     </w:sdtPr>
-    <w:sdtEndPr/>
     <w:sdtContent>
       <w:p>
         <w:pPr>
@@ -8998,7 +10871,7 @@
             <w:noProof/>
             <w:lang w:val="de-DE"/>
           </w:rPr>
-          <w:t>6</w:t>
+          <w:t>10</w:t>
         </w:r>
         <w:r>
           <w:fldChar w:fldCharType="end"/>
@@ -9011,70 +10884,169 @@
 
 <file path=word/footer2.xml><?xml version="1.0" encoding="utf-8"?>
 <w:ftr xmlns:wpc="http://schemas.microsoft.com/office/word/2010/wordprocessingCanvas" xmlns:mc="http://schemas.openxmlformats.org/markup-compatibility/2006" xmlns:o="urn:schemas-microsoft-com:office:office" xmlns:r="http://schemas.openxmlformats.org/officeDocument/2006/relationships" xmlns:m="http://schemas.openxmlformats.org/officeDocument/2006/math" xmlns:v="urn:schemas-microsoft-com:vml" xmlns:wp14="http://schemas.microsoft.com/office/word/2010/wordprocessingDrawing" xmlns:wp="http://schemas.openxmlformats.org/drawingml/2006/wordprocessingDrawing" xmlns:w10="urn:schemas-microsoft-com:office:word" xmlns:w="http://schemas.openxmlformats.org/wordprocessingml/2006/main" xmlns:w14="http://schemas.microsoft.com/office/word/2010/wordml" xmlns:w15="http://schemas.microsoft.com/office/word/2012/wordml" xmlns:wpg="http://schemas.microsoft.com/office/word/2010/wordprocessingGroup" xmlns:wpi="http://schemas.microsoft.com/office/word/2010/wordprocessingInk" xmlns:wne="http://schemas.microsoft.com/office/word/2006/wordml" xmlns:wps="http://schemas.microsoft.com/office/word/2010/wordprocessingShape" mc:Ignorable="w14 w15 wp14">
-  <w:sdt>
-    <w:sdtPr>
-      <w:id w:val="-588620260"/>
-      <w:docPartObj>
-        <w:docPartGallery w:val="Page Numbers (Bottom of Page)"/>
-        <w:docPartUnique/>
-      </w:docPartObj>
-    </w:sdtPr>
-    <w:sdtEndPr/>
-    <w:sdtContent>
-      <w:p>
-        <w:pPr>
-          <w:pStyle w:val="Fuzeile"/>
-          <w:tabs>
-            <w:tab w:val="left" w:pos="390"/>
-            <w:tab w:val="right" w:pos="14286"/>
-          </w:tabs>
-        </w:pPr>
-        <w:r>
-          <w:fldChar w:fldCharType="begin"/>
-        </w:r>
-        <w:r>
-          <w:instrText xml:space="preserve"> PRINTDATE  \@ "dd.MM.yyyy"  \* MERGEFORMAT </w:instrText>
-        </w:r>
-        <w:r>
-          <w:fldChar w:fldCharType="separate"/>
-        </w:r>
-        <w:r>
-          <w:rPr>
-            <w:noProof/>
-          </w:rPr>
-          <w:t>18.10.2016</w:t>
-        </w:r>
-        <w:r>
-          <w:fldChar w:fldCharType="end"/>
-        </w:r>
-        <w:r>
-          <w:tab/>
-        </w:r>
-        <w:r>
-          <w:tab/>
-        </w:r>
-        <w:r>
-          <w:fldChar w:fldCharType="begin"/>
-        </w:r>
-        <w:r>
-          <w:instrText>PAGE   \* MERGEFORMAT</w:instrText>
-        </w:r>
-        <w:r>
-          <w:fldChar w:fldCharType="separate"/>
-        </w:r>
-        <w:r>
-          <w:rPr>
-            <w:noProof/>
-            <w:lang w:val="de-DE"/>
-          </w:rPr>
-          <w:t>5</w:t>
-        </w:r>
-        <w:r>
-          <w:fldChar w:fldCharType="end"/>
-        </w:r>
-      </w:p>
-    </w:sdtContent>
-  </w:sdt>
+  <w:bookmarkStart w:id="33" w:name="OLE_LINK17"/>
+  <w:p>
+    <w:pPr>
+      <w:pStyle w:val="Fuzeile"/>
+      <w:tabs>
+        <w:tab w:val="left" w:pos="390"/>
+        <w:tab w:val="right" w:pos="14286"/>
+      </w:tabs>
+    </w:pPr>
+    <w:r>
+      <w:fldChar w:fldCharType="begin"/>
+    </w:r>
+    <w:r>
+      <w:instrText xml:space="preserve"> AUTHOR   \* MERGEFORMAT </w:instrText>
+    </w:r>
+    <w:r>
+      <w:fldChar w:fldCharType="separate"/>
+    </w:r>
+    <w:r>
+      <w:rPr>
+        <w:noProof/>
+      </w:rPr>
+      <w:t>Carigiet Nico</w:t>
+    </w:r>
+    <w:r>
+      <w:fldChar w:fldCharType="end"/>
+    </w:r>
+    <w:r>
+      <w:ptab w:relativeTo="margin" w:alignment="center" w:leader="none"/>
+    </w:r>
+    <w:r>
+      <w:fldChar w:fldCharType="begin"/>
+    </w:r>
+    <w:r>
+      <w:instrText xml:space="preserve"> PRINTDATE  \@ "dd.MM.yyyy"  \* MERGEFORMAT </w:instrText>
+    </w:r>
+    <w:r>
+      <w:fldChar w:fldCharType="separate"/>
+    </w:r>
+    <w:r>
+      <w:rPr>
+        <w:noProof/>
+      </w:rPr>
+      <w:t>18.10.2016</w:t>
+    </w:r>
+    <w:r>
+      <w:fldChar w:fldCharType="end"/>
+    </w:r>
+    <w:r>
+      <w:ptab w:relativeTo="margin" w:alignment="right" w:leader="none"/>
+    </w:r>
+    <w:r>
+      <w:t xml:space="preserve">Seite </w:t>
+    </w:r>
+    <w:r>
+      <w:fldChar w:fldCharType="begin"/>
+    </w:r>
+    <w:r>
+      <w:instrText xml:space="preserve"> PAGE  \* Arabic  \* MERGEFORMAT </w:instrText>
+    </w:r>
+    <w:r>
+      <w:fldChar w:fldCharType="separate"/>
+    </w:r>
+    <w:r>
+      <w:rPr>
+        <w:noProof/>
+      </w:rPr>
+      <w:t>20</w:t>
+    </w:r>
+    <w:r>
+      <w:fldChar w:fldCharType="end"/>
+    </w:r>
+    <w:r>
+      <w:t xml:space="preserve"> von </w:t>
+    </w:r>
+    <w:fldSimple w:instr=" NUMPAGES  \* Arabic  \* MERGEFORMAT ">
+      <w:r>
+        <w:rPr>
+          <w:noProof/>
+        </w:rPr>
+        <w:t>20</w:t>
+      </w:r>
+    </w:fldSimple>
+    <w:bookmarkEnd w:id="33"/>
+  </w:p>
+</w:ftr>
+</file>
+
+<file path=word/footer3.xml><?xml version="1.0" encoding="utf-8"?>
+<w:ftr xmlns:wpc="http://schemas.microsoft.com/office/word/2010/wordprocessingCanvas" xmlns:mc="http://schemas.openxmlformats.org/markup-compatibility/2006" xmlns:o="urn:schemas-microsoft-com:office:office" xmlns:r="http://schemas.openxmlformats.org/officeDocument/2006/relationships" xmlns:m="http://schemas.openxmlformats.org/officeDocument/2006/math" xmlns:v="urn:schemas-microsoft-com:vml" xmlns:wp14="http://schemas.microsoft.com/office/word/2010/wordprocessingDrawing" xmlns:wp="http://schemas.openxmlformats.org/drawingml/2006/wordprocessingDrawing" xmlns:w10="urn:schemas-microsoft-com:office:word" xmlns:w="http://schemas.openxmlformats.org/wordprocessingml/2006/main" xmlns:w14="http://schemas.microsoft.com/office/word/2010/wordml" xmlns:w15="http://schemas.microsoft.com/office/word/2012/wordml" xmlns:wpg="http://schemas.microsoft.com/office/word/2010/wordprocessingGroup" xmlns:wpi="http://schemas.microsoft.com/office/word/2010/wordprocessingInk" xmlns:wne="http://schemas.microsoft.com/office/word/2006/wordml" xmlns:wps="http://schemas.microsoft.com/office/word/2010/wordprocessingShape" mc:Ignorable="w14 w15 wp14">
+  <w:p>
+    <w:pPr>
+      <w:pStyle w:val="Fuzeile"/>
+      <w:tabs>
+        <w:tab w:val="left" w:pos="390"/>
+        <w:tab w:val="right" w:pos="14286"/>
+      </w:tabs>
+    </w:pPr>
+    <w:fldSimple w:instr=" AUTHOR   \* MERGEFORMAT ">
+      <w:r>
+        <w:rPr>
+          <w:noProof/>
+        </w:rPr>
+        <w:t>Carigiet Nico</w:t>
+      </w:r>
+    </w:fldSimple>
+    <w:r>
+      <w:ptab w:relativeTo="margin" w:alignment="center" w:leader="none"/>
+    </w:r>
+    <w:r>
+      <w:fldChar w:fldCharType="begin"/>
+    </w:r>
+    <w:r>
+      <w:instrText xml:space="preserve"> PRINTDATE  \@ "dd.MM.yyyy"  \* MERGEFORMAT </w:instrText>
+    </w:r>
+    <w:r>
+      <w:fldChar w:fldCharType="separate"/>
+    </w:r>
+    <w:r>
+      <w:rPr>
+        <w:noProof/>
+      </w:rPr>
+      <w:t>18.10.2016</w:t>
+    </w:r>
+    <w:r>
+      <w:fldChar w:fldCharType="end"/>
+    </w:r>
+    <w:r>
+      <w:ptab w:relativeTo="margin" w:alignment="right" w:leader="none"/>
+    </w:r>
+    <w:r>
+      <w:t xml:space="preserve">Seite </w:t>
+    </w:r>
+    <w:r>
+      <w:fldChar w:fldCharType="begin"/>
+    </w:r>
+    <w:r>
+      <w:instrText xml:space="preserve"> PAGE  \* Arabic  \* MERGEFORMAT </w:instrText>
+    </w:r>
+    <w:r>
+      <w:fldChar w:fldCharType="separate"/>
+    </w:r>
+    <w:r>
+      <w:rPr>
+        <w:noProof/>
+      </w:rPr>
+      <w:t>8</w:t>
+    </w:r>
+    <w:r>
+      <w:fldChar w:fldCharType="end"/>
+    </w:r>
+    <w:r>
+      <w:t xml:space="preserve"> von </w:t>
+    </w:r>
+    <w:fldSimple w:instr=" NUMPAGES  \* Arabic  \* MERGEFORMAT ">
+      <w:r>
+        <w:rPr>
+          <w:noProof/>
+        </w:rPr>
+        <w:t>20</w:t>
+      </w:r>
+    </w:fldSimple>
+  </w:p>
 </w:ftr>
 </file>
 
@@ -9184,7 +11156,7 @@
         <w:noProof/>
         <w:lang w:eastAsia="de-CH"/>
       </w:rPr>
-      <w:t>IPA Bericht</w:t>
+      <w:t>IPA 2017</w:t>
     </w:r>
   </w:p>
 </w:hdr>
@@ -9196,44 +11168,88 @@
     <w:pPr>
       <w:pStyle w:val="Kopfzeile"/>
     </w:pPr>
-    <w:bookmarkStart w:id="24" w:name="OLE_LINK12"/>
-    <w:bookmarkStart w:id="25" w:name="OLE_LINK13"/>
-    <w:bookmarkStart w:id="26" w:name="OLE_LINK15"/>
-    <w:bookmarkStart w:id="27" w:name="OLE_LINK16"/>
-    <w:bookmarkStart w:id="28" w:name="_Hlk482083689"/>
-    <w:bookmarkStart w:id="29" w:name="OLE_LINK17"/>
-    <w:bookmarkStart w:id="30" w:name="OLE_LINK18"/>
-    <w:bookmarkStart w:id="31" w:name="_Hlk482083693"/>
+    <w:bookmarkStart w:id="31" w:name="OLE_LINK18"/>
     <w:bookmarkStart w:id="32" w:name="OLE_LINK19"/>
-    <w:bookmarkStart w:id="33" w:name="OLE_LINK20"/>
-    <w:bookmarkStart w:id="34" w:name="_Hlk482083728"/>
-    <w:bookmarkStart w:id="35" w:name="OLE_LINK28"/>
+    <w:r>
+      <w:rPr>
+        <w:noProof/>
+      </w:rPr>
+      <w:pict>
+        <v:shapetype id="_x0000_t75" coordsize="21600,21600" o:spt="75" o:preferrelative="t" path="m@4@5l@4@11@9@11@9@5xe" filled="f" stroked="f">
+          <v:stroke joinstyle="miter"/>
+          <v:formulas>
+            <v:f eqn="if lineDrawn pixelLineWidth 0"/>
+            <v:f eqn="sum @0 1 0"/>
+            <v:f eqn="sum 0 0 @1"/>
+            <v:f eqn="prod @2 1 2"/>
+            <v:f eqn="prod @3 21600 pixelWidth"/>
+            <v:f eqn="prod @3 21600 pixelHeight"/>
+            <v:f eqn="sum @0 0 1"/>
+            <v:f eqn="prod @6 1 2"/>
+            <v:f eqn="prod @7 21600 pixelWidth"/>
+            <v:f eqn="sum @8 21600 0"/>
+            <v:f eqn="prod @7 21600 pixelHeight"/>
+            <v:f eqn="sum @10 21600 0"/>
+          </v:formulas>
+          <v:path o:extrusionok="f" gradientshapeok="t" o:connecttype="rect"/>
+          <o:lock v:ext="edit" aspectratio="t"/>
+        </v:shapetype>
+        <v:shape id="_x0000_s10243" type="#_x0000_t75" style="position:absolute;margin-left:453pt;margin-top:-16.05pt;width:75.75pt;height:47.5pt;z-index:-251653120;mso-position-horizontal:right;mso-position-horizontal-relative:text;mso-position-vertical-relative:text" wrapcoords="-183 0 -183 21308 21600 21308 21600 0 -183 0">
+          <v:imagedata r:id="rId1" r:href="rId2"/>
+        </v:shape>
+      </w:pict>
+    </w:r>
+    <w:r>
+      <w:t>IPA 2017</w:t>
+    </w:r>
+    <w:r>
+      <w:ptab w:relativeTo="margin" w:alignment="center" w:leader="none"/>
+    </w:r>
+    <w:r>
+      <w:fldChar w:fldCharType="begin"/>
+    </w:r>
+    <w:r>
+      <w:instrText xml:space="preserve"> STYLEREF  "Überschrift 2 own"  \* MERGEFORMAT </w:instrText>
+    </w:r>
+    <w:r>
+      <w:fldChar w:fldCharType="end"/>
+    </w:r>
+    <w:r>
+      <w:ptab w:relativeTo="margin" w:alignment="right" w:leader="none"/>
+    </w:r>
+    <w:r>
+      <w:ptab w:relativeTo="margin" w:alignment="right" w:leader="none"/>
+    </w:r>
+    <w:bookmarkEnd w:id="31"/>
+    <w:bookmarkEnd w:id="32"/>
+  </w:p>
+</w:hdr>
+</file>
+
+<file path=word/header3.xml><?xml version="1.0" encoding="utf-8"?>
+<w:hdr xmlns:wpc="http://schemas.microsoft.com/office/word/2010/wordprocessingCanvas" xmlns:mc="http://schemas.openxmlformats.org/markup-compatibility/2006" xmlns:o="urn:schemas-microsoft-com:office:office" xmlns:r="http://schemas.openxmlformats.org/officeDocument/2006/relationships" xmlns:m="http://schemas.openxmlformats.org/officeDocument/2006/math" xmlns:v="urn:schemas-microsoft-com:vml" xmlns:wp14="http://schemas.microsoft.com/office/word/2010/wordprocessingDrawing" xmlns:wp="http://schemas.openxmlformats.org/drawingml/2006/wordprocessingDrawing" xmlns:w10="urn:schemas-microsoft-com:office:word" xmlns:w="http://schemas.openxmlformats.org/wordprocessingml/2006/main" xmlns:w14="http://schemas.microsoft.com/office/word/2010/wordml" xmlns:w15="http://schemas.microsoft.com/office/word/2012/wordml" xmlns:wpg="http://schemas.microsoft.com/office/word/2010/wordprocessingGroup" xmlns:wpi="http://schemas.microsoft.com/office/word/2010/wordprocessingInk" xmlns:wne="http://schemas.microsoft.com/office/word/2006/wordml" xmlns:wps="http://schemas.microsoft.com/office/word/2010/wordprocessingShape" mc:Ignorable="w14 w15 wp14">
+  <w:p>
+    <w:pPr>
+      <w:pStyle w:val="Kopfzeile"/>
+    </w:pPr>
     <w:r>
       <w:rPr>
         <w:noProof/>
         <w:lang w:eastAsia="de-CH"/>
       </w:rPr>
       <w:drawing>
-        <wp:anchor distT="0" distB="0" distL="114300" distR="114300" simplePos="0" relativeHeight="251659264" behindDoc="1" locked="0" layoutInCell="1" allowOverlap="1" wp14:anchorId="50AD7D75" wp14:editId="2AB2D503">
+        <wp:anchor distT="0" distB="0" distL="114300" distR="114300" simplePos="0" relativeHeight="251667456" behindDoc="1" locked="0" layoutInCell="1" allowOverlap="1" wp14:anchorId="0A63138B" wp14:editId="15F176B1">
           <wp:simplePos x="0" y="0"/>
-          <wp:positionH relativeFrom="margin">
+          <wp:positionH relativeFrom="column">
             <wp:align>right</wp:align>
           </wp:positionH>
           <wp:positionV relativeFrom="paragraph">
-            <wp:posOffset>6985</wp:posOffset>
+            <wp:posOffset>-203835</wp:posOffset>
           </wp:positionV>
-          <wp:extent cx="920750" cy="534035"/>
-          <wp:effectExtent l="0" t="0" r="0" b="0"/>
-          <wp:wrapTight wrapText="bothSides">
-            <wp:wrapPolygon edited="0">
-              <wp:start x="0" y="0"/>
-              <wp:lineTo x="0" y="20804"/>
-              <wp:lineTo x="21004" y="20804"/>
-              <wp:lineTo x="21004" y="0"/>
-              <wp:lineTo x="0" y="0"/>
-            </wp:wrapPolygon>
-          </wp:wrapTight>
-          <wp:docPr id="50" name="Bild 1" descr="edecom_logo1_gross"/>
+          <wp:extent cx="962025" cy="603250"/>
+          <wp:effectExtent l="0" t="0" r="9525" b="6350"/>
+          <wp:wrapNone/>
+          <wp:docPr id="3" name="Grafik 3" descr="G:\IPA\0_Vorbereitungen\Vorlagen\Logos\edecom_logo1_klein1_60%.gif"/>
           <wp:cNvGraphicFramePr>
             <a:graphicFrameLocks xmlns:a="http://schemas.openxmlformats.org/drawingml/2006/main" noChangeAspect="1"/>
           </wp:cNvGraphicFramePr>
@@ -9241,13 +11257,13 @@
             <a:graphicData uri="http://schemas.openxmlformats.org/drawingml/2006/picture">
               <pic:pic xmlns:pic="http://schemas.openxmlformats.org/drawingml/2006/picture">
                 <pic:nvPicPr>
-                  <pic:cNvPr id="0" name="Picture 1" descr="edecom_logo1_gross"/>
+                  <pic:cNvPr id="0" name="Picture 4" descr="G:\IPA\0_Vorbereitungen\Vorlagen\Logos\edecom_logo1_klein1_60%.gif"/>
                   <pic:cNvPicPr>
                     <a:picLocks noChangeAspect="1" noChangeArrowheads="1"/>
                   </pic:cNvPicPr>
                 </pic:nvPicPr>
                 <pic:blipFill>
-                  <a:blip r:embed="rId1" cstate="print">
+                  <a:blip r:embed="rId1" r:link="rId2">
                     <a:extLst>
                       <a:ext uri="{28A0092B-C50C-407E-A947-70E740481C1C}">
                         <a14:useLocalDpi xmlns:a14="http://schemas.microsoft.com/office/drawing/2010/main" val="0"/>
@@ -9262,7 +11278,7 @@
                 <pic:spPr bwMode="auto">
                   <a:xfrm>
                     <a:off x="0" y="0"/>
-                    <a:ext cx="920750" cy="534035"/>
+                    <a:ext cx="962025" cy="603250"/>
                   </a:xfrm>
                   <a:prstGeom prst="rect">
                     <a:avLst/>
@@ -9285,36 +11301,32 @@
       </w:drawing>
     </w:r>
     <w:r>
-      <w:rPr>
-        <w:noProof/>
-        <w:lang w:eastAsia="de-CH"/>
-      </w:rPr>
-      <w:t>IPA Bericht</w:t>
+      <w:t>IPA 2017</w:t>
     </w:r>
-  </w:p>
-  <w:bookmarkEnd w:id="24"/>
-  <w:bookmarkEnd w:id="25"/>
-  <w:bookmarkEnd w:id="26"/>
-  <w:bookmarkEnd w:id="27"/>
-  <w:bookmarkEnd w:id="28"/>
-  <w:bookmarkEnd w:id="29"/>
-  <w:bookmarkEnd w:id="30"/>
-  <w:bookmarkEnd w:id="31"/>
-  <w:bookmarkEnd w:id="32"/>
-  <w:bookmarkEnd w:id="33"/>
-  <w:bookmarkEnd w:id="34"/>
-  <w:bookmarkEnd w:id="35"/>
-  <w:p>
-    <w:pPr>
-      <w:pStyle w:val="Kopfzeile"/>
-    </w:pPr>
+    <w:r>
+      <w:ptab w:relativeTo="margin" w:alignment="center" w:leader="none"/>
+    </w:r>
+    <w:fldSimple w:instr=" STYLEREF  &quot;Überschrift 2 own&quot;  \* MERGEFORMAT ">
+      <w:r>
+        <w:rPr>
+          <w:noProof/>
+        </w:rPr>
+        <w:t>Projektorganisation</w:t>
+      </w:r>
+    </w:fldSimple>
+    <w:r>
+      <w:ptab w:relativeTo="margin" w:alignment="right" w:leader="none"/>
+    </w:r>
+    <w:r>
+      <w:ptab w:relativeTo="margin" w:alignment="right" w:leader="none"/>
+    </w:r>
   </w:p>
 </w:hdr>
 </file>
 
 <file path=word/numbering.xml><?xml version="1.0" encoding="utf-8"?>
 <w:numbering xmlns:wpc="http://schemas.microsoft.com/office/word/2010/wordprocessingCanvas" xmlns:mc="http://schemas.openxmlformats.org/markup-compatibility/2006" xmlns:o="urn:schemas-microsoft-com:office:office" xmlns:r="http://schemas.openxmlformats.org/officeDocument/2006/relationships" xmlns:m="http://schemas.openxmlformats.org/officeDocument/2006/math" xmlns:v="urn:schemas-microsoft-com:vml" xmlns:wp14="http://schemas.microsoft.com/office/word/2010/wordprocessingDrawing" xmlns:wp="http://schemas.openxmlformats.org/drawingml/2006/wordprocessingDrawing" xmlns:w10="urn:schemas-microsoft-com:office:word" xmlns:w="http://schemas.openxmlformats.org/wordprocessingml/2006/main" xmlns:w14="http://schemas.microsoft.com/office/word/2010/wordml" xmlns:w15="http://schemas.microsoft.com/office/word/2012/wordml" xmlns:wpg="http://schemas.microsoft.com/office/word/2010/wordprocessingGroup" xmlns:wpi="http://schemas.microsoft.com/office/word/2010/wordprocessingInk" xmlns:wne="http://schemas.microsoft.com/office/word/2006/wordml" xmlns:wps="http://schemas.microsoft.com/office/word/2010/wordprocessingShape" mc:Ignorable="w14 w15 wp14">
-  <w:abstractNum w:abstractNumId="0">
+  <w:abstractNum w:abstractNumId="0" w15:restartNumberingAfterBreak="0">
     <w:nsid w:val="02E705EB"/>
     <w:multiLevelType w:val="multilevel"/>
     <w:tmpl w:val="0807001F"/>
@@ -9400,7 +11412,7 @@
       </w:pPr>
     </w:lvl>
   </w:abstractNum>
-  <w:abstractNum w:abstractNumId="1">
+  <w:abstractNum w:abstractNumId="1" w15:restartNumberingAfterBreak="0">
     <w:nsid w:val="03F50723"/>
     <w:multiLevelType w:val="hybridMultilevel"/>
     <w:tmpl w:val="5512EAC0"/>
@@ -9490,7 +11502,7 @@
       </w:pPr>
     </w:lvl>
   </w:abstractNum>
-  <w:abstractNum w:abstractNumId="2">
+  <w:abstractNum w:abstractNumId="2" w15:restartNumberingAfterBreak="0">
     <w:nsid w:val="11AE787E"/>
     <w:multiLevelType w:val="hybridMultilevel"/>
     <w:tmpl w:val="B462B2B8"/>
@@ -9603,7 +11615,7 @@
       </w:rPr>
     </w:lvl>
   </w:abstractNum>
-  <w:abstractNum w:abstractNumId="3">
+  <w:abstractNum w:abstractNumId="3" w15:restartNumberingAfterBreak="0">
     <w:nsid w:val="1FEE2E12"/>
     <w:multiLevelType w:val="hybridMultilevel"/>
     <w:tmpl w:val="BC2A5004"/>
@@ -9692,7 +11704,7 @@
       </w:pPr>
     </w:lvl>
   </w:abstractNum>
-  <w:abstractNum w:abstractNumId="4">
+  <w:abstractNum w:abstractNumId="4" w15:restartNumberingAfterBreak="0">
     <w:nsid w:val="2146252A"/>
     <w:multiLevelType w:val="hybridMultilevel"/>
     <w:tmpl w:val="BE404D8E"/>
@@ -9778,7 +11790,7 @@
       </w:pPr>
     </w:lvl>
   </w:abstractNum>
-  <w:abstractNum w:abstractNumId="5">
+  <w:abstractNum w:abstractNumId="5" w15:restartNumberingAfterBreak="0">
     <w:nsid w:val="2F6329C9"/>
     <w:multiLevelType w:val="hybridMultilevel"/>
     <w:tmpl w:val="D5C221D0"/>
@@ -9867,7 +11879,7 @@
       </w:pPr>
     </w:lvl>
   </w:abstractNum>
-  <w:abstractNum w:abstractNumId="6">
+  <w:abstractNum w:abstractNumId="6" w15:restartNumberingAfterBreak="0">
     <w:nsid w:val="38FD120C"/>
     <w:multiLevelType w:val="hybridMultilevel"/>
     <w:tmpl w:val="ADB447D2"/>
@@ -9956,7 +11968,7 @@
       </w:pPr>
     </w:lvl>
   </w:abstractNum>
-  <w:abstractNum w:abstractNumId="7">
+  <w:abstractNum w:abstractNumId="7" w15:restartNumberingAfterBreak="0">
     <w:nsid w:val="3B764BF2"/>
     <w:multiLevelType w:val="hybridMultilevel"/>
     <w:tmpl w:val="AB1E2748"/>
@@ -10046,7 +12058,7 @@
       </w:pPr>
     </w:lvl>
   </w:abstractNum>
-  <w:abstractNum w:abstractNumId="8">
+  <w:abstractNum w:abstractNumId="8" w15:restartNumberingAfterBreak="0">
     <w:nsid w:val="48523737"/>
     <w:multiLevelType w:val="hybridMultilevel"/>
     <w:tmpl w:val="7D18A416"/>
@@ -10135,7 +12147,7 @@
       </w:pPr>
     </w:lvl>
   </w:abstractNum>
-  <w:abstractNum w:abstractNumId="9">
+  <w:abstractNum w:abstractNumId="9" w15:restartNumberingAfterBreak="0">
     <w:nsid w:val="50BE4F47"/>
     <w:multiLevelType w:val="hybridMultilevel"/>
     <w:tmpl w:val="ED54688A"/>
@@ -10224,7 +12236,7 @@
       </w:pPr>
     </w:lvl>
   </w:abstractNum>
-  <w:abstractNum w:abstractNumId="10">
+  <w:abstractNum w:abstractNumId="10" w15:restartNumberingAfterBreak="0">
     <w:nsid w:val="55450F9E"/>
     <w:multiLevelType w:val="hybridMultilevel"/>
     <w:tmpl w:val="F6DAB3F0"/>
@@ -10313,7 +12325,120 @@
       </w:pPr>
     </w:lvl>
   </w:abstractNum>
-  <w:abstractNum w:abstractNumId="11">
+  <w:abstractNum w:abstractNumId="11" w15:restartNumberingAfterBreak="0">
+    <w:nsid w:val="59880331"/>
+    <w:multiLevelType w:val="hybridMultilevel"/>
+    <w:tmpl w:val="1C52F296"/>
+    <w:lvl w:ilvl="0" w:tplc="08070001">
+      <w:start w:val="1"/>
+      <w:numFmt w:val="bullet"/>
+      <w:lvlText w:val=""/>
+      <w:lvlJc w:val="left"/>
+      <w:pPr>
+        <w:ind w:left="720" w:hanging="360"/>
+      </w:pPr>
+      <w:rPr>
+        <w:rFonts w:ascii="Symbol" w:hAnsi="Symbol" w:hint="default"/>
+      </w:rPr>
+    </w:lvl>
+    <w:lvl w:ilvl="1" w:tplc="08070003" w:tentative="1">
+      <w:start w:val="1"/>
+      <w:numFmt w:val="bullet"/>
+      <w:lvlText w:val="o"/>
+      <w:lvlJc w:val="left"/>
+      <w:pPr>
+        <w:ind w:left="1440" w:hanging="360"/>
+      </w:pPr>
+      <w:rPr>
+        <w:rFonts w:ascii="Courier New" w:hAnsi="Courier New" w:cs="Courier New" w:hint="default"/>
+      </w:rPr>
+    </w:lvl>
+    <w:lvl w:ilvl="2" w:tplc="08070005" w:tentative="1">
+      <w:start w:val="1"/>
+      <w:numFmt w:val="bullet"/>
+      <w:lvlText w:val=""/>
+      <w:lvlJc w:val="left"/>
+      <w:pPr>
+        <w:ind w:left="2160" w:hanging="360"/>
+      </w:pPr>
+      <w:rPr>
+        <w:rFonts w:ascii="Wingdings" w:hAnsi="Wingdings" w:hint="default"/>
+      </w:rPr>
+    </w:lvl>
+    <w:lvl w:ilvl="3" w:tplc="08070001" w:tentative="1">
+      <w:start w:val="1"/>
+      <w:numFmt w:val="bullet"/>
+      <w:lvlText w:val=""/>
+      <w:lvlJc w:val="left"/>
+      <w:pPr>
+        <w:ind w:left="2880" w:hanging="360"/>
+      </w:pPr>
+      <w:rPr>
+        <w:rFonts w:ascii="Symbol" w:hAnsi="Symbol" w:hint="default"/>
+      </w:rPr>
+    </w:lvl>
+    <w:lvl w:ilvl="4" w:tplc="08070003" w:tentative="1">
+      <w:start w:val="1"/>
+      <w:numFmt w:val="bullet"/>
+      <w:lvlText w:val="o"/>
+      <w:lvlJc w:val="left"/>
+      <w:pPr>
+        <w:ind w:left="3600" w:hanging="360"/>
+      </w:pPr>
+      <w:rPr>
+        <w:rFonts w:ascii="Courier New" w:hAnsi="Courier New" w:cs="Courier New" w:hint="default"/>
+      </w:rPr>
+    </w:lvl>
+    <w:lvl w:ilvl="5" w:tplc="08070005" w:tentative="1">
+      <w:start w:val="1"/>
+      <w:numFmt w:val="bullet"/>
+      <w:lvlText w:val=""/>
+      <w:lvlJc w:val="left"/>
+      <w:pPr>
+        <w:ind w:left="4320" w:hanging="360"/>
+      </w:pPr>
+      <w:rPr>
+        <w:rFonts w:ascii="Wingdings" w:hAnsi="Wingdings" w:hint="default"/>
+      </w:rPr>
+    </w:lvl>
+    <w:lvl w:ilvl="6" w:tplc="08070001" w:tentative="1">
+      <w:start w:val="1"/>
+      <w:numFmt w:val="bullet"/>
+      <w:lvlText w:val=""/>
+      <w:lvlJc w:val="left"/>
+      <w:pPr>
+        <w:ind w:left="5040" w:hanging="360"/>
+      </w:pPr>
+      <w:rPr>
+        <w:rFonts w:ascii="Symbol" w:hAnsi="Symbol" w:hint="default"/>
+      </w:rPr>
+    </w:lvl>
+    <w:lvl w:ilvl="7" w:tplc="08070003" w:tentative="1">
+      <w:start w:val="1"/>
+      <w:numFmt w:val="bullet"/>
+      <w:lvlText w:val="o"/>
+      <w:lvlJc w:val="left"/>
+      <w:pPr>
+        <w:ind w:left="5760" w:hanging="360"/>
+      </w:pPr>
+      <w:rPr>
+        <w:rFonts w:ascii="Courier New" w:hAnsi="Courier New" w:cs="Courier New" w:hint="default"/>
+      </w:rPr>
+    </w:lvl>
+    <w:lvl w:ilvl="8" w:tplc="08070005" w:tentative="1">
+      <w:start w:val="1"/>
+      <w:numFmt w:val="bullet"/>
+      <w:lvlText w:val=""/>
+      <w:lvlJc w:val="left"/>
+      <w:pPr>
+        <w:ind w:left="6480" w:hanging="360"/>
+      </w:pPr>
+      <w:rPr>
+        <w:rFonts w:ascii="Wingdings" w:hAnsi="Wingdings" w:hint="default"/>
+      </w:rPr>
+    </w:lvl>
+  </w:abstractNum>
+  <w:abstractNum w:abstractNumId="12" w15:restartNumberingAfterBreak="0">
     <w:nsid w:val="64A9698B"/>
     <w:multiLevelType w:val="hybridMultilevel"/>
     <w:tmpl w:val="89DC40A0"/>
@@ -10426,13 +12551,14 @@
       </w:rPr>
     </w:lvl>
   </w:abstractNum>
-  <w:abstractNum w:abstractNumId="12">
+  <w:abstractNum w:abstractNumId="13" w15:restartNumberingAfterBreak="0">
     <w:nsid w:val="64C77A96"/>
     <w:multiLevelType w:val="multilevel"/>
-    <w:tmpl w:val="3B76ACF6"/>
+    <w:tmpl w:val="A7AA9EBE"/>
     <w:lvl w:ilvl="0">
       <w:start w:val="1"/>
       <w:numFmt w:val="decimal"/>
+      <w:pStyle w:val="berschrift2own"/>
       <w:lvlText w:val="%1."/>
       <w:lvlJc w:val="left"/>
       <w:pPr>
@@ -10513,7 +12639,7 @@
       </w:pPr>
     </w:lvl>
   </w:abstractNum>
-  <w:abstractNum w:abstractNumId="13">
+  <w:abstractNum w:abstractNumId="14" w15:restartNumberingAfterBreak="0">
     <w:nsid w:val="65CD2AE3"/>
     <w:multiLevelType w:val="hybridMultilevel"/>
     <w:tmpl w:val="E2D6B9DC"/>
@@ -10626,7 +12752,7 @@
       </w:rPr>
     </w:lvl>
   </w:abstractNum>
-  <w:abstractNum w:abstractNumId="14">
+  <w:abstractNum w:abstractNumId="15" w15:restartNumberingAfterBreak="0">
     <w:nsid w:val="69FD5E97"/>
     <w:multiLevelType w:val="multilevel"/>
     <w:tmpl w:val="0807001F"/>
@@ -10712,7 +12838,7 @@
       </w:pPr>
     </w:lvl>
   </w:abstractNum>
-  <w:abstractNum w:abstractNumId="15">
+  <w:abstractNum w:abstractNumId="16" w15:restartNumberingAfterBreak="0">
     <w:nsid w:val="715D5F03"/>
     <w:multiLevelType w:val="hybridMultilevel"/>
     <w:tmpl w:val="90101E5C"/>
@@ -10825,7 +12951,7 @@
       </w:rPr>
     </w:lvl>
   </w:abstractNum>
-  <w:abstractNum w:abstractNumId="16">
+  <w:abstractNum w:abstractNumId="17" w15:restartNumberingAfterBreak="0">
     <w:nsid w:val="75342FF6"/>
     <w:multiLevelType w:val="hybridMultilevel"/>
     <w:tmpl w:val="84AEAE52"/>
@@ -10938,7 +13064,7 @@
     </w:lvl>
   </w:abstractNum>
   <w:num w:numId="1">
-    <w:abstractNumId w:val="16"/>
+    <w:abstractNumId w:val="17"/>
   </w:num>
   <w:num w:numId="2">
     <w:abstractNumId w:val="8"/>
@@ -10971,61 +13097,70 @@
     <w:abstractNumId w:val="0"/>
   </w:num>
   <w:num w:numId="12">
-    <w:abstractNumId w:val="12"/>
+    <w:abstractNumId w:val="13"/>
   </w:num>
   <w:num w:numId="13">
-    <w:abstractNumId w:val="14"/>
+    <w:abstractNumId w:val="15"/>
   </w:num>
   <w:num w:numId="14">
-    <w:abstractNumId w:val="12"/>
+    <w:abstractNumId w:val="13"/>
   </w:num>
   <w:num w:numId="15">
-    <w:abstractNumId w:val="12"/>
+    <w:abstractNumId w:val="13"/>
   </w:num>
   <w:num w:numId="16">
-    <w:abstractNumId w:val="12"/>
+    <w:abstractNumId w:val="13"/>
   </w:num>
   <w:num w:numId="17">
-    <w:abstractNumId w:val="12"/>
+    <w:abstractNumId w:val="13"/>
   </w:num>
   <w:num w:numId="18">
-    <w:abstractNumId w:val="12"/>
+    <w:abstractNumId w:val="13"/>
   </w:num>
   <w:num w:numId="19">
-    <w:abstractNumId w:val="12"/>
+    <w:abstractNumId w:val="13"/>
   </w:num>
   <w:num w:numId="20">
-    <w:abstractNumId w:val="12"/>
+    <w:abstractNumId w:val="13"/>
   </w:num>
   <w:num w:numId="21">
-    <w:abstractNumId w:val="12"/>
+    <w:abstractNumId w:val="13"/>
   </w:num>
   <w:num w:numId="22">
-    <w:abstractNumId w:val="12"/>
+    <w:abstractNumId w:val="13"/>
   </w:num>
   <w:num w:numId="23">
-    <w:abstractNumId w:val="12"/>
+    <w:abstractNumId w:val="13"/>
   </w:num>
   <w:num w:numId="24">
-    <w:abstractNumId w:val="12"/>
+    <w:abstractNumId w:val="13"/>
   </w:num>
   <w:num w:numId="25">
-    <w:abstractNumId w:val="15"/>
+    <w:abstractNumId w:val="16"/>
   </w:num>
   <w:num w:numId="26">
-    <w:abstractNumId w:val="12"/>
+    <w:abstractNumId w:val="13"/>
   </w:num>
   <w:num w:numId="27">
-    <w:abstractNumId w:val="12"/>
+    <w:abstractNumId w:val="13"/>
   </w:num>
   <w:num w:numId="28">
-    <w:abstractNumId w:val="13"/>
+    <w:abstractNumId w:val="14"/>
   </w:num>
   <w:num w:numId="29">
     <w:abstractNumId w:val="2"/>
   </w:num>
   <w:num w:numId="30">
+    <w:abstractNumId w:val="12"/>
+  </w:num>
+  <w:num w:numId="31">
+    <w:abstractNumId w:val="13"/>
+  </w:num>
+  <w:num w:numId="32">
     <w:abstractNumId w:val="11"/>
+  </w:num>
+  <w:num w:numId="33">
+    <w:abstractNumId w:val="13"/>
   </w:num>
 </w:numbering>
 </file>
@@ -11417,7 +13552,7 @@
   <w:style w:type="paragraph" w:default="1" w:styleId="Standard">
     <w:name w:val="Normal"/>
     <w:qFormat/>
-    <w:rsid w:val="00CF6D27"/>
+    <w:rsid w:val="005F2E9D"/>
     <w:rPr>
       <w:sz w:val="22"/>
       <w:szCs w:val="22"/>
@@ -11850,7 +13985,811 @@
       <w:lang w:eastAsia="en-US"/>
     </w:rPr>
   </w:style>
+  <w:style w:type="paragraph" w:customStyle="1" w:styleId="Standardown">
+    <w:name w:val="Standard own"/>
+    <w:basedOn w:val="Standard"/>
+    <w:link w:val="StandardownZchn"/>
+    <w:qFormat/>
+    <w:rsid w:val="00851595"/>
+    <w:rPr>
+      <w:sz w:val="24"/>
+    </w:rPr>
+  </w:style>
+  <w:style w:type="paragraph" w:styleId="KeinLeerraum">
+    <w:name w:val="No Spacing"/>
+    <w:link w:val="KeinLeerraumZchn"/>
+    <w:uiPriority w:val="1"/>
+    <w:qFormat/>
+    <w:rsid w:val="00672596"/>
+    <w:rPr>
+      <w:rFonts w:asciiTheme="minorHAnsi" w:eastAsiaTheme="minorEastAsia" w:hAnsiTheme="minorHAnsi" w:cstheme="minorBidi"/>
+      <w:sz w:val="22"/>
+      <w:szCs w:val="22"/>
+    </w:rPr>
+  </w:style>
+  <w:style w:type="character" w:customStyle="1" w:styleId="StandardownZchn">
+    <w:name w:val="Standard own Zchn"/>
+    <w:basedOn w:val="Absatz-Standardschriftart"/>
+    <w:link w:val="Standardown"/>
+    <w:rsid w:val="00851595"/>
+    <w:rPr>
+      <w:sz w:val="24"/>
+      <w:szCs w:val="22"/>
+      <w:lang w:eastAsia="en-US"/>
+    </w:rPr>
+  </w:style>
+  <w:style w:type="character" w:customStyle="1" w:styleId="KeinLeerraumZchn">
+    <w:name w:val="Kein Leerraum Zchn"/>
+    <w:basedOn w:val="Absatz-Standardschriftart"/>
+    <w:link w:val="KeinLeerraum"/>
+    <w:uiPriority w:val="1"/>
+    <w:rsid w:val="00672596"/>
+    <w:rPr>
+      <w:rFonts w:asciiTheme="minorHAnsi" w:eastAsiaTheme="minorEastAsia" w:hAnsiTheme="minorHAnsi" w:cstheme="minorBidi"/>
+      <w:sz w:val="22"/>
+      <w:szCs w:val="22"/>
+    </w:rPr>
+  </w:style>
+  <w:style w:type="paragraph" w:customStyle="1" w:styleId="berschrift1own">
+    <w:name w:val="Überschrift 1 own"/>
+    <w:basedOn w:val="berschrift1"/>
+    <w:qFormat/>
+    <w:rsid w:val="008E1C8E"/>
+    <w:rPr>
+      <w:rFonts w:asciiTheme="minorHAnsi" w:hAnsiTheme="minorHAnsi"/>
+      <w:sz w:val="36"/>
+    </w:rPr>
+  </w:style>
+  <w:style w:type="paragraph" w:customStyle="1" w:styleId="berschrift2own">
+    <w:name w:val="Überschrift 2 own"/>
+    <w:basedOn w:val="berschrift2"/>
+    <w:qFormat/>
+    <w:rsid w:val="008E1C8E"/>
+    <w:pPr>
+      <w:numPr>
+        <w:numId w:val="12"/>
+      </w:numPr>
+      <w:spacing w:after="0"/>
+    </w:pPr>
+    <w:rPr>
+      <w:rFonts w:asciiTheme="minorHAnsi" w:hAnsiTheme="minorHAnsi"/>
+      <w:i w:val="0"/>
+      <w:sz w:val="32"/>
+    </w:rPr>
+  </w:style>
 </w:styles>
+</file>
+
+<file path=word/glossary/document.xml><?xml version="1.0" encoding="utf-8"?>
+<w:glossaryDocument xmlns:wpc="http://schemas.microsoft.com/office/word/2010/wordprocessingCanvas" xmlns:mc="http://schemas.openxmlformats.org/markup-compatibility/2006" xmlns:o="urn:schemas-microsoft-com:office:office" xmlns:r="http://schemas.openxmlformats.org/officeDocument/2006/relationships" xmlns:m="http://schemas.openxmlformats.org/officeDocument/2006/math" xmlns:v="urn:schemas-microsoft-com:vml" xmlns:wp14="http://schemas.microsoft.com/office/word/2010/wordprocessingDrawing" xmlns:wp="http://schemas.openxmlformats.org/drawingml/2006/wordprocessingDrawing" xmlns:w10="urn:schemas-microsoft-com:office:word" xmlns:w="http://schemas.openxmlformats.org/wordprocessingml/2006/main" xmlns:w14="http://schemas.microsoft.com/office/word/2010/wordml" xmlns:w15="http://schemas.microsoft.com/office/word/2012/wordml" xmlns:wpg="http://schemas.microsoft.com/office/word/2010/wordprocessingGroup" xmlns:wpi="http://schemas.microsoft.com/office/word/2010/wordprocessingInk" xmlns:wne="http://schemas.microsoft.com/office/word/2006/wordml" xmlns:wps="http://schemas.microsoft.com/office/word/2010/wordprocessingShape" mc:Ignorable="w14 w15 wp14">
+  <w:docParts>
+    <w:docPart>
+      <w:docPartPr>
+        <w:name w:val="0C10F736143247E8B5B5D1A3C7136392"/>
+        <w:category>
+          <w:name w:val="Allgemein"/>
+          <w:gallery w:val="placeholder"/>
+        </w:category>
+        <w:types>
+          <w:type w:val="bbPlcHdr"/>
+        </w:types>
+        <w:behaviors>
+          <w:behavior w:val="content"/>
+        </w:behaviors>
+        <w:guid w:val="{48147A77-E16D-4098-8D70-0BA3E5FA62BB}"/>
+      </w:docPartPr>
+      <w:docPartBody>
+        <w:p>
+          <w:pPr>
+            <w:pStyle w:val="0C10F736143247E8B5B5D1A3C7136392"/>
+          </w:pPr>
+          <w:r>
+            <w:rPr>
+              <w:color w:val="5B9BD5" w:themeColor="accent1"/>
+              <w:sz w:val="28"/>
+              <w:szCs w:val="28"/>
+              <w:lang w:val="de-DE"/>
+            </w:rPr>
+            <w:t>[Name des Autors]</w:t>
+          </w:r>
+        </w:p>
+      </w:docPartBody>
+    </w:docPart>
+    <w:docPart>
+      <w:docPartPr>
+        <w:name w:val="D65E9A68713E4EA9BBF59FCDB8D6B82F"/>
+        <w:category>
+          <w:name w:val="Allgemein"/>
+          <w:gallery w:val="placeholder"/>
+        </w:category>
+        <w:types>
+          <w:type w:val="bbPlcHdr"/>
+        </w:types>
+        <w:behaviors>
+          <w:behavior w:val="content"/>
+        </w:behaviors>
+        <w:guid w:val="{7F3036EE-B2F0-40EF-992B-9C6FFD68F096}"/>
+      </w:docPartPr>
+      <w:docPartBody>
+        <w:p>
+          <w:pPr>
+            <w:pStyle w:val="D65E9A68713E4EA9BBF59FCDB8D6B82F"/>
+          </w:pPr>
+          <w:r>
+            <w:rPr>
+              <w:color w:val="5B9BD5" w:themeColor="accent1"/>
+              <w:sz w:val="28"/>
+              <w:szCs w:val="28"/>
+              <w:lang w:val="de-DE"/>
+            </w:rPr>
+            <w:t>[Datum]</w:t>
+          </w:r>
+        </w:p>
+      </w:docPartBody>
+    </w:docPart>
+    <w:docPart>
+      <w:docPartPr>
+        <w:name w:val="9C23A530BD00411D90FB62FDD9634F65"/>
+        <w:category>
+          <w:name w:val="Allgemein"/>
+          <w:gallery w:val="placeholder"/>
+        </w:category>
+        <w:types>
+          <w:type w:val="bbPlcHdr"/>
+        </w:types>
+        <w:behaviors>
+          <w:behavior w:val="content"/>
+        </w:behaviors>
+        <w:guid w:val="{817465C7-5311-4107-A785-2FE5725BB3B4}"/>
+      </w:docPartPr>
+      <w:docPartBody>
+        <w:p>
+          <w:pPr>
+            <w:pStyle w:val="9C23A530BD00411D90FB62FDD9634F65"/>
+          </w:pPr>
+          <w:r>
+            <w:rPr>
+              <w:color w:val="2E74B5" w:themeColor="accent1" w:themeShade="BF"/>
+              <w:sz w:val="24"/>
+              <w:szCs w:val="24"/>
+              <w:lang w:val="de-DE"/>
+            </w:rPr>
+            <w:t>[Firmenname]</w:t>
+          </w:r>
+        </w:p>
+      </w:docPartBody>
+    </w:docPart>
+    <w:docPart>
+      <w:docPartPr>
+        <w:name w:val="ED9392616C8748688FD8A190C39E042C"/>
+        <w:category>
+          <w:name w:val="Allgemein"/>
+          <w:gallery w:val="placeholder"/>
+        </w:category>
+        <w:types>
+          <w:type w:val="bbPlcHdr"/>
+        </w:types>
+        <w:behaviors>
+          <w:behavior w:val="content"/>
+        </w:behaviors>
+        <w:guid w:val="{366373A8-B574-4F52-9BFB-04EF92C73F28}"/>
+      </w:docPartPr>
+      <w:docPartBody>
+        <w:p>
+          <w:pPr>
+            <w:pStyle w:val="ED9392616C8748688FD8A190C39E042C"/>
+          </w:pPr>
+          <w:r>
+            <w:rPr>
+              <w:rFonts w:asciiTheme="majorHAnsi" w:eastAsiaTheme="majorEastAsia" w:hAnsiTheme="majorHAnsi" w:cstheme="majorBidi"/>
+              <w:color w:val="5B9BD5" w:themeColor="accent1"/>
+              <w:sz w:val="88"/>
+              <w:szCs w:val="88"/>
+              <w:lang w:val="de-DE"/>
+            </w:rPr>
+            <w:t>[Dokumenttitel]</w:t>
+          </w:r>
+        </w:p>
+      </w:docPartBody>
+    </w:docPart>
+    <w:docPart>
+      <w:docPartPr>
+        <w:name w:val="57916B4CD40C4FDB916FC1E75FD1CF4E"/>
+        <w:category>
+          <w:name w:val="Allgemein"/>
+          <w:gallery w:val="placeholder"/>
+        </w:category>
+        <w:types>
+          <w:type w:val="bbPlcHdr"/>
+        </w:types>
+        <w:behaviors>
+          <w:behavior w:val="content"/>
+        </w:behaviors>
+        <w:guid w:val="{90E42DD2-1501-4EBF-8202-1998A652F4CB}"/>
+      </w:docPartPr>
+      <w:docPartBody>
+        <w:p>
+          <w:pPr>
+            <w:pStyle w:val="57916B4CD40C4FDB916FC1E75FD1CF4E"/>
+          </w:pPr>
+          <w:r>
+            <w:rPr>
+              <w:color w:val="2E74B5" w:themeColor="accent1" w:themeShade="BF"/>
+              <w:sz w:val="24"/>
+              <w:szCs w:val="24"/>
+              <w:lang w:val="de-DE"/>
+            </w:rPr>
+            <w:t>[Untertitel des Dokuments]</w:t>
+          </w:r>
+        </w:p>
+      </w:docPartBody>
+    </w:docPart>
+  </w:docParts>
+</w:glossaryDocument>
+</file>
+
+<file path=word/glossary/fontTable.xml><?xml version="1.0" encoding="utf-8"?>
+<w:fonts xmlns:mc="http://schemas.openxmlformats.org/markup-compatibility/2006" xmlns:r="http://schemas.openxmlformats.org/officeDocument/2006/relationships" xmlns:w="http://schemas.openxmlformats.org/wordprocessingml/2006/main" xmlns:w14="http://schemas.microsoft.com/office/word/2010/wordml" xmlns:w15="http://schemas.microsoft.com/office/word/2012/wordml" mc:Ignorable="w14 w15">
+  <w:font w:name="Times New Roman">
+    <w:panose1 w:val="02020603050405020304"/>
+    <w:charset w:val="00"/>
+    <w:family w:val="roman"/>
+    <w:pitch w:val="variable"/>
+    <w:sig w:usb0="E0002AFF" w:usb1="C0007841" w:usb2="00000009" w:usb3="00000000" w:csb0="000001FF" w:csb1="00000000"/>
+  </w:font>
+  <w:font w:name="Symbol">
+    <w:panose1 w:val="05050102010706020507"/>
+    <w:charset w:val="02"/>
+    <w:family w:val="roman"/>
+    <w:pitch w:val="variable"/>
+    <w:sig w:usb0="00000000" w:usb1="10000000" w:usb2="00000000" w:usb3="00000000" w:csb0="80000000" w:csb1="00000000"/>
+  </w:font>
+  <w:font w:name="Courier New">
+    <w:panose1 w:val="02070309020205020404"/>
+    <w:charset w:val="00"/>
+    <w:family w:val="modern"/>
+    <w:pitch w:val="fixed"/>
+    <w:sig w:usb0="E0002AFF" w:usb1="C0007843" w:usb2="00000009" w:usb3="00000000" w:csb0="000001FF" w:csb1="00000000"/>
+  </w:font>
+  <w:font w:name="Wingdings">
+    <w:panose1 w:val="05000000000000000000"/>
+    <w:charset w:val="02"/>
+    <w:family w:val="auto"/>
+    <w:pitch w:val="variable"/>
+    <w:sig w:usb0="00000000" w:usb1="10000000" w:usb2="00000000" w:usb3="00000000" w:csb0="80000000" w:csb1="00000000"/>
+  </w:font>
+  <w:font w:name="Calibri">
+    <w:panose1 w:val="020F0502020204030204"/>
+    <w:charset w:val="00"/>
+    <w:family w:val="swiss"/>
+    <w:pitch w:val="variable"/>
+    <w:sig w:usb0="E00002FF" w:usb1="4000ACFF" w:usb2="00000001" w:usb3="00000000" w:csb0="0000019F" w:csb1="00000000"/>
+  </w:font>
+  <w:font w:name="Calibri Light">
+    <w:panose1 w:val="020F0302020204030204"/>
+    <w:charset w:val="00"/>
+    <w:family w:val="swiss"/>
+    <w:pitch w:val="variable"/>
+    <w:sig w:usb0="A00002EF" w:usb1="4000207B" w:usb2="00000000" w:usb3="00000000" w:csb0="0000019F" w:csb1="00000000"/>
+  </w:font>
+  <w:font w:name="Tahoma">
+    <w:panose1 w:val="020B0604030504040204"/>
+    <w:charset w:val="00"/>
+    <w:family w:val="swiss"/>
+    <w:pitch w:val="variable"/>
+    <w:sig w:usb0="E1002EFF" w:usb1="C000605B" w:usb2="00000029" w:usb3="00000000" w:csb0="000101FF" w:csb1="00000000"/>
+  </w:font>
+</w:fonts>
+</file>
+
+<file path=word/glossary/settings.xml><?xml version="1.0" encoding="utf-8"?>
+<w:settings xmlns:mc="http://schemas.openxmlformats.org/markup-compatibility/2006" xmlns:o="urn:schemas-microsoft-com:office:office" xmlns:r="http://schemas.openxmlformats.org/officeDocument/2006/relationships" xmlns:m="http://schemas.openxmlformats.org/officeDocument/2006/math" xmlns:v="urn:schemas-microsoft-com:vml" xmlns:w10="urn:schemas-microsoft-com:office:word" xmlns:w="http://schemas.openxmlformats.org/wordprocessingml/2006/main" xmlns:w14="http://schemas.microsoft.com/office/word/2010/wordml" xmlns:w15="http://schemas.microsoft.com/office/word/2012/wordml" xmlns:sl="http://schemas.openxmlformats.org/schemaLibrary/2006/main" mc:Ignorable="w14 w15">
+  <w:view w:val="normal"/>
+  <w:defaultTabStop w:val="708"/>
+  <w:hyphenationZone w:val="425"/>
+  <w:characterSpacingControl w:val="doNotCompress"/>
+  <w:compat>
+    <w:useFELayout/>
+    <w:compatSetting w:name="compatibilityMode" w:uri="http://schemas.microsoft.com/office/word" w:val="15"/>
+    <w:compatSetting w:name="overrideTableStyleFontSizeAndJustification" w:uri="http://schemas.microsoft.com/office/word" w:val="1"/>
+    <w:compatSetting w:name="enableOpenTypeFeatures" w:uri="http://schemas.microsoft.com/office/word" w:val="1"/>
+    <w:compatSetting w:name="doNotFlipMirrorIndents" w:uri="http://schemas.microsoft.com/office/word" w:val="1"/>
+    <w:compatSetting w:name="differentiateMultirowTableHeaders" w:uri="http://schemas.microsoft.com/office/word" w:val="1"/>
+  </w:compat>
+  <w:rsids>
+    <w:rsidRoot w:val="00130179"/>
+    <w:rsid w:val="00130179"/>
+  </w:rsids>
+  <m:mathPr>
+    <m:mathFont m:val="Cambria Math"/>
+    <m:brkBin m:val="before"/>
+    <m:brkBinSub m:val="--"/>
+    <m:smallFrac m:val="0"/>
+    <m:dispDef/>
+    <m:lMargin m:val="0"/>
+    <m:rMargin m:val="0"/>
+    <m:defJc m:val="centerGroup"/>
+    <m:wrapIndent m:val="1440"/>
+    <m:intLim m:val="subSup"/>
+    <m:naryLim m:val="undOvr"/>
+  </m:mathPr>
+  <w:themeFontLang w:val="de-CH"/>
+  <w:clrSchemeMapping w:bg1="light1" w:t1="dark1" w:bg2="light2" w:t2="dark2" w:accent1="accent1" w:accent2="accent2" w:accent3="accent3" w:accent4="accent4" w:accent5="accent5" w:accent6="accent6" w:hyperlink="hyperlink" w:followedHyperlink="followedHyperlink"/>
+  <w:decimalSymbol w:val="."/>
+  <w:listSeparator w:val=";"/>
+  <w15:chartTrackingRefBased/>
+</w:settings>
+</file>
+
+<file path=word/glossary/styles.xml><?xml version="1.0" encoding="utf-8"?>
+<w:styles xmlns:mc="http://schemas.openxmlformats.org/markup-compatibility/2006" xmlns:r="http://schemas.openxmlformats.org/officeDocument/2006/relationships" xmlns:w="http://schemas.openxmlformats.org/wordprocessingml/2006/main" xmlns:w14="http://schemas.microsoft.com/office/word/2010/wordml" xmlns:w15="http://schemas.microsoft.com/office/word/2012/wordml" mc:Ignorable="w14 w15">
+  <w:docDefaults>
+    <w:rPrDefault>
+      <w:rPr>
+        <w:rFonts w:asciiTheme="minorHAnsi" w:eastAsiaTheme="minorEastAsia" w:hAnsiTheme="minorHAnsi" w:cstheme="minorBidi"/>
+        <w:sz w:val="22"/>
+        <w:szCs w:val="22"/>
+        <w:lang w:val="de-CH" w:eastAsia="de-CH" w:bidi="ar-SA"/>
+      </w:rPr>
+    </w:rPrDefault>
+    <w:pPrDefault>
+      <w:pPr>
+        <w:spacing w:after="160" w:line="259" w:lineRule="auto"/>
+      </w:pPr>
+    </w:pPrDefault>
+  </w:docDefaults>
+  <w:latentStyles w:defLockedState="0" w:defUIPriority="99" w:defSemiHidden="0" w:defUnhideWhenUsed="0" w:defQFormat="0" w:count="371">
+    <w:lsdException w:name="Normal" w:uiPriority="0" w:qFormat="1"/>
+    <w:lsdException w:name="heading 1" w:uiPriority="9" w:qFormat="1"/>
+    <w:lsdException w:name="heading 2" w:semiHidden="1" w:uiPriority="9" w:unhideWhenUsed="1" w:qFormat="1"/>
+    <w:lsdException w:name="heading 3" w:semiHidden="1" w:uiPriority="9" w:unhideWhenUsed="1" w:qFormat="1"/>
+    <w:lsdException w:name="heading 4" w:semiHidden="1" w:uiPriority="9" w:unhideWhenUsed="1" w:qFormat="1"/>
+    <w:lsdException w:name="heading 5" w:semiHidden="1" w:uiPriority="9" w:unhideWhenUsed="1" w:qFormat="1"/>
+    <w:lsdException w:name="heading 6" w:semiHidden="1" w:uiPriority="9" w:unhideWhenUsed="1" w:qFormat="1"/>
+    <w:lsdException w:name="heading 7" w:semiHidden="1" w:uiPriority="9" w:unhideWhenUsed="1" w:qFormat="1"/>
+    <w:lsdException w:name="heading 8" w:semiHidden="1" w:uiPriority="9" w:unhideWhenUsed="1" w:qFormat="1"/>
+    <w:lsdException w:name="heading 9" w:semiHidden="1" w:uiPriority="9" w:unhideWhenUsed="1" w:qFormat="1"/>
+    <w:lsdException w:name="index 1" w:semiHidden="1" w:unhideWhenUsed="1"/>
+    <w:lsdException w:name="index 2" w:semiHidden="1" w:unhideWhenUsed="1"/>
+    <w:lsdException w:name="index 3" w:semiHidden="1" w:unhideWhenUsed="1"/>
+    <w:lsdException w:name="index 4" w:semiHidden="1" w:unhideWhenUsed="1"/>
+    <w:lsdException w:name="index 5" w:semiHidden="1" w:unhideWhenUsed="1"/>
+    <w:lsdException w:name="index 6" w:semiHidden="1" w:unhideWhenUsed="1"/>
+    <w:lsdException w:name="index 7" w:semiHidden="1" w:unhideWhenUsed="1"/>
+    <w:lsdException w:name="index 8" w:semiHidden="1" w:unhideWhenUsed="1"/>
+    <w:lsdException w:name="index 9" w:semiHidden="1" w:unhideWhenUsed="1"/>
+    <w:lsdException w:name="toc 1" w:semiHidden="1" w:uiPriority="39" w:unhideWhenUsed="1"/>
+    <w:lsdException w:name="toc 2" w:semiHidden="1" w:uiPriority="39" w:unhideWhenUsed="1"/>
+    <w:lsdException w:name="toc 3" w:semiHidden="1" w:uiPriority="39" w:unhideWhenUsed="1"/>
+    <w:lsdException w:name="toc 4" w:semiHidden="1" w:uiPriority="39" w:unhideWhenUsed="1"/>
+    <w:lsdException w:name="toc 5" w:semiHidden="1" w:uiPriority="39" w:unhideWhenUsed="1"/>
+    <w:lsdException w:name="toc 6" w:semiHidden="1" w:uiPriority="39" w:unhideWhenUsed="1"/>
+    <w:lsdException w:name="toc 7" w:semiHidden="1" w:uiPriority="39" w:unhideWhenUsed="1"/>
+    <w:lsdException w:name="toc 8" w:semiHidden="1" w:uiPriority="39" w:unhideWhenUsed="1"/>
+    <w:lsdException w:name="toc 9" w:semiHidden="1" w:uiPriority="39" w:unhideWhenUsed="1"/>
+    <w:lsdException w:name="Normal Indent" w:semiHidden="1" w:unhideWhenUsed="1"/>
+    <w:lsdException w:name="footnote text" w:semiHidden="1" w:unhideWhenUsed="1"/>
+    <w:lsdException w:name="annotation text" w:semiHidden="1" w:unhideWhenUsed="1"/>
+    <w:lsdException w:name="header" w:semiHidden="1" w:unhideWhenUsed="1"/>
+    <w:lsdException w:name="footer" w:semiHidden="1" w:unhideWhenUsed="1"/>
+    <w:lsdException w:name="index heading" w:semiHidden="1" w:unhideWhenUsed="1"/>
+    <w:lsdException w:name="caption" w:semiHidden="1" w:uiPriority="35" w:unhideWhenUsed="1" w:qFormat="1"/>
+    <w:lsdException w:name="table of figures" w:semiHidden="1" w:unhideWhenUsed="1"/>
+    <w:lsdException w:name="envelope address" w:semiHidden="1" w:unhideWhenUsed="1"/>
+    <w:lsdException w:name="envelope return" w:semiHidden="1" w:unhideWhenUsed="1"/>
+    <w:lsdException w:name="footnote reference" w:semiHidden="1" w:unhideWhenUsed="1"/>
+    <w:lsdException w:name="annotation reference" w:semiHidden="1" w:unhideWhenUsed="1"/>
+    <w:lsdException w:name="line number" w:semiHidden="1" w:unhideWhenUsed="1"/>
+    <w:lsdException w:name="page number" w:semiHidden="1" w:unhideWhenUsed="1"/>
+    <w:lsdException w:name="endnote reference" w:semiHidden="1" w:unhideWhenUsed="1"/>
+    <w:lsdException w:name="endnote text" w:semiHidden="1" w:unhideWhenUsed="1"/>
+    <w:lsdException w:name="table of authorities" w:semiHidden="1" w:unhideWhenUsed="1"/>
+    <w:lsdException w:name="macro" w:semiHidden="1" w:unhideWhenUsed="1"/>
+    <w:lsdException w:name="toa heading" w:semiHidden="1" w:unhideWhenUsed="1"/>
+    <w:lsdException w:name="List" w:semiHidden="1" w:unhideWhenUsed="1"/>
+    <w:lsdException w:name="List Bullet" w:semiHidden="1" w:unhideWhenUsed="1"/>
+    <w:lsdException w:name="List Number" w:semiHidden="1" w:unhideWhenUsed="1"/>
+    <w:lsdException w:name="List 2" w:semiHidden="1" w:unhideWhenUsed="1"/>
+    <w:lsdException w:name="List 3" w:semiHidden="1" w:unhideWhenUsed="1"/>
+    <w:lsdException w:name="List 4" w:semiHidden="1" w:unhideWhenUsed="1"/>
+    <w:lsdException w:name="List 5" w:semiHidden="1" w:unhideWhenUsed="1"/>
+    <w:lsdException w:name="List Bullet 2" w:semiHidden="1" w:unhideWhenUsed="1"/>
+    <w:lsdException w:name="List Bullet 3" w:semiHidden="1" w:unhideWhenUsed="1"/>
+    <w:lsdException w:name="List Bullet 4" w:semiHidden="1" w:unhideWhenUsed="1"/>
+    <w:lsdException w:name="List Bullet 5" w:semiHidden="1" w:unhideWhenUsed="1"/>
+    <w:lsdException w:name="List Number 2" w:semiHidden="1" w:unhideWhenUsed="1"/>
+    <w:lsdException w:name="List Number 3" w:semiHidden="1" w:unhideWhenUsed="1"/>
+    <w:lsdException w:name="List Number 4" w:semiHidden="1" w:unhideWhenUsed="1"/>
+    <w:lsdException w:name="List Number 5" w:semiHidden="1" w:unhideWhenUsed="1"/>
+    <w:lsdException w:name="Title" w:uiPriority="10" w:qFormat="1"/>
+    <w:lsdException w:name="Closing" w:semiHidden="1" w:unhideWhenUsed="1"/>
+    <w:lsdException w:name="Signature" w:semiHidden="1" w:unhideWhenUsed="1"/>
+    <w:lsdException w:name="Default Paragraph Font" w:semiHidden="1" w:uiPriority="1" w:unhideWhenUsed="1"/>
+    <w:lsdException w:name="Body Text" w:semiHidden="1" w:unhideWhenUsed="1"/>
+    <w:lsdException w:name="Body Text Indent" w:semiHidden="1" w:unhideWhenUsed="1"/>
+    <w:lsdException w:name="List Continue" w:semiHidden="1" w:unhideWhenUsed="1"/>
+    <w:lsdException w:name="List Continue 2" w:semiHidden="1" w:unhideWhenUsed="1"/>
+    <w:lsdException w:name="List Continue 3" w:semiHidden="1" w:unhideWhenUsed="1"/>
+    <w:lsdException w:name="List Continue 4" w:semiHidden="1" w:unhideWhenUsed="1"/>
+    <w:lsdException w:name="List Continue 5" w:semiHidden="1" w:unhideWhenUsed="1"/>
+    <w:lsdException w:name="Message Header" w:semiHidden="1" w:unhideWhenUsed="1"/>
+    <w:lsdException w:name="Subtitle" w:uiPriority="11" w:qFormat="1"/>
+    <w:lsdException w:name="Salutation" w:semiHidden="1" w:unhideWhenUsed="1"/>
+    <w:lsdException w:name="Date" w:semiHidden="1" w:unhideWhenUsed="1"/>
+    <w:lsdException w:name="Body Text First Indent" w:semiHidden="1" w:unhideWhenUsed="1"/>
+    <w:lsdException w:name="Body Text First Indent 2" w:semiHidden="1" w:unhideWhenUsed="1"/>
+    <w:lsdException w:name="Note Heading" w:semiHidden="1" w:unhideWhenUsed="1"/>
+    <w:lsdException w:name="Body Text 2" w:semiHidden="1" w:unhideWhenUsed="1"/>
+    <w:lsdException w:name="Body Text 3" w:semiHidden="1" w:unhideWhenUsed="1"/>
+    <w:lsdException w:name="Body Text Indent 2" w:semiHidden="1" w:unhideWhenUsed="1"/>
+    <w:lsdException w:name="Body Text Indent 3" w:semiHidden="1" w:unhideWhenUsed="1"/>
+    <w:lsdException w:name="Block Text" w:semiHidden="1" w:unhideWhenUsed="1"/>
+    <w:lsdException w:name="Hyperlink" w:semiHidden="1" w:unhideWhenUsed="1"/>
+    <w:lsdException w:name="FollowedHyperlink" w:semiHidden="1" w:unhideWhenUsed="1"/>
+    <w:lsdException w:name="Strong" w:uiPriority="22" w:qFormat="1"/>
+    <w:lsdException w:name="Emphasis" w:uiPriority="20" w:qFormat="1"/>
+    <w:lsdException w:name="Document Map" w:semiHidden="1" w:unhideWhenUsed="1"/>
+    <w:lsdException w:name="Plain Text" w:semiHidden="1" w:unhideWhenUsed="1"/>
+    <w:lsdException w:name="E-mail Signature" w:semiHidden="1" w:unhideWhenUsed="1"/>
+    <w:lsdException w:name="HTML Top of Form" w:semiHidden="1" w:unhideWhenUsed="1"/>
+    <w:lsdException w:name="HTML Bottom of Form" w:semiHidden="1" w:unhideWhenUsed="1"/>
+    <w:lsdException w:name="Normal (Web)" w:semiHidden="1" w:unhideWhenUsed="1"/>
+    <w:lsdException w:name="HTML Acronym" w:semiHidden="1" w:unhideWhenUsed="1"/>
+    <w:lsdException w:name="HTML Address" w:semiHidden="1" w:unhideWhenUsed="1"/>
+    <w:lsdException w:name="HTML Cite" w:semiHidden="1" w:unhideWhenUsed="1"/>
+    <w:lsdException w:name="HTML Code" w:semiHidden="1" w:unhideWhenUsed="1"/>
+    <w:lsdException w:name="HTML Definition" w:semiHidden="1" w:unhideWhenUsed="1"/>
+    <w:lsdException w:name="HTML Keyboard" w:semiHidden="1" w:unhideWhenUsed="1"/>
+    <w:lsdException w:name="HTML Preformatted" w:semiHidden="1" w:unhideWhenUsed="1"/>
+    <w:lsdException w:name="HTML Sample" w:semiHidden="1" w:unhideWhenUsed="1"/>
+    <w:lsdException w:name="HTML Typewriter" w:semiHidden="1" w:unhideWhenUsed="1"/>
+    <w:lsdException w:name="HTML Variable" w:semiHidden="1" w:unhideWhenUsed="1"/>
+    <w:lsdException w:name="Normal Table" w:semiHidden="1" w:unhideWhenUsed="1"/>
+    <w:lsdException w:name="annotation subject" w:semiHidden="1" w:unhideWhenUsed="1"/>
+    <w:lsdException w:name="No List" w:semiHidden="1" w:unhideWhenUsed="1"/>
+    <w:lsdException w:name="Outline List 1" w:semiHidden="1" w:unhideWhenUsed="1"/>
+    <w:lsdException w:name="Outline List 2" w:semiHidden="1" w:unhideWhenUsed="1"/>
+    <w:lsdException w:name="Outline List 3" w:semiHidden="1" w:unhideWhenUsed="1"/>
+    <w:lsdException w:name="Table Simple 1" w:semiHidden="1" w:unhideWhenUsed="1"/>
+    <w:lsdException w:name="Table Simple 2" w:semiHidden="1" w:unhideWhenUsed="1"/>
+    <w:lsdException w:name="Table Simple 3" w:semiHidden="1" w:unhideWhenUsed="1"/>
+    <w:lsdException w:name="Table Classic 1" w:semiHidden="1" w:unhideWhenUsed="1"/>
+    <w:lsdException w:name="Table Classic 2" w:semiHidden="1" w:unhideWhenUsed="1"/>
+    <w:lsdException w:name="Table Classic 3" w:semiHidden="1" w:unhideWhenUsed="1"/>
+    <w:lsdException w:name="Table Classic 4" w:semiHidden="1" w:unhideWhenUsed="1"/>
+    <w:lsdException w:name="Table Colorful 1" w:semiHidden="1" w:unhideWhenUsed="1"/>
+    <w:lsdException w:name="Table Colorful 2" w:semiHidden="1" w:unhideWhenUsed="1"/>
+    <w:lsdException w:name="Table Colorful 3" w:semiHidden="1" w:unhideWhenUsed="1"/>
+    <w:lsdException w:name="Table Columns 1" w:semiHidden="1" w:unhideWhenUsed="1"/>
+    <w:lsdException w:name="Table Columns 2" w:semiHidden="1" w:unhideWhenUsed="1"/>
+    <w:lsdException w:name="Table Columns 3" w:semiHidden="1" w:unhideWhenUsed="1"/>
+    <w:lsdException w:name="Table Columns 4" w:semiHidden="1" w:unhideWhenUsed="1"/>
+    <w:lsdException w:name="Table Columns 5" w:semiHidden="1" w:unhideWhenUsed="1"/>
+    <w:lsdException w:name="Table Grid 1" w:semiHidden="1" w:unhideWhenUsed="1"/>
+    <w:lsdException w:name="Table Grid 2" w:semiHidden="1" w:unhideWhenUsed="1"/>
+    <w:lsdException w:name="Table Grid 3" w:semiHidden="1" w:unhideWhenUsed="1"/>
+    <w:lsdException w:name="Table Grid 4" w:semiHidden="1" w:unhideWhenUsed="1"/>
+    <w:lsdException w:name="Table Grid 5" w:semiHidden="1" w:unhideWhenUsed="1"/>
+    <w:lsdException w:name="Table Grid 6" w:semiHidden="1" w:unhideWhenUsed="1"/>
+    <w:lsdException w:name="Table Grid 7" w:semiHidden="1" w:unhideWhenUsed="1"/>
+    <w:lsdException w:name="Table Grid 8" w:semiHidden="1" w:unhideWhenUsed="1"/>
+    <w:lsdException w:name="Table List 1" w:semiHidden="1" w:unhideWhenUsed="1"/>
+    <w:lsdException w:name="Table List 2" w:semiHidden="1" w:unhideWhenUsed="1"/>
+    <w:lsdException w:name="Table List 3" w:semiHidden="1" w:unhideWhenUsed="1"/>
+    <w:lsdException w:name="Table List 4" w:semiHidden="1" w:unhideWhenUsed="1"/>
+    <w:lsdException w:name="Table List 5" w:semiHidden="1" w:unhideWhenUsed="1"/>
+    <w:lsdException w:name="Table List 6" w:semiHidden="1" w:unhideWhenUsed="1"/>
+    <w:lsdException w:name="Table List 7" w:semiHidden="1" w:unhideWhenUsed="1"/>
+    <w:lsdException w:name="Table List 8" w:semiHidden="1" w:unhideWhenUsed="1"/>
+    <w:lsdException w:name="Table 3D effects 1" w:semiHidden="1" w:unhideWhenUsed="1"/>
+    <w:lsdException w:name="Table 3D effects 2" w:semiHidden="1" w:unhideWhenUsed="1"/>
+    <w:lsdException w:name="Table 3D effects 3" w:semiHidden="1" w:unhideWhenUsed="1"/>
+    <w:lsdException w:name="Table Contemporary" w:semiHidden="1" w:unhideWhenUsed="1"/>
+    <w:lsdException w:name="Table Elegant" w:semiHidden="1" w:unhideWhenUsed="1"/>
+    <w:lsdException w:name="Table Professional" w:semiHidden="1" w:unhideWhenUsed="1"/>
+    <w:lsdException w:name="Table Subtle 1" w:semiHidden="1" w:unhideWhenUsed="1"/>
+    <w:lsdException w:name="Table Subtle 2" w:semiHidden="1" w:unhideWhenUsed="1"/>
+    <w:lsdException w:name="Table Web 1" w:semiHidden="1" w:unhideWhenUsed="1"/>
+    <w:lsdException w:name="Table Web 2" w:semiHidden="1" w:unhideWhenUsed="1"/>
+    <w:lsdException w:name="Table Web 3" w:semiHidden="1" w:unhideWhenUsed="1"/>
+    <w:lsdException w:name="Balloon Text" w:semiHidden="1" w:unhideWhenUsed="1"/>
+    <w:lsdException w:name="Table Grid" w:uiPriority="39"/>
+    <w:lsdException w:name="Table Theme" w:semiHidden="1" w:unhideWhenUsed="1"/>
+    <w:lsdException w:name="Placeholder Text" w:semiHidden="1"/>
+    <w:lsdException w:name="No Spacing" w:uiPriority="1" w:qFormat="1"/>
+    <w:lsdException w:name="Light Shading" w:uiPriority="60"/>
+    <w:lsdException w:name="Light List" w:uiPriority="61"/>
+    <w:lsdException w:name="Light Grid" w:uiPriority="62"/>
+    <w:lsdException w:name="Medium Shading 1" w:uiPriority="63"/>
+    <w:lsdException w:name="Medium Shading 2" w:uiPriority="64"/>
+    <w:lsdException w:name="Medium List 1" w:uiPriority="65"/>
+    <w:lsdException w:name="Medium List 2" w:uiPriority="66"/>
+    <w:lsdException w:name="Medium Grid 1" w:uiPriority="67"/>
+    <w:lsdException w:name="Medium Grid 2" w:uiPriority="68"/>
+    <w:lsdException w:name="Medium Grid 3" w:uiPriority="69"/>
+    <w:lsdException w:name="Dark List" w:uiPriority="70"/>
+    <w:lsdException w:name="Colorful Shading" w:uiPriority="71"/>
+    <w:lsdException w:name="Colorful List" w:uiPriority="72"/>
+    <w:lsdException w:name="Colorful Grid" w:uiPriority="73"/>
+    <w:lsdException w:name="Light Shading Accent 1" w:uiPriority="60"/>
+    <w:lsdException w:name="Light List Accent 1" w:uiPriority="61"/>
+    <w:lsdException w:name="Light Grid Accent 1" w:uiPriority="62"/>
+    <w:lsdException w:name="Medium Shading 1 Accent 1" w:uiPriority="63"/>
+    <w:lsdException w:name="Medium Shading 2 Accent 1" w:uiPriority="64"/>
+    <w:lsdException w:name="Medium List 1 Accent 1" w:uiPriority="65"/>
+    <w:lsdException w:name="Revision" w:semiHidden="1"/>
+    <w:lsdException w:name="List Paragraph" w:uiPriority="34" w:qFormat="1"/>
+    <w:lsdException w:name="Quote" w:uiPriority="29" w:qFormat="1"/>
+    <w:lsdException w:name="Intense Quote" w:uiPriority="30" w:qFormat="1"/>
+    <w:lsdException w:name="Medium List 2 Accent 1" w:uiPriority="66"/>
+    <w:lsdException w:name="Medium Grid 1 Accent 1" w:uiPriority="67"/>
+    <w:lsdException w:name="Medium Grid 2 Accent 1" w:uiPriority="68"/>
+    <w:lsdException w:name="Medium Grid 3 Accent 1" w:uiPriority="69"/>
+    <w:lsdException w:name="Dark List Accent 1" w:uiPriority="70"/>
+    <w:lsdException w:name="Colorful Shading Accent 1" w:uiPriority="71"/>
+    <w:lsdException w:name="Colorful List Accent 1" w:uiPriority="72"/>
+    <w:lsdException w:name="Colorful Grid Accent 1" w:uiPriority="73"/>
+    <w:lsdException w:name="Light Shading Accent 2" w:uiPriority="60"/>
+    <w:lsdException w:name="Light List Accent 2" w:uiPriority="61"/>
+    <w:lsdException w:name="Light Grid Accent 2" w:uiPriority="62"/>
+    <w:lsdException w:name="Medium Shading 1 Accent 2" w:uiPriority="63"/>
+    <w:lsdException w:name="Medium Shading 2 Accent 2" w:uiPriority="64"/>
+    <w:lsdException w:name="Medium List 1 Accent 2" w:uiPriority="65"/>
+    <w:lsdException w:name="Medium List 2 Accent 2" w:uiPriority="66"/>
+    <w:lsdException w:name="Medium Grid 1 Accent 2" w:uiPriority="67"/>
+    <w:lsdException w:name="Medium Grid 2 Accent 2" w:uiPriority="68"/>
+    <w:lsdException w:name="Medium Grid 3 Accent 2" w:uiPriority="69"/>
+    <w:lsdException w:name="Dark List Accent 2" w:uiPriority="70"/>
+    <w:lsdException w:name="Colorful Shading Accent 2" w:uiPriority="71"/>
+    <w:lsdException w:name="Colorful List Accent 2" w:uiPriority="72"/>
+    <w:lsdException w:name="Colorful Grid Accent 2" w:uiPriority="73"/>
+    <w:lsdException w:name="Light Shading Accent 3" w:uiPriority="60"/>
+    <w:lsdException w:name="Light List Accent 3" w:uiPriority="61"/>
+    <w:lsdException w:name="Light Grid Accent 3" w:uiPriority="62"/>
+    <w:lsdException w:name="Medium Shading 1 Accent 3" w:uiPriority="63"/>
+    <w:lsdException w:name="Medium Shading 2 Accent 3" w:uiPriority="64"/>
+    <w:lsdException w:name="Medium List 1 Accent 3" w:uiPriority="65"/>
+    <w:lsdException w:name="Medium List 2 Accent 3" w:uiPriority="66"/>
+    <w:lsdException w:name="Medium Grid 1 Accent 3" w:uiPriority="67"/>
+    <w:lsdException w:name="Medium Grid 2 Accent 3" w:uiPriority="68"/>
+    <w:lsdException w:name="Medium Grid 3 Accent 3" w:uiPriority="69"/>
+    <w:lsdException w:name="Dark List Accent 3" w:uiPriority="70"/>
+    <w:lsdException w:name="Colorful Shading Accent 3" w:uiPriority="71"/>
+    <w:lsdException w:name="Colorful List Accent 3" w:uiPriority="72"/>
+    <w:lsdException w:name="Colorful Grid Accent 3" w:uiPriority="73"/>
+    <w:lsdException w:name="Light Shading Accent 4" w:uiPriority="60"/>
+    <w:lsdException w:name="Light List Accent 4" w:uiPriority="61"/>
+    <w:lsdException w:name="Light Grid Accent 4" w:uiPriority="62"/>
+    <w:lsdException w:name="Medium Shading 1 Accent 4" w:uiPriority="63"/>
+    <w:lsdException w:name="Medium Shading 2 Accent 4" w:uiPriority="64"/>
+    <w:lsdException w:name="Medium List 1 Accent 4" w:uiPriority="65"/>
+    <w:lsdException w:name="Medium List 2 Accent 4" w:uiPriority="66"/>
+    <w:lsdException w:name="Medium Grid 1 Accent 4" w:uiPriority="67"/>
+    <w:lsdException w:name="Medium Grid 2 Accent 4" w:uiPriority="68"/>
+    <w:lsdException w:name="Medium Grid 3 Accent 4" w:uiPriority="69"/>
+    <w:lsdException w:name="Dark List Accent 4" w:uiPriority="70"/>
+    <w:lsdException w:name="Colorful Shading Accent 4" w:uiPriority="71"/>
+    <w:lsdException w:name="Colorful List Accent 4" w:uiPriority="72"/>
+    <w:lsdException w:name="Colorful Grid Accent 4" w:uiPriority="73"/>
+    <w:lsdException w:name="Light Shading Accent 5" w:uiPriority="60"/>
+    <w:lsdException w:name="Light List Accent 5" w:uiPriority="61"/>
+    <w:lsdException w:name="Light Grid Accent 5" w:uiPriority="62"/>
+    <w:lsdException w:name="Medium Shading 1 Accent 5" w:uiPriority="63"/>
+    <w:lsdException w:name="Medium Shading 2 Accent 5" w:uiPriority="64"/>
+    <w:lsdException w:name="Medium List 1 Accent 5" w:uiPriority="65"/>
+    <w:lsdException w:name="Medium List 2 Accent 5" w:uiPriority="66"/>
+    <w:lsdException w:name="Medium Grid 1 Accent 5" w:uiPriority="67"/>
+    <w:lsdException w:name="Medium Grid 2 Accent 5" w:uiPriority="68"/>
+    <w:lsdException w:name="Medium Grid 3 Accent 5" w:uiPriority="69"/>
+    <w:lsdException w:name="Dark List Accent 5" w:uiPriority="70"/>
+    <w:lsdException w:name="Colorful Shading Accent 5" w:uiPriority="71"/>
+    <w:lsdException w:name="Colorful List Accent 5" w:uiPriority="72"/>
+    <w:lsdException w:name="Colorful Grid Accent 5" w:uiPriority="73"/>
+    <w:lsdException w:name="Light Shading Accent 6" w:uiPriority="60"/>
+    <w:lsdException w:name="Light List Accent 6" w:uiPriority="61"/>
+    <w:lsdException w:name="Light Grid Accent 6" w:uiPriority="62"/>
+    <w:lsdException w:name="Medium Shading 1 Accent 6" w:uiPriority="63"/>
+    <w:lsdException w:name="Medium Shading 2 Accent 6" w:uiPriority="64"/>
+    <w:lsdException w:name="Medium List 1 Accent 6" w:uiPriority="65"/>
+    <w:lsdException w:name="Medium List 2 Accent 6" w:uiPriority="66"/>
+    <w:lsdException w:name="Medium Grid 1 Accent 6" w:uiPriority="67"/>
+    <w:lsdException w:name="Medium Grid 2 Accent 6" w:uiPriority="68"/>
+    <w:lsdException w:name="Medium Grid 3 Accent 6" w:uiPriority="69"/>
+    <w:lsdException w:name="Dark List Accent 6" w:uiPriority="70"/>
+    <w:lsdException w:name="Colorful Shading Accent 6" w:uiPriority="71"/>
+    <w:lsdException w:name="Colorful List Accent 6" w:uiPriority="72"/>
+    <w:lsdException w:name="Colorful Grid Accent 6" w:uiPriority="73"/>
+    <w:lsdException w:name="Subtle Emphasis" w:uiPriority="19" w:qFormat="1"/>
+    <w:lsdException w:name="Intense Emphasis" w:uiPriority="21" w:qFormat="1"/>
+    <w:lsdException w:name="Subtle Reference" w:uiPriority="31" w:qFormat="1"/>
+    <w:lsdException w:name="Intense Reference" w:uiPriority="32" w:qFormat="1"/>
+    <w:lsdException w:name="Book Title" w:uiPriority="33" w:qFormat="1"/>
+    <w:lsdException w:name="Bibliography" w:semiHidden="1" w:uiPriority="37" w:unhideWhenUsed="1"/>
+    <w:lsdException w:name="TOC Heading" w:semiHidden="1" w:uiPriority="39" w:unhideWhenUsed="1" w:qFormat="1"/>
+    <w:lsdException w:name="Plain Table 1" w:uiPriority="41"/>
+    <w:lsdException w:name="Plain Table 2" w:uiPriority="42"/>
+    <w:lsdException w:name="Plain Table 3" w:uiPriority="43"/>
+    <w:lsdException w:name="Plain Table 4" w:uiPriority="44"/>
+    <w:lsdException w:name="Plain Table 5" w:uiPriority="45"/>
+    <w:lsdException w:name="Grid Table Light" w:uiPriority="40"/>
+    <w:lsdException w:name="Grid Table 1 Light" w:uiPriority="46"/>
+    <w:lsdException w:name="Grid Table 2" w:uiPriority="47"/>
+    <w:lsdException w:name="Grid Table 3" w:uiPriority="48"/>
+    <w:lsdException w:name="Grid Table 4" w:uiPriority="49"/>
+    <w:lsdException w:name="Grid Table 5 Dark" w:uiPriority="50"/>
+    <w:lsdException w:name="Grid Table 6 Colorful" w:uiPriority="51"/>
+    <w:lsdException w:name="Grid Table 7 Colorful" w:uiPriority="52"/>
+    <w:lsdException w:name="Grid Table 1 Light Accent 1" w:uiPriority="46"/>
+    <w:lsdException w:name="Grid Table 2 Accent 1" w:uiPriority="47"/>
+    <w:lsdException w:name="Grid Table 3 Accent 1" w:uiPriority="48"/>
+    <w:lsdException w:name="Grid Table 4 Accent 1" w:uiPriority="49"/>
+    <w:lsdException w:name="Grid Table 5 Dark Accent 1" w:uiPriority="50"/>
+    <w:lsdException w:name="Grid Table 6 Colorful Accent 1" w:uiPriority="51"/>
+    <w:lsdException w:name="Grid Table 7 Colorful Accent 1" w:uiPriority="52"/>
+    <w:lsdException w:name="Grid Table 1 Light Accent 2" w:uiPriority="46"/>
+    <w:lsdException w:name="Grid Table 2 Accent 2" w:uiPriority="47"/>
+    <w:lsdException w:name="Grid Table 3 Accent 2" w:uiPriority="48"/>
+    <w:lsdException w:name="Grid Table 4 Accent 2" w:uiPriority="49"/>
+    <w:lsdException w:name="Grid Table 5 Dark Accent 2" w:uiPriority="50"/>
+    <w:lsdException w:name="Grid Table 6 Colorful Accent 2" w:uiPriority="51"/>
+    <w:lsdException w:name="Grid Table 7 Colorful Accent 2" w:uiPriority="52"/>
+    <w:lsdException w:name="Grid Table 1 Light Accent 3" w:uiPriority="46"/>
+    <w:lsdException w:name="Grid Table 2 Accent 3" w:uiPriority="47"/>
+    <w:lsdException w:name="Grid Table 3 Accent 3" w:uiPriority="48"/>
+    <w:lsdException w:name="Grid Table 4 Accent 3" w:uiPriority="49"/>
+    <w:lsdException w:name="Grid Table 5 Dark Accent 3" w:uiPriority="50"/>
+    <w:lsdException w:name="Grid Table 6 Colorful Accent 3" w:uiPriority="51"/>
+    <w:lsdException w:name="Grid Table 7 Colorful Accent 3" w:uiPriority="52"/>
+    <w:lsdException w:name="Grid Table 1 Light Accent 4" w:uiPriority="46"/>
+    <w:lsdException w:name="Grid Table 2 Accent 4" w:uiPriority="47"/>
+    <w:lsdException w:name="Grid Table 3 Accent 4" w:uiPriority="48"/>
+    <w:lsdException w:name="Grid Table 4 Accent 4" w:uiPriority="49"/>
+    <w:lsdException w:name="Grid Table 5 Dark Accent 4" w:uiPriority="50"/>
+    <w:lsdException w:name="Grid Table 6 Colorful Accent 4" w:uiPriority="51"/>
+    <w:lsdException w:name="Grid Table 7 Colorful Accent 4" w:uiPriority="52"/>
+    <w:lsdException w:name="Grid Table 1 Light Accent 5" w:uiPriority="46"/>
+    <w:lsdException w:name="Grid Table 2 Accent 5" w:uiPriority="47"/>
+    <w:lsdException w:name="Grid Table 3 Accent 5" w:uiPriority="48"/>
+    <w:lsdException w:name="Grid Table 4 Accent 5" w:uiPriority="49"/>
+    <w:lsdException w:name="Grid Table 5 Dark Accent 5" w:uiPriority="50"/>
+    <w:lsdException w:name="Grid Table 6 Colorful Accent 5" w:uiPriority="51"/>
+    <w:lsdException w:name="Grid Table 7 Colorful Accent 5" w:uiPriority="52"/>
+    <w:lsdException w:name="Grid Table 1 Light Accent 6" w:uiPriority="46"/>
+    <w:lsdException w:name="Grid Table 2 Accent 6" w:uiPriority="47"/>
+    <w:lsdException w:name="Grid Table 3 Accent 6" w:uiPriority="48"/>
+    <w:lsdException w:name="Grid Table 4 Accent 6" w:uiPriority="49"/>
+    <w:lsdException w:name="Grid Table 5 Dark Accent 6" w:uiPriority="50"/>
+    <w:lsdException w:name="Grid Table 6 Colorful Accent 6" w:uiPriority="51"/>
+    <w:lsdException w:name="Grid Table 7 Colorful Accent 6" w:uiPriority="52"/>
+    <w:lsdException w:name="List Table 1 Light" w:uiPriority="46"/>
+    <w:lsdException w:name="List Table 2" w:uiPriority="47"/>
+    <w:lsdException w:name="List Table 3" w:uiPriority="48"/>
+    <w:lsdException w:name="List Table 4" w:uiPriority="49"/>
+    <w:lsdException w:name="List Table 5 Dark" w:uiPriority="50"/>
+    <w:lsdException w:name="List Table 6 Colorful" w:uiPriority="51"/>
+    <w:lsdException w:name="List Table 7 Colorful" w:uiPriority="52"/>
+    <w:lsdException w:name="List Table 1 Light Accent 1" w:uiPriority="46"/>
+    <w:lsdException w:name="List Table 2 Accent 1" w:uiPriority="47"/>
+    <w:lsdException w:name="List Table 3 Accent 1" w:uiPriority="48"/>
+    <w:lsdException w:name="List Table 4 Accent 1" w:uiPriority="49"/>
+    <w:lsdException w:name="List Table 5 Dark Accent 1" w:uiPriority="50"/>
+    <w:lsdException w:name="List Table 6 Colorful Accent 1" w:uiPriority="51"/>
+    <w:lsdException w:name="List Table 7 Colorful Accent 1" w:uiPriority="52"/>
+    <w:lsdException w:name="List Table 1 Light Accent 2" w:uiPriority="46"/>
+    <w:lsdException w:name="List Table 2 Accent 2" w:uiPriority="47"/>
+    <w:lsdException w:name="List Table 3 Accent 2" w:uiPriority="48"/>
+    <w:lsdException w:name="List Table 4 Accent 2" w:uiPriority="49"/>
+    <w:lsdException w:name="List Table 5 Dark Accent 2" w:uiPriority="50"/>
+    <w:lsdException w:name="List Table 6 Colorful Accent 2" w:uiPriority="51"/>
+    <w:lsdException w:name="List Table 7 Colorful Accent 2" w:uiPriority="52"/>
+    <w:lsdException w:name="List Table 1 Light Accent 3" w:uiPriority="46"/>
+    <w:lsdException w:name="List Table 2 Accent 3" w:uiPriority="47"/>
+    <w:lsdException w:name="List Table 3 Accent 3" w:uiPriority="48"/>
+    <w:lsdException w:name="List Table 4 Accent 3" w:uiPriority="49"/>
+    <w:lsdException w:name="List Table 5 Dark Accent 3" w:uiPriority="50"/>
+    <w:lsdException w:name="List Table 6 Colorful Accent 3" w:uiPriority="51"/>
+    <w:lsdException w:name="List Table 7 Colorful Accent 3" w:uiPriority="52"/>
+    <w:lsdException w:name="List Table 1 Light Accent 4" w:uiPriority="46"/>
+    <w:lsdException w:name="List Table 2 Accent 4" w:uiPriority="47"/>
+    <w:lsdException w:name="List Table 3 Accent 4" w:uiPriority="48"/>
+    <w:lsdException w:name="List Table 4 Accent 4" w:uiPriority="49"/>
+    <w:lsdException w:name="List Table 5 Dark Accent 4" w:uiPriority="50"/>
+    <w:lsdException w:name="List Table 6 Colorful Accent 4" w:uiPriority="51"/>
+    <w:lsdException w:name="List Table 7 Colorful Accent 4" w:uiPriority="52"/>
+    <w:lsdException w:name="List Table 1 Light Accent 5" w:uiPriority="46"/>
+    <w:lsdException w:name="List Table 2 Accent 5" w:uiPriority="47"/>
+    <w:lsdException w:name="List Table 3 Accent 5" w:uiPriority="48"/>
+    <w:lsdException w:name="List Table 4 Accent 5" w:uiPriority="49"/>
+    <w:lsdException w:name="List Table 5 Dark Accent 5" w:uiPriority="50"/>
+    <w:lsdException w:name="List Table 6 Colorful Accent 5" w:uiPriority="51"/>
+    <w:lsdException w:name="List Table 7 Colorful Accent 5" w:uiPriority="52"/>
+    <w:lsdException w:name="List Table 1 Light Accent 6" w:uiPriority="46"/>
+    <w:lsdException w:name="List Table 2 Accent 6" w:uiPriority="47"/>
+    <w:lsdException w:name="List Table 3 Accent 6" w:uiPriority="48"/>
+    <w:lsdException w:name="List Table 4 Accent 6" w:uiPriority="49"/>
+    <w:lsdException w:name="List Table 5 Dark Accent 6" w:uiPriority="50"/>
+    <w:lsdException w:name="List Table 6 Colorful Accent 6" w:uiPriority="51"/>
+    <w:lsdException w:name="List Table 7 Colorful Accent 6" w:uiPriority="52"/>
+  </w:latentStyles>
+  <w:style w:type="paragraph" w:default="1" w:styleId="Standard">
+    <w:name w:val="Normal"/>
+    <w:qFormat/>
+  </w:style>
+  <w:style w:type="character" w:default="1" w:styleId="Absatz-Standardschriftart">
+    <w:name w:val="Default Paragraph Font"/>
+    <w:uiPriority w:val="1"/>
+    <w:semiHidden/>
+    <w:unhideWhenUsed/>
+  </w:style>
+  <w:style w:type="table" w:default="1" w:styleId="NormaleTabelle">
+    <w:name w:val="Normal Table"/>
+    <w:uiPriority w:val="99"/>
+    <w:semiHidden/>
+    <w:unhideWhenUsed/>
+    <w:tblPr>
+      <w:tblInd w:w="0" w:type="dxa"/>
+      <w:tblCellMar>
+        <w:top w:w="0" w:type="dxa"/>
+        <w:left w:w="108" w:type="dxa"/>
+        <w:bottom w:w="0" w:type="dxa"/>
+        <w:right w:w="108" w:type="dxa"/>
+      </w:tblCellMar>
+    </w:tblPr>
+  </w:style>
+  <w:style w:type="numbering" w:default="1" w:styleId="KeineListe">
+    <w:name w:val="No List"/>
+    <w:uiPriority w:val="99"/>
+    <w:semiHidden/>
+    <w:unhideWhenUsed/>
+  </w:style>
+  <w:style w:type="paragraph" w:customStyle="1" w:styleId="342B1CE781064F72A906C624389C8ADB">
+    <w:name w:val="342B1CE781064F72A906C624389C8ADB"/>
+    <w:rsid w:val="00130179"/>
+  </w:style>
+  <w:style w:type="paragraph" w:customStyle="1" w:styleId="BB28C65D16924F5BB10FD2BD0033542C">
+    <w:name w:val="BB28C65D16924F5BB10FD2BD0033542C"/>
+    <w:rsid w:val="00130179"/>
+  </w:style>
+  <w:style w:type="paragraph" w:customStyle="1" w:styleId="CA824689A1CB4B04ABCE5C39C34036C4">
+    <w:name w:val="CA824689A1CB4B04ABCE5C39C34036C4"/>
+    <w:rsid w:val="00130179"/>
+  </w:style>
+  <w:style w:type="paragraph" w:customStyle="1" w:styleId="479EE52FF58449C1A2528EB3991FC613">
+    <w:name w:val="479EE52FF58449C1A2528EB3991FC613"/>
+    <w:rsid w:val="00130179"/>
+  </w:style>
+  <w:style w:type="paragraph" w:customStyle="1" w:styleId="74A741178EC84F77A1E07050674D4109">
+    <w:name w:val="74A741178EC84F77A1E07050674D4109"/>
+    <w:rsid w:val="00130179"/>
+  </w:style>
+  <w:style w:type="paragraph" w:customStyle="1" w:styleId="0C10F736143247E8B5B5D1A3C7136392">
+    <w:name w:val="0C10F736143247E8B5B5D1A3C7136392"/>
+    <w:rsid w:val="00130179"/>
+  </w:style>
+  <w:style w:type="paragraph" w:customStyle="1" w:styleId="D65E9A68713E4EA9BBF59FCDB8D6B82F">
+    <w:name w:val="D65E9A68713E4EA9BBF59FCDB8D6B82F"/>
+    <w:rsid w:val="00130179"/>
+  </w:style>
+  <w:style w:type="paragraph" w:customStyle="1" w:styleId="9C23A530BD00411D90FB62FDD9634F65">
+    <w:name w:val="9C23A530BD00411D90FB62FDD9634F65"/>
+    <w:rsid w:val="00130179"/>
+  </w:style>
+  <w:style w:type="paragraph" w:customStyle="1" w:styleId="ED9392616C8748688FD8A190C39E042C">
+    <w:name w:val="ED9392616C8748688FD8A190C39E042C"/>
+    <w:rsid w:val="00130179"/>
+  </w:style>
+  <w:style w:type="paragraph" w:customStyle="1" w:styleId="57916B4CD40C4FDB916FC1E75FD1CF4E">
+    <w:name w:val="57916B4CD40C4FDB916FC1E75FD1CF4E"/>
+    <w:rsid w:val="00130179"/>
+  </w:style>
+</w:styles>
+</file>
+
+<file path=word/glossary/webSettings.xml><?xml version="1.0" encoding="utf-8"?>
+<w:webSettings xmlns:mc="http://schemas.openxmlformats.org/markup-compatibility/2006" xmlns:r="http://schemas.openxmlformats.org/officeDocument/2006/relationships" xmlns:w="http://schemas.openxmlformats.org/wordprocessingml/2006/main" xmlns:w14="http://schemas.microsoft.com/office/word/2010/wordml" xmlns:w15="http://schemas.microsoft.com/office/word/2012/wordml" mc:Ignorable="w14 w15">
+  <w:optimizeForBrowser/>
+  <w:allowPNG/>
+</w:webSettings>
 </file>
 
 <file path=word/theme/theme1.xml><?xml version="1.0" encoding="utf-8"?>
@@ -12115,11 +15054,30 @@
 </file>
 
 <file path=customXml/item1.xml><?xml version="1.0" encoding="utf-8"?>
+<CoverPageProperties xmlns="http://schemas.microsoft.com/office/2006/coverPageProps">
+  <PublishDate>2017-05-08T00:00:00</PublishDate>
+  <Abstract/>
+  <CompanyAddress/>
+  <CompanyPhone/>
+  <CompanyFax/>
+  <CompanyEmail/>
+</CoverPageProperties>
+</file>
+
+<file path=customXml/item2.xml><?xml version="1.0" encoding="utf-8"?>
 <b:Sources xmlns:b="http://schemas.openxmlformats.org/officeDocument/2006/bibliography" xmlns="http://schemas.openxmlformats.org/officeDocument/2006/bibliography" SelectedStyle="" StyleName=""/>
 </file>
 
 <file path=customXml/itemProps1.xml><?xml version="1.0" encoding="utf-8"?>
-<ds:datastoreItem xmlns:ds="http://schemas.openxmlformats.org/officeDocument/2006/customXml" ds:itemID="{83FC3395-1BB4-46F5-8BA9-339100F15A3E}">
+<ds:datastoreItem xmlns:ds="http://schemas.openxmlformats.org/officeDocument/2006/customXml" ds:itemID="{55AF091B-3C7A-41E3-B477-F2FDAA23CFDA}">
+  <ds:schemaRefs>
+    <ds:schemaRef ds:uri="http://schemas.microsoft.com/office/2006/coverPageProps"/>
+  </ds:schemaRefs>
+</ds:datastoreItem>
+</file>
+
+<file path=customXml/itemProps2.xml><?xml version="1.0" encoding="utf-8"?>
+<ds:datastoreItem xmlns:ds="http://schemas.openxmlformats.org/officeDocument/2006/customXml" ds:itemID="{ED0AA523-0264-452B-B0C3-256B2369B647}">
   <ds:schemaRefs>
     <ds:schemaRef ds:uri="http://schemas.openxmlformats.org/officeDocument/2006/bibliography"/>
   </ds:schemaRefs>

--- a/7_Abgabe/IPA_Bericht_20170508.docx
+++ b/7_Abgabe/IPA_Bericht_20170508.docx
@@ -171,21 +171,12 @@
                     <w:text/>
                   </w:sdtPr>
                   <w:sdtContent>
-                    <w:proofErr w:type="spellStart"/>
                     <w:r>
                       <w:rPr>
                         <w:sz w:val="24"/>
                         <w:szCs w:val="24"/>
                       </w:rPr>
-                      <w:t>edecom</w:t>
-                    </w:r>
-                    <w:proofErr w:type="spellEnd"/>
-                    <w:r>
-                      <w:rPr>
-                        <w:sz w:val="24"/>
-                        <w:szCs w:val="24"/>
-                      </w:rPr>
-                      <w:t xml:space="preserve"> </w:t>
+                      <w:t xml:space="preserve">edecom </w:t>
                     </w:r>
                   </w:sdtContent>
                 </w:sdt>
@@ -254,18 +245,16 @@
                         <w:b/>
                         <w:sz w:val="56"/>
                       </w:rPr>
-                      <w:t xml:space="preserve">IPA </w:t>
+                      <w:t>IPA Berich</w:t>
                     </w:r>
-                    <w:proofErr w:type="spellStart"/>
                     <w:r>
                       <w:rPr>
                         <w:rFonts w:ascii="Calibri Light" w:hAnsi="Calibri Light"/>
                         <w:b/>
                         <w:sz w:val="56"/>
                       </w:rPr>
-                      <w:t>Berich</w:t>
+                      <w:t>t</w:t>
                     </w:r>
-                    <w:proofErr w:type="spellEnd"/>
                   </w:p>
                 </w:sdtContent>
               </w:sdt>
@@ -440,11 +429,37 @@
           <w:numId w:val="0"/>
         </w:numPr>
       </w:pPr>
-      <w:bookmarkStart w:id="0" w:name="_Toc482228253"/>
-      <w:r>
+      <w:bookmarkStart w:id="0" w:name="_Toc482286055"/>
+      <w:r>
+        <w:lastRenderedPageBreak/>
         <w:t>Dokumentinformationen</w:t>
       </w:r>
       <w:bookmarkEnd w:id="0"/>
+    </w:p>
+    <w:p>
+      <w:pPr>
+        <w:pStyle w:val="Standardown"/>
+        <w:spacing w:before="240"/>
+        <w:rPr>
+          <w:rStyle w:val="StandardownZchn"/>
+          <w:rFonts w:eastAsiaTheme="majorEastAsia" w:cstheme="majorBidi"/>
+          <w:b/>
+          <w:bCs/>
+          <w:iCs/>
+          <w:sz w:val="32"/>
+        </w:rPr>
+      </w:pPr>
+      <w:r>
+        <w:rPr>
+          <w:rStyle w:val="StandardownZchn"/>
+          <w:rFonts w:eastAsiaTheme="majorEastAsia" w:cstheme="majorBidi"/>
+          <w:b/>
+          <w:bCs/>
+          <w:iCs/>
+          <w:sz w:val="32"/>
+        </w:rPr>
+        <w:t>Ersteller</w:t>
+      </w:r>
     </w:p>
     <w:tbl>
       <w:tblPr>
@@ -518,41 +533,57 @@
           <w:tcPr>
             <w:tcW w:w="2972" w:type="dxa"/>
           </w:tcPr>
-          <w:p/>
-          <w:p/>
-          <w:p>
+          <w:p>
+            <w:pPr>
+              <w:rPr>
+                <w:lang w:val="fr-CH"/>
+              </w:rPr>
+            </w:pPr>
+          </w:p>
+          <w:p>
+            <w:pPr>
+              <w:rPr>
+                <w:lang w:val="fr-CH"/>
+              </w:rPr>
+            </w:pPr>
+          </w:p>
+          <w:p>
+            <w:pPr>
+              <w:rPr>
+                <w:lang w:val="fr-CH"/>
+              </w:rPr>
+            </w:pPr>
+            <w:r>
+              <w:rPr>
+                <w:lang w:val="fr-CH"/>
+              </w:rPr>
+              <w:t>edecom computer sa</w:t>
+            </w:r>
+          </w:p>
+          <w:p>
+            <w:pPr>
+              <w:rPr>
+                <w:lang w:val="fr-CH"/>
+              </w:rPr>
+            </w:pPr>
+            <w:r>
+              <w:rPr>
+                <w:lang w:val="fr-CH"/>
+              </w:rPr>
+              <w:t xml:space="preserve">Via </w:t>
+            </w:r>
             <w:proofErr w:type="spellStart"/>
             <w:r>
-              <w:t>edecom</w:t>
+              <w:rPr>
+                <w:lang w:val="fr-CH"/>
+              </w:rPr>
+              <w:t>Principala</w:t>
             </w:r>
             <w:proofErr w:type="spellEnd"/>
             <w:r>
-              <w:t xml:space="preserve"> </w:t>
-            </w:r>
-            <w:proofErr w:type="spellStart"/>
-            <w:r>
-              <w:t>computer</w:t>
-            </w:r>
-            <w:proofErr w:type="spellEnd"/>
-            <w:r>
-              <w:t xml:space="preserve"> </w:t>
-            </w:r>
-            <w:proofErr w:type="spellStart"/>
-            <w:r>
-              <w:t>sa</w:t>
-            </w:r>
-            <w:proofErr w:type="spellEnd"/>
-          </w:p>
-          <w:p>
-            <w:r>
-              <w:t xml:space="preserve">Via </w:t>
-            </w:r>
-            <w:proofErr w:type="spellStart"/>
-            <w:r>
-              <w:t>Principala</w:t>
-            </w:r>
-            <w:proofErr w:type="spellEnd"/>
-            <w:r>
+              <w:rPr>
+                <w:lang w:val="fr-CH"/>
+              </w:rPr>
               <w:t xml:space="preserve"> 23</w:t>
             </w:r>
           </w:p>
@@ -656,17 +687,28 @@
     <w:p/>
     <w:p>
       <w:pPr>
-        <w:pStyle w:val="berschrift2own"/>
-        <w:numPr>
-          <w:ilvl w:val="0"/>
-          <w:numId w:val="0"/>
-        </w:numPr>
-      </w:pPr>
-      <w:bookmarkStart w:id="1" w:name="_Toc482228254"/>
-      <w:r>
+        <w:pStyle w:val="Standardown"/>
+        <w:spacing w:before="240"/>
+        <w:rPr>
+          <w:rStyle w:val="StandardownZchn"/>
+          <w:rFonts w:eastAsiaTheme="majorEastAsia" w:cstheme="majorBidi"/>
+          <w:b/>
+          <w:bCs/>
+          <w:iCs/>
+          <w:sz w:val="32"/>
+        </w:rPr>
+      </w:pPr>
+      <w:r>
+        <w:rPr>
+          <w:rStyle w:val="StandardownZchn"/>
+          <w:rFonts w:eastAsiaTheme="majorEastAsia" w:cstheme="majorBidi"/>
+          <w:b/>
+          <w:bCs/>
+          <w:iCs/>
+          <w:sz w:val="32"/>
+        </w:rPr>
         <w:t>Versionsverlauf</w:t>
       </w:r>
-      <w:bookmarkEnd w:id="1"/>
     </w:p>
     <w:tbl>
       <w:tblPr>
@@ -760,13 +802,13 @@
             <w:tcW w:w="1555" w:type="dxa"/>
           </w:tcPr>
           <w:p>
-            <w:bookmarkStart w:id="2" w:name="OLE_LINK5"/>
-            <w:bookmarkStart w:id="3" w:name="OLE_LINK6"/>
+            <w:bookmarkStart w:id="1" w:name="OLE_LINK5"/>
+            <w:bookmarkStart w:id="2" w:name="OLE_LINK6"/>
             <w:r>
               <w:t>08.05.2017</w:t>
             </w:r>
+            <w:bookmarkEnd w:id="1"/>
             <w:bookmarkEnd w:id="2"/>
-            <w:bookmarkEnd w:id="3"/>
           </w:p>
         </w:tc>
         <w:tc>
@@ -806,13 +848,13 @@
             <w:tcW w:w="1555" w:type="dxa"/>
           </w:tcPr>
           <w:p>
-            <w:bookmarkStart w:id="4" w:name="OLE_LINK7"/>
-            <w:bookmarkStart w:id="5" w:name="OLE_LINK8"/>
+            <w:bookmarkStart w:id="3" w:name="OLE_LINK7"/>
+            <w:bookmarkStart w:id="4" w:name="OLE_LINK8"/>
             <w:r>
               <w:t>09.05.2017</w:t>
             </w:r>
+            <w:bookmarkEnd w:id="3"/>
             <w:bookmarkEnd w:id="4"/>
-            <w:bookmarkEnd w:id="5"/>
           </w:p>
         </w:tc>
         <w:tc>
@@ -1052,7 +1094,7 @@
             <w:tcW w:w="1555" w:type="dxa"/>
           </w:tcPr>
           <w:p>
-            <w:bookmarkStart w:id="6" w:name="_Hlk482049861"/>
+            <w:bookmarkStart w:id="5" w:name="_Hlk482049861"/>
             <w:r>
               <w:t>22.05.2017</w:t>
             </w:r>
@@ -1081,7 +1123,7 @@
           <w:p/>
         </w:tc>
       </w:tr>
-      <w:bookmarkEnd w:id="6"/>
+      <w:bookmarkEnd w:id="5"/>
       <w:tr>
         <w:tc>
           <w:tcPr>
@@ -1120,18 +1162,29 @@
     <w:p/>
     <w:p>
       <w:pPr>
-        <w:pStyle w:val="berschrift2own"/>
-        <w:numPr>
-          <w:ilvl w:val="0"/>
-          <w:numId w:val="0"/>
-        </w:numPr>
-      </w:pPr>
-      <w:bookmarkStart w:id="7" w:name="OLE_LINK16"/>
-      <w:bookmarkStart w:id="8" w:name="_Toc482228255"/>
-      <w:r>
+        <w:pStyle w:val="Standardown"/>
+        <w:spacing w:before="240"/>
+        <w:rPr>
+          <w:rStyle w:val="StandardownZchn"/>
+          <w:rFonts w:eastAsiaTheme="majorEastAsia" w:cstheme="majorBidi"/>
+          <w:b/>
+          <w:bCs/>
+          <w:iCs/>
+          <w:sz w:val="32"/>
+        </w:rPr>
+      </w:pPr>
+      <w:bookmarkStart w:id="6" w:name="OLE_LINK16"/>
+      <w:r>
+        <w:rPr>
+          <w:rStyle w:val="StandardownZchn"/>
+          <w:rFonts w:eastAsiaTheme="majorEastAsia" w:cstheme="majorBidi"/>
+          <w:b/>
+          <w:bCs/>
+          <w:iCs/>
+          <w:sz w:val="32"/>
+        </w:rPr>
         <w:t>Involvierte Personen</w:t>
       </w:r>
-      <w:bookmarkEnd w:id="8"/>
     </w:p>
     <w:tbl>
       <w:tblPr>
@@ -1156,8 +1209,8 @@
                 <w:b/>
               </w:rPr>
             </w:pPr>
-            <w:bookmarkStart w:id="9" w:name="OLE_LINK15"/>
-            <w:bookmarkEnd w:id="7"/>
+            <w:bookmarkStart w:id="7" w:name="OLE_LINK15"/>
+            <w:bookmarkEnd w:id="6"/>
             <w:r>
               <w:rPr>
                 <w:b/>
@@ -1227,13 +1280,13 @@
             <w:tcW w:w="2689" w:type="dxa"/>
           </w:tcPr>
           <w:p>
-            <w:bookmarkStart w:id="10" w:name="OLE_LINK13"/>
-            <w:bookmarkStart w:id="11" w:name="OLE_LINK14"/>
+            <w:bookmarkStart w:id="8" w:name="OLE_LINK13"/>
+            <w:bookmarkStart w:id="9" w:name="OLE_LINK14"/>
             <w:r>
               <w:t>Pädagogische Hochschule Graubünden</w:t>
             </w:r>
-            <w:bookmarkEnd w:id="10"/>
-            <w:bookmarkEnd w:id="11"/>
+            <w:bookmarkEnd w:id="8"/>
+            <w:bookmarkEnd w:id="9"/>
           </w:p>
         </w:tc>
         <w:tc>
@@ -1360,9 +1413,12 @@
             <w:tcW w:w="2689" w:type="dxa"/>
           </w:tcPr>
           <w:p>
+            <w:r>
+              <w:t xml:space="preserve">edecom </w:t>
+            </w:r>
             <w:proofErr w:type="spellStart"/>
             <w:r>
-              <w:t>edecom</w:t>
+              <w:t>computer</w:t>
             </w:r>
             <w:proofErr w:type="spellEnd"/>
             <w:r>
@@ -1370,32 +1426,24 @@
             </w:r>
             <w:proofErr w:type="spellStart"/>
             <w:r>
-              <w:t>computer</w:t>
+              <w:t>sa</w:t>
             </w:r>
             <w:proofErr w:type="spellEnd"/>
-            <w:r>
-              <w:t xml:space="preserve"> </w:t>
+          </w:p>
+        </w:tc>
+        <w:tc>
+          <w:tcPr>
+            <w:tcW w:w="2693" w:type="dxa"/>
+          </w:tcPr>
+          <w:p>
+            <w:r>
+              <w:t xml:space="preserve">Herr De </w:t>
             </w:r>
             <w:proofErr w:type="spellStart"/>
             <w:r>
-              <w:t>sa</w:t>
+              <w:t>Groot</w:t>
             </w:r>
             <w:proofErr w:type="spellEnd"/>
-          </w:p>
-        </w:tc>
-        <w:tc>
-          <w:tcPr>
-            <w:tcW w:w="2693" w:type="dxa"/>
-          </w:tcPr>
-          <w:p>
-            <w:r>
-              <w:t xml:space="preserve">Herr De </w:t>
-            </w:r>
-            <w:proofErr w:type="spellStart"/>
-            <w:r>
-              <w:t>Groot</w:t>
-            </w:r>
-            <w:proofErr w:type="spellEnd"/>
             <w:r>
               <w:t xml:space="preserve"> Eric</w:t>
             </w:r>
@@ -1431,22 +1479,33 @@
           </w:p>
         </w:tc>
       </w:tr>
-      <w:bookmarkEnd w:id="9"/>
+      <w:bookmarkEnd w:id="7"/>
     </w:tbl>
     <w:p/>
     <w:p>
       <w:pPr>
-        <w:pStyle w:val="berschrift2own"/>
-        <w:numPr>
-          <w:ilvl w:val="0"/>
-          <w:numId w:val="0"/>
-        </w:numPr>
-      </w:pPr>
-      <w:bookmarkStart w:id="12" w:name="_Toc482228256"/>
-      <w:r>
+        <w:pStyle w:val="Standardown"/>
+        <w:spacing w:before="240"/>
+        <w:rPr>
+          <w:rStyle w:val="StandardownZchn"/>
+          <w:rFonts w:eastAsiaTheme="majorEastAsia" w:cstheme="majorBidi"/>
+          <w:b/>
+          <w:bCs/>
+          <w:iCs/>
+          <w:sz w:val="32"/>
+        </w:rPr>
+      </w:pPr>
+      <w:r>
+        <w:rPr>
+          <w:rStyle w:val="StandardownZchn"/>
+          <w:rFonts w:eastAsiaTheme="majorEastAsia" w:cstheme="majorBidi"/>
+          <w:b/>
+          <w:bCs/>
+          <w:iCs/>
+          <w:sz w:val="32"/>
+        </w:rPr>
         <w:t>Anhang</w:t>
       </w:r>
-      <w:bookmarkEnd w:id="12"/>
     </w:p>
     <w:tbl>
       <w:tblPr>
@@ -1570,16 +1629,16 @@
         <w:br w:type="page"/>
       </w:r>
     </w:p>
-    <w:bookmarkStart w:id="13" w:name="_Toc482228257" w:displacedByCustomXml="next"/>
     <w:sdt>
       <w:sdtPr>
         <w:rPr>
-          <w:rFonts w:ascii="Calibri" w:eastAsia="Calibri" w:hAnsi="Calibri"/>
+          <w:rFonts w:ascii="Calibri" w:eastAsia="Calibri" w:hAnsi="Calibri" w:cs="Times New Roman"/>
+          <w:color w:val="auto"/>
           <w:sz w:val="22"/>
           <w:szCs w:val="22"/>
-          <w:lang w:val="de-DE"/>
-        </w:rPr>
-        <w:id w:val="-1168940844"/>
+          <w:lang w:val="de-DE" w:eastAsia="en-US"/>
+        </w:rPr>
+        <w:id w:val="198508039"/>
         <w:docPartObj>
           <w:docPartGallery w:val="Table of Contents"/>
           <w:docPartUnique/>
@@ -1587,28 +1646,33 @@
       </w:sdtPr>
       <w:sdtEndPr>
         <w:rPr>
-          <w:iCs w:val="0"/>
+          <w:b/>
+          <w:bCs/>
         </w:rPr>
       </w:sdtEndPr>
       <w:sdtContent>
         <w:p>
           <w:pPr>
-            <w:pStyle w:val="berschrift2own"/>
-            <w:numPr>
-              <w:ilvl w:val="0"/>
-              <w:numId w:val="0"/>
-            </w:numPr>
+            <w:pStyle w:val="Inhaltsverzeichnisberschrift"/>
+            <w:spacing w:after="240"/>
             <w:rPr>
               <w:rStyle w:val="StandardownZchn"/>
+              <w:rFonts w:asciiTheme="minorHAnsi" w:hAnsiTheme="minorHAnsi"/>
+              <w:b/>
+              <w:color w:val="auto"/>
+              <w:sz w:val="32"/>
             </w:rPr>
           </w:pPr>
           <w:r>
             <w:rPr>
               <w:rStyle w:val="StandardownZchn"/>
+              <w:rFonts w:asciiTheme="minorHAnsi" w:hAnsiTheme="minorHAnsi"/>
+              <w:b/>
+              <w:color w:val="auto"/>
+              <w:sz w:val="32"/>
             </w:rPr>
             <w:t>Inhaltsverzeichnis</w:t>
           </w:r>
-          <w:bookmarkEnd w:id="13"/>
         </w:p>
         <w:p>
           <w:pPr>
@@ -1631,7 +1695,7 @@
           <w:r>
             <w:fldChar w:fldCharType="separate"/>
           </w:r>
-          <w:hyperlink w:anchor="_Toc482228253" w:history="1">
+          <w:hyperlink w:anchor="_Toc482286055" w:history="1">
             <w:r>
               <w:rPr>
                 <w:rStyle w:val="Hyperlink"/>
@@ -1658,7 +1722,7 @@
                 <w:noProof/>
                 <w:webHidden/>
               </w:rPr>
-              <w:instrText xml:space="preserve"> PAGEREF _Toc482228253 \h </w:instrText>
+              <w:instrText xml:space="preserve"> PAGEREF _Toc482286055 \h </w:instrText>
             </w:r>
             <w:r>
               <w:rPr>
@@ -1679,286 +1743,6 @@
                 <w:webHidden/>
               </w:rPr>
               <w:t>1</w:t>
-            </w:r>
-            <w:r>
-              <w:rPr>
-                <w:noProof/>
-                <w:webHidden/>
-              </w:rPr>
-              <w:fldChar w:fldCharType="end"/>
-            </w:r>
-          </w:hyperlink>
-        </w:p>
-        <w:p>
-          <w:pPr>
-            <w:pStyle w:val="Verzeichnis2"/>
-            <w:tabs>
-              <w:tab w:val="right" w:leader="dot" w:pos="9770"/>
-            </w:tabs>
-            <w:rPr>
-              <w:rFonts w:asciiTheme="minorHAnsi" w:eastAsiaTheme="minorEastAsia" w:hAnsiTheme="minorHAnsi" w:cstheme="minorBidi"/>
-              <w:noProof/>
-              <w:lang w:eastAsia="de-CH"/>
-            </w:rPr>
-          </w:pPr>
-          <w:hyperlink w:anchor="_Toc482228254" w:history="1">
-            <w:r>
-              <w:rPr>
-                <w:rStyle w:val="Hyperlink"/>
-                <w:noProof/>
-              </w:rPr>
-              <w:t>Versionsverlauf</w:t>
-            </w:r>
-            <w:r>
-              <w:rPr>
-                <w:noProof/>
-                <w:webHidden/>
-              </w:rPr>
-              <w:tab/>
-            </w:r>
-            <w:r>
-              <w:rPr>
-                <w:noProof/>
-                <w:webHidden/>
-              </w:rPr>
-              <w:fldChar w:fldCharType="begin"/>
-            </w:r>
-            <w:r>
-              <w:rPr>
-                <w:noProof/>
-                <w:webHidden/>
-              </w:rPr>
-              <w:instrText xml:space="preserve"> PAGEREF _Toc482228254 \h </w:instrText>
-            </w:r>
-            <w:r>
-              <w:rPr>
-                <w:noProof/>
-                <w:webHidden/>
-              </w:rPr>
-            </w:r>
-            <w:r>
-              <w:rPr>
-                <w:noProof/>
-                <w:webHidden/>
-              </w:rPr>
-              <w:fldChar w:fldCharType="separate"/>
-            </w:r>
-            <w:r>
-              <w:rPr>
-                <w:noProof/>
-                <w:webHidden/>
-              </w:rPr>
-              <w:t>1</w:t>
-            </w:r>
-            <w:r>
-              <w:rPr>
-                <w:noProof/>
-                <w:webHidden/>
-              </w:rPr>
-              <w:fldChar w:fldCharType="end"/>
-            </w:r>
-          </w:hyperlink>
-        </w:p>
-        <w:p>
-          <w:pPr>
-            <w:pStyle w:val="Verzeichnis2"/>
-            <w:tabs>
-              <w:tab w:val="right" w:leader="dot" w:pos="9770"/>
-            </w:tabs>
-            <w:rPr>
-              <w:rFonts w:asciiTheme="minorHAnsi" w:eastAsiaTheme="minorEastAsia" w:hAnsiTheme="minorHAnsi" w:cstheme="minorBidi"/>
-              <w:noProof/>
-              <w:lang w:eastAsia="de-CH"/>
-            </w:rPr>
-          </w:pPr>
-          <w:hyperlink w:anchor="_Toc482228255" w:history="1">
-            <w:r>
-              <w:rPr>
-                <w:rStyle w:val="Hyperlink"/>
-                <w:noProof/>
-              </w:rPr>
-              <w:t>Involvierte Personen</w:t>
-            </w:r>
-            <w:r>
-              <w:rPr>
-                <w:noProof/>
-                <w:webHidden/>
-              </w:rPr>
-              <w:tab/>
-            </w:r>
-            <w:r>
-              <w:rPr>
-                <w:noProof/>
-                <w:webHidden/>
-              </w:rPr>
-              <w:fldChar w:fldCharType="begin"/>
-            </w:r>
-            <w:r>
-              <w:rPr>
-                <w:noProof/>
-                <w:webHidden/>
-              </w:rPr>
-              <w:instrText xml:space="preserve"> PAGEREF _Toc482228255 \h </w:instrText>
-            </w:r>
-            <w:r>
-              <w:rPr>
-                <w:noProof/>
-                <w:webHidden/>
-              </w:rPr>
-            </w:r>
-            <w:r>
-              <w:rPr>
-                <w:noProof/>
-                <w:webHidden/>
-              </w:rPr>
-              <w:fldChar w:fldCharType="separate"/>
-            </w:r>
-            <w:r>
-              <w:rPr>
-                <w:noProof/>
-                <w:webHidden/>
-              </w:rPr>
-              <w:t>1</w:t>
-            </w:r>
-            <w:r>
-              <w:rPr>
-                <w:noProof/>
-                <w:webHidden/>
-              </w:rPr>
-              <w:fldChar w:fldCharType="end"/>
-            </w:r>
-          </w:hyperlink>
-        </w:p>
-        <w:p>
-          <w:pPr>
-            <w:pStyle w:val="Verzeichnis2"/>
-            <w:tabs>
-              <w:tab w:val="right" w:leader="dot" w:pos="9770"/>
-            </w:tabs>
-            <w:rPr>
-              <w:rFonts w:asciiTheme="minorHAnsi" w:eastAsiaTheme="minorEastAsia" w:hAnsiTheme="minorHAnsi" w:cstheme="minorBidi"/>
-              <w:noProof/>
-              <w:lang w:eastAsia="de-CH"/>
-            </w:rPr>
-          </w:pPr>
-          <w:hyperlink w:anchor="_Toc482228256" w:history="1">
-            <w:r>
-              <w:rPr>
-                <w:rStyle w:val="Hyperlink"/>
-                <w:noProof/>
-              </w:rPr>
-              <w:t>Anhang</w:t>
-            </w:r>
-            <w:r>
-              <w:rPr>
-                <w:noProof/>
-                <w:webHidden/>
-              </w:rPr>
-              <w:tab/>
-            </w:r>
-            <w:r>
-              <w:rPr>
-                <w:noProof/>
-                <w:webHidden/>
-              </w:rPr>
-              <w:fldChar w:fldCharType="begin"/>
-            </w:r>
-            <w:r>
-              <w:rPr>
-                <w:noProof/>
-                <w:webHidden/>
-              </w:rPr>
-              <w:instrText xml:space="preserve"> PAGEREF _Toc482228256 \h </w:instrText>
-            </w:r>
-            <w:r>
-              <w:rPr>
-                <w:noProof/>
-                <w:webHidden/>
-              </w:rPr>
-            </w:r>
-            <w:r>
-              <w:rPr>
-                <w:noProof/>
-                <w:webHidden/>
-              </w:rPr>
-              <w:fldChar w:fldCharType="separate"/>
-            </w:r>
-            <w:r>
-              <w:rPr>
-                <w:noProof/>
-                <w:webHidden/>
-              </w:rPr>
-              <w:t>1</w:t>
-            </w:r>
-            <w:r>
-              <w:rPr>
-                <w:noProof/>
-                <w:webHidden/>
-              </w:rPr>
-              <w:fldChar w:fldCharType="end"/>
-            </w:r>
-          </w:hyperlink>
-        </w:p>
-        <w:p>
-          <w:pPr>
-            <w:pStyle w:val="Verzeichnis2"/>
-            <w:tabs>
-              <w:tab w:val="right" w:leader="dot" w:pos="9770"/>
-            </w:tabs>
-            <w:rPr>
-              <w:rFonts w:asciiTheme="minorHAnsi" w:eastAsiaTheme="minorEastAsia" w:hAnsiTheme="minorHAnsi" w:cstheme="minorBidi"/>
-              <w:noProof/>
-              <w:lang w:eastAsia="de-CH"/>
-            </w:rPr>
-          </w:pPr>
-          <w:hyperlink w:anchor="_Toc482228257" w:history="1">
-            <w:r>
-              <w:rPr>
-                <w:rStyle w:val="Hyperlink"/>
-                <w:noProof/>
-              </w:rPr>
-              <w:t>Inhaltsverzeichnis</w:t>
-            </w:r>
-            <w:r>
-              <w:rPr>
-                <w:noProof/>
-                <w:webHidden/>
-              </w:rPr>
-              <w:tab/>
-            </w:r>
-            <w:r>
-              <w:rPr>
-                <w:noProof/>
-                <w:webHidden/>
-              </w:rPr>
-              <w:fldChar w:fldCharType="begin"/>
-            </w:r>
-            <w:r>
-              <w:rPr>
-                <w:noProof/>
-                <w:webHidden/>
-              </w:rPr>
-              <w:instrText xml:space="preserve"> PAGEREF _Toc482228257 \h </w:instrText>
-            </w:r>
-            <w:r>
-              <w:rPr>
-                <w:noProof/>
-                <w:webHidden/>
-              </w:rPr>
-            </w:r>
-            <w:r>
-              <w:rPr>
-                <w:noProof/>
-                <w:webHidden/>
-              </w:rPr>
-              <w:fldChar w:fldCharType="separate"/>
-            </w:r>
-            <w:r>
-              <w:rPr>
-                <w:noProof/>
-                <w:webHidden/>
-              </w:rPr>
-              <w:t>2</w:t>
             </w:r>
             <w:r>
               <w:rPr>
@@ -1981,7 +1765,7 @@
               <w:lang w:eastAsia="de-CH"/>
             </w:rPr>
           </w:pPr>
-          <w:hyperlink w:anchor="_Toc482228258" w:history="1">
+          <w:hyperlink w:anchor="_Toc482286056" w:history="1">
             <w:r>
               <w:rPr>
                 <w:rStyle w:val="Hyperlink"/>
@@ -2008,7 +1792,7 @@
                 <w:noProof/>
                 <w:webHidden/>
               </w:rPr>
-              <w:instrText xml:space="preserve"> PAGEREF _Toc482228258 \h </w:instrText>
+              <w:instrText xml:space="preserve"> PAGEREF _Toc482286056 \h </w:instrText>
             </w:r>
             <w:r>
               <w:rPr>
@@ -2028,7 +1812,7 @@
                 <w:noProof/>
                 <w:webHidden/>
               </w:rPr>
-              <w:t>3</w:t>
+              <w:t>4</w:t>
             </w:r>
             <w:r>
               <w:rPr>
@@ -2052,7 +1836,7 @@
               <w:lang w:eastAsia="de-CH"/>
             </w:rPr>
           </w:pPr>
-          <w:hyperlink w:anchor="_Toc482228259" w:history="1">
+          <w:hyperlink w:anchor="_Toc482286057" w:history="1">
             <w:r>
               <w:rPr>
                 <w:rStyle w:val="Hyperlink"/>
@@ -2094,7 +1878,7 @@
                 <w:noProof/>
                 <w:webHidden/>
               </w:rPr>
-              <w:instrText xml:space="preserve"> PAGEREF _Toc482228259 \h </w:instrText>
+              <w:instrText xml:space="preserve"> PAGEREF _Toc482286057 \h </w:instrText>
             </w:r>
             <w:r>
               <w:rPr>
@@ -2114,7 +1898,7 @@
                 <w:noProof/>
                 <w:webHidden/>
               </w:rPr>
-              <w:t>3</w:t>
+              <w:t>4</w:t>
             </w:r>
             <w:r>
               <w:rPr>
@@ -2138,7 +1922,7 @@
               <w:lang w:eastAsia="de-CH"/>
             </w:rPr>
           </w:pPr>
-          <w:hyperlink w:anchor="_Toc482228260" w:history="1">
+          <w:hyperlink w:anchor="_Toc482286058" w:history="1">
             <w:r>
               <w:rPr>
                 <w:rStyle w:val="Hyperlink"/>
@@ -2180,7 +1964,7 @@
                 <w:noProof/>
                 <w:webHidden/>
               </w:rPr>
-              <w:instrText xml:space="preserve"> PAGEREF _Toc482228260 \h </w:instrText>
+              <w:instrText xml:space="preserve"> PAGEREF _Toc482286058 \h </w:instrText>
             </w:r>
             <w:r>
               <w:rPr>
@@ -2200,7 +1984,7 @@
                 <w:noProof/>
                 <w:webHidden/>
               </w:rPr>
-              <w:t>3</w:t>
+              <w:t>4</w:t>
             </w:r>
             <w:r>
               <w:rPr>
@@ -2224,7 +2008,7 @@
               <w:lang w:eastAsia="de-CH"/>
             </w:rPr>
           </w:pPr>
-          <w:hyperlink w:anchor="_Toc482228261" w:history="1">
+          <w:hyperlink w:anchor="_Toc482286059" w:history="1">
             <w:r>
               <w:rPr>
                 <w:rStyle w:val="Hyperlink"/>
@@ -2266,7 +2050,7 @@
                 <w:noProof/>
                 <w:webHidden/>
               </w:rPr>
-              <w:instrText xml:space="preserve"> PAGEREF _Toc482228261 \h </w:instrText>
+              <w:instrText xml:space="preserve"> PAGEREF _Toc482286059 \h </w:instrText>
             </w:r>
             <w:r>
               <w:rPr>
@@ -2286,7 +2070,7 @@
                 <w:noProof/>
                 <w:webHidden/>
               </w:rPr>
-              <w:t>3</w:t>
+              <w:t>4</w:t>
             </w:r>
             <w:r>
               <w:rPr>
@@ -2310,7 +2094,7 @@
               <w:lang w:eastAsia="de-CH"/>
             </w:rPr>
           </w:pPr>
-          <w:hyperlink w:anchor="_Toc482228262" w:history="1">
+          <w:hyperlink w:anchor="_Toc482286060" w:history="1">
             <w:r>
               <w:rPr>
                 <w:rStyle w:val="Hyperlink"/>
@@ -2352,7 +2136,7 @@
                 <w:noProof/>
                 <w:webHidden/>
               </w:rPr>
-              <w:instrText xml:space="preserve"> PAGEREF _Toc482228262 \h </w:instrText>
+              <w:instrText xml:space="preserve"> PAGEREF _Toc482286060 \h </w:instrText>
             </w:r>
             <w:r>
               <w:rPr>
@@ -2372,7 +2156,7 @@
                 <w:noProof/>
                 <w:webHidden/>
               </w:rPr>
-              <w:t>3</w:t>
+              <w:t>4</w:t>
             </w:r>
             <w:r>
               <w:rPr>
@@ -2396,7 +2180,7 @@
               <w:lang w:eastAsia="de-CH"/>
             </w:rPr>
           </w:pPr>
-          <w:hyperlink w:anchor="_Toc482228263" w:history="1">
+          <w:hyperlink w:anchor="_Toc482286061" w:history="1">
             <w:r>
               <w:rPr>
                 <w:rStyle w:val="Hyperlink"/>
@@ -2438,7 +2222,7 @@
                 <w:noProof/>
                 <w:webHidden/>
               </w:rPr>
-              <w:instrText xml:space="preserve"> PAGEREF _Toc482228263 \h </w:instrText>
+              <w:instrText xml:space="preserve"> PAGEREF _Toc482286061 \h </w:instrText>
             </w:r>
             <w:r>
               <w:rPr>
@@ -2458,7 +2242,7 @@
                 <w:noProof/>
                 <w:webHidden/>
               </w:rPr>
-              <w:t>3</w:t>
+              <w:t>4</w:t>
             </w:r>
             <w:r>
               <w:rPr>
@@ -2482,7 +2266,7 @@
               <w:lang w:eastAsia="de-CH"/>
             </w:rPr>
           </w:pPr>
-          <w:hyperlink w:anchor="_Toc482228264" w:history="1">
+          <w:hyperlink w:anchor="_Toc482286062" w:history="1">
             <w:r>
               <w:rPr>
                 <w:rStyle w:val="Hyperlink"/>
@@ -2524,7 +2308,7 @@
                 <w:noProof/>
                 <w:webHidden/>
               </w:rPr>
-              <w:instrText xml:space="preserve"> PAGEREF _Toc482228264 \h </w:instrText>
+              <w:instrText xml:space="preserve"> PAGEREF _Toc482286062 \h </w:instrText>
             </w:r>
             <w:r>
               <w:rPr>
@@ -2544,7 +2328,7 @@
                 <w:noProof/>
                 <w:webHidden/>
               </w:rPr>
-              <w:t>3</w:t>
+              <w:t>4</w:t>
             </w:r>
             <w:r>
               <w:rPr>
@@ -2568,7 +2352,7 @@
               <w:lang w:eastAsia="de-CH"/>
             </w:rPr>
           </w:pPr>
-          <w:hyperlink w:anchor="_Toc482228265" w:history="1">
+          <w:hyperlink w:anchor="_Toc482286063" w:history="1">
             <w:r>
               <w:rPr>
                 <w:rStyle w:val="Hyperlink"/>
@@ -2610,7 +2394,7 @@
                 <w:noProof/>
                 <w:webHidden/>
               </w:rPr>
-              <w:instrText xml:space="preserve"> PAGEREF _Toc482228265 \h </w:instrText>
+              <w:instrText xml:space="preserve"> PAGEREF _Toc482286063 \h </w:instrText>
             </w:r>
             <w:r>
               <w:rPr>
@@ -2630,7 +2414,7 @@
                 <w:noProof/>
                 <w:webHidden/>
               </w:rPr>
-              <w:t>4</w:t>
+              <w:t>5</w:t>
             </w:r>
             <w:r>
               <w:rPr>
@@ -2654,7 +2438,7 @@
               <w:lang w:eastAsia="de-CH"/>
             </w:rPr>
           </w:pPr>
-          <w:hyperlink w:anchor="_Toc482228266" w:history="1">
+          <w:hyperlink w:anchor="_Toc482286064" w:history="1">
             <w:r>
               <w:rPr>
                 <w:rStyle w:val="Hyperlink"/>
@@ -2696,7 +2480,7 @@
                 <w:noProof/>
                 <w:webHidden/>
               </w:rPr>
-              <w:instrText xml:space="preserve"> PAGEREF _Toc482228266 \h </w:instrText>
+              <w:instrText xml:space="preserve"> PAGEREF _Toc482286064 \h </w:instrText>
             </w:r>
             <w:r>
               <w:rPr>
@@ -2716,7 +2500,7 @@
                 <w:noProof/>
                 <w:webHidden/>
               </w:rPr>
-              <w:t>5</w:t>
+              <w:t>6</w:t>
             </w:r>
             <w:r>
               <w:rPr>
@@ -2740,7 +2524,7 @@
               <w:lang w:eastAsia="de-CH"/>
             </w:rPr>
           </w:pPr>
-          <w:hyperlink w:anchor="_Toc482228267" w:history="1">
+          <w:hyperlink w:anchor="_Toc482286065" w:history="1">
             <w:r>
               <w:rPr>
                 <w:rStyle w:val="Hyperlink"/>
@@ -2782,7 +2566,7 @@
                 <w:noProof/>
                 <w:webHidden/>
               </w:rPr>
-              <w:instrText xml:space="preserve"> PAGEREF _Toc482228267 \h </w:instrText>
+              <w:instrText xml:space="preserve"> PAGEREF _Toc482286065 \h </w:instrText>
             </w:r>
             <w:r>
               <w:rPr>
@@ -2802,7 +2586,7 @@
                 <w:noProof/>
                 <w:webHidden/>
               </w:rPr>
-              <w:t>5</w:t>
+              <w:t>6</w:t>
             </w:r>
             <w:r>
               <w:rPr>
@@ -2826,7 +2610,7 @@
               <w:lang w:eastAsia="de-CH"/>
             </w:rPr>
           </w:pPr>
-          <w:hyperlink w:anchor="_Toc482228268" w:history="1">
+          <w:hyperlink w:anchor="_Toc482286066" w:history="1">
             <w:r>
               <w:rPr>
                 <w:rStyle w:val="Hyperlink"/>
@@ -2868,7 +2652,7 @@
                 <w:noProof/>
                 <w:webHidden/>
               </w:rPr>
-              <w:instrText xml:space="preserve"> PAGEREF _Toc482228268 \h </w:instrText>
+              <w:instrText xml:space="preserve"> PAGEREF _Toc482286066 \h </w:instrText>
             </w:r>
             <w:r>
               <w:rPr>
@@ -2888,7 +2672,7 @@
                 <w:noProof/>
                 <w:webHidden/>
               </w:rPr>
-              <w:t>5</w:t>
+              <w:t>6</w:t>
             </w:r>
             <w:r>
               <w:rPr>
@@ -2912,7 +2696,7 @@
               <w:lang w:eastAsia="de-CH"/>
             </w:rPr>
           </w:pPr>
-          <w:hyperlink w:anchor="_Toc482228269" w:history="1">
+          <w:hyperlink w:anchor="_Toc482286067" w:history="1">
             <w:r>
               <w:rPr>
                 <w:rStyle w:val="Hyperlink"/>
@@ -2954,7 +2738,7 @@
                 <w:noProof/>
                 <w:webHidden/>
               </w:rPr>
-              <w:instrText xml:space="preserve"> PAGEREF _Toc482228269 \h </w:instrText>
+              <w:instrText xml:space="preserve"> PAGEREF _Toc482286067 \h </w:instrText>
             </w:r>
             <w:r>
               <w:rPr>
@@ -2974,7 +2758,7 @@
                 <w:noProof/>
                 <w:webHidden/>
               </w:rPr>
-              <w:t>5</w:t>
+              <w:t>6</w:t>
             </w:r>
             <w:r>
               <w:rPr>
@@ -2998,7 +2782,7 @@
               <w:lang w:eastAsia="de-CH"/>
             </w:rPr>
           </w:pPr>
-          <w:hyperlink w:anchor="_Toc482228270" w:history="1">
+          <w:hyperlink w:anchor="_Toc482286068" w:history="1">
             <w:r>
               <w:rPr>
                 <w:rStyle w:val="Hyperlink"/>
@@ -3040,7 +2824,7 @@
                 <w:noProof/>
                 <w:webHidden/>
               </w:rPr>
-              <w:instrText xml:space="preserve"> PAGEREF _Toc482228270 \h </w:instrText>
+              <w:instrText xml:space="preserve"> PAGEREF _Toc482286068 \h </w:instrText>
             </w:r>
             <w:r>
               <w:rPr>
@@ -3060,7 +2844,7 @@
                 <w:noProof/>
                 <w:webHidden/>
               </w:rPr>
-              <w:t>5</w:t>
+              <w:t>7</w:t>
             </w:r>
             <w:r>
               <w:rPr>
@@ -3084,7 +2868,7 @@
               <w:lang w:eastAsia="de-CH"/>
             </w:rPr>
           </w:pPr>
-          <w:hyperlink w:anchor="_Toc482228271" w:history="1">
+          <w:hyperlink w:anchor="_Toc482286069" w:history="1">
             <w:r>
               <w:rPr>
                 <w:rStyle w:val="Hyperlink"/>
@@ -3126,7 +2910,7 @@
                 <w:noProof/>
                 <w:webHidden/>
               </w:rPr>
-              <w:instrText xml:space="preserve"> PAGEREF _Toc482228271 \h </w:instrText>
+              <w:instrText xml:space="preserve"> PAGEREF _Toc482286069 \h </w:instrText>
             </w:r>
             <w:r>
               <w:rPr>
@@ -3146,7 +2930,7 @@
                 <w:noProof/>
                 <w:webHidden/>
               </w:rPr>
-              <w:t>7</w:t>
+              <w:t>8</w:t>
             </w:r>
             <w:r>
               <w:rPr>
@@ -3170,7 +2954,7 @@
               <w:lang w:eastAsia="de-CH"/>
             </w:rPr>
           </w:pPr>
-          <w:hyperlink w:anchor="_Toc482228272" w:history="1">
+          <w:hyperlink w:anchor="_Toc482286070" w:history="1">
             <w:r>
               <w:rPr>
                 <w:rStyle w:val="Hyperlink"/>
@@ -3212,7 +2996,7 @@
                 <w:noProof/>
                 <w:webHidden/>
               </w:rPr>
-              <w:instrText xml:space="preserve"> PAGEREF _Toc482228272 \h </w:instrText>
+              <w:instrText xml:space="preserve"> PAGEREF _Toc482286070 \h </w:instrText>
             </w:r>
             <w:r>
               <w:rPr>
@@ -3232,7 +3016,7 @@
                 <w:noProof/>
                 <w:webHidden/>
               </w:rPr>
-              <w:t>7</w:t>
+              <w:t>8</w:t>
             </w:r>
             <w:r>
               <w:rPr>
@@ -3256,7 +3040,7 @@
               <w:lang w:eastAsia="de-CH"/>
             </w:rPr>
           </w:pPr>
-          <w:hyperlink w:anchor="_Toc482228273" w:history="1">
+          <w:hyperlink w:anchor="_Toc482286071" w:history="1">
             <w:r>
               <w:rPr>
                 <w:rStyle w:val="Hyperlink"/>
@@ -3298,7 +3082,7 @@
                 <w:noProof/>
                 <w:webHidden/>
               </w:rPr>
-              <w:instrText xml:space="preserve"> PAGEREF _Toc482228273 \h </w:instrText>
+              <w:instrText xml:space="preserve"> PAGEREF _Toc482286071 \h </w:instrText>
             </w:r>
             <w:r>
               <w:rPr>
@@ -3318,7 +3102,7 @@
                 <w:noProof/>
                 <w:webHidden/>
               </w:rPr>
-              <w:t>7</w:t>
+              <w:t>8</w:t>
             </w:r>
             <w:r>
               <w:rPr>
@@ -3342,7 +3126,7 @@
               <w:lang w:eastAsia="de-CH"/>
             </w:rPr>
           </w:pPr>
-          <w:hyperlink w:anchor="_Toc482228274" w:history="1">
+          <w:hyperlink w:anchor="_Toc482286072" w:history="1">
             <w:r>
               <w:rPr>
                 <w:rStyle w:val="Hyperlink"/>
@@ -3384,7 +3168,7 @@
                 <w:noProof/>
                 <w:webHidden/>
               </w:rPr>
-              <w:instrText xml:space="preserve"> PAGEREF _Toc482228274 \h </w:instrText>
+              <w:instrText xml:space="preserve"> PAGEREF _Toc482286072 \h </w:instrText>
             </w:r>
             <w:r>
               <w:rPr>
@@ -3404,7 +3188,7 @@
                 <w:noProof/>
                 <w:webHidden/>
               </w:rPr>
-              <w:t>7</w:t>
+              <w:t>8</w:t>
             </w:r>
             <w:r>
               <w:rPr>
@@ -3428,7 +3212,7 @@
               <w:lang w:eastAsia="de-CH"/>
             </w:rPr>
           </w:pPr>
-          <w:hyperlink w:anchor="_Toc482228275" w:history="1">
+          <w:hyperlink w:anchor="_Toc482286073" w:history="1">
             <w:r>
               <w:rPr>
                 <w:rStyle w:val="Hyperlink"/>
@@ -3470,7 +3254,7 @@
                 <w:noProof/>
                 <w:webHidden/>
               </w:rPr>
-              <w:instrText xml:space="preserve"> PAGEREF _Toc482228275 \h </w:instrText>
+              <w:instrText xml:space="preserve"> PAGEREF _Toc482286073 \h </w:instrText>
             </w:r>
             <w:r>
               <w:rPr>
@@ -3490,7 +3274,7 @@
                 <w:noProof/>
                 <w:webHidden/>
               </w:rPr>
-              <w:t>8</w:t>
+              <w:t>9</w:t>
             </w:r>
             <w:r>
               <w:rPr>
@@ -3514,7 +3298,7 @@
               <w:lang w:eastAsia="de-CH"/>
             </w:rPr>
           </w:pPr>
-          <w:hyperlink w:anchor="_Toc482228276" w:history="1">
+          <w:hyperlink w:anchor="_Toc482286074" w:history="1">
             <w:r>
               <w:rPr>
                 <w:rStyle w:val="Hyperlink"/>
@@ -3556,7 +3340,7 @@
                 <w:noProof/>
                 <w:webHidden/>
               </w:rPr>
-              <w:instrText xml:space="preserve"> PAGEREF _Toc482228276 \h </w:instrText>
+              <w:instrText xml:space="preserve"> PAGEREF _Toc482286074 \h </w:instrText>
             </w:r>
             <w:r>
               <w:rPr>
@@ -3576,7 +3360,7 @@
                 <w:noProof/>
                 <w:webHidden/>
               </w:rPr>
-              <w:t>9</w:t>
+              <w:t>10</w:t>
             </w:r>
             <w:r>
               <w:rPr>
@@ -3599,7 +3383,7 @@
               <w:lang w:eastAsia="de-CH"/>
             </w:rPr>
           </w:pPr>
-          <w:hyperlink w:anchor="_Toc482228277" w:history="1">
+          <w:hyperlink w:anchor="_Toc482286075" w:history="1">
             <w:r>
               <w:rPr>
                 <w:rStyle w:val="Hyperlink"/>
@@ -3626,7 +3410,7 @@
                 <w:noProof/>
                 <w:webHidden/>
               </w:rPr>
-              <w:instrText xml:space="preserve"> PAGEREF _Toc482228277 \h </w:instrText>
+              <w:instrText xml:space="preserve"> PAGEREF _Toc482286075 \h </w:instrText>
             </w:r>
             <w:r>
               <w:rPr>
@@ -3646,7 +3430,7 @@
                 <w:noProof/>
                 <w:webHidden/>
               </w:rPr>
-              <w:t>19</w:t>
+              <w:t>20</w:t>
             </w:r>
             <w:r>
               <w:rPr>
@@ -3661,6 +3445,7 @@
           <w:pPr>
             <w:pStyle w:val="Verzeichnis2"/>
             <w:tabs>
+              <w:tab w:val="left" w:pos="660"/>
               <w:tab w:val="right" w:leader="dot" w:pos="9770"/>
             </w:tabs>
             <w:rPr>
@@ -3669,7 +3454,7 @@
               <w:lang w:eastAsia="de-CH"/>
             </w:rPr>
           </w:pPr>
-          <w:hyperlink w:anchor="_Toc482228278" w:history="1">
+          <w:hyperlink w:anchor="_Toc482286076" w:history="1">
             <w:r>
               <w:rPr>
                 <w:rStyle w:val="Hyperlink"/>
@@ -3679,13 +3464,28 @@
             </w:r>
             <w:r>
               <w:rPr>
-                <w:noProof/>
-                <w:webHidden/>
+                <w:rFonts w:asciiTheme="minorHAnsi" w:eastAsiaTheme="minorEastAsia" w:hAnsiTheme="minorHAnsi" w:cstheme="minorBidi"/>
+                <w:noProof/>
+                <w:lang w:eastAsia="de-CH"/>
               </w:rPr>
               <w:tab/>
             </w:r>
             <w:r>
               <w:rPr>
+                <w:rStyle w:val="Hyperlink"/>
+                <w:noProof/>
+              </w:rPr>
+              <w:t>Netzwerk</w:t>
+            </w:r>
+            <w:r>
+              <w:rPr>
+                <w:noProof/>
+                <w:webHidden/>
+              </w:rPr>
+              <w:tab/>
+            </w:r>
+            <w:r>
+              <w:rPr>
                 <w:noProof/>
                 <w:webHidden/>
               </w:rPr>
@@ -3696,7 +3496,7 @@
                 <w:noProof/>
                 <w:webHidden/>
               </w:rPr>
-              <w:instrText xml:space="preserve"> PAGEREF _Toc482228278 \h </w:instrText>
+              <w:instrText xml:space="preserve"> PAGEREF _Toc482286076 \h </w:instrText>
             </w:r>
             <w:r>
               <w:rPr>
@@ -3716,7 +3516,2586 @@
                 <w:noProof/>
                 <w:webHidden/>
               </w:rPr>
-              <w:t>19</w:t>
+              <w:t>20</w:t>
+            </w:r>
+            <w:r>
+              <w:rPr>
+                <w:noProof/>
+                <w:webHidden/>
+              </w:rPr>
+              <w:fldChar w:fldCharType="end"/>
+            </w:r>
+          </w:hyperlink>
+        </w:p>
+        <w:p>
+          <w:pPr>
+            <w:pStyle w:val="Verzeichnis3"/>
+            <w:tabs>
+              <w:tab w:val="left" w:pos="1100"/>
+              <w:tab w:val="right" w:leader="dot" w:pos="9770"/>
+            </w:tabs>
+            <w:rPr>
+              <w:rFonts w:asciiTheme="minorHAnsi" w:eastAsiaTheme="minorEastAsia" w:hAnsiTheme="minorHAnsi" w:cstheme="minorBidi"/>
+              <w:noProof/>
+              <w:lang w:eastAsia="de-CH"/>
+            </w:rPr>
+          </w:pPr>
+          <w:hyperlink w:anchor="_Toc482286077" w:history="1">
+            <w:r>
+              <w:rPr>
+                <w:rStyle w:val="Hyperlink"/>
+                <w:noProof/>
+              </w:rPr>
+              <w:t>5.1.</w:t>
+            </w:r>
+            <w:r>
+              <w:rPr>
+                <w:rFonts w:asciiTheme="minorHAnsi" w:eastAsiaTheme="minorEastAsia" w:hAnsiTheme="minorHAnsi" w:cstheme="minorBidi"/>
+                <w:noProof/>
+                <w:lang w:eastAsia="de-CH"/>
+              </w:rPr>
+              <w:tab/>
+            </w:r>
+            <w:r>
+              <w:rPr>
+                <w:rStyle w:val="Hyperlink"/>
+                <w:noProof/>
+              </w:rPr>
+              <w:t>Planung und Entscheidung</w:t>
+            </w:r>
+            <w:r>
+              <w:rPr>
+                <w:noProof/>
+                <w:webHidden/>
+              </w:rPr>
+              <w:tab/>
+            </w:r>
+            <w:r>
+              <w:rPr>
+                <w:noProof/>
+                <w:webHidden/>
+              </w:rPr>
+              <w:fldChar w:fldCharType="begin"/>
+            </w:r>
+            <w:r>
+              <w:rPr>
+                <w:noProof/>
+                <w:webHidden/>
+              </w:rPr>
+              <w:instrText xml:space="preserve"> PAGEREF _Toc482286077 \h </w:instrText>
+            </w:r>
+            <w:r>
+              <w:rPr>
+                <w:noProof/>
+                <w:webHidden/>
+              </w:rPr>
+            </w:r>
+            <w:r>
+              <w:rPr>
+                <w:noProof/>
+                <w:webHidden/>
+              </w:rPr>
+              <w:fldChar w:fldCharType="separate"/>
+            </w:r>
+            <w:r>
+              <w:rPr>
+                <w:noProof/>
+                <w:webHidden/>
+              </w:rPr>
+              <w:t>20</w:t>
+            </w:r>
+            <w:r>
+              <w:rPr>
+                <w:noProof/>
+                <w:webHidden/>
+              </w:rPr>
+              <w:fldChar w:fldCharType="end"/>
+            </w:r>
+          </w:hyperlink>
+        </w:p>
+        <w:p>
+          <w:pPr>
+            <w:pStyle w:val="Verzeichnis3"/>
+            <w:tabs>
+              <w:tab w:val="left" w:pos="1100"/>
+              <w:tab w:val="right" w:leader="dot" w:pos="9770"/>
+            </w:tabs>
+            <w:rPr>
+              <w:rFonts w:asciiTheme="minorHAnsi" w:eastAsiaTheme="minorEastAsia" w:hAnsiTheme="minorHAnsi" w:cstheme="minorBidi"/>
+              <w:noProof/>
+              <w:lang w:eastAsia="de-CH"/>
+            </w:rPr>
+          </w:pPr>
+          <w:hyperlink w:anchor="_Toc482286078" w:history="1">
+            <w:r>
+              <w:rPr>
+                <w:rStyle w:val="Hyperlink"/>
+                <w:noProof/>
+              </w:rPr>
+              <w:t>5.2.</w:t>
+            </w:r>
+            <w:r>
+              <w:rPr>
+                <w:rFonts w:asciiTheme="minorHAnsi" w:eastAsiaTheme="minorEastAsia" w:hAnsiTheme="minorHAnsi" w:cstheme="minorBidi"/>
+                <w:noProof/>
+                <w:lang w:eastAsia="de-CH"/>
+              </w:rPr>
+              <w:tab/>
+            </w:r>
+            <w:r>
+              <w:rPr>
+                <w:rStyle w:val="Hyperlink"/>
+                <w:noProof/>
+              </w:rPr>
+              <w:t>Realisierung</w:t>
+            </w:r>
+            <w:r>
+              <w:rPr>
+                <w:noProof/>
+                <w:webHidden/>
+              </w:rPr>
+              <w:tab/>
+            </w:r>
+            <w:r>
+              <w:rPr>
+                <w:noProof/>
+                <w:webHidden/>
+              </w:rPr>
+              <w:fldChar w:fldCharType="begin"/>
+            </w:r>
+            <w:r>
+              <w:rPr>
+                <w:noProof/>
+                <w:webHidden/>
+              </w:rPr>
+              <w:instrText xml:space="preserve"> PAGEREF _Toc482286078 \h </w:instrText>
+            </w:r>
+            <w:r>
+              <w:rPr>
+                <w:noProof/>
+                <w:webHidden/>
+              </w:rPr>
+            </w:r>
+            <w:r>
+              <w:rPr>
+                <w:noProof/>
+                <w:webHidden/>
+              </w:rPr>
+              <w:fldChar w:fldCharType="separate"/>
+            </w:r>
+            <w:r>
+              <w:rPr>
+                <w:noProof/>
+                <w:webHidden/>
+              </w:rPr>
+              <w:t>20</w:t>
+            </w:r>
+            <w:r>
+              <w:rPr>
+                <w:noProof/>
+                <w:webHidden/>
+              </w:rPr>
+              <w:fldChar w:fldCharType="end"/>
+            </w:r>
+          </w:hyperlink>
+        </w:p>
+        <w:p>
+          <w:pPr>
+            <w:pStyle w:val="Verzeichnis3"/>
+            <w:tabs>
+              <w:tab w:val="left" w:pos="1100"/>
+              <w:tab w:val="right" w:leader="dot" w:pos="9770"/>
+            </w:tabs>
+            <w:rPr>
+              <w:rFonts w:asciiTheme="minorHAnsi" w:eastAsiaTheme="minorEastAsia" w:hAnsiTheme="minorHAnsi" w:cstheme="minorBidi"/>
+              <w:noProof/>
+              <w:lang w:eastAsia="de-CH"/>
+            </w:rPr>
+          </w:pPr>
+          <w:hyperlink w:anchor="_Toc482286079" w:history="1">
+            <w:r>
+              <w:rPr>
+                <w:rStyle w:val="Hyperlink"/>
+                <w:noProof/>
+              </w:rPr>
+              <w:t>5.3.</w:t>
+            </w:r>
+            <w:r>
+              <w:rPr>
+                <w:rFonts w:asciiTheme="minorHAnsi" w:eastAsiaTheme="minorEastAsia" w:hAnsiTheme="minorHAnsi" w:cstheme="minorBidi"/>
+                <w:noProof/>
+                <w:lang w:eastAsia="de-CH"/>
+              </w:rPr>
+              <w:tab/>
+            </w:r>
+            <w:r>
+              <w:rPr>
+                <w:rStyle w:val="Hyperlink"/>
+                <w:noProof/>
+              </w:rPr>
+              <w:t>Testen (Kontrollieren und Auswerten)</w:t>
+            </w:r>
+            <w:r>
+              <w:rPr>
+                <w:noProof/>
+                <w:webHidden/>
+              </w:rPr>
+              <w:tab/>
+            </w:r>
+            <w:r>
+              <w:rPr>
+                <w:noProof/>
+                <w:webHidden/>
+              </w:rPr>
+              <w:fldChar w:fldCharType="begin"/>
+            </w:r>
+            <w:r>
+              <w:rPr>
+                <w:noProof/>
+                <w:webHidden/>
+              </w:rPr>
+              <w:instrText xml:space="preserve"> PAGEREF _Toc482286079 \h </w:instrText>
+            </w:r>
+            <w:r>
+              <w:rPr>
+                <w:noProof/>
+                <w:webHidden/>
+              </w:rPr>
+            </w:r>
+            <w:r>
+              <w:rPr>
+                <w:noProof/>
+                <w:webHidden/>
+              </w:rPr>
+              <w:fldChar w:fldCharType="separate"/>
+            </w:r>
+            <w:r>
+              <w:rPr>
+                <w:noProof/>
+                <w:webHidden/>
+              </w:rPr>
+              <w:t>20</w:t>
+            </w:r>
+            <w:r>
+              <w:rPr>
+                <w:noProof/>
+                <w:webHidden/>
+              </w:rPr>
+              <w:fldChar w:fldCharType="end"/>
+            </w:r>
+          </w:hyperlink>
+        </w:p>
+        <w:p>
+          <w:pPr>
+            <w:pStyle w:val="Verzeichnis2"/>
+            <w:tabs>
+              <w:tab w:val="left" w:pos="660"/>
+              <w:tab w:val="right" w:leader="dot" w:pos="9770"/>
+            </w:tabs>
+            <w:rPr>
+              <w:rFonts w:asciiTheme="minorHAnsi" w:eastAsiaTheme="minorEastAsia" w:hAnsiTheme="minorHAnsi" w:cstheme="minorBidi"/>
+              <w:noProof/>
+              <w:lang w:eastAsia="de-CH"/>
+            </w:rPr>
+          </w:pPr>
+          <w:hyperlink w:anchor="_Toc482286080" w:history="1">
+            <w:r>
+              <w:rPr>
+                <w:rStyle w:val="Hyperlink"/>
+                <w:noProof/>
+              </w:rPr>
+              <w:t>6.</w:t>
+            </w:r>
+            <w:r>
+              <w:rPr>
+                <w:rFonts w:asciiTheme="minorHAnsi" w:eastAsiaTheme="minorEastAsia" w:hAnsiTheme="minorHAnsi" w:cstheme="minorBidi"/>
+                <w:noProof/>
+                <w:lang w:eastAsia="de-CH"/>
+              </w:rPr>
+              <w:tab/>
+            </w:r>
+            <w:r>
+              <w:rPr>
+                <w:rStyle w:val="Hyperlink"/>
+                <w:noProof/>
+              </w:rPr>
+              <w:t>Windows Server HOST</w:t>
+            </w:r>
+            <w:r>
+              <w:rPr>
+                <w:noProof/>
+                <w:webHidden/>
+              </w:rPr>
+              <w:tab/>
+            </w:r>
+            <w:r>
+              <w:rPr>
+                <w:noProof/>
+                <w:webHidden/>
+              </w:rPr>
+              <w:fldChar w:fldCharType="begin"/>
+            </w:r>
+            <w:r>
+              <w:rPr>
+                <w:noProof/>
+                <w:webHidden/>
+              </w:rPr>
+              <w:instrText xml:space="preserve"> PAGEREF _Toc482286080 \h </w:instrText>
+            </w:r>
+            <w:r>
+              <w:rPr>
+                <w:noProof/>
+                <w:webHidden/>
+              </w:rPr>
+            </w:r>
+            <w:r>
+              <w:rPr>
+                <w:noProof/>
+                <w:webHidden/>
+              </w:rPr>
+              <w:fldChar w:fldCharType="separate"/>
+            </w:r>
+            <w:r>
+              <w:rPr>
+                <w:noProof/>
+                <w:webHidden/>
+              </w:rPr>
+              <w:t>20</w:t>
+            </w:r>
+            <w:r>
+              <w:rPr>
+                <w:noProof/>
+                <w:webHidden/>
+              </w:rPr>
+              <w:fldChar w:fldCharType="end"/>
+            </w:r>
+          </w:hyperlink>
+        </w:p>
+        <w:p>
+          <w:pPr>
+            <w:pStyle w:val="Verzeichnis3"/>
+            <w:tabs>
+              <w:tab w:val="left" w:pos="1100"/>
+              <w:tab w:val="right" w:leader="dot" w:pos="9770"/>
+            </w:tabs>
+            <w:rPr>
+              <w:rFonts w:asciiTheme="minorHAnsi" w:eastAsiaTheme="minorEastAsia" w:hAnsiTheme="minorHAnsi" w:cstheme="minorBidi"/>
+              <w:noProof/>
+              <w:lang w:eastAsia="de-CH"/>
+            </w:rPr>
+          </w:pPr>
+          <w:hyperlink w:anchor="_Toc482286081" w:history="1">
+            <w:r>
+              <w:rPr>
+                <w:rStyle w:val="Hyperlink"/>
+                <w:noProof/>
+              </w:rPr>
+              <w:t>6.1.</w:t>
+            </w:r>
+            <w:r>
+              <w:rPr>
+                <w:rFonts w:asciiTheme="minorHAnsi" w:eastAsiaTheme="minorEastAsia" w:hAnsiTheme="minorHAnsi" w:cstheme="minorBidi"/>
+                <w:noProof/>
+                <w:lang w:eastAsia="de-CH"/>
+              </w:rPr>
+              <w:tab/>
+            </w:r>
+            <w:r>
+              <w:rPr>
+                <w:rStyle w:val="Hyperlink"/>
+                <w:noProof/>
+              </w:rPr>
+              <w:t>Planung und Entscheidung</w:t>
+            </w:r>
+            <w:r>
+              <w:rPr>
+                <w:noProof/>
+                <w:webHidden/>
+              </w:rPr>
+              <w:tab/>
+            </w:r>
+            <w:r>
+              <w:rPr>
+                <w:noProof/>
+                <w:webHidden/>
+              </w:rPr>
+              <w:fldChar w:fldCharType="begin"/>
+            </w:r>
+            <w:r>
+              <w:rPr>
+                <w:noProof/>
+                <w:webHidden/>
+              </w:rPr>
+              <w:instrText xml:space="preserve"> PAGEREF _Toc482286081 \h </w:instrText>
+            </w:r>
+            <w:r>
+              <w:rPr>
+                <w:noProof/>
+                <w:webHidden/>
+              </w:rPr>
+            </w:r>
+            <w:r>
+              <w:rPr>
+                <w:noProof/>
+                <w:webHidden/>
+              </w:rPr>
+              <w:fldChar w:fldCharType="separate"/>
+            </w:r>
+            <w:r>
+              <w:rPr>
+                <w:noProof/>
+                <w:webHidden/>
+              </w:rPr>
+              <w:t>20</w:t>
+            </w:r>
+            <w:r>
+              <w:rPr>
+                <w:noProof/>
+                <w:webHidden/>
+              </w:rPr>
+              <w:fldChar w:fldCharType="end"/>
+            </w:r>
+          </w:hyperlink>
+        </w:p>
+        <w:p>
+          <w:pPr>
+            <w:pStyle w:val="Verzeichnis3"/>
+            <w:tabs>
+              <w:tab w:val="left" w:pos="1100"/>
+              <w:tab w:val="right" w:leader="dot" w:pos="9770"/>
+            </w:tabs>
+            <w:rPr>
+              <w:rFonts w:asciiTheme="minorHAnsi" w:eastAsiaTheme="minorEastAsia" w:hAnsiTheme="minorHAnsi" w:cstheme="minorBidi"/>
+              <w:noProof/>
+              <w:lang w:eastAsia="de-CH"/>
+            </w:rPr>
+          </w:pPr>
+          <w:hyperlink w:anchor="_Toc482286082" w:history="1">
+            <w:r>
+              <w:rPr>
+                <w:rStyle w:val="Hyperlink"/>
+                <w:noProof/>
+              </w:rPr>
+              <w:t>6.2.</w:t>
+            </w:r>
+            <w:r>
+              <w:rPr>
+                <w:rFonts w:asciiTheme="minorHAnsi" w:eastAsiaTheme="minorEastAsia" w:hAnsiTheme="minorHAnsi" w:cstheme="minorBidi"/>
+                <w:noProof/>
+                <w:lang w:eastAsia="de-CH"/>
+              </w:rPr>
+              <w:tab/>
+            </w:r>
+            <w:r>
+              <w:rPr>
+                <w:rStyle w:val="Hyperlink"/>
+                <w:noProof/>
+              </w:rPr>
+              <w:t>Realisierung</w:t>
+            </w:r>
+            <w:r>
+              <w:rPr>
+                <w:noProof/>
+                <w:webHidden/>
+              </w:rPr>
+              <w:tab/>
+            </w:r>
+            <w:r>
+              <w:rPr>
+                <w:noProof/>
+                <w:webHidden/>
+              </w:rPr>
+              <w:fldChar w:fldCharType="begin"/>
+            </w:r>
+            <w:r>
+              <w:rPr>
+                <w:noProof/>
+                <w:webHidden/>
+              </w:rPr>
+              <w:instrText xml:space="preserve"> PAGEREF _Toc482286082 \h </w:instrText>
+            </w:r>
+            <w:r>
+              <w:rPr>
+                <w:noProof/>
+                <w:webHidden/>
+              </w:rPr>
+            </w:r>
+            <w:r>
+              <w:rPr>
+                <w:noProof/>
+                <w:webHidden/>
+              </w:rPr>
+              <w:fldChar w:fldCharType="separate"/>
+            </w:r>
+            <w:r>
+              <w:rPr>
+                <w:noProof/>
+                <w:webHidden/>
+              </w:rPr>
+              <w:t>20</w:t>
+            </w:r>
+            <w:r>
+              <w:rPr>
+                <w:noProof/>
+                <w:webHidden/>
+              </w:rPr>
+              <w:fldChar w:fldCharType="end"/>
+            </w:r>
+          </w:hyperlink>
+        </w:p>
+        <w:p>
+          <w:pPr>
+            <w:pStyle w:val="Verzeichnis3"/>
+            <w:tabs>
+              <w:tab w:val="left" w:pos="1100"/>
+              <w:tab w:val="right" w:leader="dot" w:pos="9770"/>
+            </w:tabs>
+            <w:rPr>
+              <w:rFonts w:asciiTheme="minorHAnsi" w:eastAsiaTheme="minorEastAsia" w:hAnsiTheme="minorHAnsi" w:cstheme="minorBidi"/>
+              <w:noProof/>
+              <w:lang w:eastAsia="de-CH"/>
+            </w:rPr>
+          </w:pPr>
+          <w:hyperlink w:anchor="_Toc482286083" w:history="1">
+            <w:r>
+              <w:rPr>
+                <w:rStyle w:val="Hyperlink"/>
+                <w:noProof/>
+              </w:rPr>
+              <w:t>6.3.</w:t>
+            </w:r>
+            <w:r>
+              <w:rPr>
+                <w:rFonts w:asciiTheme="minorHAnsi" w:eastAsiaTheme="minorEastAsia" w:hAnsiTheme="minorHAnsi" w:cstheme="minorBidi"/>
+                <w:noProof/>
+                <w:lang w:eastAsia="de-CH"/>
+              </w:rPr>
+              <w:tab/>
+            </w:r>
+            <w:r>
+              <w:rPr>
+                <w:rStyle w:val="Hyperlink"/>
+                <w:noProof/>
+              </w:rPr>
+              <w:t>Testen (Kontrollieren und Auswerten)</w:t>
+            </w:r>
+            <w:r>
+              <w:rPr>
+                <w:noProof/>
+                <w:webHidden/>
+              </w:rPr>
+              <w:tab/>
+            </w:r>
+            <w:r>
+              <w:rPr>
+                <w:noProof/>
+                <w:webHidden/>
+              </w:rPr>
+              <w:fldChar w:fldCharType="begin"/>
+            </w:r>
+            <w:r>
+              <w:rPr>
+                <w:noProof/>
+                <w:webHidden/>
+              </w:rPr>
+              <w:instrText xml:space="preserve"> PAGEREF _Toc482286083 \h </w:instrText>
+            </w:r>
+            <w:r>
+              <w:rPr>
+                <w:noProof/>
+                <w:webHidden/>
+              </w:rPr>
+            </w:r>
+            <w:r>
+              <w:rPr>
+                <w:noProof/>
+                <w:webHidden/>
+              </w:rPr>
+              <w:fldChar w:fldCharType="separate"/>
+            </w:r>
+            <w:r>
+              <w:rPr>
+                <w:noProof/>
+                <w:webHidden/>
+              </w:rPr>
+              <w:t>20</w:t>
+            </w:r>
+            <w:r>
+              <w:rPr>
+                <w:noProof/>
+                <w:webHidden/>
+              </w:rPr>
+              <w:fldChar w:fldCharType="end"/>
+            </w:r>
+          </w:hyperlink>
+        </w:p>
+        <w:p>
+          <w:pPr>
+            <w:pStyle w:val="Verzeichnis2"/>
+            <w:tabs>
+              <w:tab w:val="left" w:pos="660"/>
+              <w:tab w:val="right" w:leader="dot" w:pos="9770"/>
+            </w:tabs>
+            <w:rPr>
+              <w:rFonts w:asciiTheme="minorHAnsi" w:eastAsiaTheme="minorEastAsia" w:hAnsiTheme="minorHAnsi" w:cstheme="minorBidi"/>
+              <w:noProof/>
+              <w:lang w:eastAsia="de-CH"/>
+            </w:rPr>
+          </w:pPr>
+          <w:hyperlink w:anchor="_Toc482286084" w:history="1">
+            <w:r>
+              <w:rPr>
+                <w:rStyle w:val="Hyperlink"/>
+                <w:noProof/>
+              </w:rPr>
+              <w:t>7.</w:t>
+            </w:r>
+            <w:r>
+              <w:rPr>
+                <w:rFonts w:asciiTheme="minorHAnsi" w:eastAsiaTheme="minorEastAsia" w:hAnsiTheme="minorHAnsi" w:cstheme="minorBidi"/>
+                <w:noProof/>
+                <w:lang w:eastAsia="de-CH"/>
+              </w:rPr>
+              <w:tab/>
+            </w:r>
+            <w:r>
+              <w:rPr>
+                <w:rStyle w:val="Hyperlink"/>
+                <w:noProof/>
+              </w:rPr>
+              <w:t>Hyper-V</w:t>
+            </w:r>
+            <w:r>
+              <w:rPr>
+                <w:noProof/>
+                <w:webHidden/>
+              </w:rPr>
+              <w:tab/>
+            </w:r>
+            <w:r>
+              <w:rPr>
+                <w:noProof/>
+                <w:webHidden/>
+              </w:rPr>
+              <w:fldChar w:fldCharType="begin"/>
+            </w:r>
+            <w:r>
+              <w:rPr>
+                <w:noProof/>
+                <w:webHidden/>
+              </w:rPr>
+              <w:instrText xml:space="preserve"> PAGEREF _Toc482286084 \h </w:instrText>
+            </w:r>
+            <w:r>
+              <w:rPr>
+                <w:noProof/>
+                <w:webHidden/>
+              </w:rPr>
+            </w:r>
+            <w:r>
+              <w:rPr>
+                <w:noProof/>
+                <w:webHidden/>
+              </w:rPr>
+              <w:fldChar w:fldCharType="separate"/>
+            </w:r>
+            <w:r>
+              <w:rPr>
+                <w:noProof/>
+                <w:webHidden/>
+              </w:rPr>
+              <w:t>20</w:t>
+            </w:r>
+            <w:r>
+              <w:rPr>
+                <w:noProof/>
+                <w:webHidden/>
+              </w:rPr>
+              <w:fldChar w:fldCharType="end"/>
+            </w:r>
+          </w:hyperlink>
+        </w:p>
+        <w:p>
+          <w:pPr>
+            <w:pStyle w:val="Verzeichnis3"/>
+            <w:tabs>
+              <w:tab w:val="left" w:pos="1100"/>
+              <w:tab w:val="right" w:leader="dot" w:pos="9770"/>
+            </w:tabs>
+            <w:rPr>
+              <w:rFonts w:asciiTheme="minorHAnsi" w:eastAsiaTheme="minorEastAsia" w:hAnsiTheme="minorHAnsi" w:cstheme="minorBidi"/>
+              <w:noProof/>
+              <w:lang w:eastAsia="de-CH"/>
+            </w:rPr>
+          </w:pPr>
+          <w:hyperlink w:anchor="_Toc482286085" w:history="1">
+            <w:r>
+              <w:rPr>
+                <w:rStyle w:val="Hyperlink"/>
+                <w:noProof/>
+              </w:rPr>
+              <w:t>7.1.</w:t>
+            </w:r>
+            <w:r>
+              <w:rPr>
+                <w:rFonts w:asciiTheme="minorHAnsi" w:eastAsiaTheme="minorEastAsia" w:hAnsiTheme="minorHAnsi" w:cstheme="minorBidi"/>
+                <w:noProof/>
+                <w:lang w:eastAsia="de-CH"/>
+              </w:rPr>
+              <w:tab/>
+            </w:r>
+            <w:r>
+              <w:rPr>
+                <w:rStyle w:val="Hyperlink"/>
+                <w:noProof/>
+              </w:rPr>
+              <w:t>Planung und Entscheidung</w:t>
+            </w:r>
+            <w:r>
+              <w:rPr>
+                <w:noProof/>
+                <w:webHidden/>
+              </w:rPr>
+              <w:tab/>
+            </w:r>
+            <w:r>
+              <w:rPr>
+                <w:noProof/>
+                <w:webHidden/>
+              </w:rPr>
+              <w:fldChar w:fldCharType="begin"/>
+            </w:r>
+            <w:r>
+              <w:rPr>
+                <w:noProof/>
+                <w:webHidden/>
+              </w:rPr>
+              <w:instrText xml:space="preserve"> PAGEREF _Toc482286085 \h </w:instrText>
+            </w:r>
+            <w:r>
+              <w:rPr>
+                <w:noProof/>
+                <w:webHidden/>
+              </w:rPr>
+            </w:r>
+            <w:r>
+              <w:rPr>
+                <w:noProof/>
+                <w:webHidden/>
+              </w:rPr>
+              <w:fldChar w:fldCharType="separate"/>
+            </w:r>
+            <w:r>
+              <w:rPr>
+                <w:noProof/>
+                <w:webHidden/>
+              </w:rPr>
+              <w:t>20</w:t>
+            </w:r>
+            <w:r>
+              <w:rPr>
+                <w:noProof/>
+                <w:webHidden/>
+              </w:rPr>
+              <w:fldChar w:fldCharType="end"/>
+            </w:r>
+          </w:hyperlink>
+        </w:p>
+        <w:p>
+          <w:pPr>
+            <w:pStyle w:val="Verzeichnis3"/>
+            <w:tabs>
+              <w:tab w:val="left" w:pos="1100"/>
+              <w:tab w:val="right" w:leader="dot" w:pos="9770"/>
+            </w:tabs>
+            <w:rPr>
+              <w:rFonts w:asciiTheme="minorHAnsi" w:eastAsiaTheme="minorEastAsia" w:hAnsiTheme="minorHAnsi" w:cstheme="minorBidi"/>
+              <w:noProof/>
+              <w:lang w:eastAsia="de-CH"/>
+            </w:rPr>
+          </w:pPr>
+          <w:hyperlink w:anchor="_Toc482286086" w:history="1">
+            <w:r>
+              <w:rPr>
+                <w:rStyle w:val="Hyperlink"/>
+                <w:noProof/>
+              </w:rPr>
+              <w:t>7.2.</w:t>
+            </w:r>
+            <w:r>
+              <w:rPr>
+                <w:rFonts w:asciiTheme="minorHAnsi" w:eastAsiaTheme="minorEastAsia" w:hAnsiTheme="minorHAnsi" w:cstheme="minorBidi"/>
+                <w:noProof/>
+                <w:lang w:eastAsia="de-CH"/>
+              </w:rPr>
+              <w:tab/>
+            </w:r>
+            <w:r>
+              <w:rPr>
+                <w:rStyle w:val="Hyperlink"/>
+                <w:noProof/>
+              </w:rPr>
+              <w:t>Realisierung</w:t>
+            </w:r>
+            <w:r>
+              <w:rPr>
+                <w:noProof/>
+                <w:webHidden/>
+              </w:rPr>
+              <w:tab/>
+            </w:r>
+            <w:r>
+              <w:rPr>
+                <w:noProof/>
+                <w:webHidden/>
+              </w:rPr>
+              <w:fldChar w:fldCharType="begin"/>
+            </w:r>
+            <w:r>
+              <w:rPr>
+                <w:noProof/>
+                <w:webHidden/>
+              </w:rPr>
+              <w:instrText xml:space="preserve"> PAGEREF _Toc482286086 \h </w:instrText>
+            </w:r>
+            <w:r>
+              <w:rPr>
+                <w:noProof/>
+                <w:webHidden/>
+              </w:rPr>
+            </w:r>
+            <w:r>
+              <w:rPr>
+                <w:noProof/>
+                <w:webHidden/>
+              </w:rPr>
+              <w:fldChar w:fldCharType="separate"/>
+            </w:r>
+            <w:r>
+              <w:rPr>
+                <w:noProof/>
+                <w:webHidden/>
+              </w:rPr>
+              <w:t>20</w:t>
+            </w:r>
+            <w:r>
+              <w:rPr>
+                <w:noProof/>
+                <w:webHidden/>
+              </w:rPr>
+              <w:fldChar w:fldCharType="end"/>
+            </w:r>
+          </w:hyperlink>
+        </w:p>
+        <w:p>
+          <w:pPr>
+            <w:pStyle w:val="Verzeichnis3"/>
+            <w:tabs>
+              <w:tab w:val="left" w:pos="1100"/>
+              <w:tab w:val="right" w:leader="dot" w:pos="9770"/>
+            </w:tabs>
+            <w:rPr>
+              <w:rFonts w:asciiTheme="minorHAnsi" w:eastAsiaTheme="minorEastAsia" w:hAnsiTheme="minorHAnsi" w:cstheme="minorBidi"/>
+              <w:noProof/>
+              <w:lang w:eastAsia="de-CH"/>
+            </w:rPr>
+          </w:pPr>
+          <w:hyperlink w:anchor="_Toc482286087" w:history="1">
+            <w:r>
+              <w:rPr>
+                <w:rStyle w:val="Hyperlink"/>
+                <w:noProof/>
+              </w:rPr>
+              <w:t>7.3.</w:t>
+            </w:r>
+            <w:r>
+              <w:rPr>
+                <w:rFonts w:asciiTheme="minorHAnsi" w:eastAsiaTheme="minorEastAsia" w:hAnsiTheme="minorHAnsi" w:cstheme="minorBidi"/>
+                <w:noProof/>
+                <w:lang w:eastAsia="de-CH"/>
+              </w:rPr>
+              <w:tab/>
+            </w:r>
+            <w:r>
+              <w:rPr>
+                <w:rStyle w:val="Hyperlink"/>
+                <w:noProof/>
+              </w:rPr>
+              <w:t>Testen (Kontrollieren &amp; Auswerten)</w:t>
+            </w:r>
+            <w:r>
+              <w:rPr>
+                <w:noProof/>
+                <w:webHidden/>
+              </w:rPr>
+              <w:tab/>
+            </w:r>
+            <w:r>
+              <w:rPr>
+                <w:noProof/>
+                <w:webHidden/>
+              </w:rPr>
+              <w:fldChar w:fldCharType="begin"/>
+            </w:r>
+            <w:r>
+              <w:rPr>
+                <w:noProof/>
+                <w:webHidden/>
+              </w:rPr>
+              <w:instrText xml:space="preserve"> PAGEREF _Toc482286087 \h </w:instrText>
+            </w:r>
+            <w:r>
+              <w:rPr>
+                <w:noProof/>
+                <w:webHidden/>
+              </w:rPr>
+            </w:r>
+            <w:r>
+              <w:rPr>
+                <w:noProof/>
+                <w:webHidden/>
+              </w:rPr>
+              <w:fldChar w:fldCharType="separate"/>
+            </w:r>
+            <w:r>
+              <w:rPr>
+                <w:noProof/>
+                <w:webHidden/>
+              </w:rPr>
+              <w:t>20</w:t>
+            </w:r>
+            <w:r>
+              <w:rPr>
+                <w:noProof/>
+                <w:webHidden/>
+              </w:rPr>
+              <w:fldChar w:fldCharType="end"/>
+            </w:r>
+          </w:hyperlink>
+        </w:p>
+        <w:p>
+          <w:pPr>
+            <w:pStyle w:val="Verzeichnis2"/>
+            <w:tabs>
+              <w:tab w:val="left" w:pos="660"/>
+              <w:tab w:val="right" w:leader="dot" w:pos="9770"/>
+            </w:tabs>
+            <w:rPr>
+              <w:rFonts w:asciiTheme="minorHAnsi" w:eastAsiaTheme="minorEastAsia" w:hAnsiTheme="minorHAnsi" w:cstheme="minorBidi"/>
+              <w:noProof/>
+              <w:lang w:eastAsia="de-CH"/>
+            </w:rPr>
+          </w:pPr>
+          <w:hyperlink w:anchor="_Toc482286088" w:history="1">
+            <w:r>
+              <w:rPr>
+                <w:rStyle w:val="Hyperlink"/>
+                <w:noProof/>
+              </w:rPr>
+              <w:t>8.</w:t>
+            </w:r>
+            <w:r>
+              <w:rPr>
+                <w:rFonts w:asciiTheme="minorHAnsi" w:eastAsiaTheme="minorEastAsia" w:hAnsiTheme="minorHAnsi" w:cstheme="minorBidi"/>
+                <w:noProof/>
+                <w:lang w:eastAsia="de-CH"/>
+              </w:rPr>
+              <w:tab/>
+            </w:r>
+            <w:r>
+              <w:rPr>
+                <w:rStyle w:val="Hyperlink"/>
+                <w:noProof/>
+              </w:rPr>
+              <w:t>Windows Server VM‘s</w:t>
+            </w:r>
+            <w:r>
+              <w:rPr>
+                <w:noProof/>
+                <w:webHidden/>
+              </w:rPr>
+              <w:tab/>
+            </w:r>
+            <w:r>
+              <w:rPr>
+                <w:noProof/>
+                <w:webHidden/>
+              </w:rPr>
+              <w:fldChar w:fldCharType="begin"/>
+            </w:r>
+            <w:r>
+              <w:rPr>
+                <w:noProof/>
+                <w:webHidden/>
+              </w:rPr>
+              <w:instrText xml:space="preserve"> PAGEREF _Toc482286088 \h </w:instrText>
+            </w:r>
+            <w:r>
+              <w:rPr>
+                <w:noProof/>
+                <w:webHidden/>
+              </w:rPr>
+            </w:r>
+            <w:r>
+              <w:rPr>
+                <w:noProof/>
+                <w:webHidden/>
+              </w:rPr>
+              <w:fldChar w:fldCharType="separate"/>
+            </w:r>
+            <w:r>
+              <w:rPr>
+                <w:noProof/>
+                <w:webHidden/>
+              </w:rPr>
+              <w:t>20</w:t>
+            </w:r>
+            <w:r>
+              <w:rPr>
+                <w:noProof/>
+                <w:webHidden/>
+              </w:rPr>
+              <w:fldChar w:fldCharType="end"/>
+            </w:r>
+          </w:hyperlink>
+        </w:p>
+        <w:p>
+          <w:pPr>
+            <w:pStyle w:val="Verzeichnis3"/>
+            <w:tabs>
+              <w:tab w:val="left" w:pos="1100"/>
+              <w:tab w:val="right" w:leader="dot" w:pos="9770"/>
+            </w:tabs>
+            <w:rPr>
+              <w:rFonts w:asciiTheme="minorHAnsi" w:eastAsiaTheme="minorEastAsia" w:hAnsiTheme="minorHAnsi" w:cstheme="minorBidi"/>
+              <w:noProof/>
+              <w:lang w:eastAsia="de-CH"/>
+            </w:rPr>
+          </w:pPr>
+          <w:hyperlink w:anchor="_Toc482286089" w:history="1">
+            <w:r>
+              <w:rPr>
+                <w:rStyle w:val="Hyperlink"/>
+                <w:noProof/>
+              </w:rPr>
+              <w:t>8.1.</w:t>
+            </w:r>
+            <w:r>
+              <w:rPr>
+                <w:rFonts w:asciiTheme="minorHAnsi" w:eastAsiaTheme="minorEastAsia" w:hAnsiTheme="minorHAnsi" w:cstheme="minorBidi"/>
+                <w:noProof/>
+                <w:lang w:eastAsia="de-CH"/>
+              </w:rPr>
+              <w:tab/>
+            </w:r>
+            <w:r>
+              <w:rPr>
+                <w:rStyle w:val="Hyperlink"/>
+                <w:noProof/>
+              </w:rPr>
+              <w:t>Planung und Entscheidung</w:t>
+            </w:r>
+            <w:r>
+              <w:rPr>
+                <w:noProof/>
+                <w:webHidden/>
+              </w:rPr>
+              <w:tab/>
+            </w:r>
+            <w:r>
+              <w:rPr>
+                <w:noProof/>
+                <w:webHidden/>
+              </w:rPr>
+              <w:fldChar w:fldCharType="begin"/>
+            </w:r>
+            <w:r>
+              <w:rPr>
+                <w:noProof/>
+                <w:webHidden/>
+              </w:rPr>
+              <w:instrText xml:space="preserve"> PAGEREF _Toc482286089 \h </w:instrText>
+            </w:r>
+            <w:r>
+              <w:rPr>
+                <w:noProof/>
+                <w:webHidden/>
+              </w:rPr>
+            </w:r>
+            <w:r>
+              <w:rPr>
+                <w:noProof/>
+                <w:webHidden/>
+              </w:rPr>
+              <w:fldChar w:fldCharType="separate"/>
+            </w:r>
+            <w:r>
+              <w:rPr>
+                <w:noProof/>
+                <w:webHidden/>
+              </w:rPr>
+              <w:t>20</w:t>
+            </w:r>
+            <w:r>
+              <w:rPr>
+                <w:noProof/>
+                <w:webHidden/>
+              </w:rPr>
+              <w:fldChar w:fldCharType="end"/>
+            </w:r>
+          </w:hyperlink>
+        </w:p>
+        <w:p>
+          <w:pPr>
+            <w:pStyle w:val="Verzeichnis3"/>
+            <w:tabs>
+              <w:tab w:val="left" w:pos="1100"/>
+              <w:tab w:val="right" w:leader="dot" w:pos="9770"/>
+            </w:tabs>
+            <w:rPr>
+              <w:rFonts w:asciiTheme="minorHAnsi" w:eastAsiaTheme="minorEastAsia" w:hAnsiTheme="minorHAnsi" w:cstheme="minorBidi"/>
+              <w:noProof/>
+              <w:lang w:eastAsia="de-CH"/>
+            </w:rPr>
+          </w:pPr>
+          <w:hyperlink w:anchor="_Toc482286090" w:history="1">
+            <w:r>
+              <w:rPr>
+                <w:rStyle w:val="Hyperlink"/>
+                <w:noProof/>
+              </w:rPr>
+              <w:t>8.2.</w:t>
+            </w:r>
+            <w:r>
+              <w:rPr>
+                <w:rFonts w:asciiTheme="minorHAnsi" w:eastAsiaTheme="minorEastAsia" w:hAnsiTheme="minorHAnsi" w:cstheme="minorBidi"/>
+                <w:noProof/>
+                <w:lang w:eastAsia="de-CH"/>
+              </w:rPr>
+              <w:tab/>
+            </w:r>
+            <w:r>
+              <w:rPr>
+                <w:rStyle w:val="Hyperlink"/>
+                <w:noProof/>
+              </w:rPr>
+              <w:t>Realisierung</w:t>
+            </w:r>
+            <w:r>
+              <w:rPr>
+                <w:noProof/>
+                <w:webHidden/>
+              </w:rPr>
+              <w:tab/>
+            </w:r>
+            <w:r>
+              <w:rPr>
+                <w:noProof/>
+                <w:webHidden/>
+              </w:rPr>
+              <w:fldChar w:fldCharType="begin"/>
+            </w:r>
+            <w:r>
+              <w:rPr>
+                <w:noProof/>
+                <w:webHidden/>
+              </w:rPr>
+              <w:instrText xml:space="preserve"> PAGEREF _Toc482286090 \h </w:instrText>
+            </w:r>
+            <w:r>
+              <w:rPr>
+                <w:noProof/>
+                <w:webHidden/>
+              </w:rPr>
+            </w:r>
+            <w:r>
+              <w:rPr>
+                <w:noProof/>
+                <w:webHidden/>
+              </w:rPr>
+              <w:fldChar w:fldCharType="separate"/>
+            </w:r>
+            <w:r>
+              <w:rPr>
+                <w:noProof/>
+                <w:webHidden/>
+              </w:rPr>
+              <w:t>20</w:t>
+            </w:r>
+            <w:r>
+              <w:rPr>
+                <w:noProof/>
+                <w:webHidden/>
+              </w:rPr>
+              <w:fldChar w:fldCharType="end"/>
+            </w:r>
+          </w:hyperlink>
+        </w:p>
+        <w:p>
+          <w:pPr>
+            <w:pStyle w:val="Verzeichnis3"/>
+            <w:tabs>
+              <w:tab w:val="left" w:pos="1100"/>
+              <w:tab w:val="right" w:leader="dot" w:pos="9770"/>
+            </w:tabs>
+            <w:rPr>
+              <w:rFonts w:asciiTheme="minorHAnsi" w:eastAsiaTheme="minorEastAsia" w:hAnsiTheme="minorHAnsi" w:cstheme="minorBidi"/>
+              <w:noProof/>
+              <w:lang w:eastAsia="de-CH"/>
+            </w:rPr>
+          </w:pPr>
+          <w:hyperlink w:anchor="_Toc482286091" w:history="1">
+            <w:r>
+              <w:rPr>
+                <w:rStyle w:val="Hyperlink"/>
+                <w:noProof/>
+              </w:rPr>
+              <w:t>8.3.</w:t>
+            </w:r>
+            <w:r>
+              <w:rPr>
+                <w:rFonts w:asciiTheme="minorHAnsi" w:eastAsiaTheme="minorEastAsia" w:hAnsiTheme="minorHAnsi" w:cstheme="minorBidi"/>
+                <w:noProof/>
+                <w:lang w:eastAsia="de-CH"/>
+              </w:rPr>
+              <w:tab/>
+            </w:r>
+            <w:r>
+              <w:rPr>
+                <w:rStyle w:val="Hyperlink"/>
+                <w:noProof/>
+              </w:rPr>
+              <w:t>Testen (Kontrollieren und Auswerten)</w:t>
+            </w:r>
+            <w:r>
+              <w:rPr>
+                <w:noProof/>
+                <w:webHidden/>
+              </w:rPr>
+              <w:tab/>
+            </w:r>
+            <w:r>
+              <w:rPr>
+                <w:noProof/>
+                <w:webHidden/>
+              </w:rPr>
+              <w:fldChar w:fldCharType="begin"/>
+            </w:r>
+            <w:r>
+              <w:rPr>
+                <w:noProof/>
+                <w:webHidden/>
+              </w:rPr>
+              <w:instrText xml:space="preserve"> PAGEREF _Toc482286091 \h </w:instrText>
+            </w:r>
+            <w:r>
+              <w:rPr>
+                <w:noProof/>
+                <w:webHidden/>
+              </w:rPr>
+            </w:r>
+            <w:r>
+              <w:rPr>
+                <w:noProof/>
+                <w:webHidden/>
+              </w:rPr>
+              <w:fldChar w:fldCharType="separate"/>
+            </w:r>
+            <w:r>
+              <w:rPr>
+                <w:noProof/>
+                <w:webHidden/>
+              </w:rPr>
+              <w:t>20</w:t>
+            </w:r>
+            <w:r>
+              <w:rPr>
+                <w:noProof/>
+                <w:webHidden/>
+              </w:rPr>
+              <w:fldChar w:fldCharType="end"/>
+            </w:r>
+          </w:hyperlink>
+        </w:p>
+        <w:p>
+          <w:pPr>
+            <w:pStyle w:val="Verzeichnis2"/>
+            <w:tabs>
+              <w:tab w:val="left" w:pos="660"/>
+              <w:tab w:val="right" w:leader="dot" w:pos="9770"/>
+            </w:tabs>
+            <w:rPr>
+              <w:rStyle w:val="Hyperlink"/>
+              <w:noProof/>
+            </w:rPr>
+          </w:pPr>
+          <w:hyperlink w:anchor="_Toc482286092" w:history="1">
+            <w:r>
+              <w:rPr>
+                <w:rStyle w:val="Hyperlink"/>
+                <w:noProof/>
+              </w:rPr>
+              <w:t>9.</w:t>
+            </w:r>
+            <w:r>
+              <w:rPr>
+                <w:rStyle w:val="Hyperlink"/>
+              </w:rPr>
+              <w:tab/>
+            </w:r>
+            <w:r>
+              <w:rPr>
+                <w:rStyle w:val="Hyperlink"/>
+                <w:noProof/>
+              </w:rPr>
+              <w:t>Verzeichnisdienst (AD)</w:t>
+            </w:r>
+            <w:r>
+              <w:rPr>
+                <w:rStyle w:val="Hyperlink"/>
+                <w:webHidden/>
+              </w:rPr>
+              <w:tab/>
+            </w:r>
+            <w:r>
+              <w:rPr>
+                <w:rStyle w:val="Hyperlink"/>
+                <w:webHidden/>
+              </w:rPr>
+              <w:fldChar w:fldCharType="begin"/>
+            </w:r>
+            <w:r>
+              <w:rPr>
+                <w:rStyle w:val="Hyperlink"/>
+                <w:webHidden/>
+              </w:rPr>
+              <w:instrText xml:space="preserve"> PAGEREF _Toc482286092 \h </w:instrText>
+            </w:r>
+            <w:r>
+              <w:rPr>
+                <w:rStyle w:val="Hyperlink"/>
+                <w:webHidden/>
+              </w:rPr>
+            </w:r>
+            <w:r>
+              <w:rPr>
+                <w:rStyle w:val="Hyperlink"/>
+                <w:webHidden/>
+              </w:rPr>
+              <w:fldChar w:fldCharType="separate"/>
+            </w:r>
+            <w:r>
+              <w:rPr>
+                <w:rStyle w:val="Hyperlink"/>
+                <w:noProof/>
+                <w:webHidden/>
+              </w:rPr>
+              <w:t>20</w:t>
+            </w:r>
+            <w:r>
+              <w:rPr>
+                <w:rStyle w:val="Hyperlink"/>
+                <w:webHidden/>
+              </w:rPr>
+              <w:fldChar w:fldCharType="end"/>
+            </w:r>
+          </w:hyperlink>
+        </w:p>
+        <w:p/>
+        <w:p>
+          <w:pPr>
+            <w:pStyle w:val="Verzeichnis2"/>
+            <w:tabs>
+              <w:tab w:val="left" w:pos="880"/>
+              <w:tab w:val="right" w:leader="dot" w:pos="9770"/>
+            </w:tabs>
+            <w:rPr>
+              <w:rFonts w:asciiTheme="minorHAnsi" w:eastAsiaTheme="minorEastAsia" w:hAnsiTheme="minorHAnsi" w:cstheme="minorBidi"/>
+              <w:noProof/>
+              <w:lang w:eastAsia="de-CH"/>
+            </w:rPr>
+          </w:pPr>
+          <w:hyperlink w:anchor="_Toc482286093" w:history="1">
+            <w:r>
+              <w:rPr>
+                <w:rStyle w:val="Hyperlink"/>
+                <w:noProof/>
+              </w:rPr>
+              <w:t>10.</w:t>
+            </w:r>
+            <w:r>
+              <w:rPr>
+                <w:rFonts w:asciiTheme="minorHAnsi" w:eastAsiaTheme="minorEastAsia" w:hAnsiTheme="minorHAnsi" w:cstheme="minorBidi"/>
+                <w:noProof/>
+                <w:lang w:eastAsia="de-CH"/>
+              </w:rPr>
+              <w:tab/>
+            </w:r>
+            <w:r>
+              <w:rPr>
+                <w:rStyle w:val="Hyperlink"/>
+                <w:noProof/>
+              </w:rPr>
+              <w:t>Namensauflösung(DNS)</w:t>
+            </w:r>
+            <w:r>
+              <w:rPr>
+                <w:noProof/>
+                <w:webHidden/>
+              </w:rPr>
+              <w:tab/>
+            </w:r>
+            <w:r>
+              <w:rPr>
+                <w:noProof/>
+                <w:webHidden/>
+              </w:rPr>
+              <w:fldChar w:fldCharType="begin"/>
+            </w:r>
+            <w:r>
+              <w:rPr>
+                <w:noProof/>
+                <w:webHidden/>
+              </w:rPr>
+              <w:instrText xml:space="preserve"> PAGEREF _Toc482286093 \h </w:instrText>
+            </w:r>
+            <w:r>
+              <w:rPr>
+                <w:noProof/>
+                <w:webHidden/>
+              </w:rPr>
+            </w:r>
+            <w:r>
+              <w:rPr>
+                <w:noProof/>
+                <w:webHidden/>
+              </w:rPr>
+              <w:fldChar w:fldCharType="separate"/>
+            </w:r>
+            <w:r>
+              <w:rPr>
+                <w:noProof/>
+                <w:webHidden/>
+              </w:rPr>
+              <w:t>20</w:t>
+            </w:r>
+            <w:r>
+              <w:rPr>
+                <w:noProof/>
+                <w:webHidden/>
+              </w:rPr>
+              <w:fldChar w:fldCharType="end"/>
+            </w:r>
+          </w:hyperlink>
+        </w:p>
+        <w:p>
+          <w:pPr>
+            <w:pStyle w:val="Verzeichnis2"/>
+            <w:tabs>
+              <w:tab w:val="left" w:pos="880"/>
+              <w:tab w:val="right" w:leader="dot" w:pos="9770"/>
+            </w:tabs>
+            <w:rPr>
+              <w:rFonts w:asciiTheme="minorHAnsi" w:eastAsiaTheme="minorEastAsia" w:hAnsiTheme="minorHAnsi" w:cstheme="minorBidi"/>
+              <w:noProof/>
+              <w:lang w:eastAsia="de-CH"/>
+            </w:rPr>
+          </w:pPr>
+          <w:hyperlink w:anchor="_Toc482286094" w:history="1">
+            <w:r>
+              <w:rPr>
+                <w:rStyle w:val="Hyperlink"/>
+                <w:noProof/>
+              </w:rPr>
+              <w:t>11.</w:t>
+            </w:r>
+            <w:r>
+              <w:rPr>
+                <w:rFonts w:asciiTheme="minorHAnsi" w:eastAsiaTheme="minorEastAsia" w:hAnsiTheme="minorHAnsi" w:cstheme="minorBidi"/>
+                <w:noProof/>
+                <w:lang w:eastAsia="de-CH"/>
+              </w:rPr>
+              <w:tab/>
+            </w:r>
+            <w:r>
+              <w:rPr>
+                <w:rStyle w:val="Hyperlink"/>
+                <w:noProof/>
+              </w:rPr>
+              <w:t>Dynamische Adressierungs (DHCP)</w:t>
+            </w:r>
+            <w:r>
+              <w:rPr>
+                <w:noProof/>
+                <w:webHidden/>
+              </w:rPr>
+              <w:tab/>
+            </w:r>
+            <w:r>
+              <w:rPr>
+                <w:noProof/>
+                <w:webHidden/>
+              </w:rPr>
+              <w:fldChar w:fldCharType="begin"/>
+            </w:r>
+            <w:r>
+              <w:rPr>
+                <w:noProof/>
+                <w:webHidden/>
+              </w:rPr>
+              <w:instrText xml:space="preserve"> PAGEREF _Toc482286094 \h </w:instrText>
+            </w:r>
+            <w:r>
+              <w:rPr>
+                <w:noProof/>
+                <w:webHidden/>
+              </w:rPr>
+            </w:r>
+            <w:r>
+              <w:rPr>
+                <w:noProof/>
+                <w:webHidden/>
+              </w:rPr>
+              <w:fldChar w:fldCharType="separate"/>
+            </w:r>
+            <w:r>
+              <w:rPr>
+                <w:noProof/>
+                <w:webHidden/>
+              </w:rPr>
+              <w:t>20</w:t>
+            </w:r>
+            <w:r>
+              <w:rPr>
+                <w:noProof/>
+                <w:webHidden/>
+              </w:rPr>
+              <w:fldChar w:fldCharType="end"/>
+            </w:r>
+          </w:hyperlink>
+        </w:p>
+        <w:p>
+          <w:pPr>
+            <w:pStyle w:val="Verzeichnis2"/>
+            <w:tabs>
+              <w:tab w:val="left" w:pos="880"/>
+              <w:tab w:val="right" w:leader="dot" w:pos="9770"/>
+            </w:tabs>
+            <w:rPr>
+              <w:rFonts w:asciiTheme="minorHAnsi" w:eastAsiaTheme="minorEastAsia" w:hAnsiTheme="minorHAnsi" w:cstheme="minorBidi"/>
+              <w:noProof/>
+              <w:lang w:eastAsia="de-CH"/>
+            </w:rPr>
+          </w:pPr>
+          <w:hyperlink w:anchor="_Toc482286095" w:history="1">
+            <w:r>
+              <w:rPr>
+                <w:rStyle w:val="Hyperlink"/>
+                <w:noProof/>
+              </w:rPr>
+              <w:t>12.</w:t>
+            </w:r>
+            <w:r>
+              <w:rPr>
+                <w:rFonts w:asciiTheme="minorHAnsi" w:eastAsiaTheme="minorEastAsia" w:hAnsiTheme="minorHAnsi" w:cstheme="minorBidi"/>
+                <w:noProof/>
+                <w:lang w:eastAsia="de-CH"/>
+              </w:rPr>
+              <w:tab/>
+            </w:r>
+            <w:r>
+              <w:rPr>
+                <w:rStyle w:val="Hyperlink"/>
+                <w:noProof/>
+              </w:rPr>
+              <w:t>Zeitsynchronisationdienst (NTP)</w:t>
+            </w:r>
+            <w:r>
+              <w:rPr>
+                <w:noProof/>
+                <w:webHidden/>
+              </w:rPr>
+              <w:tab/>
+            </w:r>
+            <w:r>
+              <w:rPr>
+                <w:noProof/>
+                <w:webHidden/>
+              </w:rPr>
+              <w:fldChar w:fldCharType="begin"/>
+            </w:r>
+            <w:r>
+              <w:rPr>
+                <w:noProof/>
+                <w:webHidden/>
+              </w:rPr>
+              <w:instrText xml:space="preserve"> PAGEREF _Toc482286095 \h </w:instrText>
+            </w:r>
+            <w:r>
+              <w:rPr>
+                <w:noProof/>
+                <w:webHidden/>
+              </w:rPr>
+            </w:r>
+            <w:r>
+              <w:rPr>
+                <w:noProof/>
+                <w:webHidden/>
+              </w:rPr>
+              <w:fldChar w:fldCharType="separate"/>
+            </w:r>
+            <w:r>
+              <w:rPr>
+                <w:noProof/>
+                <w:webHidden/>
+              </w:rPr>
+              <w:t>20</w:t>
+            </w:r>
+            <w:r>
+              <w:rPr>
+                <w:noProof/>
+                <w:webHidden/>
+              </w:rPr>
+              <w:fldChar w:fldCharType="end"/>
+            </w:r>
+          </w:hyperlink>
+        </w:p>
+        <w:p>
+          <w:pPr>
+            <w:pStyle w:val="Verzeichnis2"/>
+            <w:tabs>
+              <w:tab w:val="left" w:pos="880"/>
+              <w:tab w:val="right" w:leader="dot" w:pos="9770"/>
+            </w:tabs>
+            <w:rPr>
+              <w:rFonts w:asciiTheme="minorHAnsi" w:eastAsiaTheme="minorEastAsia" w:hAnsiTheme="minorHAnsi" w:cstheme="minorBidi"/>
+              <w:noProof/>
+              <w:lang w:eastAsia="de-CH"/>
+            </w:rPr>
+          </w:pPr>
+          <w:hyperlink w:anchor="_Toc482286096" w:history="1">
+            <w:r>
+              <w:rPr>
+                <w:rStyle w:val="Hyperlink"/>
+                <w:noProof/>
+              </w:rPr>
+              <w:t>13.</w:t>
+            </w:r>
+            <w:r>
+              <w:rPr>
+                <w:rFonts w:asciiTheme="minorHAnsi" w:eastAsiaTheme="minorEastAsia" w:hAnsiTheme="minorHAnsi" w:cstheme="minorBidi"/>
+                <w:noProof/>
+                <w:lang w:eastAsia="de-CH"/>
+              </w:rPr>
+              <w:tab/>
+            </w:r>
+            <w:r>
+              <w:rPr>
+                <w:rStyle w:val="Hyperlink"/>
+                <w:noProof/>
+              </w:rPr>
+              <w:t>Gruppenrichtlinien (GPO)</w:t>
+            </w:r>
+            <w:r>
+              <w:rPr>
+                <w:noProof/>
+                <w:webHidden/>
+              </w:rPr>
+              <w:tab/>
+            </w:r>
+            <w:r>
+              <w:rPr>
+                <w:noProof/>
+                <w:webHidden/>
+              </w:rPr>
+              <w:fldChar w:fldCharType="begin"/>
+            </w:r>
+            <w:r>
+              <w:rPr>
+                <w:noProof/>
+                <w:webHidden/>
+              </w:rPr>
+              <w:instrText xml:space="preserve"> PAGEREF _Toc482286096 \h </w:instrText>
+            </w:r>
+            <w:r>
+              <w:rPr>
+                <w:noProof/>
+                <w:webHidden/>
+              </w:rPr>
+            </w:r>
+            <w:r>
+              <w:rPr>
+                <w:noProof/>
+                <w:webHidden/>
+              </w:rPr>
+              <w:fldChar w:fldCharType="separate"/>
+            </w:r>
+            <w:r>
+              <w:rPr>
+                <w:noProof/>
+                <w:webHidden/>
+              </w:rPr>
+              <w:t>20</w:t>
+            </w:r>
+            <w:r>
+              <w:rPr>
+                <w:noProof/>
+                <w:webHidden/>
+              </w:rPr>
+              <w:fldChar w:fldCharType="end"/>
+            </w:r>
+          </w:hyperlink>
+        </w:p>
+        <w:p>
+          <w:pPr>
+            <w:pStyle w:val="Verzeichnis2"/>
+            <w:tabs>
+              <w:tab w:val="left" w:pos="880"/>
+              <w:tab w:val="right" w:leader="dot" w:pos="9770"/>
+            </w:tabs>
+            <w:rPr>
+              <w:rFonts w:asciiTheme="minorHAnsi" w:eastAsiaTheme="minorEastAsia" w:hAnsiTheme="minorHAnsi" w:cstheme="minorBidi"/>
+              <w:noProof/>
+              <w:lang w:eastAsia="de-CH"/>
+            </w:rPr>
+          </w:pPr>
+          <w:hyperlink w:anchor="_Toc482286097" w:history="1">
+            <w:r>
+              <w:rPr>
+                <w:rStyle w:val="Hyperlink"/>
+                <w:noProof/>
+              </w:rPr>
+              <w:t>14.</w:t>
+            </w:r>
+            <w:r>
+              <w:rPr>
+                <w:rFonts w:asciiTheme="minorHAnsi" w:eastAsiaTheme="minorEastAsia" w:hAnsiTheme="minorHAnsi" w:cstheme="minorBidi"/>
+                <w:noProof/>
+                <w:lang w:eastAsia="de-CH"/>
+              </w:rPr>
+              <w:tab/>
+            </w:r>
+            <w:r>
+              <w:rPr>
+                <w:rStyle w:val="Hyperlink"/>
+                <w:noProof/>
+              </w:rPr>
+              <w:t>Datenbank (SQL)</w:t>
+            </w:r>
+            <w:r>
+              <w:rPr>
+                <w:noProof/>
+                <w:webHidden/>
+              </w:rPr>
+              <w:tab/>
+            </w:r>
+            <w:r>
+              <w:rPr>
+                <w:noProof/>
+                <w:webHidden/>
+              </w:rPr>
+              <w:fldChar w:fldCharType="begin"/>
+            </w:r>
+            <w:r>
+              <w:rPr>
+                <w:noProof/>
+                <w:webHidden/>
+              </w:rPr>
+              <w:instrText xml:space="preserve"> PAGEREF _Toc482286097 \h </w:instrText>
+            </w:r>
+            <w:r>
+              <w:rPr>
+                <w:noProof/>
+                <w:webHidden/>
+              </w:rPr>
+            </w:r>
+            <w:r>
+              <w:rPr>
+                <w:noProof/>
+                <w:webHidden/>
+              </w:rPr>
+              <w:fldChar w:fldCharType="separate"/>
+            </w:r>
+            <w:r>
+              <w:rPr>
+                <w:noProof/>
+                <w:webHidden/>
+              </w:rPr>
+              <w:t>20</w:t>
+            </w:r>
+            <w:r>
+              <w:rPr>
+                <w:noProof/>
+                <w:webHidden/>
+              </w:rPr>
+              <w:fldChar w:fldCharType="end"/>
+            </w:r>
+          </w:hyperlink>
+        </w:p>
+        <w:p>
+          <w:pPr>
+            <w:pStyle w:val="Verzeichnis2"/>
+            <w:tabs>
+              <w:tab w:val="left" w:pos="880"/>
+              <w:tab w:val="right" w:leader="dot" w:pos="9770"/>
+            </w:tabs>
+            <w:rPr>
+              <w:rFonts w:asciiTheme="minorHAnsi" w:eastAsiaTheme="minorEastAsia" w:hAnsiTheme="minorHAnsi" w:cstheme="minorBidi"/>
+              <w:noProof/>
+              <w:lang w:eastAsia="de-CH"/>
+            </w:rPr>
+          </w:pPr>
+          <w:hyperlink w:anchor="_Toc482286098" w:history="1">
+            <w:r>
+              <w:rPr>
+                <w:rStyle w:val="Hyperlink"/>
+                <w:noProof/>
+              </w:rPr>
+              <w:t>15.</w:t>
+            </w:r>
+            <w:r>
+              <w:rPr>
+                <w:rFonts w:asciiTheme="minorHAnsi" w:eastAsiaTheme="minorEastAsia" w:hAnsiTheme="minorHAnsi" w:cstheme="minorBidi"/>
+                <w:noProof/>
+                <w:lang w:eastAsia="de-CH"/>
+              </w:rPr>
+              <w:tab/>
+            </w:r>
+            <w:r>
+              <w:rPr>
+                <w:rStyle w:val="Hyperlink"/>
+                <w:noProof/>
+              </w:rPr>
+              <w:t>Update Dienst (WSUS)</w:t>
+            </w:r>
+            <w:r>
+              <w:rPr>
+                <w:noProof/>
+                <w:webHidden/>
+              </w:rPr>
+              <w:tab/>
+            </w:r>
+            <w:r>
+              <w:rPr>
+                <w:noProof/>
+                <w:webHidden/>
+              </w:rPr>
+              <w:fldChar w:fldCharType="begin"/>
+            </w:r>
+            <w:r>
+              <w:rPr>
+                <w:noProof/>
+                <w:webHidden/>
+              </w:rPr>
+              <w:instrText xml:space="preserve"> PAGEREF _Toc482286098 \h </w:instrText>
+            </w:r>
+            <w:r>
+              <w:rPr>
+                <w:noProof/>
+                <w:webHidden/>
+              </w:rPr>
+            </w:r>
+            <w:r>
+              <w:rPr>
+                <w:noProof/>
+                <w:webHidden/>
+              </w:rPr>
+              <w:fldChar w:fldCharType="separate"/>
+            </w:r>
+            <w:r>
+              <w:rPr>
+                <w:noProof/>
+                <w:webHidden/>
+              </w:rPr>
+              <w:t>20</w:t>
+            </w:r>
+            <w:r>
+              <w:rPr>
+                <w:noProof/>
+                <w:webHidden/>
+              </w:rPr>
+              <w:fldChar w:fldCharType="end"/>
+            </w:r>
+          </w:hyperlink>
+        </w:p>
+        <w:p>
+          <w:pPr>
+            <w:pStyle w:val="Verzeichnis2"/>
+            <w:tabs>
+              <w:tab w:val="left" w:pos="880"/>
+              <w:tab w:val="right" w:leader="dot" w:pos="9770"/>
+            </w:tabs>
+            <w:rPr>
+              <w:rFonts w:asciiTheme="minorHAnsi" w:eastAsiaTheme="minorEastAsia" w:hAnsiTheme="minorHAnsi" w:cstheme="minorBidi"/>
+              <w:noProof/>
+              <w:lang w:eastAsia="de-CH"/>
+            </w:rPr>
+          </w:pPr>
+          <w:hyperlink w:anchor="_Toc482286099" w:history="1">
+            <w:r>
+              <w:rPr>
+                <w:rStyle w:val="Hyperlink"/>
+                <w:noProof/>
+              </w:rPr>
+              <w:t>16.</w:t>
+            </w:r>
+            <w:r>
+              <w:rPr>
+                <w:rFonts w:asciiTheme="minorHAnsi" w:eastAsiaTheme="minorEastAsia" w:hAnsiTheme="minorHAnsi" w:cstheme="minorBidi"/>
+                <w:noProof/>
+                <w:lang w:eastAsia="de-CH"/>
+              </w:rPr>
+              <w:tab/>
+            </w:r>
+            <w:r>
+              <w:rPr>
+                <w:rStyle w:val="Hyperlink"/>
+                <w:noProof/>
+              </w:rPr>
+              <w:t>Exchange</w:t>
+            </w:r>
+            <w:r>
+              <w:rPr>
+                <w:noProof/>
+                <w:webHidden/>
+              </w:rPr>
+              <w:tab/>
+            </w:r>
+            <w:r>
+              <w:rPr>
+                <w:noProof/>
+                <w:webHidden/>
+              </w:rPr>
+              <w:fldChar w:fldCharType="begin"/>
+            </w:r>
+            <w:r>
+              <w:rPr>
+                <w:noProof/>
+                <w:webHidden/>
+              </w:rPr>
+              <w:instrText xml:space="preserve"> PAGEREF _Toc482286099 \h </w:instrText>
+            </w:r>
+            <w:r>
+              <w:rPr>
+                <w:noProof/>
+                <w:webHidden/>
+              </w:rPr>
+            </w:r>
+            <w:r>
+              <w:rPr>
+                <w:noProof/>
+                <w:webHidden/>
+              </w:rPr>
+              <w:fldChar w:fldCharType="separate"/>
+            </w:r>
+            <w:r>
+              <w:rPr>
+                <w:noProof/>
+                <w:webHidden/>
+              </w:rPr>
+              <w:t>20</w:t>
+            </w:r>
+            <w:r>
+              <w:rPr>
+                <w:noProof/>
+                <w:webHidden/>
+              </w:rPr>
+              <w:fldChar w:fldCharType="end"/>
+            </w:r>
+          </w:hyperlink>
+        </w:p>
+        <w:p>
+          <w:pPr>
+            <w:pStyle w:val="Verzeichnis2"/>
+            <w:tabs>
+              <w:tab w:val="left" w:pos="880"/>
+              <w:tab w:val="right" w:leader="dot" w:pos="9770"/>
+            </w:tabs>
+            <w:rPr>
+              <w:rFonts w:asciiTheme="minorHAnsi" w:eastAsiaTheme="minorEastAsia" w:hAnsiTheme="minorHAnsi" w:cstheme="minorBidi"/>
+              <w:noProof/>
+              <w:lang w:eastAsia="de-CH"/>
+            </w:rPr>
+          </w:pPr>
+          <w:hyperlink w:anchor="_Toc482286100" w:history="1">
+            <w:r>
+              <w:rPr>
+                <w:rStyle w:val="Hyperlink"/>
+                <w:noProof/>
+              </w:rPr>
+              <w:t>17.</w:t>
+            </w:r>
+            <w:r>
+              <w:rPr>
+                <w:rFonts w:asciiTheme="minorHAnsi" w:eastAsiaTheme="minorEastAsia" w:hAnsiTheme="minorHAnsi" w:cstheme="minorBidi"/>
+                <w:noProof/>
+                <w:lang w:eastAsia="de-CH"/>
+              </w:rPr>
+              <w:tab/>
+            </w:r>
+            <w:r>
+              <w:rPr>
+                <w:rStyle w:val="Hyperlink"/>
+                <w:noProof/>
+              </w:rPr>
+              <w:t>G-DATA Antivirus</w:t>
+            </w:r>
+            <w:r>
+              <w:rPr>
+                <w:noProof/>
+                <w:webHidden/>
+              </w:rPr>
+              <w:tab/>
+            </w:r>
+            <w:r>
+              <w:rPr>
+                <w:noProof/>
+                <w:webHidden/>
+              </w:rPr>
+              <w:fldChar w:fldCharType="begin"/>
+            </w:r>
+            <w:r>
+              <w:rPr>
+                <w:noProof/>
+                <w:webHidden/>
+              </w:rPr>
+              <w:instrText xml:space="preserve"> PAGEREF _Toc482286100 \h </w:instrText>
+            </w:r>
+            <w:r>
+              <w:rPr>
+                <w:noProof/>
+                <w:webHidden/>
+              </w:rPr>
+            </w:r>
+            <w:r>
+              <w:rPr>
+                <w:noProof/>
+                <w:webHidden/>
+              </w:rPr>
+              <w:fldChar w:fldCharType="separate"/>
+            </w:r>
+            <w:r>
+              <w:rPr>
+                <w:noProof/>
+                <w:webHidden/>
+              </w:rPr>
+              <w:t>20</w:t>
+            </w:r>
+            <w:r>
+              <w:rPr>
+                <w:noProof/>
+                <w:webHidden/>
+              </w:rPr>
+              <w:fldChar w:fldCharType="end"/>
+            </w:r>
+          </w:hyperlink>
+        </w:p>
+        <w:p>
+          <w:pPr>
+            <w:pStyle w:val="Verzeichnis2"/>
+            <w:tabs>
+              <w:tab w:val="left" w:pos="880"/>
+              <w:tab w:val="right" w:leader="dot" w:pos="9770"/>
+            </w:tabs>
+            <w:rPr>
+              <w:rFonts w:asciiTheme="minorHAnsi" w:eastAsiaTheme="minorEastAsia" w:hAnsiTheme="minorHAnsi" w:cstheme="minorBidi"/>
+              <w:noProof/>
+              <w:lang w:eastAsia="de-CH"/>
+            </w:rPr>
+          </w:pPr>
+          <w:hyperlink w:anchor="_Toc482286101" w:history="1">
+            <w:r>
+              <w:rPr>
+                <w:rStyle w:val="Hyperlink"/>
+                <w:noProof/>
+              </w:rPr>
+              <w:t>18.</w:t>
+            </w:r>
+            <w:r>
+              <w:rPr>
+                <w:rFonts w:asciiTheme="minorHAnsi" w:eastAsiaTheme="minorEastAsia" w:hAnsiTheme="minorHAnsi" w:cstheme="minorBidi"/>
+                <w:noProof/>
+                <w:lang w:eastAsia="de-CH"/>
+              </w:rPr>
+              <w:tab/>
+            </w:r>
+            <w:r>
+              <w:rPr>
+                <w:rStyle w:val="Hyperlink"/>
+                <w:noProof/>
+              </w:rPr>
+              <w:t>Backupkonzept</w:t>
+            </w:r>
+            <w:r>
+              <w:rPr>
+                <w:noProof/>
+                <w:webHidden/>
+              </w:rPr>
+              <w:tab/>
+            </w:r>
+            <w:r>
+              <w:rPr>
+                <w:noProof/>
+                <w:webHidden/>
+              </w:rPr>
+              <w:fldChar w:fldCharType="begin"/>
+            </w:r>
+            <w:r>
+              <w:rPr>
+                <w:noProof/>
+                <w:webHidden/>
+              </w:rPr>
+              <w:instrText xml:space="preserve"> PAGEREF _Toc482286101 \h </w:instrText>
+            </w:r>
+            <w:r>
+              <w:rPr>
+                <w:noProof/>
+                <w:webHidden/>
+              </w:rPr>
+            </w:r>
+            <w:r>
+              <w:rPr>
+                <w:noProof/>
+                <w:webHidden/>
+              </w:rPr>
+              <w:fldChar w:fldCharType="separate"/>
+            </w:r>
+            <w:r>
+              <w:rPr>
+                <w:noProof/>
+                <w:webHidden/>
+              </w:rPr>
+              <w:t>20</w:t>
+            </w:r>
+            <w:r>
+              <w:rPr>
+                <w:noProof/>
+                <w:webHidden/>
+              </w:rPr>
+              <w:fldChar w:fldCharType="end"/>
+            </w:r>
+          </w:hyperlink>
+        </w:p>
+        <w:p>
+          <w:pPr>
+            <w:pStyle w:val="Verzeichnis3"/>
+            <w:tabs>
+              <w:tab w:val="left" w:pos="1320"/>
+              <w:tab w:val="right" w:leader="dot" w:pos="9770"/>
+            </w:tabs>
+            <w:rPr>
+              <w:rFonts w:asciiTheme="minorHAnsi" w:eastAsiaTheme="minorEastAsia" w:hAnsiTheme="minorHAnsi" w:cstheme="minorBidi"/>
+              <w:noProof/>
+              <w:lang w:eastAsia="de-CH"/>
+            </w:rPr>
+          </w:pPr>
+          <w:hyperlink w:anchor="_Toc482286102" w:history="1">
+            <w:r>
+              <w:rPr>
+                <w:rStyle w:val="Hyperlink"/>
+                <w:noProof/>
+              </w:rPr>
+              <w:t>18.1.</w:t>
+            </w:r>
+            <w:r>
+              <w:rPr>
+                <w:rFonts w:asciiTheme="minorHAnsi" w:eastAsiaTheme="minorEastAsia" w:hAnsiTheme="minorHAnsi" w:cstheme="minorBidi"/>
+                <w:noProof/>
+                <w:lang w:eastAsia="de-CH"/>
+              </w:rPr>
+              <w:tab/>
+            </w:r>
+            <w:r>
+              <w:rPr>
+                <w:rStyle w:val="Hyperlink"/>
+                <w:noProof/>
+              </w:rPr>
+              <w:t>Synology NAS</w:t>
+            </w:r>
+            <w:r>
+              <w:rPr>
+                <w:noProof/>
+                <w:webHidden/>
+              </w:rPr>
+              <w:tab/>
+            </w:r>
+            <w:r>
+              <w:rPr>
+                <w:noProof/>
+                <w:webHidden/>
+              </w:rPr>
+              <w:fldChar w:fldCharType="begin"/>
+            </w:r>
+            <w:r>
+              <w:rPr>
+                <w:noProof/>
+                <w:webHidden/>
+              </w:rPr>
+              <w:instrText xml:space="preserve"> PAGEREF _Toc482286102 \h </w:instrText>
+            </w:r>
+            <w:r>
+              <w:rPr>
+                <w:noProof/>
+                <w:webHidden/>
+              </w:rPr>
+            </w:r>
+            <w:r>
+              <w:rPr>
+                <w:noProof/>
+                <w:webHidden/>
+              </w:rPr>
+              <w:fldChar w:fldCharType="separate"/>
+            </w:r>
+            <w:r>
+              <w:rPr>
+                <w:noProof/>
+                <w:webHidden/>
+              </w:rPr>
+              <w:t>20</w:t>
+            </w:r>
+            <w:r>
+              <w:rPr>
+                <w:noProof/>
+                <w:webHidden/>
+              </w:rPr>
+              <w:fldChar w:fldCharType="end"/>
+            </w:r>
+          </w:hyperlink>
+        </w:p>
+        <w:p>
+          <w:pPr>
+            <w:pStyle w:val="Verzeichnis3"/>
+            <w:tabs>
+              <w:tab w:val="left" w:pos="1320"/>
+              <w:tab w:val="right" w:leader="dot" w:pos="9770"/>
+            </w:tabs>
+            <w:rPr>
+              <w:rFonts w:asciiTheme="minorHAnsi" w:eastAsiaTheme="minorEastAsia" w:hAnsiTheme="minorHAnsi" w:cstheme="minorBidi"/>
+              <w:noProof/>
+              <w:lang w:eastAsia="de-CH"/>
+            </w:rPr>
+          </w:pPr>
+          <w:hyperlink w:anchor="_Toc482286103" w:history="1">
+            <w:r>
+              <w:rPr>
+                <w:rStyle w:val="Hyperlink"/>
+                <w:noProof/>
+              </w:rPr>
+              <w:t>18.2.</w:t>
+            </w:r>
+            <w:r>
+              <w:rPr>
+                <w:rFonts w:asciiTheme="minorHAnsi" w:eastAsiaTheme="minorEastAsia" w:hAnsiTheme="minorHAnsi" w:cstheme="minorBidi"/>
+                <w:noProof/>
+                <w:lang w:eastAsia="de-CH"/>
+              </w:rPr>
+              <w:tab/>
+            </w:r>
+            <w:r>
+              <w:rPr>
+                <w:rStyle w:val="Hyperlink"/>
+                <w:noProof/>
+              </w:rPr>
+              <w:t>Acronis Backupsoftware</w:t>
+            </w:r>
+            <w:r>
+              <w:rPr>
+                <w:noProof/>
+                <w:webHidden/>
+              </w:rPr>
+              <w:tab/>
+            </w:r>
+            <w:r>
+              <w:rPr>
+                <w:noProof/>
+                <w:webHidden/>
+              </w:rPr>
+              <w:fldChar w:fldCharType="begin"/>
+            </w:r>
+            <w:r>
+              <w:rPr>
+                <w:noProof/>
+                <w:webHidden/>
+              </w:rPr>
+              <w:instrText xml:space="preserve"> PAGEREF _Toc482286103 \h </w:instrText>
+            </w:r>
+            <w:r>
+              <w:rPr>
+                <w:noProof/>
+                <w:webHidden/>
+              </w:rPr>
+            </w:r>
+            <w:r>
+              <w:rPr>
+                <w:noProof/>
+                <w:webHidden/>
+              </w:rPr>
+              <w:fldChar w:fldCharType="separate"/>
+            </w:r>
+            <w:r>
+              <w:rPr>
+                <w:noProof/>
+                <w:webHidden/>
+              </w:rPr>
+              <w:t>20</w:t>
+            </w:r>
+            <w:r>
+              <w:rPr>
+                <w:noProof/>
+                <w:webHidden/>
+              </w:rPr>
+              <w:fldChar w:fldCharType="end"/>
+            </w:r>
+          </w:hyperlink>
+        </w:p>
+        <w:p>
+          <w:pPr>
+            <w:pStyle w:val="Verzeichnis2"/>
+            <w:tabs>
+              <w:tab w:val="left" w:pos="880"/>
+              <w:tab w:val="right" w:leader="dot" w:pos="9770"/>
+            </w:tabs>
+            <w:rPr>
+              <w:rFonts w:asciiTheme="minorHAnsi" w:eastAsiaTheme="minorEastAsia" w:hAnsiTheme="minorHAnsi" w:cstheme="minorBidi"/>
+              <w:noProof/>
+              <w:lang w:eastAsia="de-CH"/>
+            </w:rPr>
+          </w:pPr>
+          <w:hyperlink w:anchor="_Toc482286104" w:history="1">
+            <w:r>
+              <w:rPr>
+                <w:rStyle w:val="Hyperlink"/>
+                <w:noProof/>
+              </w:rPr>
+              <w:t>19.</w:t>
+            </w:r>
+            <w:r>
+              <w:rPr>
+                <w:rFonts w:asciiTheme="minorHAnsi" w:eastAsiaTheme="minorEastAsia" w:hAnsiTheme="minorHAnsi" w:cstheme="minorBidi"/>
+                <w:noProof/>
+                <w:lang w:eastAsia="de-CH"/>
+              </w:rPr>
+              <w:tab/>
+            </w:r>
+            <w:r>
+              <w:rPr>
+                <w:rStyle w:val="Hyperlink"/>
+                <w:noProof/>
+              </w:rPr>
+              <w:t>Clients</w:t>
+            </w:r>
+            <w:r>
+              <w:rPr>
+                <w:noProof/>
+                <w:webHidden/>
+              </w:rPr>
+              <w:tab/>
+            </w:r>
+            <w:r>
+              <w:rPr>
+                <w:noProof/>
+                <w:webHidden/>
+              </w:rPr>
+              <w:fldChar w:fldCharType="begin"/>
+            </w:r>
+            <w:r>
+              <w:rPr>
+                <w:noProof/>
+                <w:webHidden/>
+              </w:rPr>
+              <w:instrText xml:space="preserve"> PAGEREF _Toc482286104 \h </w:instrText>
+            </w:r>
+            <w:r>
+              <w:rPr>
+                <w:noProof/>
+                <w:webHidden/>
+              </w:rPr>
+            </w:r>
+            <w:r>
+              <w:rPr>
+                <w:noProof/>
+                <w:webHidden/>
+              </w:rPr>
+              <w:fldChar w:fldCharType="separate"/>
+            </w:r>
+            <w:r>
+              <w:rPr>
+                <w:noProof/>
+                <w:webHidden/>
+              </w:rPr>
+              <w:t>20</w:t>
+            </w:r>
+            <w:r>
+              <w:rPr>
+                <w:noProof/>
+                <w:webHidden/>
+              </w:rPr>
+              <w:fldChar w:fldCharType="end"/>
+            </w:r>
+          </w:hyperlink>
+        </w:p>
+        <w:p>
+          <w:pPr>
+            <w:pStyle w:val="Verzeichnis2"/>
+            <w:tabs>
+              <w:tab w:val="left" w:pos="880"/>
+              <w:tab w:val="right" w:leader="dot" w:pos="9770"/>
+            </w:tabs>
+            <w:rPr>
+              <w:rFonts w:asciiTheme="minorHAnsi" w:eastAsiaTheme="minorEastAsia" w:hAnsiTheme="minorHAnsi" w:cstheme="minorBidi"/>
+              <w:noProof/>
+              <w:lang w:eastAsia="de-CH"/>
+            </w:rPr>
+          </w:pPr>
+          <w:hyperlink w:anchor="_Toc482286105" w:history="1">
+            <w:r>
+              <w:rPr>
+                <w:rStyle w:val="Hyperlink"/>
+                <w:noProof/>
+              </w:rPr>
+              <w:t>20.</w:t>
+            </w:r>
+            <w:r>
+              <w:rPr>
+                <w:rFonts w:asciiTheme="minorHAnsi" w:eastAsiaTheme="minorEastAsia" w:hAnsiTheme="minorHAnsi" w:cstheme="minorBidi"/>
+                <w:noProof/>
+                <w:lang w:eastAsia="de-CH"/>
+              </w:rPr>
+              <w:tab/>
+            </w:r>
+            <w:r>
+              <w:rPr>
+                <w:rStyle w:val="Hyperlink"/>
+                <w:noProof/>
+              </w:rPr>
+              <w:t>Literaturverzeichnis</w:t>
+            </w:r>
+            <w:r>
+              <w:rPr>
+                <w:noProof/>
+                <w:webHidden/>
+              </w:rPr>
+              <w:tab/>
+            </w:r>
+            <w:r>
+              <w:rPr>
+                <w:noProof/>
+                <w:webHidden/>
+              </w:rPr>
+              <w:fldChar w:fldCharType="begin"/>
+            </w:r>
+            <w:r>
+              <w:rPr>
+                <w:noProof/>
+                <w:webHidden/>
+              </w:rPr>
+              <w:instrText xml:space="preserve"> PAGEREF _Toc482286105 \h </w:instrText>
+            </w:r>
+            <w:r>
+              <w:rPr>
+                <w:noProof/>
+                <w:webHidden/>
+              </w:rPr>
+            </w:r>
+            <w:r>
+              <w:rPr>
+                <w:noProof/>
+                <w:webHidden/>
+              </w:rPr>
+              <w:fldChar w:fldCharType="separate"/>
+            </w:r>
+            <w:r>
+              <w:rPr>
+                <w:noProof/>
+                <w:webHidden/>
+              </w:rPr>
+              <w:t>21</w:t>
+            </w:r>
+            <w:r>
+              <w:rPr>
+                <w:noProof/>
+                <w:webHidden/>
+              </w:rPr>
+              <w:fldChar w:fldCharType="end"/>
+            </w:r>
+          </w:hyperlink>
+        </w:p>
+        <w:p>
+          <w:pPr>
+            <w:pStyle w:val="Verzeichnis2"/>
+            <w:tabs>
+              <w:tab w:val="left" w:pos="880"/>
+              <w:tab w:val="right" w:leader="dot" w:pos="9770"/>
+            </w:tabs>
+            <w:rPr>
+              <w:rFonts w:asciiTheme="minorHAnsi" w:eastAsiaTheme="minorEastAsia" w:hAnsiTheme="minorHAnsi" w:cstheme="minorBidi"/>
+              <w:noProof/>
+              <w:lang w:eastAsia="de-CH"/>
+            </w:rPr>
+          </w:pPr>
+          <w:hyperlink w:anchor="_Toc482286106" w:history="1">
+            <w:r>
+              <w:rPr>
+                <w:rStyle w:val="Hyperlink"/>
+                <w:noProof/>
+              </w:rPr>
+              <w:t>21.</w:t>
+            </w:r>
+            <w:r>
+              <w:rPr>
+                <w:rFonts w:asciiTheme="minorHAnsi" w:eastAsiaTheme="minorEastAsia" w:hAnsiTheme="minorHAnsi" w:cstheme="minorBidi"/>
+                <w:noProof/>
+                <w:lang w:eastAsia="de-CH"/>
+              </w:rPr>
+              <w:tab/>
+            </w:r>
+            <w:r>
+              <w:rPr>
+                <w:rStyle w:val="Hyperlink"/>
+                <w:noProof/>
+              </w:rPr>
+              <w:t>Glossar</w:t>
+            </w:r>
+            <w:r>
+              <w:rPr>
+                <w:noProof/>
+                <w:webHidden/>
+              </w:rPr>
+              <w:tab/>
+            </w:r>
+            <w:r>
+              <w:rPr>
+                <w:noProof/>
+                <w:webHidden/>
+              </w:rPr>
+              <w:fldChar w:fldCharType="begin"/>
+            </w:r>
+            <w:r>
+              <w:rPr>
+                <w:noProof/>
+                <w:webHidden/>
+              </w:rPr>
+              <w:instrText xml:space="preserve"> PAGEREF _Toc482286106 \h </w:instrText>
+            </w:r>
+            <w:r>
+              <w:rPr>
+                <w:noProof/>
+                <w:webHidden/>
+              </w:rPr>
+            </w:r>
+            <w:r>
+              <w:rPr>
+                <w:noProof/>
+                <w:webHidden/>
+              </w:rPr>
+              <w:fldChar w:fldCharType="separate"/>
+            </w:r>
+            <w:r>
+              <w:rPr>
+                <w:noProof/>
+                <w:webHidden/>
+              </w:rPr>
+              <w:t>21</w:t>
             </w:r>
             <w:r>
               <w:rPr>
@@ -3748,38 +6127,39 @@
       <w:pPr>
         <w:pStyle w:val="berschrift1own"/>
       </w:pPr>
-      <w:bookmarkStart w:id="14" w:name="_Toc482228258"/>
-      <w:r>
+      <w:bookmarkStart w:id="10" w:name="_Toc482286056"/>
+      <w:r>
+        <w:lastRenderedPageBreak/>
         <w:t>Teil 1</w:t>
       </w:r>
       <w:r>
         <w:t xml:space="preserve"> Umfeld und Projektablauf</w:t>
       </w:r>
-      <w:bookmarkEnd w:id="14"/>
+      <w:bookmarkEnd w:id="10"/>
     </w:p>
     <w:p>
       <w:pPr>
         <w:pStyle w:val="berschrift2own"/>
       </w:pPr>
-      <w:bookmarkStart w:id="15" w:name="_Toc482228259"/>
+      <w:bookmarkStart w:id="11" w:name="_Toc482286057"/>
       <w:r>
         <w:t>Aufgabenstellun</w:t>
       </w:r>
       <w:r>
         <w:t>g</w:t>
       </w:r>
-      <w:bookmarkEnd w:id="15"/>
+      <w:bookmarkEnd w:id="11"/>
     </w:p>
     <w:p>
       <w:pPr>
         <w:pStyle w:val="berschrift3own"/>
         <w:spacing w:before="240" w:after="0" w:line="276" w:lineRule="auto"/>
       </w:pPr>
-      <w:bookmarkStart w:id="16" w:name="_Toc482228260"/>
+      <w:bookmarkStart w:id="12" w:name="_Toc482286058"/>
       <w:r>
         <w:t>Titel der Facharbeit</w:t>
       </w:r>
-      <w:bookmarkEnd w:id="16"/>
+      <w:bookmarkEnd w:id="12"/>
     </w:p>
     <w:p>
       <w:pPr>
@@ -3801,11 +6181,11 @@
         <w:spacing w:before="240" w:after="0" w:line="276" w:lineRule="auto"/>
         <w:ind w:left="788" w:hanging="431"/>
       </w:pPr>
-      <w:bookmarkStart w:id="17" w:name="_Toc482228261"/>
+      <w:bookmarkStart w:id="13" w:name="_Toc482286059"/>
       <w:r>
         <w:t>Thematik</w:t>
       </w:r>
-      <w:bookmarkEnd w:id="17"/>
+      <w:bookmarkEnd w:id="13"/>
     </w:p>
     <w:p>
       <w:pPr>
@@ -3818,21 +6198,7 @@
         <w:rPr>
           <w:sz w:val="24"/>
         </w:rPr>
-        <w:t xml:space="preserve">Der Kandidat muss ein Client/Serveranlage aufbauen. Dabei sind die bei </w:t>
-      </w:r>
-      <w:proofErr w:type="spellStart"/>
-      <w:r>
-        <w:rPr>
-          <w:sz w:val="24"/>
-        </w:rPr>
-        <w:t>edecom</w:t>
-      </w:r>
-      <w:proofErr w:type="spellEnd"/>
-      <w:r>
-        <w:rPr>
-          <w:sz w:val="24"/>
-        </w:rPr>
-        <w:t xml:space="preserve"> </w:t>
+        <w:t xml:space="preserve">Der Kandidat muss ein Client/Serveranlage aufbauen. Dabei sind die bei edecom </w:t>
       </w:r>
       <w:proofErr w:type="spellStart"/>
       <w:r>
@@ -3869,11 +6235,11 @@
         <w:spacing w:before="240" w:after="0" w:line="276" w:lineRule="auto"/>
         <w:ind w:left="788" w:hanging="431"/>
       </w:pPr>
-      <w:bookmarkStart w:id="18" w:name="_Toc482228262"/>
+      <w:bookmarkStart w:id="14" w:name="_Toc482286060"/>
       <w:r>
         <w:t>Klassierung</w:t>
       </w:r>
-      <w:bookmarkEnd w:id="18"/>
+      <w:bookmarkEnd w:id="14"/>
     </w:p>
     <w:p>
       <w:pPr>
@@ -3938,11 +6304,11 @@
         <w:spacing w:before="240" w:after="0" w:line="276" w:lineRule="auto"/>
         <w:ind w:left="788" w:hanging="431"/>
       </w:pPr>
-      <w:bookmarkStart w:id="19" w:name="_Toc482228263"/>
+      <w:bookmarkStart w:id="15" w:name="_Toc482286061"/>
       <w:r>
         <w:t>Ausgangslage</w:t>
       </w:r>
-      <w:bookmarkEnd w:id="19"/>
+      <w:bookmarkEnd w:id="15"/>
     </w:p>
     <w:p>
       <w:pPr>
@@ -3978,11 +6344,11 @@
         <w:spacing w:before="240" w:after="0" w:line="276" w:lineRule="auto"/>
         <w:ind w:left="788" w:hanging="431"/>
       </w:pPr>
-      <w:bookmarkStart w:id="20" w:name="_Toc482228264"/>
+      <w:bookmarkStart w:id="16" w:name="_Toc482286062"/>
       <w:r>
         <w:t>Detaillierte Aufgabenstellung</w:t>
       </w:r>
-      <w:bookmarkEnd w:id="20"/>
+      <w:bookmarkEnd w:id="16"/>
     </w:p>
     <w:p>
       <w:pPr>
@@ -4009,7 +6375,6 @@
         <w:rPr>
           <w:sz w:val="24"/>
         </w:rPr>
-        <w:lastRenderedPageBreak/>
         <w:t xml:space="preserve">Der Kandidat installiert das Serverbetriebssystem und konfiguriert </w:t>
       </w:r>
       <w:proofErr w:type="spellStart"/>
@@ -4160,14 +6525,19 @@
         <w:rPr>
           <w:sz w:val="24"/>
         </w:rPr>
-        <w:t>Der Kandidat muss ein Backupkonzept erstellen welches sicherstellt, dass über mindestens 2 Monate die Systemkonfiguration UND die Daten wiederhergestellt werden können. Die Datensicherungssoftware ist gemäss Konzept einzurichten und die Sicherungen werden auf den mitgelieferten NAS gespei</w:t>
-      </w:r>
-      <w:r>
-        <w:rPr>
-          <w:sz w:val="24"/>
-        </w:rPr>
-        <w:lastRenderedPageBreak/>
-        <w:t>chert. Die Standortunabhängige Datensicherung ist Teil des Konzeptes (ausser Haus, an einem sicheren Ort). Der Zugriff durch Dritte auf die Betriebsdaten (Backup) muss jederzeit verhindert werden. Der Kandidat soll aus eigener Feder das bestmögliche Backupkonzept erarbeiten UND seine Wahl argumentieren.</w:t>
+        <w:t xml:space="preserve">Der Kandidat muss ein Backupkonzept erstellen welches sicherstellt, dass über mindestens 2 Monate die Systemkonfiguration UND die Daten wiederhergestellt werden können. Die Datensicherungssoftware ist gemäss Konzept einzurichten und die Sicherungen werden auf den mitgelieferten NAS gespeichert. Die Standortunabhängige Datensicherung ist Teil des Konzeptes (ausser Haus, an einem sicheren Ort). Der Zugriff durch Dritte auf die Betriebsdaten (Backup) muss jederzeit </w:t>
+      </w:r>
+      <w:r>
+        <w:rPr>
+          <w:rStyle w:val="StandardownZchn"/>
+        </w:rPr>
+        <w:t>verhindert werden</w:t>
+      </w:r>
+      <w:r>
+        <w:rPr>
+          <w:sz w:val="24"/>
+        </w:rPr>
+        <w:t>. Der Kandidat soll aus eigener Feder das bestmögliche Backupkonzept erarbeiten UND seine Wahl argumentieren.</w:t>
       </w:r>
     </w:p>
     <w:p>
@@ -4261,21 +6631,7 @@
         <w:rPr>
           <w:sz w:val="24"/>
         </w:rPr>
-        <w:t xml:space="preserve">Die Dokumentation beinhaltet neben der Netzwerkinfos-Liste, von </w:t>
-      </w:r>
-      <w:proofErr w:type="spellStart"/>
-      <w:r>
-        <w:rPr>
-          <w:sz w:val="24"/>
-        </w:rPr>
-        <w:t>edecom</w:t>
-      </w:r>
-      <w:proofErr w:type="spellEnd"/>
-      <w:r>
-        <w:rPr>
-          <w:sz w:val="24"/>
-        </w:rPr>
-        <w:t xml:space="preserve"> </w:t>
+        <w:t xml:space="preserve">Die Dokumentation beinhaltet neben der Netzwerkinfos-Liste, von edecom </w:t>
       </w:r>
       <w:proofErr w:type="spellStart"/>
       <w:r>
@@ -4312,11 +6668,11 @@
         <w:spacing w:before="240" w:after="0" w:line="276" w:lineRule="auto"/>
         <w:ind w:left="788" w:hanging="431"/>
       </w:pPr>
-      <w:bookmarkStart w:id="21" w:name="_Toc482228265"/>
+      <w:bookmarkStart w:id="17" w:name="_Toc482286063"/>
       <w:r>
         <w:t>Mittel und Methoden</w:t>
       </w:r>
-      <w:bookmarkEnd w:id="21"/>
+      <w:bookmarkEnd w:id="17"/>
     </w:p>
     <w:p>
       <w:pPr>
@@ -4392,6 +6748,7 @@
           <w:sz w:val="24"/>
           <w:lang w:val="fr-CH"/>
         </w:rPr>
+        <w:lastRenderedPageBreak/>
         <w:t>-</w:t>
       </w:r>
       <w:r>
@@ -4416,7 +6773,6 @@
           <w:sz w:val="24"/>
           <w:lang w:val="fr-CH"/>
         </w:rPr>
-        <w:lastRenderedPageBreak/>
         <w:t>-</w:t>
       </w:r>
       <w:r>
@@ -4697,11 +7053,11 @@
         <w:spacing w:before="240" w:after="0" w:line="276" w:lineRule="auto"/>
         <w:ind w:left="788" w:hanging="431"/>
       </w:pPr>
-      <w:bookmarkStart w:id="22" w:name="_Toc482228266"/>
+      <w:bookmarkStart w:id="18" w:name="_Toc482286064"/>
       <w:r>
         <w:t>Vorkenntnisse</w:t>
       </w:r>
-      <w:bookmarkEnd w:id="22"/>
+      <w:bookmarkEnd w:id="18"/>
     </w:p>
     <w:p>
       <w:pPr>
@@ -4765,11 +7121,11 @@
         <w:spacing w:before="240" w:after="0" w:line="276" w:lineRule="auto"/>
         <w:ind w:left="788" w:hanging="431"/>
       </w:pPr>
-      <w:bookmarkStart w:id="23" w:name="_Toc482228267"/>
+      <w:bookmarkStart w:id="19" w:name="_Toc482286065"/>
       <w:r>
         <w:t>Vorarbeiten</w:t>
       </w:r>
-      <w:bookmarkEnd w:id="23"/>
+      <w:bookmarkEnd w:id="19"/>
     </w:p>
     <w:p>
       <w:pPr>
@@ -4824,21 +7180,39 @@
         <w:rPr>
           <w:sz w:val="24"/>
         </w:rPr>
-        <w:t xml:space="preserve">Grundinstallation Windows 10 Clients inkl. alle Windows Updates. Keine weitere </w:t>
-      </w:r>
-      <w:proofErr w:type="gramStart"/>
-      <w:r>
-        <w:rPr>
-          <w:sz w:val="24"/>
-        </w:rPr>
-        <w:t>Installationen</w:t>
-      </w:r>
-      <w:proofErr w:type="gramEnd"/>
-      <w:r>
-        <w:rPr>
-          <w:sz w:val="24"/>
-        </w:rPr>
-        <w:t xml:space="preserve"> erlaubt.</w:t>
+        <w:t>Grundinstallation Windows 10 Clients inkl. alle Windows Updates. Keine weitere</w:t>
+      </w:r>
+      <w:r>
+        <w:rPr>
+          <w:sz w:val="24"/>
+        </w:rPr>
+        <w:t>n</w:t>
+      </w:r>
+      <w:r>
+        <w:rPr>
+          <w:sz w:val="24"/>
+        </w:rPr>
+        <w:t xml:space="preserve"> Installationen erlaubt.</w:t>
+      </w:r>
+    </w:p>
+    <w:p>
+      <w:pPr>
+        <w:spacing w:line="360" w:lineRule="auto"/>
+        <w:rPr>
+          <w:sz w:val="24"/>
+        </w:rPr>
+      </w:pPr>
+      <w:r>
+        <w:rPr>
+          <w:sz w:val="24"/>
+        </w:rPr>
+        <w:t xml:space="preserve">Zusätzlich habe ich in den letzten zwei Monaten </w:t>
+      </w:r>
+      <w:r>
+        <w:rPr>
+          <w:sz w:val="24"/>
+        </w:rPr>
+        <w:t>mehrere Einheiten in einem Selbststudium gemacht, um mein Wissen über die Mittel und Methoden zu festigen und auszubauen.</w:t>
       </w:r>
     </w:p>
     <w:p>
@@ -4847,12 +7221,11 @@
         <w:spacing w:before="240" w:after="0" w:line="276" w:lineRule="auto"/>
         <w:ind w:left="788" w:hanging="431"/>
       </w:pPr>
-      <w:bookmarkStart w:id="24" w:name="_Toc482228268"/>
-      <w:r>
-        <w:lastRenderedPageBreak/>
+      <w:bookmarkStart w:id="20" w:name="_Toc482286066"/>
+      <w:r>
         <w:t>Neue Lerninhalte</w:t>
       </w:r>
-      <w:bookmarkEnd w:id="24"/>
+      <w:bookmarkEnd w:id="20"/>
     </w:p>
     <w:p>
       <w:pPr>
@@ -4874,11 +7247,11 @@
         <w:spacing w:before="240" w:after="0" w:line="276" w:lineRule="auto"/>
         <w:ind w:left="788" w:hanging="431"/>
       </w:pPr>
-      <w:bookmarkStart w:id="25" w:name="_Toc482228269"/>
+      <w:bookmarkStart w:id="21" w:name="_Toc482286067"/>
       <w:r>
         <w:t>Arbeiten in den Letzen 6 Monaten</w:t>
       </w:r>
-      <w:bookmarkEnd w:id="25"/>
+      <w:bookmarkEnd w:id="21"/>
     </w:p>
     <w:p>
       <w:pPr>
@@ -4905,21 +7278,7 @@
         <w:rPr>
           <w:sz w:val="24"/>
         </w:rPr>
-        <w:t xml:space="preserve"> Support bei Kunden von </w:t>
-      </w:r>
-      <w:proofErr w:type="spellStart"/>
-      <w:r>
-        <w:rPr>
-          <w:sz w:val="24"/>
-        </w:rPr>
-        <w:t>edecom</w:t>
-      </w:r>
-      <w:proofErr w:type="spellEnd"/>
-      <w:r>
-        <w:rPr>
-          <w:sz w:val="24"/>
-        </w:rPr>
-        <w:t xml:space="preserve"> </w:t>
+        <w:t xml:space="preserve"> Support bei Kunden von edecom </w:t>
       </w:r>
       <w:proofErr w:type="spellStart"/>
       <w:r>
@@ -4968,11 +7327,45 @@
         <w:spacing w:before="240" w:after="0" w:line="276" w:lineRule="auto"/>
         <w:ind w:left="788" w:hanging="431"/>
       </w:pPr>
-      <w:bookmarkStart w:id="26" w:name="_Toc482228270"/>
-      <w:r>
+      <w:bookmarkStart w:id="22" w:name="_Toc482286068"/>
+      <w:r>
+        <w:lastRenderedPageBreak/>
         <w:t>IPA Termine</w:t>
       </w:r>
-      <w:bookmarkEnd w:id="26"/>
+      <w:bookmarkEnd w:id="22"/>
+    </w:p>
+    <w:p>
+      <w:pPr>
+        <w:rPr>
+          <w:sz w:val="24"/>
+        </w:rPr>
+      </w:pPr>
+    </w:p>
+    <w:p>
+      <w:pPr>
+        <w:rPr>
+          <w:sz w:val="24"/>
+        </w:rPr>
+      </w:pPr>
+      <w:r>
+        <w:rPr>
+          <w:sz w:val="24"/>
+        </w:rPr>
+        <w:t>Durchführung:</w:t>
+      </w:r>
+      <w:r>
+        <w:rPr>
+          <w:sz w:val="24"/>
+        </w:rPr>
+        <w:tab/>
+      </w:r>
+      <w:r>
+        <w:rPr>
+          <w:sz w:val="24"/>
+        </w:rPr>
+        <w:tab/>
+        <w:t>08.05.2017 – 23.05.2017</w:t>
+      </w:r>
     </w:p>
     <w:p>
       <w:pPr>
@@ -5061,11 +7454,17 @@
       <w:pPr>
         <w:pStyle w:val="berschrift2own"/>
       </w:pPr>
-      <w:bookmarkStart w:id="27" w:name="_Toc482228271"/>
-      <w:r>
+      <w:bookmarkStart w:id="23" w:name="_Toc482286069"/>
+      <w:r>
+        <w:lastRenderedPageBreak/>
         <w:t>Projektorganisation</w:t>
       </w:r>
-      <w:bookmarkEnd w:id="27"/>
+      <w:bookmarkEnd w:id="23"/>
+    </w:p>
+    <w:p>
+      <w:pPr>
+        <w:pStyle w:val="Standardown"/>
+      </w:pPr>
     </w:p>
     <w:p>
       <w:pPr>
@@ -5073,11 +7472,11 @@
         <w:spacing w:before="240" w:after="0" w:line="276" w:lineRule="auto"/>
         <w:ind w:left="788" w:hanging="431"/>
       </w:pPr>
-      <w:bookmarkStart w:id="28" w:name="_Toc482228272"/>
+      <w:bookmarkStart w:id="24" w:name="_Toc482286070"/>
       <w:r>
         <w:t>Projektmethode</w:t>
       </w:r>
-      <w:bookmarkEnd w:id="28"/>
+      <w:bookmarkEnd w:id="24"/>
     </w:p>
     <w:p>
       <w:pPr>
@@ -5348,7 +7747,6 @@
               <w:rPr>
                 <w:sz w:val="24"/>
               </w:rPr>
-              <w:lastRenderedPageBreak/>
               <w:t>Auswerten</w:t>
             </w:r>
           </w:p>
@@ -5399,11 +7797,11 @@
         <w:spacing w:before="240" w:after="0" w:line="276" w:lineRule="auto"/>
         <w:ind w:left="788" w:hanging="431"/>
       </w:pPr>
-      <w:bookmarkStart w:id="29" w:name="_Toc482228273"/>
+      <w:bookmarkStart w:id="25" w:name="_Toc482286071"/>
       <w:r>
         <w:t>Materialliste</w:t>
       </w:r>
-      <w:bookmarkEnd w:id="29"/>
+      <w:bookmarkEnd w:id="25"/>
     </w:p>
     <w:p>
       <w:pPr>
@@ -5461,11 +7859,11 @@
         <w:spacing w:before="240" w:after="0" w:line="276" w:lineRule="auto"/>
         <w:ind w:left="788" w:hanging="431"/>
       </w:pPr>
-      <w:bookmarkStart w:id="30" w:name="_Toc482228274"/>
+      <w:bookmarkStart w:id="26" w:name="_Toc482286072"/>
       <w:r>
         <w:t>Datensicherheit</w:t>
       </w:r>
-      <w:bookmarkEnd w:id="30"/>
+      <w:bookmarkEnd w:id="26"/>
     </w:p>
     <w:p>
       <w:pPr>
@@ -5573,6 +7971,13 @@
         </w:rPr>
         <w:t>.</w:t>
       </w:r>
+    </w:p>
+    <w:p>
+      <w:pPr>
+        <w:rPr>
+          <w:sz w:val="24"/>
+        </w:rPr>
+      </w:pPr>
     </w:p>
     <w:p/>
     <w:p>
@@ -5605,7 +8010,7 @@
           <w:sz w:val="32"/>
         </w:rPr>
       </w:pPr>
-      <w:bookmarkStart w:id="34" w:name="_Toc482228275"/>
+      <w:bookmarkStart w:id="30" w:name="_Toc482286073"/>
       <w:r>
         <w:rPr>
           <w:rFonts w:asciiTheme="minorHAnsi" w:hAnsiTheme="minorHAnsi"/>
@@ -5615,7 +8020,7 @@
         <w:lastRenderedPageBreak/>
         <w:t>Zeitplan</w:t>
       </w:r>
-      <w:bookmarkEnd w:id="34"/>
+      <w:bookmarkEnd w:id="30"/>
     </w:p>
     <w:p/>
     <w:p>
@@ -5628,8 +8033,8 @@
           <w:b/>
         </w:rPr>
       </w:pPr>
-      <w:bookmarkStart w:id="35" w:name="OLE_LINK26"/>
-      <w:bookmarkStart w:id="36" w:name="OLE_LINK27"/>
+      <w:bookmarkStart w:id="31" w:name="OLE_LINK26"/>
+      <w:bookmarkStart w:id="32" w:name="OLE_LINK27"/>
     </w:p>
     <w:p>
       <w:pPr>
@@ -5920,6 +8325,8 @@
           <w:docGrid w:linePitch="360"/>
         </w:sectPr>
       </w:pPr>
+      <w:bookmarkStart w:id="33" w:name="_GoBack"/>
+      <w:bookmarkEnd w:id="33"/>
     </w:p>
     <w:p>
       <w:pPr>
@@ -5935,18 +8342,19 @@
           <w:sz w:val="32"/>
         </w:rPr>
       </w:pPr>
-      <w:bookmarkStart w:id="37" w:name="_Toc482228276"/>
-      <w:bookmarkEnd w:id="35"/>
-      <w:bookmarkEnd w:id="36"/>
+      <w:bookmarkStart w:id="34" w:name="_Toc482286074"/>
+      <w:bookmarkEnd w:id="31"/>
+      <w:bookmarkEnd w:id="32"/>
       <w:r>
         <w:rPr>
           <w:rFonts w:asciiTheme="minorHAnsi" w:hAnsiTheme="minorHAnsi"/>
           <w:i w:val="0"/>
           <w:sz w:val="32"/>
         </w:rPr>
+        <w:lastRenderedPageBreak/>
         <w:t>Arbeitsprotokoll</w:t>
       </w:r>
-      <w:bookmarkEnd w:id="37"/>
+      <w:bookmarkEnd w:id="34"/>
     </w:p>
     <w:p>
       <w:pPr>
@@ -5965,8 +8373,8 @@
         <w:tblLook w:val="04A0" w:firstRow="1" w:lastRow="0" w:firstColumn="1" w:lastColumn="0" w:noHBand="0" w:noVBand="1"/>
       </w:tblPr>
       <w:tblGrid>
-        <w:gridCol w:w="3256"/>
-        <w:gridCol w:w="7229"/>
+        <w:gridCol w:w="3105"/>
+        <w:gridCol w:w="6806"/>
       </w:tblGrid>
       <w:tr>
         <w:tc>
@@ -5981,8 +8389,8 @@
                 <w:sz w:val="24"/>
               </w:rPr>
             </w:pPr>
-            <w:bookmarkStart w:id="38" w:name="OLE_LINK20"/>
-            <w:bookmarkStart w:id="39" w:name="OLE_LINK21"/>
+            <w:bookmarkStart w:id="35" w:name="OLE_LINK20"/>
+            <w:bookmarkStart w:id="36" w:name="OLE_LINK21"/>
             <w:r>
               <w:rPr>
                 <w:rFonts w:asciiTheme="minorHAnsi" w:hAnsiTheme="minorHAnsi"/>
@@ -6081,7 +8489,14 @@
                 <w:rFonts w:asciiTheme="minorHAnsi" w:hAnsiTheme="minorHAnsi"/>
                 <w:sz w:val="24"/>
               </w:rPr>
-              <w:t>Arbeitsplanung erstellt</w:t>
+              <w:t>Projekt</w:t>
+            </w:r>
+            <w:r>
+              <w:rPr>
+                <w:rFonts w:asciiTheme="minorHAnsi" w:hAnsiTheme="minorHAnsi"/>
+                <w:sz w:val="24"/>
+              </w:rPr>
+              <w:t>planung erstellt</w:t>
             </w:r>
           </w:p>
           <w:p>
@@ -6178,6 +8593,26 @@
               <w:t xml:space="preserve"> und Updates</w:t>
             </w:r>
           </w:p>
+          <w:p>
+            <w:pPr>
+              <w:pStyle w:val="Listenabsatz"/>
+              <w:numPr>
+                <w:ilvl w:val="0"/>
+                <w:numId w:val="28"/>
+              </w:numPr>
+              <w:rPr>
+                <w:rFonts w:asciiTheme="minorHAnsi" w:hAnsiTheme="minorHAnsi"/>
+                <w:sz w:val="24"/>
+              </w:rPr>
+            </w:pPr>
+            <w:r>
+              <w:rPr>
+                <w:rFonts w:asciiTheme="minorHAnsi" w:hAnsiTheme="minorHAnsi"/>
+                <w:sz w:val="24"/>
+              </w:rPr>
+              <w:t>Netzwerkinfos erstellen</w:t>
+            </w:r>
+          </w:p>
         </w:tc>
       </w:tr>
       <w:tr>
@@ -6432,6 +8867,9 @@
         </w:tc>
       </w:tr>
       <w:tr>
+        <w:trPr>
+          <w:trHeight w:val="415"/>
+        </w:trPr>
         <w:tc>
           <w:tcPr>
             <w:tcW w:w="3256" w:type="dxa"/>
@@ -6481,19 +8919,12 @@
                 <w:sz w:val="24"/>
               </w:rPr>
             </w:pPr>
-            <w:r>
-              <w:rPr>
-                <w:rFonts w:asciiTheme="minorHAnsi" w:hAnsiTheme="minorHAnsi"/>
-                <w:sz w:val="24"/>
-              </w:rPr>
-              <w:t>-</w:t>
-            </w:r>
           </w:p>
         </w:tc>
       </w:tr>
       <w:tr>
         <w:trPr>
-          <w:trHeight w:val="1098"/>
+          <w:trHeight w:val="392"/>
         </w:trPr>
         <w:tc>
           <w:tcPr>
@@ -6528,44 +8959,6 @@
                 <w:sz w:val="24"/>
               </w:rPr>
             </w:pPr>
-            <w:r>
-              <w:rPr>
-                <w:rFonts w:asciiTheme="minorHAnsi" w:hAnsiTheme="minorHAnsi"/>
-                <w:sz w:val="24"/>
-              </w:rPr>
-              <w:t xml:space="preserve">Eric De </w:t>
-            </w:r>
-            <w:proofErr w:type="spellStart"/>
-            <w:r>
-              <w:rPr>
-                <w:rFonts w:asciiTheme="minorHAnsi" w:hAnsiTheme="minorHAnsi"/>
-                <w:sz w:val="24"/>
-              </w:rPr>
-              <w:t>Groot</w:t>
-            </w:r>
-            <w:proofErr w:type="spellEnd"/>
-            <w:r>
-              <w:rPr>
-                <w:rFonts w:asciiTheme="minorHAnsi" w:hAnsiTheme="minorHAnsi"/>
-                <w:sz w:val="24"/>
-              </w:rPr>
-              <w:t xml:space="preserve"> / IPA-Bericht</w:t>
-            </w:r>
-          </w:p>
-          <w:p>
-            <w:pPr>
-              <w:rPr>
-                <w:rFonts w:asciiTheme="minorHAnsi" w:hAnsiTheme="minorHAnsi"/>
-                <w:sz w:val="24"/>
-              </w:rPr>
-            </w:pPr>
-            <w:r>
-              <w:rPr>
-                <w:rFonts w:asciiTheme="minorHAnsi" w:hAnsiTheme="minorHAnsi"/>
-                <w:sz w:val="24"/>
-              </w:rPr>
-              <w:t>Kommt das Inhaltsverzeichnis direkt nach dem Deckblatt aus PKORG?</w:t>
-            </w:r>
           </w:p>
         </w:tc>
       </w:tr>
@@ -6606,13 +8999,6 @@
                 <w:sz w:val="24"/>
               </w:rPr>
             </w:pPr>
-            <w:r>
-              <w:rPr>
-                <w:rFonts w:asciiTheme="minorHAnsi" w:hAnsiTheme="minorHAnsi"/>
-                <w:sz w:val="24"/>
-              </w:rPr>
-              <w:t>-</w:t>
-            </w:r>
           </w:p>
         </w:tc>
       </w:tr>
@@ -6735,8 +9121,8 @@
           </w:p>
         </w:tc>
       </w:tr>
-      <w:bookmarkEnd w:id="38"/>
-      <w:bookmarkEnd w:id="39"/>
+      <w:bookmarkEnd w:id="35"/>
+      <w:bookmarkEnd w:id="36"/>
     </w:tbl>
     <w:p>
       <w:pPr>
@@ -6778,8 +9164,8 @@
         <w:tblLook w:val="04A0" w:firstRow="1" w:lastRow="0" w:firstColumn="1" w:lastColumn="0" w:noHBand="0" w:noVBand="1"/>
       </w:tblPr>
       <w:tblGrid>
-        <w:gridCol w:w="3256"/>
-        <w:gridCol w:w="7229"/>
+        <w:gridCol w:w="3106"/>
+        <w:gridCol w:w="6805"/>
       </w:tblGrid>
       <w:tr>
         <w:tc>
@@ -6827,7 +9213,7 @@
       </w:tr>
       <w:tr>
         <w:trPr>
-          <w:trHeight w:val="1697"/>
+          <w:trHeight w:val="2528"/>
         </w:trPr>
         <w:tc>
           <w:tcPr>
@@ -6867,12 +9253,166 @@
                 <w:sz w:val="24"/>
               </w:rPr>
             </w:pPr>
+            <w:r>
+              <w:rPr>
+                <w:rFonts w:asciiTheme="minorHAnsi" w:hAnsiTheme="minorHAnsi"/>
+                <w:sz w:val="24"/>
+              </w:rPr>
+              <w:t>Dokumentenablage erstellt</w:t>
+            </w:r>
+          </w:p>
+          <w:p>
+            <w:pPr>
+              <w:pStyle w:val="Listenabsatz"/>
+              <w:numPr>
+                <w:ilvl w:val="0"/>
+                <w:numId w:val="28"/>
+              </w:numPr>
+              <w:rPr>
+                <w:rFonts w:asciiTheme="minorHAnsi" w:hAnsiTheme="minorHAnsi"/>
+                <w:sz w:val="24"/>
+              </w:rPr>
+            </w:pPr>
+            <w:r>
+              <w:rPr>
+                <w:rFonts w:asciiTheme="minorHAnsi" w:hAnsiTheme="minorHAnsi"/>
+                <w:sz w:val="24"/>
+              </w:rPr>
+              <w:t>Projektplanung angepasst</w:t>
+            </w:r>
+          </w:p>
+          <w:p>
+            <w:pPr>
+              <w:pStyle w:val="Listenabsatz"/>
+              <w:numPr>
+                <w:ilvl w:val="0"/>
+                <w:numId w:val="28"/>
+              </w:numPr>
+              <w:rPr>
+                <w:rFonts w:asciiTheme="minorHAnsi" w:hAnsiTheme="minorHAnsi"/>
+                <w:sz w:val="24"/>
+              </w:rPr>
+            </w:pPr>
+            <w:r>
+              <w:rPr>
+                <w:rFonts w:asciiTheme="minorHAnsi" w:hAnsiTheme="minorHAnsi"/>
+                <w:sz w:val="24"/>
+              </w:rPr>
+              <w:t>IPA Bericht erstellt und momentanen Arbeitsstand erfasst</w:t>
+            </w:r>
+          </w:p>
+          <w:p>
+            <w:pPr>
+              <w:pStyle w:val="Listenabsatz"/>
+              <w:numPr>
+                <w:ilvl w:val="0"/>
+                <w:numId w:val="28"/>
+              </w:numPr>
+              <w:rPr>
+                <w:rFonts w:asciiTheme="minorHAnsi" w:hAnsiTheme="minorHAnsi"/>
+                <w:sz w:val="24"/>
+              </w:rPr>
+            </w:pPr>
+            <w:r>
+              <w:rPr>
+                <w:rFonts w:asciiTheme="minorHAnsi" w:hAnsiTheme="minorHAnsi"/>
+                <w:sz w:val="24"/>
+              </w:rPr>
+              <w:t>Erster Expertenbesuch</w:t>
+            </w:r>
+          </w:p>
+          <w:p>
+            <w:pPr>
+              <w:pStyle w:val="Listenabsatz"/>
+              <w:numPr>
+                <w:ilvl w:val="0"/>
+                <w:numId w:val="28"/>
+              </w:numPr>
+              <w:rPr>
+                <w:rFonts w:asciiTheme="minorHAnsi" w:hAnsiTheme="minorHAnsi"/>
+                <w:sz w:val="24"/>
+              </w:rPr>
+            </w:pPr>
+            <w:r>
+              <w:rPr>
+                <w:rFonts w:asciiTheme="minorHAnsi" w:hAnsiTheme="minorHAnsi"/>
+                <w:sz w:val="24"/>
+              </w:rPr>
+              <w:t>Netzwerk eingerichtet</w:t>
+            </w:r>
+          </w:p>
+          <w:p>
+            <w:pPr>
+              <w:pStyle w:val="Listenabsatz"/>
+              <w:numPr>
+                <w:ilvl w:val="0"/>
+                <w:numId w:val="28"/>
+              </w:numPr>
+              <w:rPr>
+                <w:rFonts w:asciiTheme="minorHAnsi" w:hAnsiTheme="minorHAnsi"/>
+                <w:sz w:val="24"/>
+              </w:rPr>
+            </w:pPr>
+            <w:r>
+              <w:rPr>
+                <w:rFonts w:asciiTheme="minorHAnsi" w:hAnsiTheme="minorHAnsi"/>
+                <w:sz w:val="24"/>
+              </w:rPr>
+              <w:t>Sic</w:t>
+            </w:r>
+            <w:r>
+              <w:rPr>
+                <w:rFonts w:asciiTheme="minorHAnsi" w:hAnsiTheme="minorHAnsi"/>
+                <w:sz w:val="24"/>
+              </w:rPr>
+              <w:t>herung der IPA Arbeit eingerichtet</w:t>
+            </w:r>
+          </w:p>
+          <w:p>
+            <w:pPr>
+              <w:pStyle w:val="Listenabsatz"/>
+              <w:numPr>
+                <w:ilvl w:val="0"/>
+                <w:numId w:val="28"/>
+              </w:numPr>
+              <w:rPr>
+                <w:rFonts w:asciiTheme="minorHAnsi" w:hAnsiTheme="minorHAnsi"/>
+                <w:sz w:val="24"/>
+              </w:rPr>
+            </w:pPr>
+            <w:r>
+              <w:rPr>
+                <w:rFonts w:asciiTheme="minorHAnsi" w:hAnsiTheme="minorHAnsi"/>
+                <w:sz w:val="24"/>
+              </w:rPr>
+              <w:t>Netzwerkinfos erstellen</w:t>
+            </w:r>
+          </w:p>
+          <w:p>
+            <w:pPr>
+              <w:pStyle w:val="Listenabsatz"/>
+              <w:numPr>
+                <w:ilvl w:val="0"/>
+                <w:numId w:val="28"/>
+              </w:numPr>
+              <w:rPr>
+                <w:rFonts w:asciiTheme="minorHAnsi" w:hAnsiTheme="minorHAnsi"/>
+                <w:sz w:val="24"/>
+              </w:rPr>
+            </w:pPr>
+            <w:r>
+              <w:rPr>
+                <w:rFonts w:asciiTheme="minorHAnsi" w:hAnsiTheme="minorHAnsi"/>
+                <w:sz w:val="24"/>
+              </w:rPr>
+              <w:t>IPA Bereit weiter erarbeiten</w:t>
+            </w:r>
           </w:p>
         </w:tc>
       </w:tr>
       <w:tr>
         <w:trPr>
-          <w:trHeight w:val="1379"/>
+          <w:trHeight w:val="1965"/>
         </w:trPr>
         <w:tc>
           <w:tcPr>
@@ -6912,12 +9452,119 @@
                 <w:sz w:val="24"/>
               </w:rPr>
             </w:pPr>
+            <w:r>
+              <w:rPr>
+                <w:rFonts w:asciiTheme="minorHAnsi" w:hAnsiTheme="minorHAnsi"/>
+                <w:sz w:val="24"/>
+              </w:rPr>
+              <w:t>Dokumentenablage erstellt</w:t>
+            </w:r>
+          </w:p>
+          <w:p>
+            <w:pPr>
+              <w:pStyle w:val="Listenabsatz"/>
+              <w:numPr>
+                <w:ilvl w:val="0"/>
+                <w:numId w:val="29"/>
+              </w:numPr>
+              <w:rPr>
+                <w:rFonts w:asciiTheme="minorHAnsi" w:hAnsiTheme="minorHAnsi"/>
+                <w:sz w:val="24"/>
+              </w:rPr>
+            </w:pPr>
+            <w:r>
+              <w:rPr>
+                <w:rFonts w:asciiTheme="minorHAnsi" w:hAnsiTheme="minorHAnsi"/>
+                <w:sz w:val="24"/>
+              </w:rPr>
+              <w:t>Projektplanung angepasst</w:t>
+            </w:r>
+          </w:p>
+          <w:p>
+            <w:pPr>
+              <w:pStyle w:val="Listenabsatz"/>
+              <w:numPr>
+                <w:ilvl w:val="0"/>
+                <w:numId w:val="29"/>
+              </w:numPr>
+              <w:rPr>
+                <w:rFonts w:asciiTheme="minorHAnsi" w:hAnsiTheme="minorHAnsi"/>
+                <w:sz w:val="24"/>
+              </w:rPr>
+            </w:pPr>
+            <w:r>
+              <w:rPr>
+                <w:rFonts w:asciiTheme="minorHAnsi" w:hAnsiTheme="minorHAnsi"/>
+                <w:sz w:val="24"/>
+              </w:rPr>
+              <w:t>Momentanen Arbeitsstand dokumentiert</w:t>
+            </w:r>
+          </w:p>
+          <w:p>
+            <w:pPr>
+              <w:pStyle w:val="Listenabsatz"/>
+              <w:numPr>
+                <w:ilvl w:val="0"/>
+                <w:numId w:val="29"/>
+              </w:numPr>
+              <w:rPr>
+                <w:rFonts w:asciiTheme="minorHAnsi" w:hAnsiTheme="minorHAnsi"/>
+                <w:sz w:val="24"/>
+              </w:rPr>
+            </w:pPr>
+            <w:r>
+              <w:rPr>
+                <w:rFonts w:asciiTheme="minorHAnsi" w:hAnsiTheme="minorHAnsi"/>
+                <w:sz w:val="24"/>
+              </w:rPr>
+              <w:t>Erster Expertenbesuch</w:t>
+            </w:r>
+          </w:p>
+          <w:p>
+            <w:pPr>
+              <w:pStyle w:val="Listenabsatz"/>
+              <w:numPr>
+                <w:ilvl w:val="0"/>
+                <w:numId w:val="29"/>
+              </w:numPr>
+              <w:rPr>
+                <w:rFonts w:asciiTheme="minorHAnsi" w:hAnsiTheme="minorHAnsi"/>
+                <w:sz w:val="24"/>
+              </w:rPr>
+            </w:pPr>
+            <w:r>
+              <w:rPr>
+                <w:rFonts w:asciiTheme="minorHAnsi" w:hAnsiTheme="minorHAnsi"/>
+                <w:sz w:val="24"/>
+              </w:rPr>
+              <w:t>Netzwerk eingerichtet</w:t>
+            </w:r>
+          </w:p>
+          <w:p>
+            <w:pPr>
+              <w:pStyle w:val="Listenabsatz"/>
+              <w:numPr>
+                <w:ilvl w:val="0"/>
+                <w:numId w:val="29"/>
+              </w:numPr>
+              <w:rPr>
+                <w:rFonts w:asciiTheme="minorHAnsi" w:hAnsiTheme="minorHAnsi"/>
+                <w:sz w:val="24"/>
+              </w:rPr>
+            </w:pPr>
+            <w:r>
+              <w:rPr>
+                <w:rFonts w:asciiTheme="minorHAnsi" w:hAnsiTheme="minorHAnsi"/>
+                <w:sz w:val="24"/>
+              </w:rPr>
+              <w:t>Sicherung der IPA Arbeit eingerichtet</w:t>
+            </w:r>
           </w:p>
         </w:tc>
       </w:tr>
       <w:tr>
         <w:trPr>
-          <w:trHeight w:val="1413"/>
+          <w:trHeight w:val="703"/>
         </w:trPr>
         <w:tc>
           <w:tcPr>
@@ -6960,65 +9607,82 @@
                 <w:sz w:val="24"/>
               </w:rPr>
             </w:pPr>
-          </w:p>
-        </w:tc>
-      </w:tr>
-      <w:tr>
-        <w:tc>
-          <w:tcPr>
-            <w:tcW w:w="3256" w:type="dxa"/>
-          </w:tcPr>
-          <w:p>
-            <w:pPr>
-              <w:rPr>
-                <w:rFonts w:asciiTheme="minorHAnsi" w:hAnsiTheme="minorHAnsi"/>
-                <w:b/>
-                <w:sz w:val="24"/>
-              </w:rPr>
-            </w:pPr>
-            <w:r>
-              <w:rPr>
-                <w:rFonts w:asciiTheme="minorHAnsi" w:hAnsiTheme="minorHAnsi"/>
-                <w:b/>
-                <w:sz w:val="24"/>
-              </w:rPr>
-              <w:t>Test</w:t>
-            </w:r>
-            <w:r>
-              <w:rPr>
-                <w:rFonts w:asciiTheme="minorHAnsi" w:hAnsiTheme="minorHAnsi"/>
-                <w:b/>
-                <w:sz w:val="24"/>
-              </w:rPr>
-              <w:t>s</w:t>
-            </w:r>
-            <w:r>
-              <w:rPr>
-                <w:rFonts w:asciiTheme="minorHAnsi" w:hAnsiTheme="minorHAnsi"/>
-                <w:b/>
-                <w:sz w:val="24"/>
-              </w:rPr>
-              <w:t xml:space="preserve"> (erfolgreich / erfolglos):</w:t>
-            </w:r>
-          </w:p>
-        </w:tc>
-        <w:tc>
-          <w:tcPr>
-            <w:tcW w:w="7229" w:type="dxa"/>
-          </w:tcPr>
-          <w:p>
-            <w:pPr>
-              <w:rPr>
-                <w:rFonts w:asciiTheme="minorHAnsi" w:hAnsiTheme="minorHAnsi"/>
-                <w:sz w:val="24"/>
-              </w:rPr>
-            </w:pPr>
+            <w:r>
+              <w:rPr>
+                <w:rFonts w:asciiTheme="minorHAnsi" w:hAnsiTheme="minorHAnsi"/>
+                <w:sz w:val="24"/>
+              </w:rPr>
+              <w:t>Beim Aufbau des zweiten</w:t>
+            </w:r>
+            <w:r>
+              <w:rPr>
+                <w:rFonts w:asciiTheme="minorHAnsi" w:hAnsiTheme="minorHAnsi"/>
+                <w:sz w:val="24"/>
+              </w:rPr>
+              <w:t xml:space="preserve"> Teils der IPA unschlüssig</w:t>
+            </w:r>
           </w:p>
         </w:tc>
       </w:tr>
       <w:tr>
         <w:trPr>
-          <w:trHeight w:val="1098"/>
+          <w:trHeight w:val="389"/>
+        </w:trPr>
+        <w:tc>
+          <w:tcPr>
+            <w:tcW w:w="3256" w:type="dxa"/>
+          </w:tcPr>
+          <w:p>
+            <w:pPr>
+              <w:rPr>
+                <w:rFonts w:asciiTheme="minorHAnsi" w:hAnsiTheme="minorHAnsi"/>
+                <w:b/>
+                <w:sz w:val="24"/>
+              </w:rPr>
+            </w:pPr>
+            <w:r>
+              <w:rPr>
+                <w:rFonts w:asciiTheme="minorHAnsi" w:hAnsiTheme="minorHAnsi"/>
+                <w:b/>
+                <w:sz w:val="24"/>
+              </w:rPr>
+              <w:t>Test</w:t>
+            </w:r>
+            <w:r>
+              <w:rPr>
+                <w:rFonts w:asciiTheme="minorHAnsi" w:hAnsiTheme="minorHAnsi"/>
+                <w:b/>
+                <w:sz w:val="24"/>
+              </w:rPr>
+              <w:t>s</w:t>
+            </w:r>
+            <w:r>
+              <w:rPr>
+                <w:rFonts w:asciiTheme="minorHAnsi" w:hAnsiTheme="minorHAnsi"/>
+                <w:b/>
+                <w:sz w:val="24"/>
+              </w:rPr>
+              <w:t xml:space="preserve"> (erfolgreich / erfolglos):</w:t>
+            </w:r>
+          </w:p>
+        </w:tc>
+        <w:tc>
+          <w:tcPr>
+            <w:tcW w:w="7229" w:type="dxa"/>
+          </w:tcPr>
+          <w:p>
+            <w:pPr>
+              <w:rPr>
+                <w:rFonts w:asciiTheme="minorHAnsi" w:hAnsiTheme="minorHAnsi"/>
+                <w:sz w:val="24"/>
+              </w:rPr>
+            </w:pPr>
+          </w:p>
+        </w:tc>
+      </w:tr>
+      <w:tr>
+        <w:trPr>
+          <w:trHeight w:val="366"/>
         </w:trPr>
         <w:tc>
           <w:tcPr>
@@ -7133,6 +9797,34 @@
                 <w:sz w:val="24"/>
               </w:rPr>
             </w:pPr>
+            <w:r>
+              <w:rPr>
+                <w:rFonts w:asciiTheme="minorHAnsi" w:hAnsiTheme="minorHAnsi"/>
+                <w:sz w:val="24"/>
+              </w:rPr>
+              <w:t>Da noch einige ungeplante Tätigkeiten gemacht werden müssten bin ich mi</w:t>
+            </w:r>
+            <w:r>
+              <w:rPr>
+                <w:rFonts w:asciiTheme="minorHAnsi" w:hAnsiTheme="minorHAnsi"/>
+                <w:sz w:val="24"/>
+              </w:rPr>
+              <w:t>t dem Zeitplan ein bisschen im R</w:t>
+            </w:r>
+            <w:r>
+              <w:rPr>
+                <w:rFonts w:asciiTheme="minorHAnsi" w:hAnsiTheme="minorHAnsi"/>
+                <w:sz w:val="24"/>
+              </w:rPr>
+              <w:t>ückstand.</w:t>
+            </w:r>
+            <w:r>
+              <w:rPr>
+                <w:rFonts w:asciiTheme="minorHAnsi" w:hAnsiTheme="minorHAnsi"/>
+                <w:sz w:val="24"/>
+              </w:rPr>
+              <w:t xml:space="preserve"> Ungefähr einen halben Tag.</w:t>
+            </w:r>
           </w:p>
         </w:tc>
       </w:tr>
@@ -7222,8 +9914,8 @@
         <w:tblLook w:val="04A0" w:firstRow="1" w:lastRow="0" w:firstColumn="1" w:lastColumn="0" w:noHBand="0" w:noVBand="1"/>
       </w:tblPr>
       <w:tblGrid>
-        <w:gridCol w:w="3256"/>
-        <w:gridCol w:w="7229"/>
+        <w:gridCol w:w="3137"/>
+        <w:gridCol w:w="6774"/>
       </w:tblGrid>
       <w:tr>
         <w:tc>
@@ -7666,8 +10358,8 @@
         <w:tblLook w:val="04A0" w:firstRow="1" w:lastRow="0" w:firstColumn="1" w:lastColumn="0" w:noHBand="0" w:noVBand="1"/>
       </w:tblPr>
       <w:tblGrid>
-        <w:gridCol w:w="3256"/>
-        <w:gridCol w:w="7229"/>
+        <w:gridCol w:w="3137"/>
+        <w:gridCol w:w="6774"/>
       </w:tblGrid>
       <w:tr>
         <w:tc>
@@ -8110,8 +10802,8 @@
         <w:tblLook w:val="04A0" w:firstRow="1" w:lastRow="0" w:firstColumn="1" w:lastColumn="0" w:noHBand="0" w:noVBand="1"/>
       </w:tblPr>
       <w:tblGrid>
-        <w:gridCol w:w="3256"/>
-        <w:gridCol w:w="7229"/>
+        <w:gridCol w:w="3137"/>
+        <w:gridCol w:w="6774"/>
       </w:tblGrid>
       <w:tr>
         <w:tc>
@@ -8554,8 +11246,8 @@
         <w:tblLook w:val="04A0" w:firstRow="1" w:lastRow="0" w:firstColumn="1" w:lastColumn="0" w:noHBand="0" w:noVBand="1"/>
       </w:tblPr>
       <w:tblGrid>
-        <w:gridCol w:w="3256"/>
-        <w:gridCol w:w="7229"/>
+        <w:gridCol w:w="3137"/>
+        <w:gridCol w:w="6774"/>
       </w:tblGrid>
       <w:tr>
         <w:tc>
@@ -8998,8 +11690,8 @@
         <w:tblLook w:val="04A0" w:firstRow="1" w:lastRow="0" w:firstColumn="1" w:lastColumn="0" w:noHBand="0" w:noVBand="1"/>
       </w:tblPr>
       <w:tblGrid>
-        <w:gridCol w:w="3256"/>
-        <w:gridCol w:w="7229"/>
+        <w:gridCol w:w="3137"/>
+        <w:gridCol w:w="6774"/>
       </w:tblGrid>
       <w:tr>
         <w:tc>
@@ -9442,8 +12134,8 @@
         <w:tblLook w:val="04A0" w:firstRow="1" w:lastRow="0" w:firstColumn="1" w:lastColumn="0" w:noHBand="0" w:noVBand="1"/>
       </w:tblPr>
       <w:tblGrid>
-        <w:gridCol w:w="3256"/>
-        <w:gridCol w:w="7229"/>
+        <w:gridCol w:w="3137"/>
+        <w:gridCol w:w="6774"/>
       </w:tblGrid>
       <w:tr>
         <w:tc>
@@ -9886,8 +12578,8 @@
         <w:tblLook w:val="04A0" w:firstRow="1" w:lastRow="0" w:firstColumn="1" w:lastColumn="0" w:noHBand="0" w:noVBand="1"/>
       </w:tblPr>
       <w:tblGrid>
-        <w:gridCol w:w="3256"/>
-        <w:gridCol w:w="7229"/>
+        <w:gridCol w:w="3137"/>
+        <w:gridCol w:w="6774"/>
       </w:tblGrid>
       <w:tr>
         <w:tc>
@@ -10330,8 +13022,8 @@
         <w:tblLook w:val="04A0" w:firstRow="1" w:lastRow="0" w:firstColumn="1" w:lastColumn="0" w:noHBand="0" w:noVBand="1"/>
       </w:tblPr>
       <w:tblGrid>
-        <w:gridCol w:w="3256"/>
-        <w:gridCol w:w="7229"/>
+        <w:gridCol w:w="3137"/>
+        <w:gridCol w:w="6774"/>
       </w:tblGrid>
       <w:tr>
         <w:tc>
@@ -10757,37 +13449,941 @@
           <w:sz w:val="36"/>
         </w:rPr>
       </w:pPr>
-      <w:bookmarkStart w:id="40" w:name="_Toc482228277"/>
+      <w:bookmarkStart w:id="37" w:name="_Toc482286075"/>
       <w:r>
         <w:rPr>
           <w:rFonts w:asciiTheme="minorHAnsi" w:hAnsiTheme="minorHAnsi"/>
           <w:sz w:val="36"/>
         </w:rPr>
+        <w:lastRenderedPageBreak/>
         <w:t>Teil 2: IPA Projekt</w:t>
       </w:r>
+      <w:bookmarkEnd w:id="37"/>
+    </w:p>
+    <w:p>
+      <w:pPr>
+        <w:pStyle w:val="berschrift2own"/>
+      </w:pPr>
+      <w:r>
+        <w:t>Management Summary</w:t>
+      </w:r>
+    </w:p>
+    <w:p>
+      <w:pPr>
+        <w:pStyle w:val="berschrift2own"/>
+      </w:pPr>
+      <w:bookmarkStart w:id="38" w:name="_Toc482286076"/>
+      <w:r>
+        <w:t>Netzwerk</w:t>
+      </w:r>
+      <w:bookmarkEnd w:id="38"/>
+    </w:p>
+    <w:p>
+      <w:pPr>
+        <w:pStyle w:val="berschrift3own"/>
+      </w:pPr>
+      <w:bookmarkStart w:id="39" w:name="_Toc482286077"/>
+      <w:r>
+        <w:t>Planung und Entscheidung</w:t>
+      </w:r>
+      <w:bookmarkEnd w:id="39"/>
+    </w:p>
+    <w:p>
+      <w:pPr>
+        <w:pStyle w:val="Standardown"/>
+      </w:pPr>
+    </w:p>
+    <w:p>
+      <w:pPr>
+        <w:pStyle w:val="berschrift3own"/>
+      </w:pPr>
+      <w:bookmarkStart w:id="40" w:name="_Toc482286078"/>
+      <w:r>
+        <w:t>Realisierung</w:t>
+      </w:r>
       <w:bookmarkEnd w:id="40"/>
     </w:p>
+    <w:p>
+      <w:pPr>
+        <w:pStyle w:val="Standardown"/>
+      </w:pPr>
+    </w:p>
+    <w:p>
+      <w:pPr>
+        <w:pStyle w:val="berschrift3own"/>
+      </w:pPr>
+      <w:bookmarkStart w:id="41" w:name="_Toc482286079"/>
+      <w:r>
+        <w:t>Testen (Kontrollieren und Auswerten)</w:t>
+      </w:r>
+      <w:bookmarkEnd w:id="41"/>
+    </w:p>
+    <w:p>
+      <w:pPr>
+        <w:pStyle w:val="Standardown"/>
+      </w:pPr>
+    </w:p>
+    <w:p>
+      <w:pPr>
+        <w:pStyle w:val="berschrift2own"/>
+      </w:pPr>
+      <w:bookmarkStart w:id="42" w:name="_Toc482286080"/>
+      <w:r>
+        <w:t>Windows Server</w:t>
+      </w:r>
+      <w:r>
+        <w:t xml:space="preserve"> HOST</w:t>
+      </w:r>
+      <w:bookmarkEnd w:id="42"/>
+    </w:p>
+    <w:p>
+      <w:pPr>
+        <w:pStyle w:val="berschrift3own"/>
+      </w:pPr>
+      <w:bookmarkStart w:id="43" w:name="_Toc482286081"/>
+      <w:r>
+        <w:t>Planung und Entscheidung</w:t>
+      </w:r>
+      <w:bookmarkEnd w:id="43"/>
+    </w:p>
+    <w:p>
+      <w:pPr>
+        <w:pStyle w:val="Standardown"/>
+      </w:pPr>
+    </w:p>
+    <w:p>
+      <w:pPr>
+        <w:pStyle w:val="berschrift3own"/>
+      </w:pPr>
+      <w:bookmarkStart w:id="44" w:name="_Toc482286082"/>
+      <w:r>
+        <w:t>Realisierung</w:t>
+      </w:r>
+      <w:bookmarkEnd w:id="44"/>
+    </w:p>
+    <w:p>
+      <w:pPr>
+        <w:pStyle w:val="Standardown"/>
+      </w:pPr>
+    </w:p>
+    <w:p>
+      <w:pPr>
+        <w:pStyle w:val="berschrift3own"/>
+      </w:pPr>
+      <w:bookmarkStart w:id="45" w:name="_Toc482286083"/>
+      <w:r>
+        <w:t>Testen (Kontrollieren und Auswerten)</w:t>
+      </w:r>
+      <w:bookmarkEnd w:id="45"/>
+    </w:p>
+    <w:p>
+      <w:pPr>
+        <w:pStyle w:val="Standardown"/>
+      </w:pPr>
+    </w:p>
+    <w:p>
+      <w:pPr>
+        <w:pStyle w:val="berschrift2own"/>
+      </w:pPr>
+      <w:bookmarkStart w:id="46" w:name="_Toc482286084"/>
+      <w:r>
+        <w:t>Hyper-V</w:t>
+      </w:r>
+      <w:bookmarkEnd w:id="46"/>
+    </w:p>
+    <w:p>
+      <w:pPr>
+        <w:pStyle w:val="berschrift3own"/>
+      </w:pPr>
+      <w:bookmarkStart w:id="47" w:name="_Toc482286085"/>
+      <w:r>
+        <w:t>Planung und Entscheidung</w:t>
+      </w:r>
+      <w:bookmarkEnd w:id="47"/>
+    </w:p>
+    <w:p>
+      <w:pPr>
+        <w:pStyle w:val="Standardown"/>
+      </w:pPr>
+    </w:p>
+    <w:p>
+      <w:pPr>
+        <w:pStyle w:val="berschrift3own"/>
+      </w:pPr>
+      <w:bookmarkStart w:id="48" w:name="_Toc482286086"/>
+      <w:r>
+        <w:t>Realisierung</w:t>
+      </w:r>
+      <w:bookmarkEnd w:id="48"/>
+    </w:p>
+    <w:p>
+      <w:pPr>
+        <w:pStyle w:val="Standardown"/>
+      </w:pPr>
+    </w:p>
+    <w:p>
+      <w:pPr>
+        <w:pStyle w:val="berschrift3own"/>
+      </w:pPr>
+      <w:bookmarkStart w:id="49" w:name="_Toc482286087"/>
+      <w:r>
+        <w:t>Testen (Kontrollieren &amp; Auswerten)</w:t>
+      </w:r>
+      <w:bookmarkEnd w:id="49"/>
+    </w:p>
+    <w:p>
+      <w:pPr>
+        <w:pStyle w:val="Standardown"/>
+      </w:pPr>
+    </w:p>
+    <w:p>
+      <w:pPr>
+        <w:pStyle w:val="berschrift2own"/>
+      </w:pPr>
+      <w:bookmarkStart w:id="50" w:name="_Toc482286088"/>
+      <w:r>
+        <w:t xml:space="preserve">Windows Server </w:t>
+      </w:r>
+      <w:proofErr w:type="spellStart"/>
+      <w:r>
+        <w:t>VM‘s</w:t>
+      </w:r>
+      <w:bookmarkEnd w:id="50"/>
+      <w:proofErr w:type="spellEnd"/>
+    </w:p>
+    <w:p>
+      <w:pPr>
+        <w:pStyle w:val="berschrift3own"/>
+      </w:pPr>
+      <w:bookmarkStart w:id="51" w:name="_Toc482286089"/>
+      <w:r>
+        <w:t>Planung und Entscheidung</w:t>
+      </w:r>
+      <w:bookmarkEnd w:id="51"/>
+    </w:p>
+    <w:p>
+      <w:pPr>
+        <w:pStyle w:val="Standardown"/>
+      </w:pPr>
+    </w:p>
+    <w:p>
+      <w:pPr>
+        <w:pStyle w:val="berschrift3own"/>
+      </w:pPr>
+      <w:bookmarkStart w:id="52" w:name="_Toc482286090"/>
+      <w:r>
+        <w:t>Realisierung</w:t>
+      </w:r>
+      <w:bookmarkEnd w:id="52"/>
+    </w:p>
+    <w:p>
+      <w:pPr>
+        <w:pStyle w:val="Standardown"/>
+      </w:pPr>
+    </w:p>
+    <w:p>
+      <w:pPr>
+        <w:pStyle w:val="berschrift3own"/>
+      </w:pPr>
+      <w:bookmarkStart w:id="53" w:name="_Toc482286091"/>
+      <w:r>
+        <w:t>Testen (Kontrollieren und Auswerten)</w:t>
+      </w:r>
+      <w:bookmarkEnd w:id="53"/>
+    </w:p>
+    <w:p>
+      <w:pPr>
+        <w:pStyle w:val="Standardown"/>
+      </w:pPr>
+    </w:p>
+    <w:p>
+      <w:pPr>
+        <w:pStyle w:val="berschrift2own"/>
+      </w:pPr>
+      <w:bookmarkStart w:id="54" w:name="_Toc482286092"/>
+      <w:r>
+        <w:t xml:space="preserve">Verzeichnisdienst </w:t>
+      </w:r>
+      <w:r>
+        <w:t>(AD)</w:t>
+      </w:r>
+      <w:bookmarkEnd w:id="54"/>
+    </w:p>
+    <w:p>
+      <w:pPr>
+        <w:pStyle w:val="berschrift3own"/>
+      </w:pPr>
+      <w:r>
+        <w:t>Planung und Entscheidung</w:t>
+      </w:r>
+    </w:p>
+    <w:p>
+      <w:pPr>
+        <w:pStyle w:val="Standardown"/>
+      </w:pPr>
+    </w:p>
+    <w:p>
+      <w:pPr>
+        <w:pStyle w:val="berschrift3own"/>
+      </w:pPr>
+      <w:r>
+        <w:t>Realisierung</w:t>
+      </w:r>
+    </w:p>
+    <w:p>
+      <w:pPr>
+        <w:pStyle w:val="Standardown"/>
+      </w:pPr>
+    </w:p>
+    <w:p>
+      <w:pPr>
+        <w:pStyle w:val="berschrift3own"/>
+      </w:pPr>
+      <w:r>
+        <w:t>Testen (Kontrollieren und Auswerten)</w:t>
+      </w:r>
+    </w:p>
+    <w:p>
+      <w:pPr>
+        <w:pStyle w:val="Standardown"/>
+      </w:pPr>
+    </w:p>
+    <w:p>
+      <w:pPr>
+        <w:pStyle w:val="berschrift2own"/>
+      </w:pPr>
+      <w:bookmarkStart w:id="55" w:name="_Toc482286093"/>
+      <w:r>
+        <w:t>Namensauflösung(DNS)</w:t>
+      </w:r>
+      <w:bookmarkEnd w:id="55"/>
+    </w:p>
+    <w:p>
+      <w:pPr>
+        <w:pStyle w:val="berschrift3own"/>
+      </w:pPr>
+      <w:r>
+        <w:t>Planung und Entscheidung</w:t>
+      </w:r>
+    </w:p>
+    <w:p>
+      <w:pPr>
+        <w:pStyle w:val="Standardown"/>
+      </w:pPr>
+    </w:p>
+    <w:p>
+      <w:pPr>
+        <w:pStyle w:val="berschrift3own"/>
+      </w:pPr>
+      <w:r>
+        <w:t>Realisierung</w:t>
+      </w:r>
+    </w:p>
+    <w:p>
+      <w:pPr>
+        <w:pStyle w:val="Standardown"/>
+      </w:pPr>
+    </w:p>
+    <w:p>
+      <w:pPr>
+        <w:pStyle w:val="berschrift3own"/>
+      </w:pPr>
+      <w:r>
+        <w:t>Testen (Kontrollieren und Auswerten)</w:t>
+      </w:r>
+    </w:p>
+    <w:p>
+      <w:pPr>
+        <w:pStyle w:val="Standardown"/>
+      </w:pPr>
+    </w:p>
+    <w:p>
+      <w:pPr>
+        <w:pStyle w:val="berschrift2own"/>
+      </w:pPr>
+      <w:bookmarkStart w:id="56" w:name="_Toc482286094"/>
+      <w:r>
+        <w:t>Dyn</w:t>
+      </w:r>
+      <w:r>
+        <w:t>amische Adressierung</w:t>
+      </w:r>
+      <w:r>
+        <w:t xml:space="preserve"> (DHCP)</w:t>
+      </w:r>
+      <w:bookmarkEnd w:id="56"/>
+    </w:p>
+    <w:p>
+      <w:pPr>
+        <w:pStyle w:val="berschrift3own"/>
+      </w:pPr>
+      <w:r>
+        <w:t>Planung und Entscheidung</w:t>
+      </w:r>
+    </w:p>
+    <w:p>
+      <w:pPr>
+        <w:pStyle w:val="Standardown"/>
+      </w:pPr>
+    </w:p>
+    <w:p>
+      <w:pPr>
+        <w:pStyle w:val="berschrift3own"/>
+      </w:pPr>
+      <w:r>
+        <w:t>Realisierung</w:t>
+      </w:r>
+    </w:p>
+    <w:p>
+      <w:pPr>
+        <w:pStyle w:val="Standardown"/>
+      </w:pPr>
+    </w:p>
+    <w:p>
+      <w:pPr>
+        <w:pStyle w:val="berschrift3own"/>
+      </w:pPr>
+      <w:r>
+        <w:t>Testen (Kontrollieren und Auswerten)</w:t>
+      </w:r>
+    </w:p>
+    <w:p>
+      <w:pPr>
+        <w:pStyle w:val="Standardown"/>
+      </w:pPr>
+    </w:p>
+    <w:p>
+      <w:pPr>
+        <w:pStyle w:val="berschrift2own"/>
+      </w:pPr>
+      <w:bookmarkStart w:id="57" w:name="_Toc482286095"/>
+      <w:r>
+        <w:t>Zeitsynchronisation</w:t>
+      </w:r>
+      <w:r>
+        <w:t>s</w:t>
+      </w:r>
+      <w:r>
+        <w:t>dienst (NTP)</w:t>
+      </w:r>
+      <w:bookmarkEnd w:id="57"/>
+    </w:p>
+    <w:p>
+      <w:pPr>
+        <w:pStyle w:val="berschrift3own"/>
+      </w:pPr>
+      <w:r>
+        <w:t>Planung und Entscheidung</w:t>
+      </w:r>
+    </w:p>
+    <w:p>
+      <w:pPr>
+        <w:pStyle w:val="Standardown"/>
+      </w:pPr>
+    </w:p>
+    <w:p>
+      <w:pPr>
+        <w:pStyle w:val="berschrift3own"/>
+      </w:pPr>
+      <w:r>
+        <w:t>Realisierung</w:t>
+      </w:r>
+    </w:p>
+    <w:p>
+      <w:pPr>
+        <w:pStyle w:val="Standardown"/>
+      </w:pPr>
+    </w:p>
+    <w:p>
+      <w:pPr>
+        <w:pStyle w:val="berschrift3own"/>
+      </w:pPr>
+      <w:r>
+        <w:t>Testen (Kontrollieren und Auswerten)</w:t>
+      </w:r>
+    </w:p>
+    <w:p>
+      <w:pPr>
+        <w:pStyle w:val="Standardown"/>
+      </w:pPr>
+    </w:p>
+    <w:p>
+      <w:pPr>
+        <w:pStyle w:val="berschrift2own"/>
+      </w:pPr>
+      <w:bookmarkStart w:id="58" w:name="_Toc482286096"/>
+      <w:r>
+        <w:t>Gruppenrichtlinien (GPO)</w:t>
+      </w:r>
+      <w:bookmarkEnd w:id="58"/>
+    </w:p>
+    <w:p>
+      <w:pPr>
+        <w:pStyle w:val="berschrift3own"/>
+      </w:pPr>
+      <w:r>
+        <w:t>Planung und Entscheidung</w:t>
+      </w:r>
+    </w:p>
+    <w:p>
+      <w:pPr>
+        <w:pStyle w:val="Standardown"/>
+      </w:pPr>
+    </w:p>
+    <w:p>
+      <w:pPr>
+        <w:pStyle w:val="berschrift3own"/>
+      </w:pPr>
+      <w:r>
+        <w:t>Realisierung</w:t>
+      </w:r>
+    </w:p>
+    <w:p>
+      <w:pPr>
+        <w:pStyle w:val="Standardown"/>
+      </w:pPr>
+    </w:p>
+    <w:p>
+      <w:pPr>
+        <w:pStyle w:val="berschrift3own"/>
+      </w:pPr>
+      <w:r>
+        <w:t>Testen (Kontrollieren und Auswerten)</w:t>
+      </w:r>
+    </w:p>
+    <w:p>
+      <w:pPr>
+        <w:pStyle w:val="Standardown"/>
+      </w:pPr>
+    </w:p>
+    <w:p>
+      <w:pPr>
+        <w:pStyle w:val="berschrift2own"/>
+      </w:pPr>
+      <w:bookmarkStart w:id="59" w:name="_Toc482286097"/>
+      <w:r>
+        <w:t>Datenbank (SQL)</w:t>
+      </w:r>
+      <w:bookmarkEnd w:id="59"/>
+    </w:p>
+    <w:p>
+      <w:pPr>
+        <w:pStyle w:val="berschrift3own"/>
+      </w:pPr>
+      <w:r>
+        <w:t>Planung und Entscheidung</w:t>
+      </w:r>
+    </w:p>
+    <w:p>
+      <w:pPr>
+        <w:pStyle w:val="Standardown"/>
+      </w:pPr>
+    </w:p>
+    <w:p>
+      <w:pPr>
+        <w:pStyle w:val="berschrift3own"/>
+      </w:pPr>
+      <w:r>
+        <w:t>Realisierung</w:t>
+      </w:r>
+    </w:p>
+    <w:p>
+      <w:pPr>
+        <w:pStyle w:val="Standardown"/>
+      </w:pPr>
+    </w:p>
+    <w:p>
+      <w:pPr>
+        <w:pStyle w:val="berschrift3own"/>
+      </w:pPr>
+      <w:r>
+        <w:t>Testen (Kontrollieren und Auswerten)</w:t>
+      </w:r>
+    </w:p>
+    <w:p>
+      <w:pPr>
+        <w:pStyle w:val="Standardown"/>
+      </w:pPr>
+    </w:p>
+    <w:p>
+      <w:pPr>
+        <w:pStyle w:val="berschrift2own"/>
+      </w:pPr>
+      <w:bookmarkStart w:id="60" w:name="_Toc482286098"/>
+      <w:r>
+        <w:t>Update Dienst (WSUS)</w:t>
+      </w:r>
+      <w:bookmarkEnd w:id="60"/>
+    </w:p>
+    <w:p>
+      <w:pPr>
+        <w:pStyle w:val="berschrift3own"/>
+      </w:pPr>
+      <w:r>
+        <w:t>Planung und Entscheidung</w:t>
+      </w:r>
+    </w:p>
+    <w:p>
+      <w:pPr>
+        <w:pStyle w:val="Standardown"/>
+      </w:pPr>
+    </w:p>
+    <w:p>
+      <w:pPr>
+        <w:pStyle w:val="berschrift3own"/>
+      </w:pPr>
+      <w:r>
+        <w:t>Realisierung</w:t>
+      </w:r>
+    </w:p>
+    <w:p>
+      <w:pPr>
+        <w:pStyle w:val="Standardown"/>
+      </w:pPr>
+    </w:p>
+    <w:p>
+      <w:pPr>
+        <w:pStyle w:val="berschrift3own"/>
+      </w:pPr>
+      <w:r>
+        <w:t>Testen (Kontrollieren und Auswerten)</w:t>
+      </w:r>
+    </w:p>
+    <w:p>
+      <w:pPr>
+        <w:pStyle w:val="Standardown"/>
+      </w:pPr>
+    </w:p>
+    <w:p>
+      <w:pPr>
+        <w:pStyle w:val="berschrift2own"/>
+      </w:pPr>
+      <w:bookmarkStart w:id="61" w:name="_Toc482286099"/>
+      <w:r>
+        <w:t>Exchange</w:t>
+      </w:r>
+      <w:bookmarkEnd w:id="61"/>
+    </w:p>
+    <w:p>
+      <w:pPr>
+        <w:pStyle w:val="berschrift3own"/>
+      </w:pPr>
+      <w:r>
+        <w:t>Planung und Entscheidung</w:t>
+      </w:r>
+    </w:p>
+    <w:p>
+      <w:pPr>
+        <w:pStyle w:val="Standardown"/>
+      </w:pPr>
+    </w:p>
+    <w:p>
+      <w:pPr>
+        <w:pStyle w:val="berschrift3own"/>
+      </w:pPr>
+      <w:r>
+        <w:t>Realisierung</w:t>
+      </w:r>
+    </w:p>
+    <w:p>
+      <w:pPr>
+        <w:pStyle w:val="Standardown"/>
+      </w:pPr>
+    </w:p>
+    <w:p>
+      <w:pPr>
+        <w:pStyle w:val="berschrift3own"/>
+      </w:pPr>
+      <w:r>
+        <w:t>Testen (Kontrollieren und Auswerten)</w:t>
+      </w:r>
+    </w:p>
+    <w:p>
+      <w:pPr>
+        <w:pStyle w:val="Standardown"/>
+      </w:pPr>
+    </w:p>
+    <w:p>
+      <w:pPr>
+        <w:pStyle w:val="berschrift2own"/>
+      </w:pPr>
+      <w:bookmarkStart w:id="62" w:name="_Toc482286100"/>
+      <w:r>
+        <w:t>G-DATA Antivirus</w:t>
+      </w:r>
+      <w:bookmarkEnd w:id="62"/>
+    </w:p>
+    <w:p>
+      <w:pPr>
+        <w:pStyle w:val="berschrift3own"/>
+      </w:pPr>
+      <w:r>
+        <w:t>Planung und Entscheidung</w:t>
+      </w:r>
+    </w:p>
+    <w:p>
+      <w:pPr>
+        <w:pStyle w:val="Standardown"/>
+      </w:pPr>
+    </w:p>
+    <w:p>
+      <w:pPr>
+        <w:pStyle w:val="berschrift3own"/>
+      </w:pPr>
+      <w:r>
+        <w:t>Realisierung</w:t>
+      </w:r>
+    </w:p>
+    <w:p>
+      <w:pPr>
+        <w:pStyle w:val="Standardown"/>
+      </w:pPr>
+    </w:p>
+    <w:p>
+      <w:pPr>
+        <w:pStyle w:val="berschrift3own"/>
+      </w:pPr>
+      <w:r>
+        <w:t>Testen (Kontrollieren und Auswerten)</w:t>
+      </w:r>
+    </w:p>
+    <w:p>
+      <w:pPr>
+        <w:pStyle w:val="Standardown"/>
+      </w:pPr>
+    </w:p>
+    <w:p>
+      <w:pPr>
+        <w:pStyle w:val="berschrift2own"/>
+      </w:pPr>
+      <w:bookmarkStart w:id="63" w:name="_Toc482286101"/>
+      <w:r>
+        <w:t>Backupkonzept</w:t>
+      </w:r>
+      <w:bookmarkEnd w:id="63"/>
+    </w:p>
+    <w:p>
+      <w:pPr>
+        <w:pStyle w:val="berschrift3own"/>
+      </w:pPr>
+      <w:r>
+        <w:t>Planung und Entscheidung</w:t>
+      </w:r>
+    </w:p>
+    <w:p>
+      <w:pPr>
+        <w:pStyle w:val="Standardown"/>
+      </w:pPr>
+    </w:p>
+    <w:p>
+      <w:pPr>
+        <w:pStyle w:val="berschrift3own"/>
+      </w:pPr>
+      <w:r>
+        <w:t>Realisierung</w:t>
+      </w:r>
+    </w:p>
+    <w:p>
+      <w:pPr>
+        <w:pStyle w:val="Standardown"/>
+      </w:pPr>
+    </w:p>
+    <w:p>
+      <w:pPr>
+        <w:pStyle w:val="berschrift3own"/>
+      </w:pPr>
+      <w:r>
+        <w:t>Testen (Kontrollieren und Auswerten)</w:t>
+      </w:r>
+    </w:p>
+    <w:p>
+      <w:pPr>
+        <w:pStyle w:val="Standardown"/>
+      </w:pPr>
+    </w:p>
     <w:p/>
     <w:p>
       <w:pPr>
         <w:pStyle w:val="berschrift2own"/>
       </w:pPr>
-      <w:bookmarkStart w:id="41" w:name="_Toc482228278"/>
-      <w:bookmarkStart w:id="42" w:name="_GoBack"/>
-      <w:bookmarkEnd w:id="41"/>
-      <w:bookmarkEnd w:id="42"/>
+      <w:bookmarkStart w:id="64" w:name="_Toc482286102"/>
+      <w:proofErr w:type="spellStart"/>
+      <w:r>
+        <w:t>Synology</w:t>
+      </w:r>
+      <w:proofErr w:type="spellEnd"/>
+      <w:r>
+        <w:t xml:space="preserve"> NAS</w:t>
+      </w:r>
+      <w:bookmarkEnd w:id="64"/>
+    </w:p>
+    <w:p>
+      <w:pPr>
+        <w:pStyle w:val="berschrift3own"/>
+      </w:pPr>
+      <w:r>
+        <w:t>Planung und Entscheidung</w:t>
+      </w:r>
+    </w:p>
+    <w:p>
+      <w:pPr>
+        <w:pStyle w:val="Standardown"/>
+      </w:pPr>
+    </w:p>
+    <w:p>
+      <w:pPr>
+        <w:pStyle w:val="berschrift3own"/>
+      </w:pPr>
+      <w:r>
+        <w:t>Realisierung</w:t>
+      </w:r>
+    </w:p>
+    <w:p>
+      <w:pPr>
+        <w:pStyle w:val="Standardown"/>
+      </w:pPr>
+    </w:p>
+    <w:p>
+      <w:pPr>
+        <w:pStyle w:val="berschrift3own"/>
+      </w:pPr>
+      <w:r>
+        <w:t>Testen (Kontrollieren und Auswerten)</w:t>
+      </w:r>
+    </w:p>
+    <w:p>
+      <w:pPr>
+        <w:pStyle w:val="Standardown"/>
+      </w:pPr>
+    </w:p>
+    <w:p>
+      <w:pPr>
+        <w:pStyle w:val="berschrift2own"/>
+      </w:pPr>
+      <w:bookmarkStart w:id="65" w:name="_Toc482286103"/>
+      <w:r>
+        <w:t>Acronis Backupsoftware</w:t>
+      </w:r>
+      <w:bookmarkEnd w:id="65"/>
+    </w:p>
+    <w:p>
+      <w:pPr>
+        <w:pStyle w:val="berschrift3own"/>
+      </w:pPr>
+      <w:r>
+        <w:t>Planung und Entscheidung</w:t>
+      </w:r>
+    </w:p>
+    <w:p>
+      <w:pPr>
+        <w:pStyle w:val="Standardown"/>
+      </w:pPr>
+    </w:p>
+    <w:p>
+      <w:pPr>
+        <w:pStyle w:val="berschrift3own"/>
+      </w:pPr>
+      <w:r>
+        <w:t>Realisierung</w:t>
+      </w:r>
+    </w:p>
+    <w:p>
+      <w:pPr>
+        <w:pStyle w:val="Standardown"/>
+      </w:pPr>
+    </w:p>
+    <w:p>
+      <w:pPr>
+        <w:pStyle w:val="berschrift3own"/>
+      </w:pPr>
+      <w:r>
+        <w:t>Testen (Kontrollieren und Auswerten)</w:t>
+      </w:r>
+    </w:p>
+    <w:p>
+      <w:pPr>
+        <w:pStyle w:val="Standardown"/>
+      </w:pPr>
+    </w:p>
+    <w:p>
+      <w:pPr>
+        <w:pStyle w:val="berschrift2own"/>
+      </w:pPr>
+      <w:bookmarkStart w:id="66" w:name="_Toc482286104"/>
+      <w:r>
+        <w:t>Clients</w:t>
+      </w:r>
+      <w:bookmarkEnd w:id="66"/>
+    </w:p>
+    <w:p>
+      <w:pPr>
+        <w:pStyle w:val="berschrift3own"/>
+      </w:pPr>
+      <w:r>
+        <w:t>Planung und Entscheidung</w:t>
+      </w:r>
+    </w:p>
+    <w:p>
+      <w:pPr>
+        <w:pStyle w:val="Standardown"/>
+      </w:pPr>
+    </w:p>
+    <w:p>
+      <w:pPr>
+        <w:pStyle w:val="berschrift3own"/>
+      </w:pPr>
+      <w:r>
+        <w:t>Realisierung</w:t>
+      </w:r>
+    </w:p>
+    <w:p>
+      <w:pPr>
+        <w:pStyle w:val="Standardown"/>
+      </w:pPr>
+    </w:p>
+    <w:p>
+      <w:pPr>
+        <w:pStyle w:val="berschrift3own"/>
+      </w:pPr>
+      <w:r>
+        <w:t>Testen (Kontrollieren und Auswerten)</w:t>
+      </w:r>
+    </w:p>
+    <w:p>
+      <w:pPr>
+        <w:pStyle w:val="Standardown"/>
+      </w:pPr>
+    </w:p>
+    <w:p>
+      <w:pPr>
+        <w:pStyle w:val="berschrift2own"/>
+      </w:pPr>
+      <w:bookmarkStart w:id="67" w:name="_Toc482286105"/>
+      <w:r>
+        <w:lastRenderedPageBreak/>
+        <w:t>Literaturverzeichnis</w:t>
+      </w:r>
+      <w:bookmarkEnd w:id="67"/>
+    </w:p>
+    <w:p>
+      <w:pPr>
+        <w:pStyle w:val="Standardown"/>
+      </w:pPr>
+    </w:p>
+    <w:p>
+      <w:pPr>
+        <w:pStyle w:val="berschrift2own"/>
+      </w:pPr>
+      <w:bookmarkStart w:id="68" w:name="_Toc482286106"/>
+      <w:r>
+        <w:t>Glossar</w:t>
+      </w:r>
+      <w:bookmarkEnd w:id="68"/>
     </w:p>
     <w:p/>
-    <w:p/>
-    <w:p/>
-    <w:p>
-      <w:r>
-        <w:br w:type="page"/>
-      </w:r>
-    </w:p>
     <w:sectPr>
       <w:pgSz w:w="11906" w:h="16838"/>
-      <w:pgMar w:top="680" w:right="680" w:bottom="680" w:left="680" w:header="680" w:footer="624" w:gutter="0"/>
+      <w:pgMar w:top="1134" w:right="851" w:bottom="851" w:left="1134" w:header="680" w:footer="624" w:gutter="0"/>
       <w:cols w:space="708"/>
       <w:docGrid w:linePitch="360"/>
     </w:sectPr>
@@ -10846,7 +14442,7 @@
           <w:rPr>
             <w:noProof/>
           </w:rPr>
-          <w:t>18.10.2016</w:t>
+          <w:t>11.05.2017</w:t>
         </w:r>
         <w:r>
           <w:fldChar w:fldCharType="end"/>
@@ -10884,7 +14480,7 @@
 
 <file path=word/footer2.xml><?xml version="1.0" encoding="utf-8"?>
 <w:ftr xmlns:wpc="http://schemas.microsoft.com/office/word/2010/wordprocessingCanvas" xmlns:mc="http://schemas.openxmlformats.org/markup-compatibility/2006" xmlns:o="urn:schemas-microsoft-com:office:office" xmlns:r="http://schemas.openxmlformats.org/officeDocument/2006/relationships" xmlns:m="http://schemas.openxmlformats.org/officeDocument/2006/math" xmlns:v="urn:schemas-microsoft-com:vml" xmlns:wp14="http://schemas.microsoft.com/office/word/2010/wordprocessingDrawing" xmlns:wp="http://schemas.openxmlformats.org/drawingml/2006/wordprocessingDrawing" xmlns:w10="urn:schemas-microsoft-com:office:word" xmlns:w="http://schemas.openxmlformats.org/wordprocessingml/2006/main" xmlns:w14="http://schemas.microsoft.com/office/word/2010/wordml" xmlns:w15="http://schemas.microsoft.com/office/word/2012/wordml" xmlns:wpg="http://schemas.microsoft.com/office/word/2010/wordprocessingGroup" xmlns:wpi="http://schemas.microsoft.com/office/word/2010/wordprocessingInk" xmlns:wne="http://schemas.microsoft.com/office/word/2006/wordml" xmlns:wps="http://schemas.microsoft.com/office/word/2010/wordprocessingShape" mc:Ignorable="w14 w15 wp14">
-  <w:bookmarkStart w:id="33" w:name="OLE_LINK17"/>
+  <w:bookmarkStart w:id="29" w:name="OLE_LINK17"/>
   <w:p>
     <w:pPr>
       <w:pStyle w:val="Fuzeile"/>
@@ -10927,7 +14523,7 @@
       <w:rPr>
         <w:noProof/>
       </w:rPr>
-      <w:t>18.10.2016</w:t>
+      <w:t>11.05.2017</w:t>
     </w:r>
     <w:r>
       <w:fldChar w:fldCharType="end"/>
@@ -10951,7 +14547,7 @@
       <w:rPr>
         <w:noProof/>
       </w:rPr>
-      <w:t>20</w:t>
+      <w:t>21</w:t>
     </w:r>
     <w:r>
       <w:fldChar w:fldCharType="end"/>
@@ -10964,10 +14560,10 @@
         <w:rPr>
           <w:noProof/>
         </w:rPr>
-        <w:t>20</w:t>
+        <w:t>21</w:t>
       </w:r>
     </w:fldSimple>
-    <w:bookmarkEnd w:id="33"/>
+    <w:bookmarkEnd w:id="29"/>
   </w:p>
 </w:ftr>
 </file>
@@ -11006,7 +14602,7 @@
       <w:rPr>
         <w:noProof/>
       </w:rPr>
-      <w:t>18.10.2016</w:t>
+      <w:t>11.05.2017</w:t>
     </w:r>
     <w:r>
       <w:fldChar w:fldCharType="end"/>
@@ -11030,7 +14626,7 @@
       <w:rPr>
         <w:noProof/>
       </w:rPr>
-      <w:t>8</w:t>
+      <w:t>9</w:t>
     </w:r>
     <w:r>
       <w:fldChar w:fldCharType="end"/>
@@ -11043,7 +14639,7 @@
         <w:rPr>
           <w:noProof/>
         </w:rPr>
-        <w:t>20</w:t>
+        <w:t>21</w:t>
       </w:r>
     </w:fldSimple>
   </w:p>
@@ -11081,7 +14677,7 @@
         <w:lang w:eastAsia="de-CH"/>
       </w:rPr>
       <w:drawing>
-        <wp:anchor distT="0" distB="0" distL="114300" distR="114300" simplePos="0" relativeHeight="251661312" behindDoc="1" locked="0" layoutInCell="1" allowOverlap="1" wp14:anchorId="5EE60198" wp14:editId="38D7FA63">
+        <wp:anchor distT="0" distB="0" distL="114300" distR="114300" simplePos="0" relativeHeight="251656704" behindDoc="1" locked="0" layoutInCell="1" allowOverlap="1" wp14:anchorId="1E6FB1A0" wp14:editId="3DFE0B03">
           <wp:simplePos x="0" y="0"/>
           <wp:positionH relativeFrom="margin">
             <wp:align>right</wp:align>
@@ -11168,8 +14764,8 @@
     <w:pPr>
       <w:pStyle w:val="Kopfzeile"/>
     </w:pPr>
-    <w:bookmarkStart w:id="31" w:name="OLE_LINK18"/>
-    <w:bookmarkStart w:id="32" w:name="OLE_LINK19"/>
+    <w:bookmarkStart w:id="27" w:name="OLE_LINK18"/>
+    <w:bookmarkStart w:id="28" w:name="OLE_LINK19"/>
     <w:r>
       <w:rPr>
         <w:noProof/>
@@ -11194,8 +14790,8 @@
           <v:path o:extrusionok="f" gradientshapeok="t" o:connecttype="rect"/>
           <o:lock v:ext="edit" aspectratio="t"/>
         </v:shapetype>
-        <v:shape id="_x0000_s10243" type="#_x0000_t75" style="position:absolute;margin-left:453pt;margin-top:-16.05pt;width:75.75pt;height:47.5pt;z-index:-251653120;mso-position-horizontal:right;mso-position-horizontal-relative:text;mso-position-vertical-relative:text" wrapcoords="-183 0 -183 21308 21600 21308 21600 0 -183 0">
-          <v:imagedata r:id="rId1" r:href="rId2"/>
+        <v:shape id="_x0000_s10243" type="#_x0000_t75" style="position:absolute;margin-left:502.1pt;margin-top:-16.05pt;width:75.75pt;height:47.5pt;z-index:-251657728;mso-position-horizontal:right;mso-position-horizontal-relative:text;mso-position-vertical-relative:text" wrapcoords="-183 0 -183 21308 21600 21308 21600 0 -183 0">
+          <v:imagedata r:id="rId1" o:title="edecom_logo1_klein1_60%"/>
         </v:shape>
       </w:pict>
     </w:r>
@@ -11205,23 +14801,22 @@
     <w:r>
       <w:ptab w:relativeTo="margin" w:alignment="center" w:leader="none"/>
     </w:r>
-    <w:r>
-      <w:fldChar w:fldCharType="begin"/>
-    </w:r>
-    <w:r>
-      <w:instrText xml:space="preserve"> STYLEREF  "Überschrift 2 own"  \* MERGEFORMAT </w:instrText>
-    </w:r>
-    <w:r>
-      <w:fldChar w:fldCharType="end"/>
-    </w:r>
+    <w:fldSimple w:instr=" STYLEREF  &quot;Überschrift 2 own&quot;  \* MERGEFORMAT ">
+      <w:r>
+        <w:rPr>
+          <w:noProof/>
+        </w:rPr>
+        <w:t>Literaturverzeichnis</w:t>
+      </w:r>
+    </w:fldSimple>
     <w:r>
       <w:ptab w:relativeTo="margin" w:alignment="right" w:leader="none"/>
     </w:r>
     <w:r>
       <w:ptab w:relativeTo="margin" w:alignment="right" w:leader="none"/>
     </w:r>
-    <w:bookmarkEnd w:id="31"/>
-    <w:bookmarkEnd w:id="32"/>
+    <w:bookmarkEnd w:id="27"/>
+    <w:bookmarkEnd w:id="28"/>
   </w:p>
 </w:hdr>
 </file>
@@ -11238,7 +14833,7 @@
         <w:lang w:eastAsia="de-CH"/>
       </w:rPr>
       <w:drawing>
-        <wp:anchor distT="0" distB="0" distL="114300" distR="114300" simplePos="0" relativeHeight="251667456" behindDoc="1" locked="0" layoutInCell="1" allowOverlap="1" wp14:anchorId="0A63138B" wp14:editId="15F176B1">
+        <wp:anchor distT="0" distB="0" distL="114300" distR="114300" simplePos="0" relativeHeight="251657728" behindDoc="1" locked="0" layoutInCell="1" allowOverlap="1" wp14:anchorId="003ACEC9" wp14:editId="6B1BA50C">
           <wp:simplePos x="0" y="0"/>
           <wp:positionH relativeFrom="column">
             <wp:align>right</wp:align>
@@ -11249,7 +14844,7 @@
           <wp:extent cx="962025" cy="603250"/>
           <wp:effectExtent l="0" t="0" r="9525" b="6350"/>
           <wp:wrapNone/>
-          <wp:docPr id="3" name="Grafik 3" descr="G:\IPA\0_Vorbereitungen\Vorlagen\Logos\edecom_logo1_klein1_60%.gif"/>
+          <wp:docPr id="5" name="Grafik 5" descr="G:\IPA\0_Vorbereitungen\Vorlagen\Logos\edecom_logo1_klein1_60%.gif"/>
           <wp:cNvGraphicFramePr>
             <a:graphicFrameLocks xmlns:a="http://schemas.openxmlformats.org/drawingml/2006/main" noChangeAspect="1"/>
           </wp:cNvGraphicFramePr>
@@ -11326,7 +14921,7 @@
 
 <file path=word/numbering.xml><?xml version="1.0" encoding="utf-8"?>
 <w:numbering xmlns:wpc="http://schemas.microsoft.com/office/word/2010/wordprocessingCanvas" xmlns:mc="http://schemas.openxmlformats.org/markup-compatibility/2006" xmlns:o="urn:schemas-microsoft-com:office:office" xmlns:r="http://schemas.openxmlformats.org/officeDocument/2006/relationships" xmlns:m="http://schemas.openxmlformats.org/officeDocument/2006/math" xmlns:v="urn:schemas-microsoft-com:vml" xmlns:wp14="http://schemas.microsoft.com/office/word/2010/wordprocessingDrawing" xmlns:wp="http://schemas.openxmlformats.org/drawingml/2006/wordprocessingDrawing" xmlns:w10="urn:schemas-microsoft-com:office:word" xmlns:w="http://schemas.openxmlformats.org/wordprocessingml/2006/main" xmlns:w14="http://schemas.microsoft.com/office/word/2010/wordml" xmlns:w15="http://schemas.microsoft.com/office/word/2012/wordml" xmlns:wpg="http://schemas.microsoft.com/office/word/2010/wordprocessingGroup" xmlns:wpi="http://schemas.microsoft.com/office/word/2010/wordprocessingInk" xmlns:wne="http://schemas.microsoft.com/office/word/2006/wordml" xmlns:wps="http://schemas.microsoft.com/office/word/2010/wordprocessingShape" mc:Ignorable="w14 w15 wp14">
-  <w:abstractNum w:abstractNumId="0" w15:restartNumberingAfterBreak="0">
+  <w:abstractNum w:abstractNumId="0">
     <w:nsid w:val="02E705EB"/>
     <w:multiLevelType w:val="multilevel"/>
     <w:tmpl w:val="0807001F"/>
@@ -11412,7 +15007,7 @@
       </w:pPr>
     </w:lvl>
   </w:abstractNum>
-  <w:abstractNum w:abstractNumId="1" w15:restartNumberingAfterBreak="0">
+  <w:abstractNum w:abstractNumId="1">
     <w:nsid w:val="03F50723"/>
     <w:multiLevelType w:val="hybridMultilevel"/>
     <w:tmpl w:val="5512EAC0"/>
@@ -11502,7 +15097,7 @@
       </w:pPr>
     </w:lvl>
   </w:abstractNum>
-  <w:abstractNum w:abstractNumId="2" w15:restartNumberingAfterBreak="0">
+  <w:abstractNum w:abstractNumId="2">
     <w:nsid w:val="11AE787E"/>
     <w:multiLevelType w:val="hybridMultilevel"/>
     <w:tmpl w:val="B462B2B8"/>
@@ -11615,7 +15210,7 @@
       </w:rPr>
     </w:lvl>
   </w:abstractNum>
-  <w:abstractNum w:abstractNumId="3" w15:restartNumberingAfterBreak="0">
+  <w:abstractNum w:abstractNumId="3">
     <w:nsid w:val="1FEE2E12"/>
     <w:multiLevelType w:val="hybridMultilevel"/>
     <w:tmpl w:val="BC2A5004"/>
@@ -11704,7 +15299,7 @@
       </w:pPr>
     </w:lvl>
   </w:abstractNum>
-  <w:abstractNum w:abstractNumId="4" w15:restartNumberingAfterBreak="0">
+  <w:abstractNum w:abstractNumId="4">
     <w:nsid w:val="2146252A"/>
     <w:multiLevelType w:val="hybridMultilevel"/>
     <w:tmpl w:val="BE404D8E"/>
@@ -11790,7 +15385,7 @@
       </w:pPr>
     </w:lvl>
   </w:abstractNum>
-  <w:abstractNum w:abstractNumId="5" w15:restartNumberingAfterBreak="0">
+  <w:abstractNum w:abstractNumId="5">
     <w:nsid w:val="2F6329C9"/>
     <w:multiLevelType w:val="hybridMultilevel"/>
     <w:tmpl w:val="D5C221D0"/>
@@ -11879,7 +15474,7 @@
       </w:pPr>
     </w:lvl>
   </w:abstractNum>
-  <w:abstractNum w:abstractNumId="6" w15:restartNumberingAfterBreak="0">
+  <w:abstractNum w:abstractNumId="6">
     <w:nsid w:val="38FD120C"/>
     <w:multiLevelType w:val="hybridMultilevel"/>
     <w:tmpl w:val="ADB447D2"/>
@@ -11968,7 +15563,7 @@
       </w:pPr>
     </w:lvl>
   </w:abstractNum>
-  <w:abstractNum w:abstractNumId="7" w15:restartNumberingAfterBreak="0">
+  <w:abstractNum w:abstractNumId="7">
     <w:nsid w:val="3B764BF2"/>
     <w:multiLevelType w:val="hybridMultilevel"/>
     <w:tmpl w:val="AB1E2748"/>
@@ -12058,7 +15653,7 @@
       </w:pPr>
     </w:lvl>
   </w:abstractNum>
-  <w:abstractNum w:abstractNumId="8" w15:restartNumberingAfterBreak="0">
+  <w:abstractNum w:abstractNumId="8">
     <w:nsid w:val="48523737"/>
     <w:multiLevelType w:val="hybridMultilevel"/>
     <w:tmpl w:val="7D18A416"/>
@@ -12147,7 +15742,7 @@
       </w:pPr>
     </w:lvl>
   </w:abstractNum>
-  <w:abstractNum w:abstractNumId="9" w15:restartNumberingAfterBreak="0">
+  <w:abstractNum w:abstractNumId="9">
     <w:nsid w:val="50BE4F47"/>
     <w:multiLevelType w:val="hybridMultilevel"/>
     <w:tmpl w:val="ED54688A"/>
@@ -12236,7 +15831,7 @@
       </w:pPr>
     </w:lvl>
   </w:abstractNum>
-  <w:abstractNum w:abstractNumId="10" w15:restartNumberingAfterBreak="0">
+  <w:abstractNum w:abstractNumId="10">
     <w:nsid w:val="55450F9E"/>
     <w:multiLevelType w:val="hybridMultilevel"/>
     <w:tmpl w:val="F6DAB3F0"/>
@@ -12325,7 +15920,7 @@
       </w:pPr>
     </w:lvl>
   </w:abstractNum>
-  <w:abstractNum w:abstractNumId="11" w15:restartNumberingAfterBreak="0">
+  <w:abstractNum w:abstractNumId="11">
     <w:nsid w:val="59880331"/>
     <w:multiLevelType w:val="hybridMultilevel"/>
     <w:tmpl w:val="1C52F296"/>
@@ -12438,7 +16033,7 @@
       </w:rPr>
     </w:lvl>
   </w:abstractNum>
-  <w:abstractNum w:abstractNumId="12" w15:restartNumberingAfterBreak="0">
+  <w:abstractNum w:abstractNumId="12">
     <w:nsid w:val="64A9698B"/>
     <w:multiLevelType w:val="hybridMultilevel"/>
     <w:tmpl w:val="89DC40A0"/>
@@ -12551,7 +16146,7 @@
       </w:rPr>
     </w:lvl>
   </w:abstractNum>
-  <w:abstractNum w:abstractNumId="13" w15:restartNumberingAfterBreak="0">
+  <w:abstractNum w:abstractNumId="13">
     <w:nsid w:val="64C77A96"/>
     <w:multiLevelType w:val="multilevel"/>
     <w:tmpl w:val="A7AA9EBE"/>
@@ -12639,7 +16234,7 @@
       </w:pPr>
     </w:lvl>
   </w:abstractNum>
-  <w:abstractNum w:abstractNumId="14" w15:restartNumberingAfterBreak="0">
+  <w:abstractNum w:abstractNumId="14">
     <w:nsid w:val="65CD2AE3"/>
     <w:multiLevelType w:val="hybridMultilevel"/>
     <w:tmpl w:val="E2D6B9DC"/>
@@ -12752,7 +16347,7 @@
       </w:rPr>
     </w:lvl>
   </w:abstractNum>
-  <w:abstractNum w:abstractNumId="15" w15:restartNumberingAfterBreak="0">
+  <w:abstractNum w:abstractNumId="15">
     <w:nsid w:val="69FD5E97"/>
     <w:multiLevelType w:val="multilevel"/>
     <w:tmpl w:val="0807001F"/>
@@ -12838,7 +16433,7 @@
       </w:pPr>
     </w:lvl>
   </w:abstractNum>
-  <w:abstractNum w:abstractNumId="16" w15:restartNumberingAfterBreak="0">
+  <w:abstractNum w:abstractNumId="16">
     <w:nsid w:val="715D5F03"/>
     <w:multiLevelType w:val="hybridMultilevel"/>
     <w:tmpl w:val="90101E5C"/>
@@ -12951,7 +16546,7 @@
       </w:rPr>
     </w:lvl>
   </w:abstractNum>
-  <w:abstractNum w:abstractNumId="17" w15:restartNumberingAfterBreak="0">
+  <w:abstractNum w:abstractNumId="17">
     <w:nsid w:val="75342FF6"/>
     <w:multiLevelType w:val="hybridMultilevel"/>
     <w:tmpl w:val="84AEAE52"/>
@@ -13160,6 +16755,12 @@
     <w:abstractNumId w:val="11"/>
   </w:num>
   <w:num w:numId="33">
+    <w:abstractNumId w:val="13"/>
+  </w:num>
+  <w:num w:numId="34">
+    <w:abstractNumId w:val="13"/>
+  </w:num>
+  <w:num w:numId="35">
     <w:abstractNumId w:val="13"/>
   </w:num>
 </w:numbering>
@@ -13631,7 +17232,6 @@
   <w:style w:type="character" w:default="1" w:styleId="Absatz-Standardschriftart">
     <w:name w:val="Default Paragraph Font"/>
     <w:uiPriority w:val="1"/>
-    <w:semiHidden/>
     <w:unhideWhenUsed/>
   </w:style>
   <w:style w:type="table" w:default="1" w:styleId="NormaleTabelle">
@@ -14299,6 +17899,8 @@
   <w:rsids>
     <w:rsidRoot w:val="00130179"/>
     <w:rsid w:val="00130179"/>
+    <w:rsid w:val="00BF385B"/>
+    <w:rsid w:val="00FB17A6"/>
   </w:rsids>
   <m:mathPr>
     <m:mathFont m:val="Cambria Math"/>
@@ -15077,7 +18679,7 @@
 </file>
 
 <file path=customXml/itemProps2.xml><?xml version="1.0" encoding="utf-8"?>
-<ds:datastoreItem xmlns:ds="http://schemas.openxmlformats.org/officeDocument/2006/customXml" ds:itemID="{ED0AA523-0264-452B-B0C3-256B2369B647}">
+<ds:datastoreItem xmlns:ds="http://schemas.openxmlformats.org/officeDocument/2006/customXml" ds:itemID="{2AFE6AB6-49B0-4929-BEF5-1389F7C573B1}">
   <ds:schemaRefs>
     <ds:schemaRef ds:uri="http://schemas.openxmlformats.org/officeDocument/2006/bibliography"/>
   </ds:schemaRefs>
